--- a/1-学习内容/2024/数据结构与算法之美/数据结构与算法之美.docx
+++ b/1-学习内容/2024/数据结构与算法之美/数据结构与算法之美.docx
@@ -741,19 +741,7 @@
           <w:u w:val="single"/>
           <w:shd w:val="clear" w:color="auto" w:fill="FFFFFF"/>
         </w:rPr>
-        <w:t>只要彻底掌握这个专栏的内容，就足以应对国内公司的技术面试，即便</w:t>
-      </w:r>
-      <w:r>
-        <w:rPr>
-          <w:rFonts w:ascii="微软雅黑" w:eastAsia="微软雅黑" w:hAnsi="微软雅黑" w:hint="eastAsia"/>
-          <w:color w:val="FF0000"/>
-          <w:sz w:val="26"/>
-          <w:szCs w:val="26"/>
-          <w:u w:val="single"/>
-          <w:shd w:val="clear" w:color="auto" w:fill="FFFFFF"/>
-        </w:rPr>
-        <w:lastRenderedPageBreak/>
-        <w:t>是 BAT 这样的公司。</w:t>
+        <w:t>只要彻底掌握这个专栏的内容，就足以应对国内公司的技术面试，即便是 BAT 这样的公司。</w:t>
       </w:r>
     </w:p>
     <w:p>
@@ -998,7 +986,6 @@
         <w:rPr>
           <w:rFonts w:hint="eastAsia"/>
         </w:rPr>
-        <w:lastRenderedPageBreak/>
         <w:t>公式</w:t>
       </w:r>
     </w:p>
@@ -1033,7 +1020,18 @@
           <w:szCs w:val="26"/>
           <w:shd w:val="clear" w:color="auto" w:fill="FFFFFF"/>
         </w:rPr>
-        <w:t xml:space="preserve">。把这个规律总结成一个公式 </w:t>
+        <w:t>。把这个规</w:t>
+      </w:r>
+      <w:r>
+        <w:rPr>
+          <w:rFonts w:ascii="微软雅黑" w:eastAsia="微软雅黑" w:hAnsi="微软雅黑" w:hint="eastAsia"/>
+          <w:color w:val="353535"/>
+          <w:sz w:val="26"/>
+          <w:szCs w:val="26"/>
+          <w:shd w:val="clear" w:color="auto" w:fill="FFFFFF"/>
+        </w:rPr>
+        <w:lastRenderedPageBreak/>
+        <w:t xml:space="preserve">律总结成一个公式 </w:t>
       </w:r>
     </w:p>
     <w:p>
@@ -1630,7 +1628,6 @@
           <w:sz w:val="30"/>
           <w:szCs w:val="30"/>
         </w:rPr>
-        <w:lastRenderedPageBreak/>
         <w:t>时间复杂度分析</w:t>
       </w:r>
     </w:p>
@@ -1753,6 +1750,7 @@
         <w:rPr>
           <w:noProof/>
         </w:rPr>
+        <w:lastRenderedPageBreak/>
         <w:drawing>
           <wp:inline distT="0" distB="0" distL="0" distR="0" wp14:anchorId="3304EEFF" wp14:editId="7DEECCE4">
             <wp:extent cx="5274310" cy="542290"/>
@@ -2362,7 +2360,6 @@
           <w:szCs w:val="26"/>
           <w:shd w:val="clear" w:color="auto" w:fill="FFFFFF"/>
         </w:rPr>
-        <w:lastRenderedPageBreak/>
         <w:t>当数据规模 n 越来越大时，</w:t>
       </w:r>
       <w:r>
@@ -2449,6 +2446,7 @@
           <w:szCs w:val="26"/>
           <w:shd w:val="clear" w:color="auto" w:fill="FFFFFF"/>
         </w:rPr>
+        <w:lastRenderedPageBreak/>
         <w:t>多项式量级</w:t>
       </w:r>
     </w:p>
@@ -2709,7 +2707,6 @@
           <w:b/>
           <w:bCs/>
         </w:rPr>
-        <w:lastRenderedPageBreak/>
         <w:t> </w:t>
       </w:r>
       <w:r>
@@ -2930,6 +2927,7 @@
           <w:rFonts w:hint="eastAsia"/>
           <w:shd w:val="clear" w:color="auto" w:fill="FFFFFF"/>
         </w:rPr>
+        <w:lastRenderedPageBreak/>
         <w:t>为什么都记为 O(logn)？</w:t>
       </w:r>
     </w:p>
@@ -3220,8 +3218,209 @@
           <w:szCs w:val="26"/>
           <w:shd w:val="clear" w:color="auto" w:fill="FFFFFF"/>
         </w:rPr>
-        <w:t>如果一段代码的时间复杂度是 O(logn)，我们循环执行 n 遍，时间复杂度就是 O(nlogn) 了。而且，O(nlogn) 也是一种非常常见的算法</w:t>
-      </w:r>
+        <w:t>如果一段代码的时间复杂度是 O(logn)，我们循环执行 n 遍，时间复杂度就是 O(nlogn) 了。而且，O(nlogn) 也是一种非常常见的算法时间复杂度。比如，归并排序、快速排序的时间复杂度都是 O(nlogn)。</w:t>
+      </w:r>
+    </w:p>
+    <w:p>
+      <w:pPr>
+        <w:jc w:val="left"/>
+        <w:rPr>
+          <w:rFonts w:ascii="微软雅黑" w:eastAsia="微软雅黑" w:hAnsi="微软雅黑"/>
+          <w:color w:val="353535"/>
+          <w:sz w:val="26"/>
+          <w:szCs w:val="26"/>
+          <w:shd w:val="clear" w:color="auto" w:fill="FFFFFF"/>
+        </w:rPr>
+      </w:pPr>
+    </w:p>
+    <w:p>
+      <w:pPr>
+        <w:pStyle w:val="2"/>
+        <w:rPr>
+          <w:shd w:val="clear" w:color="auto" w:fill="FFFFFF"/>
+        </w:rPr>
+      </w:pPr>
+      <w:r>
+        <w:rPr>
+          <w:rFonts w:hint="eastAsia"/>
+          <w:shd w:val="clear" w:color="auto" w:fill="FFFFFF"/>
+        </w:rPr>
+        <w:t>时间/空间复杂度</w:t>
+      </w:r>
+    </w:p>
+    <w:p>
+      <w:pPr>
+        <w:jc w:val="left"/>
+        <w:rPr>
+          <w:rFonts w:ascii="微软雅黑" w:eastAsia="微软雅黑" w:hAnsi="微软雅黑"/>
+          <w:color w:val="353535"/>
+          <w:sz w:val="26"/>
+          <w:szCs w:val="26"/>
+          <w:shd w:val="clear" w:color="auto" w:fill="FFFFFF"/>
+        </w:rPr>
+      </w:pPr>
+      <w:r>
+        <w:rPr>
+          <w:rFonts w:ascii="微软雅黑" w:eastAsia="微软雅黑" w:hAnsi="微软雅黑" w:hint="eastAsia"/>
+          <w:color w:val="353535"/>
+          <w:sz w:val="26"/>
+          <w:szCs w:val="26"/>
+          <w:shd w:val="clear" w:color="auto" w:fill="FFFFFF"/>
+        </w:rPr>
+        <w:t>1</w:t>
+      </w:r>
+      <w:r>
+        <w:rPr>
+          <w:rFonts w:ascii="微软雅黑" w:eastAsia="微软雅黑" w:hAnsi="微软雅黑"/>
+          <w:color w:val="353535"/>
+          <w:sz w:val="26"/>
+          <w:szCs w:val="26"/>
+          <w:shd w:val="clear" w:color="auto" w:fill="FFFFFF"/>
+        </w:rPr>
+        <w:t>.</w:t>
+      </w:r>
+      <w:r>
+        <w:rPr>
+          <w:rFonts w:ascii="微软雅黑" w:eastAsia="微软雅黑" w:hAnsi="微软雅黑" w:hint="eastAsia"/>
+          <w:color w:val="353535"/>
+          <w:sz w:val="26"/>
+          <w:szCs w:val="26"/>
+          <w:shd w:val="clear" w:color="auto" w:fill="FFFFFF"/>
+        </w:rPr>
+        <w:t>时间复杂度的</w:t>
+      </w:r>
+    </w:p>
+    <w:p>
+      <w:pPr>
+        <w:jc w:val="left"/>
+        <w:rPr>
+          <w:rFonts w:ascii="微软雅黑" w:eastAsia="微软雅黑" w:hAnsi="微软雅黑"/>
+          <w:color w:val="353535"/>
+          <w:sz w:val="26"/>
+          <w:szCs w:val="26"/>
+          <w:shd w:val="clear" w:color="auto" w:fill="FFFFFF"/>
+        </w:rPr>
+      </w:pPr>
+      <w:r>
+        <w:rPr>
+          <w:rFonts w:ascii="微软雅黑" w:eastAsia="微软雅黑" w:hAnsi="微软雅黑"/>
+          <w:color w:val="353535"/>
+          <w:sz w:val="26"/>
+          <w:szCs w:val="26"/>
+          <w:shd w:val="clear" w:color="auto" w:fill="FFFFFF"/>
+        </w:rPr>
+        <w:tab/>
+      </w:r>
+      <w:r>
+        <w:rPr>
+          <w:rFonts w:ascii="微软雅黑" w:eastAsia="微软雅黑" w:hAnsi="微软雅黑"/>
+          <w:color w:val="353535"/>
+          <w:sz w:val="26"/>
+          <w:szCs w:val="26"/>
+          <w:shd w:val="clear" w:color="auto" w:fill="FFFFFF"/>
+        </w:rPr>
+        <w:tab/>
+      </w:r>
+      <w:r>
+        <w:rPr>
+          <w:rFonts w:ascii="微软雅黑" w:eastAsia="微软雅黑" w:hAnsi="微软雅黑" w:hint="eastAsia"/>
+          <w:color w:val="353535"/>
+          <w:sz w:val="26"/>
+          <w:szCs w:val="26"/>
+          <w:shd w:val="clear" w:color="auto" w:fill="FFFFFF"/>
+        </w:rPr>
+        <w:t>全称是</w:t>
+      </w:r>
+      <w:r>
+        <w:rPr>
+          <w:rStyle w:val="a4"/>
+          <w:rFonts w:ascii="微软雅黑" w:eastAsia="微软雅黑" w:hAnsi="微软雅黑" w:hint="eastAsia"/>
+          <w:color w:val="353535"/>
+          <w:sz w:val="26"/>
+          <w:szCs w:val="26"/>
+          <w:shd w:val="clear" w:color="auto" w:fill="FFFFFF"/>
+        </w:rPr>
+        <w:t>渐进时间复杂度</w:t>
+      </w:r>
+      <w:r>
+        <w:rPr>
+          <w:rFonts w:ascii="微软雅黑" w:eastAsia="微软雅黑" w:hAnsi="微软雅黑" w:hint="eastAsia"/>
+          <w:color w:val="353535"/>
+          <w:sz w:val="26"/>
+          <w:szCs w:val="26"/>
+          <w:shd w:val="clear" w:color="auto" w:fill="FFFFFF"/>
+        </w:rPr>
+        <w:t>,</w:t>
+      </w:r>
+      <w:r>
+        <w:rPr>
+          <w:rStyle w:val="a4"/>
+          <w:rFonts w:ascii="微软雅黑" w:eastAsia="微软雅黑" w:hAnsi="微软雅黑" w:hint="eastAsia"/>
+          <w:color w:val="353535"/>
+          <w:sz w:val="26"/>
+          <w:szCs w:val="26"/>
+          <w:shd w:val="clear" w:color="auto" w:fill="FFFFFF"/>
+        </w:rPr>
+        <w:t>表示算法的</w:t>
+      </w:r>
+      <w:r>
+        <w:rPr>
+          <w:rStyle w:val="a4"/>
+          <w:rFonts w:ascii="微软雅黑" w:eastAsia="微软雅黑" w:hAnsi="微软雅黑" w:hint="eastAsia"/>
+          <w:color w:val="353535"/>
+          <w:sz w:val="26"/>
+          <w:szCs w:val="26"/>
+          <w:highlight w:val="yellow"/>
+          <w:shd w:val="clear" w:color="auto" w:fill="FFFFFF"/>
+        </w:rPr>
+        <w:t>执行时间</w:t>
+      </w:r>
+      <w:r>
+        <w:rPr>
+          <w:rStyle w:val="a4"/>
+          <w:rFonts w:ascii="微软雅黑" w:eastAsia="微软雅黑" w:hAnsi="微软雅黑" w:hint="eastAsia"/>
+          <w:color w:val="353535"/>
+          <w:sz w:val="26"/>
+          <w:szCs w:val="26"/>
+          <w:shd w:val="clear" w:color="auto" w:fill="FFFFFF"/>
+        </w:rPr>
+        <w:t>与数据规模之间的增长关系</w:t>
+      </w:r>
+      <w:r>
+        <w:rPr>
+          <w:rFonts w:ascii="微软雅黑" w:eastAsia="微软雅黑" w:hAnsi="微软雅黑" w:hint="eastAsia"/>
+          <w:color w:val="353535"/>
+          <w:sz w:val="26"/>
+          <w:szCs w:val="26"/>
+          <w:shd w:val="clear" w:color="auto" w:fill="FFFFFF"/>
+        </w:rPr>
+        <w:t>。</w:t>
+      </w:r>
+    </w:p>
+    <w:p>
+      <w:pPr>
+        <w:jc w:val="left"/>
+        <w:rPr>
+          <w:rFonts w:ascii="微软雅黑" w:eastAsia="微软雅黑" w:hAnsi="微软雅黑"/>
+          <w:color w:val="353535"/>
+          <w:sz w:val="26"/>
+          <w:szCs w:val="26"/>
+          <w:shd w:val="clear" w:color="auto" w:fill="FFFFFF"/>
+        </w:rPr>
+      </w:pPr>
+    </w:p>
+    <w:p>
+      <w:pPr>
+        <w:jc w:val="left"/>
+        <w:rPr>
+          <w:rStyle w:val="a4"/>
+          <w:rFonts w:ascii="微软雅黑" w:eastAsia="微软雅黑" w:hAnsi="微软雅黑"/>
+          <w:color w:val="353535"/>
+          <w:sz w:val="26"/>
+          <w:szCs w:val="26"/>
+          <w:shd w:val="clear" w:color="auto" w:fill="FFFFFF"/>
+        </w:rPr>
+      </w:pPr>
       <w:r>
         <w:rPr>
           <w:rFonts w:ascii="微软雅黑" w:eastAsia="微软雅黑" w:hAnsi="微软雅黑" w:hint="eastAsia"/>
@@ -3231,217 +3430,6 @@
           <w:shd w:val="clear" w:color="auto" w:fill="FFFFFF"/>
         </w:rPr>
         <w:lastRenderedPageBreak/>
-        <w:t>时间复杂度。比如，归并排序、快速排序的时间复杂度都是 O(nlogn)。</w:t>
-      </w:r>
-    </w:p>
-    <w:p>
-      <w:pPr>
-        <w:jc w:val="left"/>
-        <w:rPr>
-          <w:rFonts w:ascii="微软雅黑" w:eastAsia="微软雅黑" w:hAnsi="微软雅黑"/>
-          <w:color w:val="353535"/>
-          <w:sz w:val="26"/>
-          <w:szCs w:val="26"/>
-          <w:shd w:val="clear" w:color="auto" w:fill="FFFFFF"/>
-        </w:rPr>
-      </w:pPr>
-    </w:p>
-    <w:p>
-      <w:pPr>
-        <w:pStyle w:val="2"/>
-        <w:rPr>
-          <w:shd w:val="clear" w:color="auto" w:fill="FFFFFF"/>
-        </w:rPr>
-      </w:pPr>
-      <w:r>
-        <w:rPr>
-          <w:rFonts w:hint="eastAsia"/>
-          <w:shd w:val="clear" w:color="auto" w:fill="FFFFFF"/>
-        </w:rPr>
-        <w:t>时间/空间复杂度</w:t>
-      </w:r>
-    </w:p>
-    <w:p>
-      <w:pPr>
-        <w:jc w:val="left"/>
-        <w:rPr>
-          <w:rFonts w:ascii="微软雅黑" w:eastAsia="微软雅黑" w:hAnsi="微软雅黑"/>
-          <w:color w:val="353535"/>
-          <w:sz w:val="26"/>
-          <w:szCs w:val="26"/>
-          <w:shd w:val="clear" w:color="auto" w:fill="FFFFFF"/>
-        </w:rPr>
-      </w:pPr>
-      <w:r>
-        <w:rPr>
-          <w:rFonts w:ascii="微软雅黑" w:eastAsia="微软雅黑" w:hAnsi="微软雅黑" w:hint="eastAsia"/>
-          <w:color w:val="353535"/>
-          <w:sz w:val="26"/>
-          <w:szCs w:val="26"/>
-          <w:shd w:val="clear" w:color="auto" w:fill="FFFFFF"/>
-        </w:rPr>
-        <w:t>1</w:t>
-      </w:r>
-      <w:r>
-        <w:rPr>
-          <w:rFonts w:ascii="微软雅黑" w:eastAsia="微软雅黑" w:hAnsi="微软雅黑"/>
-          <w:color w:val="353535"/>
-          <w:sz w:val="26"/>
-          <w:szCs w:val="26"/>
-          <w:shd w:val="clear" w:color="auto" w:fill="FFFFFF"/>
-        </w:rPr>
-        <w:t>.</w:t>
-      </w:r>
-      <w:r>
-        <w:rPr>
-          <w:rFonts w:ascii="微软雅黑" w:eastAsia="微软雅黑" w:hAnsi="微软雅黑" w:hint="eastAsia"/>
-          <w:color w:val="353535"/>
-          <w:sz w:val="26"/>
-          <w:szCs w:val="26"/>
-          <w:shd w:val="clear" w:color="auto" w:fill="FFFFFF"/>
-        </w:rPr>
-        <w:t>时间复杂度的</w:t>
-      </w:r>
-    </w:p>
-    <w:p>
-      <w:pPr>
-        <w:jc w:val="left"/>
-        <w:rPr>
-          <w:rFonts w:ascii="微软雅黑" w:eastAsia="微软雅黑" w:hAnsi="微软雅黑"/>
-          <w:color w:val="353535"/>
-          <w:sz w:val="26"/>
-          <w:szCs w:val="26"/>
-          <w:shd w:val="clear" w:color="auto" w:fill="FFFFFF"/>
-        </w:rPr>
-      </w:pPr>
-      <w:r>
-        <w:rPr>
-          <w:rFonts w:ascii="微软雅黑" w:eastAsia="微软雅黑" w:hAnsi="微软雅黑"/>
-          <w:color w:val="353535"/>
-          <w:sz w:val="26"/>
-          <w:szCs w:val="26"/>
-          <w:shd w:val="clear" w:color="auto" w:fill="FFFFFF"/>
-        </w:rPr>
-        <w:tab/>
-      </w:r>
-      <w:r>
-        <w:rPr>
-          <w:rFonts w:ascii="微软雅黑" w:eastAsia="微软雅黑" w:hAnsi="微软雅黑"/>
-          <w:color w:val="353535"/>
-          <w:sz w:val="26"/>
-          <w:szCs w:val="26"/>
-          <w:shd w:val="clear" w:color="auto" w:fill="FFFFFF"/>
-        </w:rPr>
-        <w:tab/>
-      </w:r>
-      <w:r>
-        <w:rPr>
-          <w:rFonts w:ascii="微软雅黑" w:eastAsia="微软雅黑" w:hAnsi="微软雅黑" w:hint="eastAsia"/>
-          <w:color w:val="353535"/>
-          <w:sz w:val="26"/>
-          <w:szCs w:val="26"/>
-          <w:shd w:val="clear" w:color="auto" w:fill="FFFFFF"/>
-        </w:rPr>
-        <w:t>全称是</w:t>
-      </w:r>
-      <w:r>
-        <w:rPr>
-          <w:rStyle w:val="a4"/>
-          <w:rFonts w:ascii="微软雅黑" w:eastAsia="微软雅黑" w:hAnsi="微软雅黑" w:hint="eastAsia"/>
-          <w:color w:val="353535"/>
-          <w:sz w:val="26"/>
-          <w:szCs w:val="26"/>
-          <w:shd w:val="clear" w:color="auto" w:fill="FFFFFF"/>
-        </w:rPr>
-        <w:t>渐进时间复杂度</w:t>
-      </w:r>
-      <w:r>
-        <w:rPr>
-          <w:rFonts w:ascii="微软雅黑" w:eastAsia="微软雅黑" w:hAnsi="微软雅黑" w:hint="eastAsia"/>
-          <w:color w:val="353535"/>
-          <w:sz w:val="26"/>
-          <w:szCs w:val="26"/>
-          <w:shd w:val="clear" w:color="auto" w:fill="FFFFFF"/>
-        </w:rPr>
-        <w:t>,</w:t>
-      </w:r>
-      <w:r>
-        <w:rPr>
-          <w:rStyle w:val="a4"/>
-          <w:rFonts w:ascii="微软雅黑" w:eastAsia="微软雅黑" w:hAnsi="微软雅黑" w:hint="eastAsia"/>
-          <w:color w:val="353535"/>
-          <w:sz w:val="26"/>
-          <w:szCs w:val="26"/>
-          <w:shd w:val="clear" w:color="auto" w:fill="FFFFFF"/>
-        </w:rPr>
-        <w:t>表示算法的</w:t>
-      </w:r>
-      <w:r>
-        <w:rPr>
-          <w:rStyle w:val="a4"/>
-          <w:rFonts w:ascii="微软雅黑" w:eastAsia="微软雅黑" w:hAnsi="微软雅黑" w:hint="eastAsia"/>
-          <w:color w:val="353535"/>
-          <w:sz w:val="26"/>
-          <w:szCs w:val="26"/>
-          <w:highlight w:val="yellow"/>
-          <w:shd w:val="clear" w:color="auto" w:fill="FFFFFF"/>
-        </w:rPr>
-        <w:t>执行时间</w:t>
-      </w:r>
-      <w:r>
-        <w:rPr>
-          <w:rStyle w:val="a4"/>
-          <w:rFonts w:ascii="微软雅黑" w:eastAsia="微软雅黑" w:hAnsi="微软雅黑" w:hint="eastAsia"/>
-          <w:color w:val="353535"/>
-          <w:sz w:val="26"/>
-          <w:szCs w:val="26"/>
-          <w:shd w:val="clear" w:color="auto" w:fill="FFFFFF"/>
-        </w:rPr>
-        <w:t>与数据规模之间的增长关系</w:t>
-      </w:r>
-      <w:r>
-        <w:rPr>
-          <w:rFonts w:ascii="微软雅黑" w:eastAsia="微软雅黑" w:hAnsi="微软雅黑" w:hint="eastAsia"/>
-          <w:color w:val="353535"/>
-          <w:sz w:val="26"/>
-          <w:szCs w:val="26"/>
-          <w:shd w:val="clear" w:color="auto" w:fill="FFFFFF"/>
-        </w:rPr>
-        <w:t>。</w:t>
-      </w:r>
-    </w:p>
-    <w:p>
-      <w:pPr>
-        <w:jc w:val="left"/>
-        <w:rPr>
-          <w:rFonts w:ascii="微软雅黑" w:eastAsia="微软雅黑" w:hAnsi="微软雅黑"/>
-          <w:color w:val="353535"/>
-          <w:sz w:val="26"/>
-          <w:szCs w:val="26"/>
-          <w:shd w:val="clear" w:color="auto" w:fill="FFFFFF"/>
-        </w:rPr>
-      </w:pPr>
-    </w:p>
-    <w:p>
-      <w:pPr>
-        <w:jc w:val="left"/>
-        <w:rPr>
-          <w:rStyle w:val="a4"/>
-          <w:rFonts w:ascii="微软雅黑" w:eastAsia="微软雅黑" w:hAnsi="微软雅黑"/>
-          <w:color w:val="353535"/>
-          <w:sz w:val="26"/>
-          <w:szCs w:val="26"/>
-          <w:shd w:val="clear" w:color="auto" w:fill="FFFFFF"/>
-        </w:rPr>
-      </w:pPr>
-      <w:r>
-        <w:rPr>
-          <w:rFonts w:ascii="微软雅黑" w:eastAsia="微软雅黑" w:hAnsi="微软雅黑" w:hint="eastAsia"/>
-          <w:color w:val="353535"/>
-          <w:sz w:val="26"/>
-          <w:szCs w:val="26"/>
-          <w:shd w:val="clear" w:color="auto" w:fill="FFFFFF"/>
-        </w:rPr>
         <w:t>2</w:t>
       </w:r>
       <w:r>
@@ -3851,7 +3839,6 @@
           <w:rStyle w:val="20"/>
           <w:rFonts w:hint="eastAsia"/>
         </w:rPr>
-        <w:lastRenderedPageBreak/>
         <w:t>均摊时间复杂度</w:t>
       </w:r>
       <w:r>
@@ -4117,6 +4104,7 @@
         <w:rPr>
           <w:shd w:val="clear" w:color="auto" w:fill="FFFFFF"/>
         </w:rPr>
+        <w:lastRenderedPageBreak/>
         <w:tab/>
       </w:r>
       <w:r>
@@ -4502,7 +4490,6 @@
           <w:szCs w:val="36"/>
           <w:shd w:val="clear" w:color="auto" w:fill="FFFFFF"/>
         </w:rPr>
-        <w:lastRenderedPageBreak/>
         <w:t>06丨链表（上）：如何实现LRU缓存淘汰算法？</w:t>
       </w:r>
     </w:p>
@@ -4694,6 +4681,7 @@
         <w:rPr>
           <w:noProof/>
         </w:rPr>
+        <w:lastRenderedPageBreak/>
         <w:drawing>
           <wp:inline distT="0" distB="0" distL="0" distR="0" wp14:anchorId="6C8D7BD0" wp14:editId="44269016">
             <wp:extent cx="5274310" cy="1911350"/>
@@ -4898,7 +4886,6 @@
         <w:rPr>
           <w:shd w:val="clear" w:color="auto" w:fill="FFFFFF"/>
         </w:rPr>
-        <w:lastRenderedPageBreak/>
         <w:t>07丨链表（下）：如何轻松写出正确的链表代码？</w:t>
       </w:r>
     </w:p>
@@ -5012,7 +4999,14 @@
         <w:rPr>
           <w:shd w:val="clear" w:color="auto" w:fill="FFFFFF"/>
         </w:rPr>
-        <w:t>head=null 表示链表中没有结点了。其中 head 表示头结点指针，指向链表中的第一个结点。</w:t>
+        <w:t>head=null 表示链表中没有结点了。其中 head 表示头结点</w:t>
+      </w:r>
+      <w:r>
+        <w:rPr>
+          <w:shd w:val="clear" w:color="auto" w:fill="FFFFFF"/>
+        </w:rPr>
+        <w:lastRenderedPageBreak/>
+        <w:t>指针，指向链表中的第一个结点。</w:t>
       </w:r>
     </w:p>
     <w:p>
@@ -5220,15 +5214,7 @@
           <w:rFonts w:hint="eastAsia"/>
           <w:shd w:val="clear" w:color="auto" w:fill="FFFFFF"/>
         </w:rPr>
-        <w:t>，</w:t>
-      </w:r>
-      <w:r>
-        <w:rPr>
-          <w:rFonts w:hint="eastAsia"/>
-          <w:shd w:val="clear" w:color="auto" w:fill="FFFFFF"/>
-        </w:rPr>
-        <w:lastRenderedPageBreak/>
-        <w:t>并且</w:t>
+        <w:t>，并且</w:t>
       </w:r>
       <w:r>
         <w:rPr>
@@ -5507,23 +5493,15 @@
     <w:p>
       <w:pPr>
         <w:rPr>
-          <w:rFonts w:hint="eastAsia"/>
-          <w:shd w:val="clear" w:color="auto" w:fill="FFFFFF"/>
-        </w:rPr>
-      </w:pPr>
-      <w:r>
-        <w:rPr>
-          <w:rFonts w:hint="eastAsia"/>
-          <w:shd w:val="clear" w:color="auto" w:fill="FFFFFF"/>
-        </w:rPr>
-        <w:t>运算级别</w:t>
-      </w:r>
-      <w:r>
-        <w:rPr>
-          <w:rFonts w:hint="eastAsia"/>
-          <w:shd w:val="clear" w:color="auto" w:fill="FFFFFF"/>
-        </w:rPr>
-        <w:t xml:space="preserve">：乘、除 </w:t>
+          <w:shd w:val="clear" w:color="auto" w:fill="FFFFFF"/>
+        </w:rPr>
+      </w:pPr>
+      <w:r>
+        <w:rPr>
+          <w:rFonts w:hint="eastAsia"/>
+          <w:shd w:val="clear" w:color="auto" w:fill="FFFFFF"/>
+        </w:rPr>
+        <w:t xml:space="preserve">运算级别：乘、除 </w:t>
       </w:r>
       <w:r>
         <w:rPr>
@@ -5613,6 +5591,7 @@
     </w:p>
     <w:p>
       <w:pPr>
+        <w:pStyle w:val="1"/>
         <w:rPr>
           <w:shd w:val="clear" w:color="auto" w:fill="FFFFFF"/>
         </w:rPr>
@@ -5641,78 +5620,1478 @@
     <w:p>
       <w:pPr>
         <w:rPr>
-          <w:shd w:val="clear" w:color="auto" w:fill="FFFFFF"/>
-        </w:rPr>
-      </w:pPr>
-    </w:p>
-    <w:p>
-      <w:pPr>
-        <w:rPr>
-          <w:shd w:val="clear" w:color="auto" w:fill="FFFFFF"/>
-        </w:rPr>
-      </w:pPr>
-    </w:p>
-    <w:p>
-      <w:pPr>
-        <w:rPr>
-          <w:shd w:val="clear" w:color="auto" w:fill="FFFFFF"/>
-        </w:rPr>
-      </w:pPr>
-    </w:p>
-    <w:p>
-      <w:pPr>
-        <w:rPr>
-          <w:shd w:val="clear" w:color="auto" w:fill="FFFFFF"/>
-        </w:rPr>
-      </w:pPr>
-    </w:p>
-    <w:p>
-      <w:pPr>
-        <w:rPr>
-          <w:shd w:val="clear" w:color="auto" w:fill="FFFFFF"/>
-        </w:rPr>
-      </w:pPr>
-    </w:p>
-    <w:p>
-      <w:pPr>
-        <w:rPr>
-          <w:shd w:val="clear" w:color="auto" w:fill="FFFFFF"/>
-        </w:rPr>
-      </w:pPr>
-      <w:r>
-        <w:rPr>
-          <w:shd w:val="clear" w:color="auto" w:fill="FFFFFF"/>
-        </w:rPr>
+          <w:rFonts w:ascii="微软雅黑" w:eastAsia="微软雅黑" w:hAnsi="微软雅黑"/>
+          <w:color w:val="353535"/>
+          <w:sz w:val="26"/>
+          <w:szCs w:val="26"/>
+          <w:shd w:val="clear" w:color="auto" w:fill="FFFFFF"/>
+        </w:rPr>
+      </w:pPr>
+      <w:r>
+        <w:rPr>
+          <w:rFonts w:ascii="微软雅黑" w:eastAsia="微软雅黑" w:hAnsi="微软雅黑" w:hint="eastAsia"/>
+          <w:color w:val="353535"/>
+          <w:sz w:val="26"/>
+          <w:szCs w:val="26"/>
+          <w:shd w:val="clear" w:color="auto" w:fill="FFFFFF"/>
+        </w:rPr>
+        <w:t>用数组实现的栈叫作顺序栈，用链表实现的栈叫作链式栈。</w:t>
+      </w:r>
+    </w:p>
+    <w:p>
+      <w:pPr>
+        <w:rPr>
+          <w:shd w:val="clear" w:color="auto" w:fill="FFFFFF"/>
+        </w:rPr>
+      </w:pPr>
+      <w:r>
+        <w:rPr>
+          <w:rFonts w:ascii="微软雅黑" w:eastAsia="微软雅黑" w:hAnsi="微软雅黑" w:hint="eastAsia"/>
+          <w:color w:val="353535"/>
+          <w:sz w:val="26"/>
+          <w:szCs w:val="26"/>
+          <w:shd w:val="clear" w:color="auto" w:fill="FFFFFF"/>
+        </w:rPr>
+        <w:t>用数组实现的队列叫作</w:t>
+      </w:r>
+      <w:r>
+        <w:rPr>
+          <w:rStyle w:val="a4"/>
+          <w:rFonts w:ascii="微软雅黑" w:eastAsia="微软雅黑" w:hAnsi="微软雅黑" w:hint="eastAsia"/>
+          <w:color w:val="353535"/>
+          <w:sz w:val="26"/>
+          <w:szCs w:val="26"/>
+          <w:shd w:val="clear" w:color="auto" w:fill="FFFFFF"/>
+        </w:rPr>
+        <w:t>顺序队列</w:t>
+      </w:r>
+      <w:r>
+        <w:rPr>
+          <w:rFonts w:ascii="微软雅黑" w:eastAsia="微软雅黑" w:hAnsi="微软雅黑" w:hint="eastAsia"/>
+          <w:color w:val="353535"/>
+          <w:sz w:val="26"/>
+          <w:szCs w:val="26"/>
+          <w:shd w:val="clear" w:color="auto" w:fill="FFFFFF"/>
+        </w:rPr>
+        <w:t>，用链表实现的队列叫作</w:t>
+      </w:r>
+      <w:r>
+        <w:rPr>
+          <w:rStyle w:val="a4"/>
+          <w:rFonts w:ascii="微软雅黑" w:eastAsia="微软雅黑" w:hAnsi="微软雅黑" w:hint="eastAsia"/>
+          <w:color w:val="353535"/>
+          <w:sz w:val="26"/>
+          <w:szCs w:val="26"/>
+          <w:shd w:val="clear" w:color="auto" w:fill="FFFFFF"/>
+        </w:rPr>
+        <w:t>链式队列</w:t>
+      </w:r>
+      <w:r>
+        <w:rPr>
+          <w:rFonts w:ascii="微软雅黑" w:eastAsia="微软雅黑" w:hAnsi="微软雅黑" w:hint="eastAsia"/>
+          <w:color w:val="353535"/>
+          <w:sz w:val="26"/>
+          <w:szCs w:val="26"/>
+          <w:shd w:val="clear" w:color="auto" w:fill="FFFFFF"/>
+        </w:rPr>
+        <w:t>。</w:t>
+      </w:r>
+    </w:p>
+    <w:p>
+      <w:pPr>
+        <w:rPr>
+          <w:shd w:val="clear" w:color="auto" w:fill="FFFFFF"/>
+        </w:rPr>
+      </w:pPr>
+    </w:p>
+    <w:p>
+      <w:pPr>
+        <w:rPr>
+          <w:shd w:val="clear" w:color="auto" w:fill="FFFFFF"/>
+        </w:rPr>
+      </w:pPr>
+    </w:p>
+    <w:p>
+      <w:pPr>
+        <w:rPr>
+          <w:shd w:val="clear" w:color="auto" w:fill="FFFFFF"/>
+        </w:rPr>
+      </w:pPr>
+    </w:p>
+    <w:p>
+      <w:pPr>
+        <w:rPr>
+          <w:shd w:val="clear" w:color="auto" w:fill="FFFFFF"/>
+        </w:rPr>
+      </w:pPr>
+    </w:p>
+    <w:p>
+      <w:pPr>
+        <w:pStyle w:val="1"/>
+      </w:pPr>
+      <w:r>
+        <w:lastRenderedPageBreak/>
         <w:t>10丨递归：如何用三行代码找到“最终推荐人”？</w:t>
       </w:r>
     </w:p>
     <w:p>
       <w:pPr>
         <w:rPr>
-          <w:shd w:val="clear" w:color="auto" w:fill="FFFFFF"/>
-        </w:rPr>
-      </w:pPr>
-    </w:p>
-    <w:p>
-      <w:pPr>
-        <w:rPr>
-          <w:shd w:val="clear" w:color="auto" w:fill="FFFFFF"/>
-        </w:rPr>
-      </w:pPr>
-    </w:p>
-    <w:p>
-      <w:pPr>
-        <w:rPr>
-          <w:shd w:val="clear" w:color="auto" w:fill="FFFFFF"/>
-        </w:rPr>
-      </w:pPr>
-    </w:p>
-    <w:p>
-      <w:pPr>
-        <w:rPr>
-          <w:shd w:val="clear" w:color="auto" w:fill="FFFFFF"/>
-        </w:rPr>
-      </w:pPr>
+          <w:rFonts w:hint="eastAsia"/>
+        </w:rPr>
+      </w:pPr>
+      <w:r>
+        <w:rPr>
+          <w:rFonts w:ascii="微软雅黑" w:eastAsia="微软雅黑" w:hAnsi="微软雅黑" w:hint="eastAsia"/>
+          <w:color w:val="353535"/>
+          <w:sz w:val="26"/>
+          <w:szCs w:val="26"/>
+          <w:shd w:val="clear" w:color="auto" w:fill="FFFFFF"/>
+        </w:rPr>
+        <w:t>递归：</w:t>
+      </w:r>
+      <w:r>
+        <w:rPr>
+          <w:rFonts w:ascii="微软雅黑" w:eastAsia="微软雅黑" w:hAnsi="微软雅黑" w:hint="eastAsia"/>
+          <w:color w:val="353535"/>
+          <w:sz w:val="26"/>
+          <w:szCs w:val="26"/>
+          <w:shd w:val="clear" w:color="auto" w:fill="FFFFFF"/>
+        </w:rPr>
+        <w:t>去的过程叫“递”，回来的过程叫“归”。</w:t>
+      </w:r>
+    </w:p>
+    <w:p>
+      <w:pPr>
+        <w:pStyle w:val="2"/>
+        <w:rPr>
+          <w:shd w:val="clear" w:color="auto" w:fill="FFFFFF"/>
+        </w:rPr>
+      </w:pPr>
+      <w:r>
+        <w:rPr>
+          <w:rFonts w:hint="eastAsia"/>
+          <w:shd w:val="clear" w:color="auto" w:fill="FFFFFF"/>
+        </w:rPr>
+        <w:t>案例</w:t>
+      </w:r>
+      <w:r>
+        <w:rPr>
+          <w:rFonts w:hint="eastAsia"/>
+          <w:shd w:val="clear" w:color="auto" w:fill="FFFFFF"/>
+        </w:rPr>
+        <w:t>1</w:t>
+      </w:r>
+    </w:p>
+    <w:p>
+      <w:pPr>
+        <w:rPr>
+          <w:shd w:val="clear" w:color="auto" w:fill="FFFFFF"/>
+        </w:rPr>
+      </w:pPr>
+      <w:r>
+        <w:rPr>
+          <w:noProof/>
+        </w:rPr>
+        <w:drawing>
+          <wp:inline distT="0" distB="0" distL="0" distR="0" wp14:anchorId="6CFFC491" wp14:editId="56487912">
+            <wp:extent cx="4105701" cy="1765659"/>
+            <wp:effectExtent l="0" t="0" r="0" b="6350"/>
+            <wp:docPr id="17" name="图片 17"/>
+            <wp:cNvGraphicFramePr>
+              <a:graphicFrameLocks xmlns:a="http://schemas.openxmlformats.org/drawingml/2006/main" noChangeAspect="1"/>
+            </wp:cNvGraphicFramePr>
+            <a:graphic xmlns:a="http://schemas.openxmlformats.org/drawingml/2006/main">
+              <a:graphicData uri="http://schemas.openxmlformats.org/drawingml/2006/picture">
+                <pic:pic xmlns:pic="http://schemas.openxmlformats.org/drawingml/2006/picture">
+                  <pic:nvPicPr>
+                    <pic:cNvPr id="1" name=""/>
+                    <pic:cNvPicPr/>
+                  </pic:nvPicPr>
+                  <pic:blipFill>
+                    <a:blip r:embed="rId26"/>
+                    <a:stretch>
+                      <a:fillRect/>
+                    </a:stretch>
+                  </pic:blipFill>
+                  <pic:spPr>
+                    <a:xfrm>
+                      <a:off x="0" y="0"/>
+                      <a:ext cx="4125300" cy="1774088"/>
+                    </a:xfrm>
+                    <a:prstGeom prst="rect">
+                      <a:avLst/>
+                    </a:prstGeom>
+                  </pic:spPr>
+                </pic:pic>
+              </a:graphicData>
+            </a:graphic>
+          </wp:inline>
+        </w:drawing>
+      </w:r>
+    </w:p>
+    <w:p>
+      <w:pPr>
+        <w:rPr>
+          <w:rFonts w:hint="eastAsia"/>
+          <w:b/>
+          <w:bCs/>
+          <w:shd w:val="clear" w:color="auto" w:fill="FFFFFF"/>
+        </w:rPr>
+      </w:pPr>
+      <w:r>
+        <w:rPr>
+          <w:rFonts w:hint="eastAsia"/>
+          <w:b/>
+          <w:bCs/>
+          <w:shd w:val="clear" w:color="auto" w:fill="FFFFFF"/>
+        </w:rPr>
+        <w:t>公式</w:t>
+      </w:r>
+    </w:p>
+    <w:p>
+      <w:pPr>
+        <w:rPr>
+          <w:shd w:val="clear" w:color="auto" w:fill="FFFFFF"/>
+        </w:rPr>
+      </w:pPr>
+      <w:r>
+        <w:rPr>
+          <w:noProof/>
+        </w:rPr>
+        <w:drawing>
+          <wp:inline distT="0" distB="0" distL="0" distR="0" wp14:anchorId="392983ED" wp14:editId="504DE4BA">
+            <wp:extent cx="4137660" cy="1117357"/>
+            <wp:effectExtent l="0" t="0" r="0" b="6985"/>
+            <wp:docPr id="19" name="图片 19"/>
+            <wp:cNvGraphicFramePr>
+              <a:graphicFrameLocks xmlns:a="http://schemas.openxmlformats.org/drawingml/2006/main" noChangeAspect="1"/>
+            </wp:cNvGraphicFramePr>
+            <a:graphic xmlns:a="http://schemas.openxmlformats.org/drawingml/2006/main">
+              <a:graphicData uri="http://schemas.openxmlformats.org/drawingml/2006/picture">
+                <pic:pic xmlns:pic="http://schemas.openxmlformats.org/drawingml/2006/picture">
+                  <pic:nvPicPr>
+                    <pic:cNvPr id="1" name=""/>
+                    <pic:cNvPicPr/>
+                  </pic:nvPicPr>
+                  <pic:blipFill>
+                    <a:blip r:embed="rId27"/>
+                    <a:stretch>
+                      <a:fillRect/>
+                    </a:stretch>
+                  </pic:blipFill>
+                  <pic:spPr>
+                    <a:xfrm>
+                      <a:off x="0" y="0"/>
+                      <a:ext cx="4155085" cy="1122063"/>
+                    </a:xfrm>
+                    <a:prstGeom prst="rect">
+                      <a:avLst/>
+                    </a:prstGeom>
+                  </pic:spPr>
+                </pic:pic>
+              </a:graphicData>
+            </a:graphic>
+          </wp:inline>
+        </w:drawing>
+      </w:r>
+    </w:p>
+    <w:p>
+      <w:pPr>
+        <w:rPr>
+          <w:shd w:val="clear" w:color="auto" w:fill="FFFFFF"/>
+        </w:rPr>
+      </w:pPr>
+    </w:p>
+    <w:p>
+      <w:pPr>
+        <w:pStyle w:val="2"/>
+        <w:shd w:val="clear" w:color="auto" w:fill="FFFFFF"/>
+        <w:spacing w:before="0" w:after="300"/>
+        <w:rPr>
+          <w:rFonts w:ascii="Verdana" w:hAnsi="Verdana" w:hint="eastAsia"/>
+          <w:color w:val="353535"/>
+          <w:sz w:val="30"/>
+          <w:szCs w:val="30"/>
+        </w:rPr>
+      </w:pPr>
+      <w:r>
+        <w:rPr>
+          <w:rFonts w:ascii="Verdana" w:hAnsi="Verdana"/>
+          <w:color w:val="353535"/>
+          <w:sz w:val="30"/>
+          <w:szCs w:val="30"/>
+        </w:rPr>
+        <w:t>递归需要满足的三个条件</w:t>
+      </w:r>
+    </w:p>
+    <w:p>
+      <w:pPr>
+        <w:rPr>
+          <w:b/>
+          <w:bCs/>
+          <w:color w:val="FF0000"/>
+          <w:u w:val="single"/>
+          <w:shd w:val="clear" w:color="auto" w:fill="FFFFFF"/>
+        </w:rPr>
+      </w:pPr>
+      <w:r>
+        <w:rPr>
+          <w:rFonts w:hint="eastAsia"/>
+          <w:b/>
+          <w:bCs/>
+          <w:color w:val="FF0000"/>
+          <w:u w:val="single"/>
+          <w:shd w:val="clear" w:color="auto" w:fill="FFFFFF"/>
+        </w:rPr>
+        <w:t>只要</w:t>
+      </w:r>
+      <w:r>
+        <w:rPr>
+          <w:rFonts w:hint="eastAsia"/>
+          <w:b/>
+          <w:bCs/>
+          <w:color w:val="FF0000"/>
+          <w:sz w:val="28"/>
+          <w:szCs w:val="28"/>
+          <w:highlight w:val="yellow"/>
+          <w:u w:val="single"/>
+          <w:shd w:val="clear" w:color="auto" w:fill="FFFFFF"/>
+        </w:rPr>
+        <w:t>同时满足以下三个条件</w:t>
+      </w:r>
+      <w:r>
+        <w:rPr>
+          <w:rFonts w:hint="eastAsia"/>
+          <w:b/>
+          <w:bCs/>
+          <w:color w:val="FF0000"/>
+          <w:u w:val="single"/>
+          <w:shd w:val="clear" w:color="auto" w:fill="FFFFFF"/>
+        </w:rPr>
+        <w:t>，就可以</w:t>
+      </w:r>
+      <w:r>
+        <w:rPr>
+          <w:rFonts w:hint="eastAsia"/>
+          <w:b/>
+          <w:bCs/>
+          <w:color w:val="FF0000"/>
+          <w:sz w:val="24"/>
+          <w:szCs w:val="24"/>
+          <w:highlight w:val="yellow"/>
+          <w:u w:val="single"/>
+          <w:shd w:val="clear" w:color="auto" w:fill="FFFFFF"/>
+        </w:rPr>
+        <w:t>用递归来解决</w:t>
+      </w:r>
+      <w:r>
+        <w:rPr>
+          <w:rFonts w:hint="eastAsia"/>
+          <w:b/>
+          <w:bCs/>
+          <w:color w:val="FF0000"/>
+          <w:u w:val="single"/>
+          <w:shd w:val="clear" w:color="auto" w:fill="FFFFFF"/>
+        </w:rPr>
+        <w:t>。</w:t>
+      </w:r>
+    </w:p>
+    <w:p>
+      <w:pPr>
+        <w:rPr>
+          <w:shd w:val="clear" w:color="auto" w:fill="FFFFFF"/>
+        </w:rPr>
+      </w:pPr>
+      <w:r>
+        <w:rPr>
+          <w:noProof/>
+        </w:rPr>
+        <w:drawing>
+          <wp:inline distT="0" distB="0" distL="0" distR="0" wp14:anchorId="386F0A74" wp14:editId="5720F097">
+            <wp:extent cx="3448050" cy="2483709"/>
+            <wp:effectExtent l="0" t="0" r="0" b="0"/>
+            <wp:docPr id="20" name="图片 20"/>
+            <wp:cNvGraphicFramePr>
+              <a:graphicFrameLocks xmlns:a="http://schemas.openxmlformats.org/drawingml/2006/main" noChangeAspect="1"/>
+            </wp:cNvGraphicFramePr>
+            <a:graphic xmlns:a="http://schemas.openxmlformats.org/drawingml/2006/main">
+              <a:graphicData uri="http://schemas.openxmlformats.org/drawingml/2006/picture">
+                <pic:pic xmlns:pic="http://schemas.openxmlformats.org/drawingml/2006/picture">
+                  <pic:nvPicPr>
+                    <pic:cNvPr id="1" name=""/>
+                    <pic:cNvPicPr/>
+                  </pic:nvPicPr>
+                  <pic:blipFill>
+                    <a:blip r:embed="rId28"/>
+                    <a:stretch>
+                      <a:fillRect/>
+                    </a:stretch>
+                  </pic:blipFill>
+                  <pic:spPr>
+                    <a:xfrm>
+                      <a:off x="0" y="0"/>
+                      <a:ext cx="3454527" cy="2488374"/>
+                    </a:xfrm>
+                    <a:prstGeom prst="rect">
+                      <a:avLst/>
+                    </a:prstGeom>
+                  </pic:spPr>
+                </pic:pic>
+              </a:graphicData>
+            </a:graphic>
+          </wp:inline>
+        </w:drawing>
+      </w:r>
+    </w:p>
+    <w:p>
+      <w:pPr>
+        <w:rPr>
+          <w:shd w:val="clear" w:color="auto" w:fill="FFFFFF"/>
+        </w:rPr>
+      </w:pPr>
+    </w:p>
+    <w:p>
+      <w:pPr>
+        <w:pStyle w:val="2"/>
+        <w:shd w:val="clear" w:color="auto" w:fill="FFFFFF"/>
+        <w:spacing w:before="0" w:after="300"/>
+        <w:rPr>
+          <w:rFonts w:ascii="Verdana" w:hAnsi="Verdana"/>
+          <w:color w:val="353535"/>
+          <w:sz w:val="30"/>
+          <w:szCs w:val="30"/>
+        </w:rPr>
+      </w:pPr>
+      <w:r>
+        <w:rPr>
+          <w:rFonts w:ascii="Verdana" w:hAnsi="Verdana"/>
+          <w:color w:val="353535"/>
+          <w:sz w:val="30"/>
+          <w:szCs w:val="30"/>
+        </w:rPr>
+        <w:lastRenderedPageBreak/>
+        <w:t>如何编写递归代码</w:t>
+      </w:r>
+    </w:p>
+    <w:p>
+      <w:pPr>
+        <w:rPr>
+          <w:rFonts w:ascii="微软雅黑" w:eastAsia="微软雅黑" w:hAnsi="微软雅黑"/>
+          <w:color w:val="353535"/>
+          <w:sz w:val="26"/>
+          <w:szCs w:val="26"/>
+          <w:shd w:val="clear" w:color="auto" w:fill="FFFFFF"/>
+        </w:rPr>
+      </w:pPr>
+      <w:r>
+        <w:rPr>
+          <w:shd w:val="clear" w:color="auto" w:fill="FFFFFF"/>
+        </w:rPr>
+        <w:tab/>
+      </w:r>
+      <w:r>
+        <w:rPr>
+          <w:rStyle w:val="orange"/>
+          <w:rFonts w:ascii="微软雅黑" w:eastAsia="微软雅黑" w:hAnsi="微软雅黑" w:hint="eastAsia"/>
+          <w:b/>
+          <w:bCs/>
+          <w:color w:val="FA8919"/>
+          <w:sz w:val="26"/>
+          <w:szCs w:val="26"/>
+          <w:shd w:val="clear" w:color="auto" w:fill="FFFFFF"/>
+        </w:rPr>
+        <w:t>写递归代码的关键就是找到</w:t>
+      </w:r>
+      <w:r>
+        <w:rPr>
+          <w:rStyle w:val="orange"/>
+          <w:rFonts w:ascii="微软雅黑" w:eastAsia="微软雅黑" w:hAnsi="微软雅黑" w:hint="eastAsia"/>
+          <w:b/>
+          <w:bCs/>
+          <w:color w:val="000000" w:themeColor="text1"/>
+          <w:sz w:val="26"/>
+          <w:szCs w:val="26"/>
+          <w:highlight w:val="yellow"/>
+          <w:shd w:val="clear" w:color="auto" w:fill="FFFFFF"/>
+        </w:rPr>
+        <w:t>如何将大问题分解为小问题</w:t>
+      </w:r>
+      <w:r>
+        <w:rPr>
+          <w:rStyle w:val="orange"/>
+          <w:rFonts w:ascii="微软雅黑" w:eastAsia="微软雅黑" w:hAnsi="微软雅黑" w:hint="eastAsia"/>
+          <w:b/>
+          <w:bCs/>
+          <w:color w:val="FA8919"/>
+          <w:sz w:val="26"/>
+          <w:szCs w:val="26"/>
+          <w:shd w:val="clear" w:color="auto" w:fill="FFFFFF"/>
+        </w:rPr>
+        <w:t>的规律，并且基于此</w:t>
+      </w:r>
+      <w:r>
+        <w:rPr>
+          <w:rStyle w:val="orange"/>
+          <w:rFonts w:ascii="微软雅黑" w:eastAsia="微软雅黑" w:hAnsi="微软雅黑" w:hint="eastAsia"/>
+          <w:b/>
+          <w:bCs/>
+          <w:color w:val="000000" w:themeColor="text1"/>
+          <w:sz w:val="26"/>
+          <w:szCs w:val="26"/>
+          <w:highlight w:val="yellow"/>
+          <w:shd w:val="clear" w:color="auto" w:fill="FFFFFF"/>
+        </w:rPr>
+        <w:t>写出递推公式，然后再推敲终止条件</w:t>
+      </w:r>
+      <w:r>
+        <w:rPr>
+          <w:rStyle w:val="orange"/>
+          <w:rFonts w:ascii="微软雅黑" w:eastAsia="微软雅黑" w:hAnsi="微软雅黑" w:hint="eastAsia"/>
+          <w:b/>
+          <w:bCs/>
+          <w:color w:val="FA8919"/>
+          <w:sz w:val="26"/>
+          <w:szCs w:val="26"/>
+          <w:shd w:val="clear" w:color="auto" w:fill="FFFFFF"/>
+        </w:rPr>
+        <w:t>，最后将递推公式和终止条件翻译成代码</w:t>
+      </w:r>
+      <w:r>
+        <w:rPr>
+          <w:rFonts w:ascii="微软雅黑" w:eastAsia="微软雅黑" w:hAnsi="微软雅黑" w:hint="eastAsia"/>
+          <w:color w:val="353535"/>
+          <w:sz w:val="26"/>
+          <w:szCs w:val="26"/>
+          <w:shd w:val="clear" w:color="auto" w:fill="FFFFFF"/>
+        </w:rPr>
+        <w:t>。</w:t>
+      </w:r>
+    </w:p>
+    <w:p>
+      <w:pPr>
+        <w:pStyle w:val="3"/>
+        <w:rPr>
+          <w:shd w:val="clear" w:color="auto" w:fill="FFFFFF"/>
+        </w:rPr>
+      </w:pPr>
+      <w:r>
+        <w:rPr>
+          <w:rFonts w:hint="eastAsia"/>
+          <w:shd w:val="clear" w:color="auto" w:fill="FFFFFF"/>
+        </w:rPr>
+        <w:t>案例2</w:t>
+      </w:r>
+    </w:p>
+    <w:p>
+      <w:pPr>
+        <w:rPr>
+          <w:rFonts w:ascii="微软雅黑" w:eastAsia="微软雅黑" w:hAnsi="微软雅黑"/>
+          <w:color w:val="353535"/>
+          <w:sz w:val="26"/>
+          <w:szCs w:val="26"/>
+          <w:shd w:val="clear" w:color="auto" w:fill="FFFFFF"/>
+        </w:rPr>
+      </w:pPr>
+      <w:r>
+        <w:rPr>
+          <w:noProof/>
+        </w:rPr>
+        <w:drawing>
+          <wp:inline distT="0" distB="0" distL="0" distR="0" wp14:anchorId="7751150D" wp14:editId="611A2FEF">
+            <wp:extent cx="3800868" cy="2150745"/>
+            <wp:effectExtent l="0" t="0" r="9525" b="1905"/>
+            <wp:docPr id="22" name="图片 22"/>
+            <wp:cNvGraphicFramePr>
+              <a:graphicFrameLocks xmlns:a="http://schemas.openxmlformats.org/drawingml/2006/main" noChangeAspect="1"/>
+            </wp:cNvGraphicFramePr>
+            <a:graphic xmlns:a="http://schemas.openxmlformats.org/drawingml/2006/main">
+              <a:graphicData uri="http://schemas.openxmlformats.org/drawingml/2006/picture">
+                <pic:pic xmlns:pic="http://schemas.openxmlformats.org/drawingml/2006/picture">
+                  <pic:nvPicPr>
+                    <pic:cNvPr id="1" name=""/>
+                    <pic:cNvPicPr/>
+                  </pic:nvPicPr>
+                  <pic:blipFill>
+                    <a:blip r:embed="rId29"/>
+                    <a:stretch>
+                      <a:fillRect/>
+                    </a:stretch>
+                  </pic:blipFill>
+                  <pic:spPr>
+                    <a:xfrm>
+                      <a:off x="0" y="0"/>
+                      <a:ext cx="3833327" cy="2169112"/>
+                    </a:xfrm>
+                    <a:prstGeom prst="rect">
+                      <a:avLst/>
+                    </a:prstGeom>
+                  </pic:spPr>
+                </pic:pic>
+              </a:graphicData>
+            </a:graphic>
+          </wp:inline>
+        </w:drawing>
+      </w:r>
+    </w:p>
+    <w:p>
+      <w:pPr>
+        <w:rPr>
+          <w:rFonts w:ascii="微软雅黑" w:eastAsia="微软雅黑" w:hAnsi="微软雅黑" w:hint="eastAsia"/>
+          <w:color w:val="353535"/>
+          <w:sz w:val="26"/>
+          <w:szCs w:val="26"/>
+          <w:shd w:val="clear" w:color="auto" w:fill="FFFFFF"/>
+        </w:rPr>
+      </w:pPr>
+      <w:r>
+        <w:rPr>
+          <w:noProof/>
+        </w:rPr>
+        <w:drawing>
+          <wp:inline distT="0" distB="0" distL="0" distR="0" wp14:anchorId="3EA64DC7" wp14:editId="18698A24">
+            <wp:extent cx="4279900" cy="1603030"/>
+            <wp:effectExtent l="0" t="0" r="6350" b="0"/>
+            <wp:docPr id="23" name="图片 23"/>
+            <wp:cNvGraphicFramePr>
+              <a:graphicFrameLocks xmlns:a="http://schemas.openxmlformats.org/drawingml/2006/main" noChangeAspect="1"/>
+            </wp:cNvGraphicFramePr>
+            <a:graphic xmlns:a="http://schemas.openxmlformats.org/drawingml/2006/main">
+              <a:graphicData uri="http://schemas.openxmlformats.org/drawingml/2006/picture">
+                <pic:pic xmlns:pic="http://schemas.openxmlformats.org/drawingml/2006/picture">
+                  <pic:nvPicPr>
+                    <pic:cNvPr id="1" name=""/>
+                    <pic:cNvPicPr/>
+                  </pic:nvPicPr>
+                  <pic:blipFill>
+                    <a:blip r:embed="rId30"/>
+                    <a:stretch>
+                      <a:fillRect/>
+                    </a:stretch>
+                  </pic:blipFill>
+                  <pic:spPr>
+                    <a:xfrm>
+                      <a:off x="0" y="0"/>
+                      <a:ext cx="4303375" cy="1611823"/>
+                    </a:xfrm>
+                    <a:prstGeom prst="rect">
+                      <a:avLst/>
+                    </a:prstGeom>
+                  </pic:spPr>
+                </pic:pic>
+              </a:graphicData>
+            </a:graphic>
+          </wp:inline>
+        </w:drawing>
+      </w:r>
+    </w:p>
+    <w:p>
+      <w:pPr>
+        <w:rPr>
+          <w:shd w:val="clear" w:color="auto" w:fill="FFFFFF"/>
+        </w:rPr>
+      </w:pPr>
+    </w:p>
+    <w:p>
+      <w:pPr>
+        <w:pStyle w:val="2"/>
+        <w:rPr>
+          <w:shd w:val="clear" w:color="auto" w:fill="FFFFFF"/>
+        </w:rPr>
+      </w:pPr>
+      <w:r>
+        <w:rPr>
+          <w:rFonts w:hint="eastAsia"/>
+          <w:shd w:val="clear" w:color="auto" w:fill="FFFFFF"/>
+        </w:rPr>
+        <w:t>如何已</w:t>
+      </w:r>
+      <w:r>
+        <w:rPr>
+          <w:rFonts w:hint="eastAsia"/>
+          <w:shd w:val="clear" w:color="auto" w:fill="FFFFFF"/>
+        </w:rPr>
+        <w:t>正确的思维方式</w:t>
+      </w:r>
+      <w:r>
+        <w:rPr>
+          <w:rFonts w:hint="eastAsia"/>
+          <w:shd w:val="clear" w:color="auto" w:fill="FFFFFF"/>
+        </w:rPr>
+        <w:t>去理解递归</w:t>
+      </w:r>
+      <w:r>
+        <w:rPr>
+          <w:rFonts w:hint="eastAsia"/>
+          <w:shd w:val="clear" w:color="auto" w:fill="FFFFFF"/>
+        </w:rPr>
+        <w:t>？</w:t>
+      </w:r>
+    </w:p>
+    <w:p>
+      <w:pPr>
+        <w:rPr>
+          <w:rFonts w:ascii="微软雅黑" w:eastAsia="微软雅黑" w:hAnsi="微软雅黑"/>
+          <w:color w:val="FF0000"/>
+          <w:sz w:val="26"/>
+          <w:szCs w:val="26"/>
+          <w:shd w:val="clear" w:color="auto" w:fill="FFFFFF"/>
+        </w:rPr>
+      </w:pPr>
+      <w:r>
+        <w:rPr>
+          <w:rStyle w:val="a4"/>
+          <w:rFonts w:ascii="微软雅黑" w:eastAsia="微软雅黑" w:hAnsi="微软雅黑"/>
+          <w:color w:val="353535"/>
+          <w:sz w:val="26"/>
+          <w:szCs w:val="26"/>
+          <w:shd w:val="clear" w:color="auto" w:fill="FFFFFF"/>
+        </w:rPr>
+        <w:tab/>
+      </w:r>
+      <w:r>
+        <w:rPr>
+          <w:rStyle w:val="a4"/>
+          <w:rFonts w:ascii="微软雅黑" w:eastAsia="微软雅黑" w:hAnsi="微软雅黑" w:hint="eastAsia"/>
+          <w:color w:val="353535"/>
+          <w:sz w:val="26"/>
+          <w:szCs w:val="26"/>
+          <w:shd w:val="clear" w:color="auto" w:fill="FFFFFF"/>
+        </w:rPr>
+        <w:t>编写递归代码的关键是，只要遇到递归，我们</w:t>
+      </w:r>
+      <w:r>
+        <w:rPr>
+          <w:rStyle w:val="a4"/>
+          <w:rFonts w:ascii="微软雅黑" w:eastAsia="微软雅黑" w:hAnsi="微软雅黑" w:hint="eastAsia"/>
+          <w:color w:val="353535"/>
+          <w:sz w:val="26"/>
+          <w:szCs w:val="26"/>
+          <w:highlight w:val="yellow"/>
+          <w:shd w:val="clear" w:color="auto" w:fill="FFFFFF"/>
+        </w:rPr>
+        <w:t>就把它抽象成一个递推公式</w:t>
+      </w:r>
+      <w:r>
+        <w:rPr>
+          <w:rStyle w:val="a4"/>
+          <w:rFonts w:ascii="微软雅黑" w:eastAsia="微软雅黑" w:hAnsi="微软雅黑" w:hint="eastAsia"/>
+          <w:color w:val="353535"/>
+          <w:sz w:val="26"/>
+          <w:szCs w:val="26"/>
+          <w:shd w:val="clear" w:color="auto" w:fill="FFFFFF"/>
+        </w:rPr>
+        <w:t>，</w:t>
+      </w:r>
+      <w:r>
+        <w:rPr>
+          <w:rStyle w:val="a4"/>
+          <w:rFonts w:ascii="微软雅黑" w:eastAsia="微软雅黑" w:hAnsi="微软雅黑" w:hint="eastAsia"/>
+          <w:color w:val="FF0000"/>
+          <w:sz w:val="26"/>
+          <w:szCs w:val="26"/>
+          <w:highlight w:val="cyan"/>
+          <w:shd w:val="clear" w:color="auto" w:fill="FFFFFF"/>
+        </w:rPr>
+        <w:t>不用想一层层的调用关系，不要试图用人脑去分解递归的每个步骤</w:t>
+      </w:r>
+      <w:r>
+        <w:rPr>
+          <w:rFonts w:ascii="微软雅黑" w:eastAsia="微软雅黑" w:hAnsi="微软雅黑" w:hint="eastAsia"/>
+          <w:color w:val="FF0000"/>
+          <w:sz w:val="26"/>
+          <w:szCs w:val="26"/>
+          <w:highlight w:val="cyan"/>
+          <w:shd w:val="clear" w:color="auto" w:fill="FFFFFF"/>
+        </w:rPr>
+        <w:t>。</w:t>
+      </w:r>
+    </w:p>
+    <w:p>
+      <w:pPr>
+        <w:rPr>
+          <w:rFonts w:ascii="微软雅黑" w:eastAsia="微软雅黑" w:hAnsi="微软雅黑"/>
+          <w:color w:val="FF0000"/>
+          <w:sz w:val="26"/>
+          <w:szCs w:val="26"/>
+          <w:shd w:val="clear" w:color="auto" w:fill="FFFFFF"/>
+        </w:rPr>
+      </w:pPr>
+      <w:r>
+        <w:rPr>
+          <w:noProof/>
+        </w:rPr>
+        <w:lastRenderedPageBreak/>
+        <w:drawing>
+          <wp:inline distT="0" distB="0" distL="0" distR="0" wp14:anchorId="294F374D" wp14:editId="1AC985D3">
+            <wp:extent cx="5274310" cy="883285"/>
+            <wp:effectExtent l="0" t="0" r="2540" b="0"/>
+            <wp:docPr id="24" name="图片 24"/>
+            <wp:cNvGraphicFramePr>
+              <a:graphicFrameLocks xmlns:a="http://schemas.openxmlformats.org/drawingml/2006/main" noChangeAspect="1"/>
+            </wp:cNvGraphicFramePr>
+            <a:graphic xmlns:a="http://schemas.openxmlformats.org/drawingml/2006/main">
+              <a:graphicData uri="http://schemas.openxmlformats.org/drawingml/2006/picture">
+                <pic:pic xmlns:pic="http://schemas.openxmlformats.org/drawingml/2006/picture">
+                  <pic:nvPicPr>
+                    <pic:cNvPr id="1" name=""/>
+                    <pic:cNvPicPr/>
+                  </pic:nvPicPr>
+                  <pic:blipFill>
+                    <a:blip r:embed="rId31"/>
+                    <a:stretch>
+                      <a:fillRect/>
+                    </a:stretch>
+                  </pic:blipFill>
+                  <pic:spPr>
+                    <a:xfrm>
+                      <a:off x="0" y="0"/>
+                      <a:ext cx="5274310" cy="883285"/>
+                    </a:xfrm>
+                    <a:prstGeom prst="rect">
+                      <a:avLst/>
+                    </a:prstGeom>
+                  </pic:spPr>
+                </pic:pic>
+              </a:graphicData>
+            </a:graphic>
+          </wp:inline>
+        </w:drawing>
+      </w:r>
+    </w:p>
+    <w:p>
+      <w:pPr>
+        <w:rPr>
+          <w:color w:val="FF0000"/>
+          <w:shd w:val="clear" w:color="auto" w:fill="FFFFFF"/>
+        </w:rPr>
+      </w:pPr>
+    </w:p>
+    <w:p>
+      <w:pPr>
+        <w:pStyle w:val="2"/>
+        <w:rPr>
+          <w:rFonts w:hint="eastAsia"/>
+          <w:shd w:val="clear" w:color="auto" w:fill="FFFFFF"/>
+        </w:rPr>
+      </w:pPr>
+      <w:r>
+        <w:rPr>
+          <w:rFonts w:hint="eastAsia"/>
+          <w:shd w:val="clear" w:color="auto" w:fill="FFFFFF"/>
+        </w:rPr>
+        <w:t>递归优缺点</w:t>
+      </w:r>
+    </w:p>
+    <w:p>
+      <w:pPr>
+        <w:rPr>
+          <w:shd w:val="clear" w:color="auto" w:fill="FFFFFF"/>
+        </w:rPr>
+      </w:pPr>
+      <w:r>
+        <w:rPr>
+          <w:rFonts w:hint="eastAsia"/>
+          <w:shd w:val="clear" w:color="auto" w:fill="FFFFFF"/>
+        </w:rPr>
+        <w:t>利是</w:t>
+      </w:r>
+      <w:r>
+        <w:rPr>
+          <w:rFonts w:hint="eastAsia"/>
+          <w:shd w:val="clear" w:color="auto" w:fill="FFFFFF"/>
+        </w:rPr>
+        <w:t>：</w:t>
+      </w:r>
+      <w:r>
+        <w:rPr>
+          <w:rFonts w:hint="eastAsia"/>
+          <w:shd w:val="clear" w:color="auto" w:fill="FFFFFF"/>
+        </w:rPr>
+        <w:t>递归代码的表达力很强，写起来非常简洁；</w:t>
+      </w:r>
+    </w:p>
+    <w:p>
+      <w:r>
+        <w:rPr>
+          <w:rFonts w:hint="eastAsia"/>
+          <w:shd w:val="clear" w:color="auto" w:fill="FFFFFF"/>
+        </w:rPr>
+        <w:t>弊是</w:t>
+      </w:r>
+      <w:r>
+        <w:rPr>
+          <w:rFonts w:hint="eastAsia"/>
+          <w:shd w:val="clear" w:color="auto" w:fill="FFFFFF"/>
+        </w:rPr>
+        <w:t>：</w:t>
+      </w:r>
+      <w:r>
+        <w:rPr>
+          <w:rFonts w:hint="eastAsia"/>
+          <w:shd w:val="clear" w:color="auto" w:fill="FFFFFF"/>
+        </w:rPr>
+        <w:t>空间复杂度高、有堆栈溢出的风险、存在重复计算、过多的函数调用会耗时较多等问题。</w:t>
+      </w:r>
+    </w:p>
+    <w:p/>
+    <w:p>
+      <w:pPr>
+        <w:rPr>
+          <w:rFonts w:hint="eastAsia"/>
+        </w:rPr>
+      </w:pPr>
+    </w:p>
+    <w:p>
+      <w:pPr>
+        <w:rPr>
+          <w:shd w:val="clear" w:color="auto" w:fill="FFFFFF"/>
+        </w:rPr>
+      </w:pPr>
+    </w:p>
+    <w:p>
+      <w:pPr>
+        <w:rPr>
+          <w:shd w:val="clear" w:color="auto" w:fill="FFFFFF"/>
+        </w:rPr>
+      </w:pPr>
+      <w:r>
+        <w:rPr>
+          <w:shd w:val="clear" w:color="auto" w:fill="FFFFFF"/>
+        </w:rPr>
+        <w:t>11丨排序（上）：为什么插入排序比冒泡排序更受欢迎？</w:t>
+      </w:r>
+    </w:p>
+    <w:p>
+      <w:pPr>
+        <w:rPr>
+          <w:shd w:val="clear" w:color="auto" w:fill="FFFFFF"/>
+        </w:rPr>
+      </w:pPr>
+    </w:p>
+    <w:p>
+      <w:pPr>
+        <w:rPr>
+          <w:shd w:val="clear" w:color="auto" w:fill="FFFFFF"/>
+        </w:rPr>
+      </w:pPr>
+      <w:r>
+        <w:rPr>
+          <w:shd w:val="clear" w:color="auto" w:fill="FFFFFF"/>
+        </w:rPr>
+        <w:t>12丨排序（下）：如何用快排思想在O(n)内查找第K大元素？</w:t>
+      </w:r>
+    </w:p>
+    <w:p>
+      <w:pPr>
+        <w:rPr>
+          <w:shd w:val="clear" w:color="auto" w:fill="FFFFFF"/>
+        </w:rPr>
+      </w:pPr>
+    </w:p>
+    <w:p>
+      <w:pPr>
+        <w:rPr>
+          <w:shd w:val="clear" w:color="auto" w:fill="FFFFFF"/>
+        </w:rPr>
+      </w:pPr>
+      <w:r>
+        <w:rPr>
+          <w:shd w:val="clear" w:color="auto" w:fill="FFFFFF"/>
+        </w:rPr>
+        <w:t>13丨线性排序：如何根据年龄给100万用户数据排序？</w:t>
+      </w:r>
+    </w:p>
+    <w:p>
+      <w:pPr>
+        <w:rPr>
+          <w:shd w:val="clear" w:color="auto" w:fill="FFFFFF"/>
+        </w:rPr>
+      </w:pPr>
+    </w:p>
+    <w:p>
+      <w:pPr>
+        <w:rPr>
+          <w:shd w:val="clear" w:color="auto" w:fill="FFFFFF"/>
+        </w:rPr>
+      </w:pPr>
+      <w:r>
+        <w:rPr>
+          <w:shd w:val="clear" w:color="auto" w:fill="FFFFFF"/>
+        </w:rPr>
+        <w:t>14丨排序优化：如何实现一个通用的、高性能的排序函数？</w:t>
+      </w:r>
+    </w:p>
+    <w:p>
+      <w:pPr>
+        <w:rPr>
+          <w:shd w:val="clear" w:color="auto" w:fill="FFFFFF"/>
+        </w:rPr>
+      </w:pPr>
+    </w:p>
+    <w:p>
+      <w:pPr>
+        <w:rPr>
+          <w:shd w:val="clear" w:color="auto" w:fill="FFFFFF"/>
+        </w:rPr>
+      </w:pPr>
+      <w:r>
+        <w:rPr>
+          <w:shd w:val="clear" w:color="auto" w:fill="FFFFFF"/>
+        </w:rPr>
+        <w:t>15丨二分查找（上）：如何用最省内存的方式实现快速查找功能？</w:t>
+      </w:r>
+    </w:p>
+    <w:p>
+      <w:pPr>
+        <w:rPr>
+          <w:shd w:val="clear" w:color="auto" w:fill="FFFFFF"/>
+        </w:rPr>
+      </w:pPr>
+    </w:p>
+    <w:p>
+      <w:pPr>
+        <w:rPr>
+          <w:shd w:val="clear" w:color="auto" w:fill="FFFFFF"/>
+        </w:rPr>
+      </w:pPr>
+      <w:r>
+        <w:rPr>
+          <w:shd w:val="clear" w:color="auto" w:fill="FFFFFF"/>
+        </w:rPr>
+        <w:t>16丨二分查找（下）：如何快速定位IP对应的省份地址？</w:t>
+      </w:r>
+    </w:p>
+    <w:p>
+      <w:pPr>
+        <w:rPr>
+          <w:shd w:val="clear" w:color="auto" w:fill="FFFFFF"/>
+        </w:rPr>
+      </w:pPr>
+    </w:p>
+    <w:p>
+      <w:pPr>
+        <w:rPr>
+          <w:shd w:val="clear" w:color="auto" w:fill="FFFFFF"/>
+        </w:rPr>
+      </w:pPr>
+      <w:r>
+        <w:rPr>
+          <w:shd w:val="clear" w:color="auto" w:fill="FFFFFF"/>
+        </w:rPr>
+        <w:t>17丨跳表：为什么Redis一定要用跳表来实现有序集合？</w:t>
+      </w:r>
+    </w:p>
+    <w:p>
+      <w:pPr>
+        <w:rPr>
+          <w:shd w:val="clear" w:color="auto" w:fill="FFFFFF"/>
+        </w:rPr>
+      </w:pPr>
+      <w:r>
+        <w:rPr>
+          <w:shd w:val="clear" w:color="auto" w:fill="FFFFFF"/>
+        </w:rPr>
+        <w:t>18丨散列表（上）：Word文档中的单词拼写检查功能是如何实现的？</w:t>
+      </w:r>
+    </w:p>
+    <w:p>
+      <w:pPr>
+        <w:rPr>
+          <w:shd w:val="clear" w:color="auto" w:fill="FFFFFF"/>
+        </w:rPr>
+      </w:pPr>
+      <w:r>
+        <w:rPr>
+          <w:shd w:val="clear" w:color="auto" w:fill="FFFFFF"/>
+        </w:rPr>
+        <w:t>19丨散列表（中）：如何打造一个工业级水平的散列表？</w:t>
+      </w:r>
+    </w:p>
+    <w:p>
+      <w:pPr>
+        <w:rPr>
+          <w:shd w:val="clear" w:color="auto" w:fill="FFFFFF"/>
+        </w:rPr>
+      </w:pPr>
+      <w:r>
+        <w:rPr>
+          <w:shd w:val="clear" w:color="auto" w:fill="FFFFFF"/>
+        </w:rPr>
+        <w:t>20丨散列表（下）：为什么散列表和链表经常会一起使用？</w:t>
+      </w:r>
+    </w:p>
+    <w:p>
+      <w:pPr>
+        <w:rPr>
+          <w:shd w:val="clear" w:color="auto" w:fill="FFFFFF"/>
+        </w:rPr>
+      </w:pPr>
+      <w:r>
+        <w:rPr>
+          <w:shd w:val="clear" w:color="auto" w:fill="FFFFFF"/>
+        </w:rPr>
+        <w:t>21丨哈希算法（上）：如何防止数据库中的用户信息被脱库？</w:t>
+      </w:r>
+    </w:p>
+    <w:p>
+      <w:pPr>
+        <w:rPr>
+          <w:shd w:val="clear" w:color="auto" w:fill="FFFFFF"/>
+        </w:rPr>
+      </w:pPr>
+      <w:r>
+        <w:rPr>
+          <w:shd w:val="clear" w:color="auto" w:fill="FFFFFF"/>
+        </w:rPr>
+        <w:t>22丨哈希算法（下）：哈希算法在分布式系统中有哪些应用？</w:t>
+      </w:r>
+    </w:p>
+    <w:p>
+      <w:pPr>
+        <w:rPr>
+          <w:shd w:val="clear" w:color="auto" w:fill="FFFFFF"/>
+        </w:rPr>
+      </w:pPr>
+      <w:r>
+        <w:rPr>
+          <w:shd w:val="clear" w:color="auto" w:fill="FFFFFF"/>
+        </w:rPr>
+        <w:t>23丨二叉树基础（上）：什么样的二叉树适合用数组来存储？</w:t>
+      </w:r>
+    </w:p>
+    <w:p>
+      <w:pPr>
+        <w:rPr>
+          <w:shd w:val="clear" w:color="auto" w:fill="FFFFFF"/>
+        </w:rPr>
+      </w:pPr>
+      <w:r>
+        <w:rPr>
+          <w:shd w:val="clear" w:color="auto" w:fill="FFFFFF"/>
+        </w:rPr>
+        <w:t>24丨二叉树基础（下）：有了如此高效的散列表，为什么还需要二叉树？</w:t>
+      </w:r>
+    </w:p>
+    <w:p>
+      <w:pPr>
+        <w:rPr>
+          <w:shd w:val="clear" w:color="auto" w:fill="FFFFFF"/>
+        </w:rPr>
+      </w:pPr>
+      <w:r>
+        <w:rPr>
+          <w:shd w:val="clear" w:color="auto" w:fill="FFFFFF"/>
+        </w:rPr>
+        <w:t>25丨红黑树（上）：为什么工程中都用红黑树这种二叉树？</w:t>
+      </w:r>
+    </w:p>
+    <w:p>
+      <w:pPr>
+        <w:rPr>
+          <w:shd w:val="clear" w:color="auto" w:fill="FFFFFF"/>
+        </w:rPr>
+      </w:pPr>
+      <w:r>
+        <w:rPr>
+          <w:shd w:val="clear" w:color="auto" w:fill="FFFFFF"/>
+        </w:rPr>
+        <w:t>26丨红黑树（下）：掌握这些技巧，你也可以实现一个红黑树</w:t>
+      </w:r>
+    </w:p>
+    <w:p>
+      <w:pPr>
+        <w:rPr>
+          <w:shd w:val="clear" w:color="auto" w:fill="FFFFFF"/>
+        </w:rPr>
+      </w:pPr>
+      <w:r>
+        <w:rPr>
+          <w:shd w:val="clear" w:color="auto" w:fill="FFFFFF"/>
+        </w:rPr>
+        <w:t>27丨递归树：如何借助树来求解递归算法的时间复杂度？</w:t>
+      </w:r>
+    </w:p>
+    <w:p>
+      <w:pPr>
+        <w:rPr>
+          <w:shd w:val="clear" w:color="auto" w:fill="FFFFFF"/>
+        </w:rPr>
+      </w:pPr>
+      <w:r>
+        <w:rPr>
+          <w:shd w:val="clear" w:color="auto" w:fill="FFFFFF"/>
+        </w:rPr>
+        <w:t>28丨堆和堆排序：为什么说堆排序没有快速排序快？</w:t>
+      </w:r>
+    </w:p>
+    <w:p>
+      <w:pPr>
+        <w:rPr>
+          <w:shd w:val="clear" w:color="auto" w:fill="FFFFFF"/>
+        </w:rPr>
+      </w:pPr>
+      <w:r>
+        <w:rPr>
+          <w:shd w:val="clear" w:color="auto" w:fill="FFFFFF"/>
+        </w:rPr>
+        <w:t>29丨堆的应用：如何快速获取到Top10最热门的搜索关键词？</w:t>
+      </w:r>
+    </w:p>
+    <w:p>
+      <w:pPr>
+        <w:rPr>
+          <w:shd w:val="clear" w:color="auto" w:fill="FFFFFF"/>
+        </w:rPr>
+      </w:pPr>
+      <w:r>
+        <w:rPr>
+          <w:shd w:val="clear" w:color="auto" w:fill="FFFFFF"/>
+        </w:rPr>
+        <w:t>30丨图的表示：如何存储微博、微信等社交网络中的好友关系？</w:t>
+      </w:r>
+    </w:p>
+    <w:p>
+      <w:pPr>
+        <w:rPr>
+          <w:shd w:val="clear" w:color="auto" w:fill="FFFFFF"/>
+        </w:rPr>
+      </w:pPr>
+      <w:r>
+        <w:rPr>
+          <w:shd w:val="clear" w:color="auto" w:fill="FFFFFF"/>
+        </w:rPr>
+        <w:t>31丨深度和广度优先搜索：如何找出社交网络中的三度好友关系？</w:t>
+      </w:r>
+    </w:p>
+    <w:p>
+      <w:pPr>
+        <w:rPr>
+          <w:shd w:val="clear" w:color="auto" w:fill="FFFFFF"/>
+        </w:rPr>
+      </w:pPr>
+      <w:r>
+        <w:rPr>
+          <w:shd w:val="clear" w:color="auto" w:fill="FFFFFF"/>
+        </w:rPr>
+        <w:t>32丨字符串匹配基础（上）：如何借助哈希算法实现高效字符串匹配？</w:t>
+      </w:r>
+    </w:p>
+    <w:p>
+      <w:pPr>
+        <w:rPr>
+          <w:shd w:val="clear" w:color="auto" w:fill="FFFFFF"/>
+        </w:rPr>
+      </w:pPr>
+      <w:r>
+        <w:rPr>
+          <w:shd w:val="clear" w:color="auto" w:fill="FFFFFF"/>
+        </w:rPr>
+        <w:t>33丨字符串匹配基础（中）：如何实现文本编辑器中的查找功能？</w:t>
+      </w:r>
+    </w:p>
+    <w:p>
+      <w:pPr>
+        <w:rPr>
+          <w:shd w:val="clear" w:color="auto" w:fill="FFFFFF"/>
+        </w:rPr>
+      </w:pPr>
+      <w:r>
+        <w:rPr>
+          <w:shd w:val="clear" w:color="auto" w:fill="FFFFFF"/>
+        </w:rPr>
+        <w:lastRenderedPageBreak/>
+        <w:t>34丨字符串匹配基础（下）：如何借助BM算法轻松理解KMP算法？</w:t>
+      </w:r>
+    </w:p>
+    <w:p>
+      <w:pPr>
+        <w:rPr>
+          <w:shd w:val="clear" w:color="auto" w:fill="FFFFFF"/>
+        </w:rPr>
+      </w:pPr>
+      <w:r>
+        <w:rPr>
+          <w:shd w:val="clear" w:color="auto" w:fill="FFFFFF"/>
+        </w:rPr>
+        <w:t>35丨Trie树：如何实现搜索引擎的搜索关键词提示功能？</w:t>
+      </w:r>
+    </w:p>
+    <w:p>
+      <w:pPr>
+        <w:rPr>
+          <w:shd w:val="clear" w:color="auto" w:fill="FFFFFF"/>
+        </w:rPr>
+      </w:pPr>
+      <w:r>
+        <w:rPr>
+          <w:shd w:val="clear" w:color="auto" w:fill="FFFFFF"/>
+        </w:rPr>
+        <w:t>36丨AC自动机：如何用多模式串匹配实现敏感词过滤功能？</w:t>
+      </w:r>
+    </w:p>
+    <w:p>
+      <w:pPr>
+        <w:rPr>
+          <w:shd w:val="clear" w:color="auto" w:fill="FFFFFF"/>
+        </w:rPr>
+      </w:pPr>
+      <w:r>
+        <w:rPr>
+          <w:shd w:val="clear" w:color="auto" w:fill="FFFFFF"/>
+        </w:rPr>
+        <w:t>37丨贪心算法：如何用贪心算法实现Huffman压缩编码？</w:t>
+      </w:r>
+    </w:p>
+    <w:p>
+      <w:pPr>
+        <w:rPr>
+          <w:shd w:val="clear" w:color="auto" w:fill="FFFFFF"/>
+        </w:rPr>
+      </w:pPr>
+      <w:r>
+        <w:rPr>
+          <w:shd w:val="clear" w:color="auto" w:fill="FFFFFF"/>
+        </w:rPr>
+        <w:t>38丨分治算法：谈一谈大规模计算框架MapReduce中的分治思想</w:t>
+      </w:r>
+    </w:p>
+    <w:p>
+      <w:pPr>
+        <w:rPr>
+          <w:shd w:val="clear" w:color="auto" w:fill="FFFFFF"/>
+        </w:rPr>
+      </w:pPr>
+      <w:r>
+        <w:rPr>
+          <w:shd w:val="clear" w:color="auto" w:fill="FFFFFF"/>
+        </w:rPr>
+        <w:t>39丨回溯算法：从电影《蝴蝶效应》中学习回溯算法的核心思想</w:t>
+      </w:r>
+    </w:p>
+    <w:p>
+      <w:pPr>
+        <w:rPr>
+          <w:shd w:val="clear" w:color="auto" w:fill="FFFFFF"/>
+        </w:rPr>
+      </w:pPr>
+      <w:r>
+        <w:rPr>
+          <w:shd w:val="clear" w:color="auto" w:fill="FFFFFF"/>
+        </w:rPr>
+        <w:t>40丨初识动态规划：如何巧妙解决“双十一”购物时的凑单问题？</w:t>
+      </w:r>
+    </w:p>
+    <w:p>
+      <w:pPr>
+        <w:rPr>
+          <w:shd w:val="clear" w:color="auto" w:fill="FFFFFF"/>
+        </w:rPr>
+      </w:pPr>
+      <w:r>
+        <w:rPr>
+          <w:shd w:val="clear" w:color="auto" w:fill="FFFFFF"/>
+        </w:rPr>
+        <w:t>41丨动态规划理论：一篇文章带你彻底搞懂最优子结构、无后效性和重复子问题</w:t>
+      </w:r>
+    </w:p>
+    <w:p>
+      <w:pPr>
+        <w:rPr>
+          <w:shd w:val="clear" w:color="auto" w:fill="FFFFFF"/>
+        </w:rPr>
+      </w:pPr>
+      <w:r>
+        <w:rPr>
+          <w:shd w:val="clear" w:color="auto" w:fill="FFFFFF"/>
+        </w:rPr>
+        <w:t>42丨动态规划实战：如何实现搜索引擎中的拼写纠错功能？</w:t>
+      </w:r>
+    </w:p>
+    <w:p>
+      <w:pPr>
+        <w:rPr>
+          <w:shd w:val="clear" w:color="auto" w:fill="FFFFFF"/>
+        </w:rPr>
+      </w:pPr>
+    </w:p>
+    <w:p>
+      <w:pPr>
+        <w:rPr>
+          <w:shd w:val="clear" w:color="auto" w:fill="FFFFFF"/>
+        </w:rPr>
+      </w:pPr>
+    </w:p>
+    <w:p>
+      <w:pPr>
+        <w:rPr>
+          <w:shd w:val="clear" w:color="auto" w:fill="FFFFFF"/>
+        </w:rPr>
+      </w:pPr>
+    </w:p>
+    <w:p>
+      <w:pPr>
+        <w:rPr>
+          <w:shd w:val="clear" w:color="auto" w:fill="FFFFFF"/>
+        </w:rPr>
+      </w:pPr>
+    </w:p>
+    <w:p>
+      <w:pPr>
+        <w:rPr>
+          <w:shd w:val="clear" w:color="auto" w:fill="FFFFFF"/>
+        </w:rPr>
+      </w:pPr>
+    </w:p>
+    <w:p>
+      <w:pPr>
+        <w:pStyle w:val="1"/>
+        <w:rPr>
+          <w:shd w:val="clear" w:color="auto" w:fill="FFFFFF"/>
+        </w:rPr>
+      </w:pPr>
+      <w:r>
+        <w:rPr>
+          <w:rFonts w:hint="eastAsia"/>
+          <w:shd w:val="clear" w:color="auto" w:fill="FFFFFF"/>
+        </w:rPr>
+        <w:t>总结</w:t>
+      </w:r>
+    </w:p>
+    <w:p>
+      <w:pPr>
+        <w:pStyle w:val="a5"/>
+        <w:numPr>
+          <w:ilvl w:val="0"/>
+          <w:numId w:val="4"/>
+        </w:numPr>
+        <w:ind w:firstLineChars="0"/>
+      </w:pPr>
+      <w:r>
+        <w:rPr>
+          <w:rFonts w:hint="eastAsia"/>
+        </w:rPr>
+        <w:t>操作受限的</w:t>
+      </w:r>
+      <w:r>
+        <w:rPr>
+          <w:rFonts w:hint="eastAsia"/>
+          <w:color w:val="FF0000"/>
+        </w:rPr>
+        <w:t>线性表数据结构</w:t>
+      </w:r>
+      <w:r>
+        <w:rPr>
+          <w:rFonts w:hint="eastAsia"/>
+        </w:rPr>
+        <w:t>：队列、栈</w:t>
+      </w:r>
+      <w:r>
+        <w:rPr>
+          <w:rFonts w:hint="eastAsia"/>
+        </w:rPr>
+        <w:t>。</w:t>
+      </w:r>
     </w:p>
     <w:p>
       <w:pPr>
@@ -6095,16 +7474,16 @@
 <file path=word/numbering.xml><?xml version="1.0" encoding="utf-8"?>
 <w:numbering xmlns:wpc="http://schemas.microsoft.com/office/word/2010/wordprocessingCanvas" xmlns:cx="http://schemas.microsoft.com/office/drawing/2014/chartex" xmlns:cx1="http://schemas.microsoft.com/office/drawing/2015/9/8/chartex" xmlns:cx2="http://schemas.microsoft.com/office/drawing/2015/10/21/chartex" xmlns:cx3="http://schemas.microsoft.com/office/drawing/2016/5/9/chartex" xmlns:cx4="http://schemas.microsoft.com/office/drawing/2016/5/10/chartex" xmlns:cx5="http://schemas.microsoft.com/office/drawing/2016/5/11/chartex" xmlns:cx6="http://schemas.microsoft.com/office/drawing/2016/5/12/chartex" xmlns:cx7="http://schemas.microsoft.com/office/drawing/2016/5/13/chartex" xmlns:cx8="http://schemas.microsoft.com/office/drawing/2016/5/14/chartex" xmlns:mc="http://schemas.openxmlformats.org/markup-compatibility/2006" xmlns:aink="http://schemas.microsoft.com/office/drawing/2016/ink" xmlns:am3d="http://schemas.microsoft.com/office/drawing/2017/model3d" xmlns:o="urn:schemas-microsoft-com:office:office" xmlns:r="http://schemas.openxmlformats.org/officeDocument/2006/relationships" xmlns:m="http://schemas.openxmlformats.org/officeDocument/2006/math" xmlns:v="urn:schemas-microsoft-com:vml" xmlns:wp14="http://schemas.microsoft.com/office/word/2010/wordprocessingDrawing" xmlns:wp="http://schemas.openxmlformats.org/drawingml/2006/wordprocessingDrawing" xmlns:w10="urn:schemas-microsoft-com:office:word" xmlns:w="http://schemas.openxmlformats.org/wordprocessingml/2006/main" xmlns:w14="http://schemas.microsoft.com/office/word/2010/wordml" xmlns:w15="http://schemas.microsoft.com/office/word/2012/wordml" xmlns:w16cex="http://schemas.microsoft.com/office/word/2018/wordml/cex" xmlns:w16cid="http://schemas.microsoft.com/office/word/2016/wordml/cid" xmlns:w16="http://schemas.microsoft.com/office/word/2018/wordml" xmlns:w16sdtdh="http://schemas.microsoft.com/office/word/2020/wordml/sdtdatahash" xmlns:w16se="http://schemas.microsoft.com/office/word/2015/wordml/symex" xmlns:wpg="http://schemas.microsoft.com/office/word/2010/wordprocessingGroup" xmlns:wpi="http://schemas.microsoft.com/office/word/2010/wordprocessingInk" xmlns:wne="http://schemas.microsoft.com/office/word/2006/wordml" xmlns:wps="http://schemas.microsoft.com/office/word/2010/wordprocessingShape" mc:Ignorable="w14 w15 w16se w16cid w16 w16cex w16sdtdh wp14">
   <w:abstractNum w:abstractNumId="0" w15:restartNumberingAfterBreak="0">
-    <w:nsid w:val="35205CEF"/>
+    <w:nsid w:val="18BF05F2"/>
     <w:multiLevelType w:val="hybridMultilevel"/>
-    <w:tmpl w:val="56ECF758"/>
-    <w:lvl w:ilvl="0" w:tplc="CE288ECA">
+    <w:tmpl w:val="2140E7A2"/>
+    <w:lvl w:ilvl="0" w:tplc="BECAF3F8">
       <w:start w:val="1"/>
       <w:numFmt w:val="decimal"/>
       <w:lvlText w:val="%1."/>
       <w:lvlJc w:val="left"/>
       <w:pPr>
-        <w:ind w:left="360" w:hanging="360"/>
+        <w:ind w:left="600" w:hanging="360"/>
       </w:pPr>
       <w:rPr>
         <w:rFonts w:hint="default"/>
@@ -6116,7 +7495,7 @@
       <w:lvlText w:val="%2)"/>
       <w:lvlJc w:val="left"/>
       <w:pPr>
-        <w:ind w:left="840" w:hanging="420"/>
+        <w:ind w:left="1080" w:hanging="420"/>
       </w:pPr>
     </w:lvl>
     <w:lvl w:ilvl="2" w:tplc="0409001B" w:tentative="1">
@@ -6125,7 +7504,7 @@
       <w:lvlText w:val="%3."/>
       <w:lvlJc w:val="right"/>
       <w:pPr>
-        <w:ind w:left="1260" w:hanging="420"/>
+        <w:ind w:left="1500" w:hanging="420"/>
       </w:pPr>
     </w:lvl>
     <w:lvl w:ilvl="3" w:tplc="0409000F" w:tentative="1">
@@ -6134,7 +7513,7 @@
       <w:lvlText w:val="%4."/>
       <w:lvlJc w:val="left"/>
       <w:pPr>
-        <w:ind w:left="1680" w:hanging="420"/>
+        <w:ind w:left="1920" w:hanging="420"/>
       </w:pPr>
     </w:lvl>
     <w:lvl w:ilvl="4" w:tplc="04090019" w:tentative="1">
@@ -6143,7 +7522,7 @@
       <w:lvlText w:val="%5)"/>
       <w:lvlJc w:val="left"/>
       <w:pPr>
-        <w:ind w:left="2100" w:hanging="420"/>
+        <w:ind w:left="2340" w:hanging="420"/>
       </w:pPr>
     </w:lvl>
     <w:lvl w:ilvl="5" w:tplc="0409001B" w:tentative="1">
@@ -6152,7 +7531,7 @@
       <w:lvlText w:val="%6."/>
       <w:lvlJc w:val="right"/>
       <w:pPr>
-        <w:ind w:left="2520" w:hanging="420"/>
+        <w:ind w:left="2760" w:hanging="420"/>
       </w:pPr>
     </w:lvl>
     <w:lvl w:ilvl="6" w:tplc="0409000F" w:tentative="1">
@@ -6161,7 +7540,7 @@
       <w:lvlText w:val="%7."/>
       <w:lvlJc w:val="left"/>
       <w:pPr>
-        <w:ind w:left="2940" w:hanging="420"/>
+        <w:ind w:left="3180" w:hanging="420"/>
       </w:pPr>
     </w:lvl>
     <w:lvl w:ilvl="7" w:tplc="04090019" w:tentative="1">
@@ -6170,7 +7549,7 @@
       <w:lvlText w:val="%8)"/>
       <w:lvlJc w:val="left"/>
       <w:pPr>
-        <w:ind w:left="3360" w:hanging="420"/>
+        <w:ind w:left="3600" w:hanging="420"/>
       </w:pPr>
     </w:lvl>
     <w:lvl w:ilvl="8" w:tplc="0409001B" w:tentative="1">
@@ -6179,21 +7558,21 @@
       <w:lvlText w:val="%9."/>
       <w:lvlJc w:val="right"/>
       <w:pPr>
-        <w:ind w:left="3780" w:hanging="420"/>
+        <w:ind w:left="4020" w:hanging="420"/>
       </w:pPr>
     </w:lvl>
   </w:abstractNum>
   <w:abstractNum w:abstractNumId="1" w15:restartNumberingAfterBreak="0">
-    <w:nsid w:val="75CA1CEA"/>
+    <w:nsid w:val="35205CEF"/>
     <w:multiLevelType w:val="hybridMultilevel"/>
-    <w:tmpl w:val="13585C6E"/>
-    <w:lvl w:ilvl="0" w:tplc="1B948208">
+    <w:tmpl w:val="56ECF758"/>
+    <w:lvl w:ilvl="0" w:tplc="CE288ECA">
       <w:start w:val="1"/>
       <w:numFmt w:val="decimal"/>
       <w:lvlText w:val="%1."/>
       <w:lvlJc w:val="left"/>
       <w:pPr>
-        <w:ind w:left="780" w:hanging="360"/>
+        <w:ind w:left="360" w:hanging="360"/>
       </w:pPr>
       <w:rPr>
         <w:rFonts w:hint="default"/>
@@ -6205,7 +7584,7 @@
       <w:lvlText w:val="%2)"/>
       <w:lvlJc w:val="left"/>
       <w:pPr>
-        <w:ind w:left="1260" w:hanging="420"/>
+        <w:ind w:left="840" w:hanging="420"/>
       </w:pPr>
     </w:lvl>
     <w:lvl w:ilvl="2" w:tplc="0409001B" w:tentative="1">
@@ -6214,7 +7593,7 @@
       <w:lvlText w:val="%3."/>
       <w:lvlJc w:val="right"/>
       <w:pPr>
-        <w:ind w:left="1680" w:hanging="420"/>
+        <w:ind w:left="1260" w:hanging="420"/>
       </w:pPr>
     </w:lvl>
     <w:lvl w:ilvl="3" w:tplc="0409000F" w:tentative="1">
@@ -6223,7 +7602,7 @@
       <w:lvlText w:val="%4."/>
       <w:lvlJc w:val="left"/>
       <w:pPr>
-        <w:ind w:left="2100" w:hanging="420"/>
+        <w:ind w:left="1680" w:hanging="420"/>
       </w:pPr>
     </w:lvl>
     <w:lvl w:ilvl="4" w:tplc="04090019" w:tentative="1">
@@ -6232,7 +7611,7 @@
       <w:lvlText w:val="%5)"/>
       <w:lvlJc w:val="left"/>
       <w:pPr>
-        <w:ind w:left="2520" w:hanging="420"/>
+        <w:ind w:left="2100" w:hanging="420"/>
       </w:pPr>
     </w:lvl>
     <w:lvl w:ilvl="5" w:tplc="0409001B" w:tentative="1">
@@ -6241,7 +7620,7 @@
       <w:lvlText w:val="%6."/>
       <w:lvlJc w:val="right"/>
       <w:pPr>
-        <w:ind w:left="2940" w:hanging="420"/>
+        <w:ind w:left="2520" w:hanging="420"/>
       </w:pPr>
     </w:lvl>
     <w:lvl w:ilvl="6" w:tplc="0409000F" w:tentative="1">
@@ -6250,7 +7629,7 @@
       <w:lvlText w:val="%7."/>
       <w:lvlJc w:val="left"/>
       <w:pPr>
-        <w:ind w:left="3360" w:hanging="420"/>
+        <w:ind w:left="2940" w:hanging="420"/>
       </w:pPr>
     </w:lvl>
     <w:lvl w:ilvl="7" w:tplc="04090019" w:tentative="1">
@@ -6259,7 +7638,7 @@
       <w:lvlText w:val="%8)"/>
       <w:lvlJc w:val="left"/>
       <w:pPr>
-        <w:ind w:left="3780" w:hanging="420"/>
+        <w:ind w:left="3360" w:hanging="420"/>
       </w:pPr>
     </w:lvl>
     <w:lvl w:ilvl="8" w:tplc="0409001B" w:tentative="1">
@@ -6268,21 +7647,21 @@
       <w:lvlText w:val="%9."/>
       <w:lvlJc w:val="right"/>
       <w:pPr>
-        <w:ind w:left="4200" w:hanging="420"/>
+        <w:ind w:left="3780" w:hanging="420"/>
       </w:pPr>
     </w:lvl>
   </w:abstractNum>
   <w:abstractNum w:abstractNumId="2" w15:restartNumberingAfterBreak="0">
-    <w:nsid w:val="7BCD48F0"/>
+    <w:nsid w:val="75CA1CEA"/>
     <w:multiLevelType w:val="hybridMultilevel"/>
-    <w:tmpl w:val="25A6C16A"/>
-    <w:lvl w:ilvl="0" w:tplc="3D6A85B0">
+    <w:tmpl w:val="13585C6E"/>
+    <w:lvl w:ilvl="0" w:tplc="1B948208">
       <w:start w:val="1"/>
       <w:numFmt w:val="decimal"/>
       <w:lvlText w:val="%1."/>
       <w:lvlJc w:val="left"/>
       <w:pPr>
-        <w:ind w:left="720" w:hanging="360"/>
+        <w:ind w:left="780" w:hanging="360"/>
       </w:pPr>
       <w:rPr>
         <w:rFonts w:hint="default"/>
@@ -6294,7 +7673,7 @@
       <w:lvlText w:val="%2)"/>
       <w:lvlJc w:val="left"/>
       <w:pPr>
-        <w:ind w:left="1200" w:hanging="420"/>
+        <w:ind w:left="1260" w:hanging="420"/>
       </w:pPr>
     </w:lvl>
     <w:lvl w:ilvl="2" w:tplc="0409001B" w:tentative="1">
@@ -6303,7 +7682,7 @@
       <w:lvlText w:val="%3."/>
       <w:lvlJc w:val="right"/>
       <w:pPr>
-        <w:ind w:left="1620" w:hanging="420"/>
+        <w:ind w:left="1680" w:hanging="420"/>
       </w:pPr>
     </w:lvl>
     <w:lvl w:ilvl="3" w:tplc="0409000F" w:tentative="1">
@@ -6312,7 +7691,7 @@
       <w:lvlText w:val="%4."/>
       <w:lvlJc w:val="left"/>
       <w:pPr>
-        <w:ind w:left="2040" w:hanging="420"/>
+        <w:ind w:left="2100" w:hanging="420"/>
       </w:pPr>
     </w:lvl>
     <w:lvl w:ilvl="4" w:tplc="04090019" w:tentative="1">
@@ -6321,7 +7700,7 @@
       <w:lvlText w:val="%5)"/>
       <w:lvlJc w:val="left"/>
       <w:pPr>
-        <w:ind w:left="2460" w:hanging="420"/>
+        <w:ind w:left="2520" w:hanging="420"/>
       </w:pPr>
     </w:lvl>
     <w:lvl w:ilvl="5" w:tplc="0409001B" w:tentative="1">
@@ -6330,7 +7709,7 @@
       <w:lvlText w:val="%6."/>
       <w:lvlJc w:val="right"/>
       <w:pPr>
-        <w:ind w:left="2880" w:hanging="420"/>
+        <w:ind w:left="2940" w:hanging="420"/>
       </w:pPr>
     </w:lvl>
     <w:lvl w:ilvl="6" w:tplc="0409000F" w:tentative="1">
@@ -6339,7 +7718,7 @@
       <w:lvlText w:val="%7."/>
       <w:lvlJc w:val="left"/>
       <w:pPr>
-        <w:ind w:left="3300" w:hanging="420"/>
+        <w:ind w:left="3360" w:hanging="420"/>
       </w:pPr>
     </w:lvl>
     <w:lvl w:ilvl="7" w:tplc="04090019" w:tentative="1">
@@ -6348,7 +7727,7 @@
       <w:lvlText w:val="%8)"/>
       <w:lvlJc w:val="left"/>
       <w:pPr>
-        <w:ind w:left="3720" w:hanging="420"/>
+        <w:ind w:left="3780" w:hanging="420"/>
       </w:pPr>
     </w:lvl>
     <w:lvl w:ilvl="8" w:tplc="0409001B" w:tentative="1">
@@ -6357,18 +7736,110 @@
       <w:lvlText w:val="%9."/>
       <w:lvlJc w:val="right"/>
       <w:pPr>
+        <w:ind w:left="4200" w:hanging="420"/>
+      </w:pPr>
+    </w:lvl>
+  </w:abstractNum>
+  <w:abstractNum w:abstractNumId="3" w15:restartNumberingAfterBreak="0">
+    <w:nsid w:val="7BCD48F0"/>
+    <w:multiLevelType w:val="hybridMultilevel"/>
+    <w:tmpl w:val="25A6C16A"/>
+    <w:lvl w:ilvl="0" w:tplc="3D6A85B0">
+      <w:start w:val="1"/>
+      <w:numFmt w:val="decimal"/>
+      <w:lvlText w:val="%1."/>
+      <w:lvlJc w:val="left"/>
+      <w:pPr>
+        <w:ind w:left="720" w:hanging="360"/>
+      </w:pPr>
+      <w:rPr>
+        <w:rFonts w:hint="default"/>
+      </w:rPr>
+    </w:lvl>
+    <w:lvl w:ilvl="1" w:tplc="04090019" w:tentative="1">
+      <w:start w:val="1"/>
+      <w:numFmt w:val="lowerLetter"/>
+      <w:lvlText w:val="%2)"/>
+      <w:lvlJc w:val="left"/>
+      <w:pPr>
+        <w:ind w:left="1200" w:hanging="420"/>
+      </w:pPr>
+    </w:lvl>
+    <w:lvl w:ilvl="2" w:tplc="0409001B" w:tentative="1">
+      <w:start w:val="1"/>
+      <w:numFmt w:val="lowerRoman"/>
+      <w:lvlText w:val="%3."/>
+      <w:lvlJc w:val="right"/>
+      <w:pPr>
+        <w:ind w:left="1620" w:hanging="420"/>
+      </w:pPr>
+    </w:lvl>
+    <w:lvl w:ilvl="3" w:tplc="0409000F" w:tentative="1">
+      <w:start w:val="1"/>
+      <w:numFmt w:val="decimal"/>
+      <w:lvlText w:val="%4."/>
+      <w:lvlJc w:val="left"/>
+      <w:pPr>
+        <w:ind w:left="2040" w:hanging="420"/>
+      </w:pPr>
+    </w:lvl>
+    <w:lvl w:ilvl="4" w:tplc="04090019" w:tentative="1">
+      <w:start w:val="1"/>
+      <w:numFmt w:val="lowerLetter"/>
+      <w:lvlText w:val="%5)"/>
+      <w:lvlJc w:val="left"/>
+      <w:pPr>
+        <w:ind w:left="2460" w:hanging="420"/>
+      </w:pPr>
+    </w:lvl>
+    <w:lvl w:ilvl="5" w:tplc="0409001B" w:tentative="1">
+      <w:start w:val="1"/>
+      <w:numFmt w:val="lowerRoman"/>
+      <w:lvlText w:val="%6."/>
+      <w:lvlJc w:val="right"/>
+      <w:pPr>
+        <w:ind w:left="2880" w:hanging="420"/>
+      </w:pPr>
+    </w:lvl>
+    <w:lvl w:ilvl="6" w:tplc="0409000F" w:tentative="1">
+      <w:start w:val="1"/>
+      <w:numFmt w:val="decimal"/>
+      <w:lvlText w:val="%7."/>
+      <w:lvlJc w:val="left"/>
+      <w:pPr>
+        <w:ind w:left="3300" w:hanging="420"/>
+      </w:pPr>
+    </w:lvl>
+    <w:lvl w:ilvl="7" w:tplc="04090019" w:tentative="1">
+      <w:start w:val="1"/>
+      <w:numFmt w:val="lowerLetter"/>
+      <w:lvlText w:val="%8)"/>
+      <w:lvlJc w:val="left"/>
+      <w:pPr>
+        <w:ind w:left="3720" w:hanging="420"/>
+      </w:pPr>
+    </w:lvl>
+    <w:lvl w:ilvl="8" w:tplc="0409001B" w:tentative="1">
+      <w:start w:val="1"/>
+      <w:numFmt w:val="lowerRoman"/>
+      <w:lvlText w:val="%9."/>
+      <w:lvlJc w:val="right"/>
+      <w:pPr>
         <w:ind w:left="4140" w:hanging="420"/>
       </w:pPr>
     </w:lvl>
   </w:abstractNum>
   <w:num w:numId="1">
-    <w:abstractNumId w:val="0"/>
+    <w:abstractNumId w:val="1"/>
   </w:num>
   <w:num w:numId="2">
+    <w:abstractNumId w:val="3"/>
+  </w:num>
+  <w:num w:numId="3">
     <w:abstractNumId w:val="2"/>
   </w:num>
-  <w:num w:numId="3">
-    <w:abstractNumId w:val="1"/>
+  <w:num w:numId="4">
+    <w:abstractNumId w:val="0"/>
   </w:num>
 </w:numbering>
 </file>
@@ -6780,11 +8251,11 @@
     <w:link w:val="10"/>
     <w:uiPriority w:val="9"/>
     <w:qFormat/>
-    <w:rsid w:val="00BD10B2"/>
+    <w:rsid w:val="00464C26"/>
     <w:pPr>
       <w:keepNext/>
       <w:keepLines/>
-      <w:spacing w:before="340" w:after="330" w:line="578" w:lineRule="auto"/>
+      <w:spacing w:before="120" w:after="120" w:line="578" w:lineRule="auto"/>
       <w:outlineLvl w:val="0"/>
     </w:pPr>
     <w:rPr>
@@ -6966,7 +8437,7 @@
     <w:basedOn w:val="a0"/>
     <w:link w:val="1"/>
     <w:uiPriority w:val="9"/>
-    <w:rsid w:val="00BD10B2"/>
+    <w:rsid w:val="00464C26"/>
     <w:rPr>
       <w:b/>
       <w:bCs/>

--- a/1-学习内容/2024/数据结构与算法之美/数据结构与算法之美.docx
+++ b/1-学习内容/2024/数据结构与算法之美/数据结构与算法之美.docx
@@ -40,7 +40,10 @@
         <w:pStyle w:val="1"/>
       </w:pPr>
       <w:r>
-        <w:t>02丨如何抓住重点，系统高效地学习数据结构与算法？</w:t>
+        <w:t>02</w:t>
+      </w:r>
+      <w:r>
+        <w:t>丨如何抓住重点，系统高效地学习数据结构与算法？</w:t>
       </w:r>
     </w:p>
     <w:p/>
@@ -48,14 +51,68 @@
       <w:pPr>
         <w:rPr>
           <w:color w:val="FF0000"/>
+          <w:sz w:val="18"/>
+          <w:szCs w:val="18"/>
         </w:rPr>
       </w:pPr>
       <w:r>
         <w:rPr>
           <w:rFonts w:hint="eastAsia"/>
           <w:color w:val="FF0000"/>
+          <w:sz w:val="18"/>
+          <w:szCs w:val="18"/>
         </w:rPr>
         <w:t>数据结构和算法有什么关系呢？为什么大部分书都把这两个东西放到一块儿来讲呢？</w:t>
+      </w:r>
+    </w:p>
+    <w:p>
+      <w:pPr>
+        <w:rPr>
+          <w:rFonts w:ascii="微软雅黑" w:eastAsia="微软雅黑" w:hAnsi="微软雅黑"/>
+          <w:b/>
+          <w:bCs/>
+          <w:color w:val="353535"/>
+          <w:sz w:val="18"/>
+          <w:szCs w:val="18"/>
+        </w:rPr>
+      </w:pPr>
+      <w:r>
+        <w:rPr>
+          <w:rFonts w:hint="eastAsia"/>
+          <w:sz w:val="18"/>
+          <w:szCs w:val="18"/>
+        </w:rPr>
+        <w:t>这是因为，数据结构和算法是相辅相成的。</w:t>
+      </w:r>
+      <w:r>
+        <w:rPr>
+          <w:rStyle w:val="a4"/>
+          <w:rFonts w:ascii="微软雅黑" w:eastAsia="微软雅黑" w:hAnsi="微软雅黑" w:hint="eastAsia"/>
+          <w:color w:val="353535"/>
+          <w:sz w:val="18"/>
+          <w:szCs w:val="18"/>
+        </w:rPr>
+        <w:t>数据结构是为算法服务的，算法要作用在特定的数据结构之上</w:t>
+      </w:r>
+    </w:p>
+    <w:p>
+      <w:pPr>
+        <w:pStyle w:val="2"/>
+      </w:pPr>
+      <w:r>
+        <w:rPr>
+          <w:rFonts w:hint="eastAsia"/>
+        </w:rPr>
+        <w:t>1</w:t>
+      </w:r>
+      <w:r>
+        <w:t>.</w:t>
+      </w:r>
+      <w:r>
+        <w:rPr>
+          <w:rFonts w:hint="eastAsia"/>
+        </w:rPr>
+        <w:t>入门</w:t>
       </w:r>
     </w:p>
     <w:p>
@@ -64,104 +121,32 @@
           <w:rStyle w:val="a4"/>
           <w:rFonts w:ascii="微软雅黑" w:eastAsia="微软雅黑" w:hAnsi="微软雅黑"/>
           <w:color w:val="353535"/>
-          <w:sz w:val="26"/>
-          <w:szCs w:val="26"/>
-        </w:rPr>
-      </w:pPr>
-      <w:r>
-        <w:rPr>
-          <w:rFonts w:hint="eastAsia"/>
-        </w:rPr>
-        <w:t>这是因为，数据结构和算法是相辅相成的。</w:t>
+          <w:sz w:val="18"/>
+          <w:szCs w:val="18"/>
+          <w:shd w:val="clear" w:color="auto" w:fill="FFFFFF"/>
+        </w:rPr>
+      </w:pPr>
+      <w:r>
+        <w:rPr>
+          <w:rFonts w:ascii="微软雅黑" w:eastAsia="微软雅黑" w:hAnsi="微软雅黑" w:hint="eastAsia"/>
+          <w:color w:val="353535"/>
+          <w:sz w:val="18"/>
+          <w:szCs w:val="18"/>
+          <w:shd w:val="clear" w:color="auto" w:fill="FFFFFF"/>
+        </w:rPr>
+        <w:t>想要学习数据结构与算法，</w:t>
       </w:r>
       <w:r>
         <w:rPr>
           <w:rStyle w:val="a4"/>
           <w:rFonts w:ascii="微软雅黑" w:eastAsia="微软雅黑" w:hAnsi="微软雅黑" w:hint="eastAsia"/>
           <w:color w:val="353535"/>
-          <w:sz w:val="26"/>
-          <w:szCs w:val="26"/>
-        </w:rPr>
-        <w:t>数据结构是为算法服务的，算法要作用在特定的数据结构之上</w:t>
-      </w:r>
-    </w:p>
-    <w:p>
-      <w:pPr>
-        <w:pStyle w:val="a3"/>
-        <w:shd w:val="clear" w:color="auto" w:fill="FFFFFF"/>
-        <w:spacing w:before="0" w:beforeAutospacing="0" w:after="450" w:afterAutospacing="0"/>
-        <w:rPr>
-          <w:rFonts w:ascii="微软雅黑" w:eastAsia="微软雅黑" w:hAnsi="微软雅黑"/>
-          <w:color w:val="353535"/>
-          <w:sz w:val="26"/>
-          <w:szCs w:val="26"/>
-        </w:rPr>
-      </w:pPr>
-    </w:p>
-    <w:p>
-      <w:pPr>
-        <w:pStyle w:val="2"/>
-      </w:pPr>
-      <w:r>
-        <w:rPr>
-          <w:rFonts w:hint="eastAsia"/>
-        </w:rPr>
-        <w:t>1</w:t>
-      </w:r>
-      <w:r>
-        <w:t>.</w:t>
-      </w:r>
-      <w:r>
-        <w:rPr>
-          <w:rFonts w:hint="eastAsia"/>
-        </w:rPr>
-        <w:t>入门</w:t>
-      </w:r>
-    </w:p>
-    <w:p>
-      <w:pPr>
-        <w:rPr>
-          <w:rStyle w:val="a4"/>
-          <w:rFonts w:ascii="微软雅黑" w:eastAsia="微软雅黑" w:hAnsi="微软雅黑"/>
-          <w:color w:val="353535"/>
-          <w:sz w:val="26"/>
-          <w:szCs w:val="26"/>
-          <w:shd w:val="clear" w:color="auto" w:fill="FFFFFF"/>
-        </w:rPr>
-      </w:pPr>
-      <w:r>
-        <w:rPr>
-          <w:rFonts w:ascii="微软雅黑" w:eastAsia="微软雅黑" w:hAnsi="微软雅黑" w:hint="eastAsia"/>
-          <w:color w:val="353535"/>
-          <w:sz w:val="26"/>
-          <w:szCs w:val="26"/>
-          <w:shd w:val="clear" w:color="auto" w:fill="FFFFFF"/>
-        </w:rPr>
-        <w:t>想要学习数据结构与算法，</w:t>
-      </w:r>
-      <w:r>
-        <w:rPr>
-          <w:rStyle w:val="a4"/>
-          <w:rFonts w:ascii="微软雅黑" w:eastAsia="微软雅黑" w:hAnsi="微软雅黑" w:hint="eastAsia"/>
-          <w:color w:val="353535"/>
-          <w:sz w:val="26"/>
-          <w:szCs w:val="26"/>
+          <w:sz w:val="18"/>
+          <w:szCs w:val="18"/>
           <w:shd w:val="clear" w:color="auto" w:fill="FFFFFF"/>
         </w:rPr>
         <w:t>首先要掌握一个数据结构与算法中最重要的概念——复杂度分析。</w:t>
       </w:r>
-    </w:p>
-    <w:p>
-      <w:pPr>
-        <w:rPr>
-          <w:rStyle w:val="a4"/>
-          <w:rFonts w:ascii="微软雅黑" w:eastAsia="微软雅黑" w:hAnsi="微软雅黑"/>
-          <w:color w:val="353535"/>
-          <w:sz w:val="26"/>
-          <w:szCs w:val="26"/>
-          <w:shd w:val="clear" w:color="auto" w:fill="FFFFFF"/>
-        </w:rPr>
-      </w:pPr>
     </w:p>
     <w:p>
       <w:pPr>
@@ -217,8 +202,8 @@
         <w:rPr>
           <w:rFonts w:ascii="微软雅黑" w:eastAsia="微软雅黑" w:hAnsi="微软雅黑"/>
           <w:color w:val="353535"/>
-          <w:sz w:val="26"/>
-          <w:szCs w:val="26"/>
+          <w:sz w:val="18"/>
+          <w:szCs w:val="18"/>
         </w:rPr>
       </w:pPr>
       <w:r>
@@ -234,8 +219,8 @@
         <w:rPr>
           <w:rFonts w:ascii="微软雅黑" w:eastAsia="微软雅黑" w:hAnsi="微软雅黑" w:hint="eastAsia"/>
           <w:color w:val="353535"/>
-          <w:sz w:val="26"/>
-          <w:szCs w:val="26"/>
+          <w:sz w:val="18"/>
+          <w:szCs w:val="18"/>
         </w:rPr>
         <w:t>学习</w:t>
       </w:r>
@@ -244,8 +229,8 @@
           <w:rStyle w:val="a4"/>
           <w:rFonts w:ascii="微软雅黑" w:eastAsia="微软雅黑" w:hAnsi="微软雅黑" w:hint="eastAsia"/>
           <w:color w:val="353535"/>
-          <w:sz w:val="26"/>
-          <w:szCs w:val="26"/>
+          <w:sz w:val="18"/>
+          <w:szCs w:val="18"/>
         </w:rPr>
         <w:t>20 个最常用的、最基础</w:t>
       </w:r>
@@ -253,8 +238,8 @@
         <w:rPr>
           <w:rFonts w:ascii="微软雅黑" w:eastAsia="微软雅黑" w:hAnsi="微软雅黑" w:hint="eastAsia"/>
           <w:color w:val="353535"/>
-          <w:sz w:val="26"/>
-          <w:szCs w:val="26"/>
+          <w:sz w:val="18"/>
+          <w:szCs w:val="18"/>
         </w:rPr>
         <w:t>数据结构与算法，</w:t>
       </w:r>
@@ -263,8 +248,8 @@
           <w:rStyle w:val="a4"/>
           <w:rFonts w:ascii="微软雅黑" w:eastAsia="微软雅黑" w:hAnsi="微软雅黑" w:hint="eastAsia"/>
           <w:color w:val="353535"/>
-          <w:sz w:val="26"/>
-          <w:szCs w:val="26"/>
+          <w:sz w:val="18"/>
+          <w:szCs w:val="18"/>
         </w:rPr>
         <w:t>不管是应付面试还是工作需要，只要集中精力逐一攻克这 20 个知识点就足够了。</w:t>
       </w:r>
@@ -277,16 +262,16 @@
         <w:rPr>
           <w:rFonts w:ascii="微软雅黑" w:eastAsia="微软雅黑" w:hAnsi="微软雅黑"/>
           <w:color w:val="353535"/>
-          <w:sz w:val="26"/>
-          <w:szCs w:val="26"/>
+          <w:sz w:val="18"/>
+          <w:szCs w:val="18"/>
         </w:rPr>
       </w:pPr>
       <w:r>
         <w:rPr>
           <w:rFonts w:ascii="微软雅黑" w:eastAsia="微软雅黑" w:hAnsi="微软雅黑"/>
           <w:color w:val="353535"/>
-          <w:sz w:val="26"/>
-          <w:szCs w:val="26"/>
+          <w:sz w:val="18"/>
+          <w:szCs w:val="18"/>
         </w:rPr>
         <w:tab/>
       </w:r>
@@ -294,8 +279,8 @@
         <w:rPr>
           <w:rFonts w:ascii="微软雅黑" w:eastAsia="微软雅黑" w:hAnsi="微软雅黑" w:hint="eastAsia"/>
           <w:color w:val="353535"/>
-          <w:sz w:val="26"/>
-          <w:szCs w:val="26"/>
+          <w:sz w:val="18"/>
+          <w:szCs w:val="18"/>
         </w:rPr>
         <w:t>10 个数据结构：</w:t>
       </w:r>
@@ -304,8 +289,8 @@
           <w:rStyle w:val="orange"/>
           <w:rFonts w:ascii="微软雅黑" w:eastAsia="微软雅黑" w:hAnsi="微软雅黑" w:hint="eastAsia"/>
           <w:color w:val="FA8919"/>
-          <w:sz w:val="26"/>
-          <w:szCs w:val="26"/>
+          <w:sz w:val="18"/>
+          <w:szCs w:val="18"/>
         </w:rPr>
         <w:t>数组</w:t>
       </w:r>
@@ -313,8 +298,8 @@
         <w:rPr>
           <w:rFonts w:ascii="微软雅黑" w:eastAsia="微软雅黑" w:hAnsi="微软雅黑" w:hint="eastAsia"/>
           <w:color w:val="353535"/>
-          <w:sz w:val="26"/>
-          <w:szCs w:val="26"/>
+          <w:sz w:val="18"/>
+          <w:szCs w:val="18"/>
         </w:rPr>
         <w:t>、</w:t>
       </w:r>
@@ -323,8 +308,8 @@
           <w:rStyle w:val="orange"/>
           <w:rFonts w:ascii="微软雅黑" w:eastAsia="微软雅黑" w:hAnsi="微软雅黑" w:hint="eastAsia"/>
           <w:color w:val="FA8919"/>
-          <w:sz w:val="26"/>
-          <w:szCs w:val="26"/>
+          <w:sz w:val="18"/>
+          <w:szCs w:val="18"/>
         </w:rPr>
         <w:t>链表</w:t>
       </w:r>
@@ -332,8 +317,8 @@
         <w:rPr>
           <w:rFonts w:ascii="微软雅黑" w:eastAsia="微软雅黑" w:hAnsi="微软雅黑" w:hint="eastAsia"/>
           <w:color w:val="353535"/>
-          <w:sz w:val="26"/>
-          <w:szCs w:val="26"/>
+          <w:sz w:val="18"/>
+          <w:szCs w:val="18"/>
         </w:rPr>
         <w:t>、</w:t>
       </w:r>
@@ -342,8 +327,8 @@
           <w:rStyle w:val="orange"/>
           <w:rFonts w:ascii="微软雅黑" w:eastAsia="微软雅黑" w:hAnsi="微软雅黑" w:hint="eastAsia"/>
           <w:color w:val="FA8919"/>
-          <w:sz w:val="26"/>
-          <w:szCs w:val="26"/>
+          <w:sz w:val="18"/>
+          <w:szCs w:val="18"/>
         </w:rPr>
         <w:t>栈</w:t>
       </w:r>
@@ -351,8 +336,8 @@
         <w:rPr>
           <w:rFonts w:ascii="微软雅黑" w:eastAsia="微软雅黑" w:hAnsi="微软雅黑" w:hint="eastAsia"/>
           <w:color w:val="353535"/>
-          <w:sz w:val="26"/>
-          <w:szCs w:val="26"/>
+          <w:sz w:val="18"/>
+          <w:szCs w:val="18"/>
         </w:rPr>
         <w:t>、</w:t>
       </w:r>
@@ -361,8 +346,8 @@
           <w:rStyle w:val="orange"/>
           <w:rFonts w:ascii="微软雅黑" w:eastAsia="微软雅黑" w:hAnsi="微软雅黑" w:hint="eastAsia"/>
           <w:color w:val="FA8919"/>
-          <w:sz w:val="26"/>
-          <w:szCs w:val="26"/>
+          <w:sz w:val="18"/>
+          <w:szCs w:val="18"/>
         </w:rPr>
         <w:t>队列</w:t>
       </w:r>
@@ -370,8 +355,8 @@
         <w:rPr>
           <w:rFonts w:ascii="微软雅黑" w:eastAsia="微软雅黑" w:hAnsi="微软雅黑" w:hint="eastAsia"/>
           <w:color w:val="353535"/>
-          <w:sz w:val="26"/>
-          <w:szCs w:val="26"/>
+          <w:sz w:val="18"/>
+          <w:szCs w:val="18"/>
         </w:rPr>
         <w:t>、</w:t>
       </w:r>
@@ -380,8 +365,8 @@
           <w:rStyle w:val="orange"/>
           <w:rFonts w:ascii="微软雅黑" w:eastAsia="微软雅黑" w:hAnsi="微软雅黑" w:hint="eastAsia"/>
           <w:color w:val="FA8919"/>
-          <w:sz w:val="26"/>
-          <w:szCs w:val="26"/>
+          <w:sz w:val="18"/>
+          <w:szCs w:val="18"/>
         </w:rPr>
         <w:t>散列表</w:t>
       </w:r>
@@ -389,8 +374,8 @@
         <w:rPr>
           <w:rFonts w:ascii="微软雅黑" w:eastAsia="微软雅黑" w:hAnsi="微软雅黑" w:hint="eastAsia"/>
           <w:color w:val="353535"/>
-          <w:sz w:val="26"/>
-          <w:szCs w:val="26"/>
+          <w:sz w:val="18"/>
+          <w:szCs w:val="18"/>
         </w:rPr>
         <w:t>、</w:t>
       </w:r>
@@ -399,8 +384,8 @@
           <w:rStyle w:val="orange"/>
           <w:rFonts w:ascii="微软雅黑" w:eastAsia="微软雅黑" w:hAnsi="微软雅黑" w:hint="eastAsia"/>
           <w:color w:val="FA8919"/>
-          <w:sz w:val="26"/>
-          <w:szCs w:val="26"/>
+          <w:sz w:val="18"/>
+          <w:szCs w:val="18"/>
         </w:rPr>
         <w:t>二叉树</w:t>
       </w:r>
@@ -408,8 +393,8 @@
         <w:rPr>
           <w:rFonts w:ascii="微软雅黑" w:eastAsia="微软雅黑" w:hAnsi="微软雅黑" w:hint="eastAsia"/>
           <w:color w:val="353535"/>
-          <w:sz w:val="26"/>
-          <w:szCs w:val="26"/>
+          <w:sz w:val="18"/>
+          <w:szCs w:val="18"/>
         </w:rPr>
         <w:t>、</w:t>
       </w:r>
@@ -418,8 +403,8 @@
           <w:rStyle w:val="orange"/>
           <w:rFonts w:ascii="微软雅黑" w:eastAsia="微软雅黑" w:hAnsi="微软雅黑" w:hint="eastAsia"/>
           <w:color w:val="FA8919"/>
-          <w:sz w:val="26"/>
-          <w:szCs w:val="26"/>
+          <w:sz w:val="18"/>
+          <w:szCs w:val="18"/>
         </w:rPr>
         <w:t>堆</w:t>
       </w:r>
@@ -427,8 +412,8 @@
         <w:rPr>
           <w:rFonts w:ascii="微软雅黑" w:eastAsia="微软雅黑" w:hAnsi="微软雅黑" w:hint="eastAsia"/>
           <w:color w:val="353535"/>
-          <w:sz w:val="26"/>
-          <w:szCs w:val="26"/>
+          <w:sz w:val="18"/>
+          <w:szCs w:val="18"/>
         </w:rPr>
         <w:t>、</w:t>
       </w:r>
@@ -437,8 +422,8 @@
           <w:rStyle w:val="orange"/>
           <w:rFonts w:ascii="微软雅黑" w:eastAsia="微软雅黑" w:hAnsi="微软雅黑" w:hint="eastAsia"/>
           <w:color w:val="FA8919"/>
-          <w:sz w:val="26"/>
-          <w:szCs w:val="26"/>
+          <w:sz w:val="18"/>
+          <w:szCs w:val="18"/>
         </w:rPr>
         <w:t>跳表</w:t>
       </w:r>
@@ -446,8 +431,8 @@
         <w:rPr>
           <w:rFonts w:ascii="微软雅黑" w:eastAsia="微软雅黑" w:hAnsi="微软雅黑" w:hint="eastAsia"/>
           <w:color w:val="353535"/>
-          <w:sz w:val="26"/>
-          <w:szCs w:val="26"/>
+          <w:sz w:val="18"/>
+          <w:szCs w:val="18"/>
         </w:rPr>
         <w:t>、</w:t>
       </w:r>
@@ -456,8 +441,8 @@
           <w:rStyle w:val="orange"/>
           <w:rFonts w:ascii="微软雅黑" w:eastAsia="微软雅黑" w:hAnsi="微软雅黑" w:hint="eastAsia"/>
           <w:color w:val="FA8919"/>
-          <w:sz w:val="26"/>
-          <w:szCs w:val="26"/>
+          <w:sz w:val="18"/>
+          <w:szCs w:val="18"/>
         </w:rPr>
         <w:t>图</w:t>
       </w:r>
@@ -465,8 +450,8 @@
         <w:rPr>
           <w:rFonts w:ascii="微软雅黑" w:eastAsia="微软雅黑" w:hAnsi="微软雅黑" w:hint="eastAsia"/>
           <w:color w:val="353535"/>
-          <w:sz w:val="26"/>
-          <w:szCs w:val="26"/>
+          <w:sz w:val="18"/>
+          <w:szCs w:val="18"/>
         </w:rPr>
         <w:t>、</w:t>
       </w:r>
@@ -475,8 +460,8 @@
           <w:rStyle w:val="orange"/>
           <w:rFonts w:ascii="微软雅黑" w:eastAsia="微软雅黑" w:hAnsi="微软雅黑" w:hint="eastAsia"/>
           <w:color w:val="FA8919"/>
-          <w:sz w:val="26"/>
-          <w:szCs w:val="26"/>
+          <w:sz w:val="18"/>
+          <w:szCs w:val="18"/>
         </w:rPr>
         <w:t>Trie 树</w:t>
       </w:r>
@@ -484,8 +469,8 @@
         <w:rPr>
           <w:rFonts w:ascii="微软雅黑" w:eastAsia="微软雅黑" w:hAnsi="微软雅黑" w:hint="eastAsia"/>
           <w:color w:val="353535"/>
-          <w:sz w:val="26"/>
-          <w:szCs w:val="26"/>
+          <w:sz w:val="18"/>
+          <w:szCs w:val="18"/>
         </w:rPr>
         <w:t>；</w:t>
       </w:r>
@@ -498,16 +483,16 @@
         <w:rPr>
           <w:rFonts w:ascii="微软雅黑" w:eastAsia="微软雅黑" w:hAnsi="微软雅黑"/>
           <w:color w:val="353535"/>
-          <w:sz w:val="26"/>
-          <w:szCs w:val="26"/>
+          <w:sz w:val="18"/>
+          <w:szCs w:val="18"/>
         </w:rPr>
       </w:pPr>
       <w:r>
         <w:rPr>
           <w:rFonts w:ascii="微软雅黑" w:eastAsia="微软雅黑" w:hAnsi="微软雅黑"/>
           <w:color w:val="353535"/>
-          <w:sz w:val="26"/>
-          <w:szCs w:val="26"/>
+          <w:sz w:val="18"/>
+          <w:szCs w:val="18"/>
         </w:rPr>
         <w:tab/>
       </w:r>
@@ -515,8 +500,8 @@
         <w:rPr>
           <w:rFonts w:ascii="微软雅黑" w:eastAsia="微软雅黑" w:hAnsi="微软雅黑" w:hint="eastAsia"/>
           <w:color w:val="353535"/>
-          <w:sz w:val="26"/>
-          <w:szCs w:val="26"/>
+          <w:sz w:val="18"/>
+          <w:szCs w:val="18"/>
         </w:rPr>
         <w:t>10 个算法：</w:t>
       </w:r>
@@ -525,8 +510,8 @@
           <w:rStyle w:val="orange"/>
           <w:rFonts w:ascii="微软雅黑" w:eastAsia="微软雅黑" w:hAnsi="微软雅黑" w:hint="eastAsia"/>
           <w:color w:val="FA8919"/>
-          <w:sz w:val="26"/>
-          <w:szCs w:val="26"/>
+          <w:sz w:val="18"/>
+          <w:szCs w:val="18"/>
         </w:rPr>
         <w:t>递归</w:t>
       </w:r>
@@ -534,8 +519,8 @@
         <w:rPr>
           <w:rFonts w:ascii="微软雅黑" w:eastAsia="微软雅黑" w:hAnsi="微软雅黑" w:hint="eastAsia"/>
           <w:color w:val="353535"/>
-          <w:sz w:val="26"/>
-          <w:szCs w:val="26"/>
+          <w:sz w:val="18"/>
+          <w:szCs w:val="18"/>
         </w:rPr>
         <w:t>、</w:t>
       </w:r>
@@ -544,8 +529,8 @@
           <w:rStyle w:val="orange"/>
           <w:rFonts w:ascii="微软雅黑" w:eastAsia="微软雅黑" w:hAnsi="微软雅黑" w:hint="eastAsia"/>
           <w:color w:val="FA8919"/>
-          <w:sz w:val="26"/>
-          <w:szCs w:val="26"/>
+          <w:sz w:val="18"/>
+          <w:szCs w:val="18"/>
         </w:rPr>
         <w:t>排序</w:t>
       </w:r>
@@ -553,8 +538,8 @@
         <w:rPr>
           <w:rFonts w:ascii="微软雅黑" w:eastAsia="微软雅黑" w:hAnsi="微软雅黑" w:hint="eastAsia"/>
           <w:color w:val="353535"/>
-          <w:sz w:val="26"/>
-          <w:szCs w:val="26"/>
+          <w:sz w:val="18"/>
+          <w:szCs w:val="18"/>
         </w:rPr>
         <w:t>、</w:t>
       </w:r>
@@ -563,8 +548,8 @@
           <w:rStyle w:val="orange"/>
           <w:rFonts w:ascii="微软雅黑" w:eastAsia="微软雅黑" w:hAnsi="微软雅黑" w:hint="eastAsia"/>
           <w:color w:val="FA8919"/>
-          <w:sz w:val="26"/>
-          <w:szCs w:val="26"/>
+          <w:sz w:val="18"/>
+          <w:szCs w:val="18"/>
         </w:rPr>
         <w:t>二分查找</w:t>
       </w:r>
@@ -572,8 +557,8 @@
         <w:rPr>
           <w:rFonts w:ascii="微软雅黑" w:eastAsia="微软雅黑" w:hAnsi="微软雅黑" w:hint="eastAsia"/>
           <w:color w:val="353535"/>
-          <w:sz w:val="26"/>
-          <w:szCs w:val="26"/>
+          <w:sz w:val="18"/>
+          <w:szCs w:val="18"/>
         </w:rPr>
         <w:t>、</w:t>
       </w:r>
@@ -582,8 +567,8 @@
           <w:rStyle w:val="orange"/>
           <w:rFonts w:ascii="微软雅黑" w:eastAsia="微软雅黑" w:hAnsi="微软雅黑" w:hint="eastAsia"/>
           <w:color w:val="FA8919"/>
-          <w:sz w:val="26"/>
-          <w:szCs w:val="26"/>
+          <w:sz w:val="18"/>
+          <w:szCs w:val="18"/>
         </w:rPr>
         <w:t>搜索</w:t>
       </w:r>
@@ -591,8 +576,8 @@
         <w:rPr>
           <w:rFonts w:ascii="微软雅黑" w:eastAsia="微软雅黑" w:hAnsi="微软雅黑" w:hint="eastAsia"/>
           <w:color w:val="353535"/>
-          <w:sz w:val="26"/>
-          <w:szCs w:val="26"/>
+          <w:sz w:val="18"/>
+          <w:szCs w:val="18"/>
         </w:rPr>
         <w:t>、</w:t>
       </w:r>
@@ -601,8 +586,8 @@
           <w:rStyle w:val="orange"/>
           <w:rFonts w:ascii="微软雅黑" w:eastAsia="微软雅黑" w:hAnsi="微软雅黑" w:hint="eastAsia"/>
           <w:color w:val="FA8919"/>
-          <w:sz w:val="26"/>
-          <w:szCs w:val="26"/>
+          <w:sz w:val="18"/>
+          <w:szCs w:val="18"/>
         </w:rPr>
         <w:t>哈希算法</w:t>
       </w:r>
@@ -610,8 +595,8 @@
         <w:rPr>
           <w:rFonts w:ascii="微软雅黑" w:eastAsia="微软雅黑" w:hAnsi="微软雅黑" w:hint="eastAsia"/>
           <w:color w:val="353535"/>
-          <w:sz w:val="26"/>
-          <w:szCs w:val="26"/>
+          <w:sz w:val="18"/>
+          <w:szCs w:val="18"/>
         </w:rPr>
         <w:t>、</w:t>
       </w:r>
@@ -620,8 +605,8 @@
           <w:rStyle w:val="orange"/>
           <w:rFonts w:ascii="微软雅黑" w:eastAsia="微软雅黑" w:hAnsi="微软雅黑" w:hint="eastAsia"/>
           <w:color w:val="FA8919"/>
-          <w:sz w:val="26"/>
-          <w:szCs w:val="26"/>
+          <w:sz w:val="18"/>
+          <w:szCs w:val="18"/>
         </w:rPr>
         <w:t>贪心算法</w:t>
       </w:r>
@@ -629,8 +614,8 @@
         <w:rPr>
           <w:rFonts w:ascii="微软雅黑" w:eastAsia="微软雅黑" w:hAnsi="微软雅黑" w:hint="eastAsia"/>
           <w:color w:val="353535"/>
-          <w:sz w:val="26"/>
-          <w:szCs w:val="26"/>
+          <w:sz w:val="18"/>
+          <w:szCs w:val="18"/>
         </w:rPr>
         <w:t>、</w:t>
       </w:r>
@@ -639,8 +624,8 @@
           <w:rStyle w:val="orange"/>
           <w:rFonts w:ascii="微软雅黑" w:eastAsia="微软雅黑" w:hAnsi="微软雅黑" w:hint="eastAsia"/>
           <w:color w:val="FA8919"/>
-          <w:sz w:val="26"/>
-          <w:szCs w:val="26"/>
+          <w:sz w:val="18"/>
+          <w:szCs w:val="18"/>
         </w:rPr>
         <w:t>分治算法</w:t>
       </w:r>
@@ -648,8 +633,8 @@
         <w:rPr>
           <w:rFonts w:ascii="微软雅黑" w:eastAsia="微软雅黑" w:hAnsi="微软雅黑" w:hint="eastAsia"/>
           <w:color w:val="353535"/>
-          <w:sz w:val="26"/>
-          <w:szCs w:val="26"/>
+          <w:sz w:val="18"/>
+          <w:szCs w:val="18"/>
         </w:rPr>
         <w:t>、</w:t>
       </w:r>
@@ -658,8 +643,8 @@
           <w:rStyle w:val="orange"/>
           <w:rFonts w:ascii="微软雅黑" w:eastAsia="微软雅黑" w:hAnsi="微软雅黑" w:hint="eastAsia"/>
           <w:color w:val="FA8919"/>
-          <w:sz w:val="26"/>
-          <w:szCs w:val="26"/>
+          <w:sz w:val="18"/>
+          <w:szCs w:val="18"/>
         </w:rPr>
         <w:t>回溯算法</w:t>
       </w:r>
@@ -667,18 +652,40 @@
         <w:rPr>
           <w:rFonts w:ascii="微软雅黑" w:eastAsia="微软雅黑" w:hAnsi="微软雅黑" w:hint="eastAsia"/>
           <w:color w:val="353535"/>
-          <w:sz w:val="26"/>
-          <w:szCs w:val="26"/>
+          <w:sz w:val="18"/>
+          <w:szCs w:val="18"/>
         </w:rPr>
         <w:t>、</w:t>
       </w:r>
+    </w:p>
+    <w:p>
+      <w:pPr>
+        <w:pStyle w:val="a3"/>
+        <w:shd w:val="clear" w:color="auto" w:fill="FFFFFF"/>
+        <w:spacing w:before="0" w:beforeAutospacing="0" w:after="120" w:afterAutospacing="0"/>
+        <w:rPr>
+          <w:rFonts w:ascii="微软雅黑" w:eastAsia="微软雅黑" w:hAnsi="微软雅黑"/>
+          <w:color w:val="353535"/>
+          <w:sz w:val="18"/>
+          <w:szCs w:val="18"/>
+        </w:rPr>
+      </w:pPr>
+      <w:r>
+        <w:rPr>
+          <w:rFonts w:ascii="微软雅黑" w:eastAsia="微软雅黑" w:hAnsi="微软雅黑"/>
+          <w:color w:val="353535"/>
+          <w:sz w:val="18"/>
+          <w:szCs w:val="18"/>
+        </w:rPr>
+        <w:t xml:space="preserve">                </w:t>
+      </w:r>
       <w:r>
         <w:rPr>
           <w:rStyle w:val="orange"/>
           <w:rFonts w:ascii="微软雅黑" w:eastAsia="微软雅黑" w:hAnsi="微软雅黑" w:hint="eastAsia"/>
           <w:color w:val="FA8919"/>
-          <w:sz w:val="26"/>
-          <w:szCs w:val="26"/>
+          <w:sz w:val="18"/>
+          <w:szCs w:val="18"/>
         </w:rPr>
         <w:t>动态规划</w:t>
       </w:r>
@@ -686,8 +693,8 @@
         <w:rPr>
           <w:rFonts w:ascii="微软雅黑" w:eastAsia="微软雅黑" w:hAnsi="微软雅黑" w:hint="eastAsia"/>
           <w:color w:val="353535"/>
-          <w:sz w:val="26"/>
-          <w:szCs w:val="26"/>
+          <w:sz w:val="18"/>
+          <w:szCs w:val="18"/>
         </w:rPr>
         <w:t>、</w:t>
       </w:r>
@@ -696,8 +703,8 @@
           <w:rStyle w:val="orange"/>
           <w:rFonts w:ascii="微软雅黑" w:eastAsia="微软雅黑" w:hAnsi="微软雅黑" w:hint="eastAsia"/>
           <w:color w:val="FA8919"/>
-          <w:sz w:val="26"/>
-          <w:szCs w:val="26"/>
+          <w:sz w:val="18"/>
+          <w:szCs w:val="18"/>
         </w:rPr>
         <w:t>字符串匹配算法</w:t>
       </w:r>
@@ -705,8 +712,8 @@
         <w:rPr>
           <w:rFonts w:ascii="微软雅黑" w:eastAsia="微软雅黑" w:hAnsi="微软雅黑" w:hint="eastAsia"/>
           <w:color w:val="353535"/>
-          <w:sz w:val="26"/>
-          <w:szCs w:val="26"/>
+          <w:sz w:val="18"/>
+          <w:szCs w:val="18"/>
         </w:rPr>
         <w:t>。</w:t>
       </w:r>
@@ -716,8 +723,8 @@
         <w:rPr>
           <w:rFonts w:ascii="微软雅黑" w:eastAsia="微软雅黑" w:hAnsi="微软雅黑"/>
           <w:color w:val="FF0000"/>
-          <w:sz w:val="26"/>
-          <w:szCs w:val="26"/>
+          <w:sz w:val="18"/>
+          <w:szCs w:val="18"/>
           <w:u w:val="single"/>
           <w:shd w:val="clear" w:color="auto" w:fill="FFFFFF"/>
         </w:rPr>
@@ -726,8 +733,8 @@
         <w:rPr>
           <w:rFonts w:ascii="微软雅黑" w:eastAsia="微软雅黑" w:hAnsi="微软雅黑"/>
           <w:color w:val="353535"/>
-          <w:sz w:val="26"/>
-          <w:szCs w:val="26"/>
+          <w:sz w:val="18"/>
+          <w:szCs w:val="18"/>
           <w:shd w:val="clear" w:color="auto" w:fill="FFFFFF"/>
         </w:rPr>
         <w:tab/>
@@ -736,8 +743,8 @@
         <w:rPr>
           <w:rFonts w:ascii="微软雅黑" w:eastAsia="微软雅黑" w:hAnsi="微软雅黑" w:hint="eastAsia"/>
           <w:color w:val="FF0000"/>
-          <w:sz w:val="26"/>
-          <w:szCs w:val="26"/>
+          <w:sz w:val="18"/>
+          <w:szCs w:val="18"/>
           <w:u w:val="single"/>
           <w:shd w:val="clear" w:color="auto" w:fill="FFFFFF"/>
         </w:rPr>
@@ -746,44 +753,61 @@
     </w:p>
     <w:p>
       <w:pPr>
-        <w:pStyle w:val="a3"/>
-        <w:shd w:val="clear" w:color="auto" w:fill="FFFFFF"/>
-        <w:spacing w:before="0" w:beforeAutospacing="0" w:after="450" w:afterAutospacing="0"/>
+        <w:pStyle w:val="2"/>
+      </w:pPr>
+      <w:r>
+        <w:rPr>
+          <w:rFonts w:hint="eastAsia"/>
+        </w:rPr>
+        <w:t>3方法</w:t>
+      </w:r>
+    </w:p>
+    <w:p>
+      <w:pPr>
         <w:rPr>
           <w:rFonts w:ascii="微软雅黑" w:eastAsia="微软雅黑" w:hAnsi="微软雅黑"/>
           <w:color w:val="353535"/>
-          <w:sz w:val="26"/>
-          <w:szCs w:val="26"/>
-        </w:rPr>
-      </w:pPr>
-    </w:p>
-    <w:p>
-      <w:pPr>
-        <w:pStyle w:val="2"/>
-      </w:pPr>
-      <w:r>
-        <w:rPr>
-          <w:rFonts w:hint="eastAsia"/>
-        </w:rPr>
-        <w:t>3方法</w:t>
-      </w:r>
-    </w:p>
-    <w:p>
-      <w:pPr>
+          <w:sz w:val="18"/>
+          <w:szCs w:val="18"/>
+          <w:shd w:val="clear" w:color="auto" w:fill="FFFFFF"/>
+        </w:rPr>
+      </w:pPr>
+      <w:r>
+        <w:rPr>
+          <w:rFonts w:ascii="微软雅黑" w:eastAsia="微软雅黑" w:hAnsi="微软雅黑" w:hint="eastAsia"/>
+          <w:color w:val="353535"/>
+          <w:sz w:val="18"/>
+          <w:szCs w:val="18"/>
+          <w:shd w:val="clear" w:color="auto" w:fill="FFFFFF"/>
+        </w:rPr>
+        <w:t xml:space="preserve"> </w:t>
+      </w:r>
+      <w:r>
         <w:rPr>
           <w:rFonts w:ascii="微软雅黑" w:eastAsia="微软雅黑" w:hAnsi="微软雅黑"/>
           <w:color w:val="353535"/>
-          <w:sz w:val="26"/>
-          <w:szCs w:val="26"/>
-          <w:shd w:val="clear" w:color="auto" w:fill="FFFFFF"/>
-        </w:rPr>
-      </w:pPr>
-      <w:r>
-        <w:rPr>
-          <w:rFonts w:ascii="微软雅黑" w:eastAsia="微软雅黑" w:hAnsi="微软雅黑" w:hint="eastAsia"/>
-          <w:color w:val="353535"/>
-          <w:sz w:val="26"/>
-          <w:szCs w:val="26"/>
+          <w:sz w:val="18"/>
+          <w:szCs w:val="18"/>
+          <w:shd w:val="clear" w:color="auto" w:fill="FFFFFF"/>
+        </w:rPr>
+        <w:t xml:space="preserve"> </w:t>
+      </w:r>
+      <w:r>
+        <w:rPr>
+          <w:rFonts w:ascii="微软雅黑" w:eastAsia="微软雅黑" w:hAnsi="微软雅黑"/>
+          <w:color w:val="353535"/>
+          <w:sz w:val="18"/>
+          <w:szCs w:val="18"/>
+          <w:shd w:val="clear" w:color="auto" w:fill="FFFFFF"/>
+        </w:rPr>
+        <w:t xml:space="preserve"> </w:t>
+      </w:r>
+      <w:r>
+        <w:rPr>
+          <w:rFonts w:ascii="微软雅黑" w:eastAsia="微软雅黑" w:hAnsi="微软雅黑" w:hint="eastAsia"/>
+          <w:color w:val="353535"/>
+          <w:sz w:val="18"/>
+          <w:szCs w:val="18"/>
           <w:shd w:val="clear" w:color="auto" w:fill="FFFFFF"/>
         </w:rPr>
         <w:t>“边学边练”这一招非常有用。建议你每周花 1～2 个小时的时间，集中把这周的三节内容涉及的数据结构和算法，全都自己写出来，用代码实现一遍。</w:t>
@@ -796,8 +820,8 @@
           <w:b/>
           <w:bCs/>
           <w:color w:val="353535"/>
-          <w:sz w:val="26"/>
-          <w:szCs w:val="26"/>
+          <w:sz w:val="18"/>
+          <w:szCs w:val="18"/>
           <w:shd w:val="clear" w:color="auto" w:fill="FFFFFF"/>
         </w:rPr>
       </w:pPr>
@@ -805,8 +829,8 @@
         <w:rPr>
           <w:rFonts w:ascii="微软雅黑" w:eastAsia="微软雅黑" w:hAnsi="微软雅黑"/>
           <w:color w:val="353535"/>
-          <w:sz w:val="26"/>
-          <w:szCs w:val="26"/>
+          <w:sz w:val="18"/>
+          <w:szCs w:val="18"/>
           <w:shd w:val="clear" w:color="auto" w:fill="FFFFFF"/>
         </w:rPr>
         <w:tab/>
@@ -815,8 +839,8 @@
         <w:rPr>
           <w:rFonts w:ascii="微软雅黑" w:eastAsia="微软雅黑" w:hAnsi="微软雅黑" w:hint="eastAsia"/>
           <w:color w:val="353535"/>
-          <w:sz w:val="26"/>
-          <w:szCs w:val="26"/>
+          <w:sz w:val="18"/>
+          <w:szCs w:val="18"/>
           <w:shd w:val="clear" w:color="auto" w:fill="FFFFFF"/>
         </w:rPr>
         <w:t>在学习数据结构和算法的过程中，你也要注意，不要只是死记硬背，不要为了学习而学习，而是</w:t>
@@ -826,8 +850,8 @@
           <w:rStyle w:val="a4"/>
           <w:rFonts w:ascii="微软雅黑" w:eastAsia="微软雅黑" w:hAnsi="微软雅黑" w:hint="eastAsia"/>
           <w:color w:val="353535"/>
-          <w:sz w:val="26"/>
-          <w:szCs w:val="26"/>
+          <w:sz w:val="18"/>
+          <w:szCs w:val="18"/>
           <w:shd w:val="clear" w:color="auto" w:fill="FFFFFF"/>
         </w:rPr>
         <w:t>要学习它的“来历”“自身的特点”“适合解决的问题”以及“实际的应用场景”</w:t>
@@ -839,8 +863,8 @@
           <w:rStyle w:val="a4"/>
           <w:rFonts w:ascii="微软雅黑" w:eastAsia="微软雅黑" w:hAnsi="微软雅黑"/>
           <w:color w:val="353535"/>
-          <w:sz w:val="26"/>
-          <w:szCs w:val="26"/>
+          <w:sz w:val="18"/>
+          <w:szCs w:val="18"/>
           <w:shd w:val="clear" w:color="auto" w:fill="FFFFFF"/>
         </w:rPr>
       </w:pPr>
@@ -848,8 +872,8 @@
         <w:rPr>
           <w:rFonts w:ascii="微软雅黑" w:eastAsia="微软雅黑" w:hAnsi="微软雅黑"/>
           <w:color w:val="353535"/>
-          <w:sz w:val="26"/>
-          <w:szCs w:val="26"/>
+          <w:sz w:val="18"/>
+          <w:szCs w:val="18"/>
           <w:shd w:val="clear" w:color="auto" w:fill="FFFFFF"/>
         </w:rPr>
         <w:tab/>
@@ -858,8 +882,8 @@
         <w:rPr>
           <w:rFonts w:ascii="微软雅黑" w:eastAsia="微软雅黑" w:hAnsi="微软雅黑" w:hint="eastAsia"/>
           <w:color w:val="353535"/>
-          <w:sz w:val="26"/>
-          <w:szCs w:val="26"/>
+          <w:sz w:val="18"/>
+          <w:szCs w:val="18"/>
           <w:shd w:val="clear" w:color="auto" w:fill="FFFFFF"/>
         </w:rPr>
         <w:t>在学习的过程中，一定会碰到“拦路虎”。如果哪个知识点没有怎么学懂，不要着急，这是正常的。因为，想听一遍、看一遍就把所有知识掌握，这肯定是不可能的。</w:t>
@@ -869,8 +893,8 @@
           <w:rStyle w:val="a4"/>
           <w:rFonts w:ascii="微软雅黑" w:eastAsia="微软雅黑" w:hAnsi="微软雅黑" w:hint="eastAsia"/>
           <w:color w:val="353535"/>
-          <w:sz w:val="26"/>
-          <w:szCs w:val="26"/>
+          <w:sz w:val="18"/>
+          <w:szCs w:val="18"/>
           <w:shd w:val="clear" w:color="auto" w:fill="FFFFFF"/>
         </w:rPr>
         <w:t>学习知识的过程是反复迭代、不断沉淀的过程。</w:t>
@@ -882,56 +906,45 @@
           <w:rStyle w:val="a4"/>
           <w:rFonts w:ascii="微软雅黑" w:eastAsia="微软雅黑" w:hAnsi="微软雅黑"/>
           <w:color w:val="353535"/>
-          <w:sz w:val="26"/>
-          <w:szCs w:val="26"/>
-          <w:shd w:val="clear" w:color="auto" w:fill="FFFFFF"/>
-        </w:rPr>
-      </w:pPr>
-    </w:p>
-    <w:p>
-      <w:pPr>
+          <w:sz w:val="18"/>
+          <w:szCs w:val="18"/>
+          <w:shd w:val="clear" w:color="auto" w:fill="FFFFFF"/>
+        </w:rPr>
+      </w:pPr>
+    </w:p>
+    <w:p>
+      <w:pPr>
+        <w:pStyle w:val="1"/>
         <w:rPr>
           <w:rStyle w:val="a4"/>
           <w:rFonts w:ascii="微软雅黑" w:eastAsia="微软雅黑" w:hAnsi="微软雅黑"/>
-          <w:color w:val="353535"/>
-          <w:sz w:val="26"/>
-          <w:szCs w:val="26"/>
-          <w:shd w:val="clear" w:color="auto" w:fill="FFFFFF"/>
-        </w:rPr>
-      </w:pPr>
-    </w:p>
-    <w:p>
-      <w:pPr>
-        <w:pStyle w:val="1"/>
-        <w:shd w:val="clear" w:color="auto" w:fill="FFFFFF"/>
-        <w:spacing w:before="0" w:after="0" w:line="450" w:lineRule="atLeast"/>
+          <w:sz w:val="18"/>
+          <w:szCs w:val="18"/>
+          <w:shd w:val="clear" w:color="auto" w:fill="FFFFFF"/>
+        </w:rPr>
+      </w:pPr>
+      <w:r>
         <w:rPr>
           <w:rStyle w:val="a4"/>
-          <w:rFonts w:ascii="Verdana" w:hAnsi="Verdana"/>
+          <w:rFonts w:ascii="微软雅黑" w:eastAsia="微软雅黑" w:hAnsi="微软雅黑" w:hint="eastAsia"/>
+          <w:sz w:val="18"/>
+          <w:szCs w:val="18"/>
+          <w:shd w:val="clear" w:color="auto" w:fill="FFFFFF"/>
+        </w:rPr>
+        <w:t>复杂度</w:t>
+      </w:r>
+    </w:p>
+    <w:p>
+      <w:pPr>
+        <w:pStyle w:val="2"/>
+        <w:rPr>
+          <w:rStyle w:val="a4"/>
           <w:b/>
           <w:bCs/>
-          <w:color w:val="353535"/>
-          <w:sz w:val="33"/>
-          <w:szCs w:val="33"/>
-        </w:rPr>
-      </w:pPr>
-      <w:r>
-        <w:rPr>
-          <w:rFonts w:ascii="Verdana" w:hAnsi="Verdana"/>
-          <w:color w:val="353535"/>
-          <w:sz w:val="33"/>
-          <w:szCs w:val="33"/>
-        </w:rPr>
-        <w:t xml:space="preserve">03 | </w:t>
-      </w:r>
-      <w:r>
-        <w:rPr>
-          <w:rFonts w:ascii="Verdana" w:hAnsi="Verdana"/>
-          <w:color w:val="353535"/>
-          <w:sz w:val="33"/>
-          <w:szCs w:val="33"/>
-        </w:rPr>
-        <w:t>复杂度分析（上）：如何分析、统计算法的执行效率和资源消耗？</w:t>
+        </w:rPr>
+      </w:pPr>
+      <w:r>
+        <w:t>03 | 复杂度分析（上）：如何分析、统计算法的执行效率和资源消耗？</w:t>
       </w:r>
     </w:p>
     <w:p>
@@ -940,9 +953,9 @@
           <w:noProof/>
         </w:rPr>
         <w:drawing>
-          <wp:inline distT="0" distB="0" distL="0" distR="0" wp14:anchorId="408BBABD" wp14:editId="4B87B0DD">
-            <wp:extent cx="5227773" cy="701101"/>
-            <wp:effectExtent l="0" t="0" r="0" b="3810"/>
+          <wp:inline distT="0" distB="0" distL="0" distR="0" wp14:anchorId="408BBABD" wp14:editId="616AE236">
+            <wp:extent cx="3642358" cy="488480"/>
+            <wp:effectExtent l="0" t="0" r="0" b="6985"/>
             <wp:docPr id="1" name="图片 1"/>
             <wp:cNvGraphicFramePr>
               <a:graphicFrameLocks xmlns:a="http://schemas.openxmlformats.org/drawingml/2006/main" noChangeAspect="1"/>
@@ -963,7 +976,7 @@
                   <pic:spPr>
                     <a:xfrm>
                       <a:off x="0" y="0"/>
-                      <a:ext cx="5227773" cy="701101"/>
+                      <a:ext cx="3719708" cy="498854"/>
                     </a:xfrm>
                     <a:prstGeom prst="rect">
                       <a:avLst/>
@@ -977,10 +990,20 @@
       </w:r>
     </w:p>
     <w:p/>
-    <w:p/>
-    <w:p>
-      <w:pPr>
-        <w:pStyle w:val="2"/>
+    <w:p>
+      <w:pPr>
+        <w:pStyle w:val="3"/>
+      </w:pPr>
+      <w:r>
+        <w:rPr>
+          <w:rFonts w:hint="eastAsia"/>
+        </w:rPr>
+        <w:t>时间复杂度</w:t>
+      </w:r>
+    </w:p>
+    <w:p>
+      <w:pPr>
+        <w:pStyle w:val="4"/>
       </w:pPr>
       <w:r>
         <w:rPr>
@@ -994,8 +1017,7 @@
         <w:rPr>
           <w:rFonts w:ascii="微软雅黑" w:eastAsia="微软雅黑" w:hAnsi="微软雅黑"/>
           <w:color w:val="353535"/>
-          <w:sz w:val="26"/>
-          <w:szCs w:val="26"/>
+          <w:szCs w:val="21"/>
           <w:shd w:val="clear" w:color="auto" w:fill="FFFFFF"/>
         </w:rPr>
       </w:pPr>
@@ -1006,8 +1028,7 @@
           <w:b/>
           <w:bCs/>
           <w:color w:val="FA8919"/>
-          <w:sz w:val="26"/>
-          <w:szCs w:val="26"/>
+          <w:szCs w:val="21"/>
           <w:shd w:val="clear" w:color="auto" w:fill="FFFFFF"/>
         </w:rPr>
         <w:t>所有代码的执行时间 T(n) 与每行代码的执行次数 n 成正比</w:t>
@@ -1016,22 +1037,10 @@
         <w:rPr>
           <w:rFonts w:ascii="微软雅黑" w:eastAsia="微软雅黑" w:hAnsi="微软雅黑" w:hint="eastAsia"/>
           <w:color w:val="353535"/>
-          <w:sz w:val="26"/>
-          <w:szCs w:val="26"/>
-          <w:shd w:val="clear" w:color="auto" w:fill="FFFFFF"/>
-        </w:rPr>
-        <w:t>。把这个规</w:t>
-      </w:r>
-      <w:r>
-        <w:rPr>
-          <w:rFonts w:ascii="微软雅黑" w:eastAsia="微软雅黑" w:hAnsi="微软雅黑" w:hint="eastAsia"/>
-          <w:color w:val="353535"/>
-          <w:sz w:val="26"/>
-          <w:szCs w:val="26"/>
-          <w:shd w:val="clear" w:color="auto" w:fill="FFFFFF"/>
-        </w:rPr>
-        <w:lastRenderedPageBreak/>
-        <w:t xml:space="preserve">律总结成一个公式 </w:t>
+          <w:szCs w:val="21"/>
+          <w:shd w:val="clear" w:color="auto" w:fill="FFFFFF"/>
+        </w:rPr>
+        <w:t xml:space="preserve">。把这个规律总结成一个公式 </w:t>
       </w:r>
     </w:p>
     <w:p>
@@ -1039,14 +1048,14 @@
         <w:rPr>
           <w:rFonts w:ascii="微软雅黑" w:eastAsia="微软雅黑" w:hAnsi="微软雅黑"/>
           <w:color w:val="353535"/>
-          <w:sz w:val="26"/>
-          <w:szCs w:val="26"/>
+          <w:szCs w:val="21"/>
           <w:shd w:val="clear" w:color="auto" w:fill="FFFFFF"/>
         </w:rPr>
       </w:pPr>
       <w:r>
         <w:rPr>
           <w:noProof/>
+          <w:szCs w:val="21"/>
         </w:rPr>
         <w:drawing>
           <wp:inline distT="0" distB="0" distL="0" distR="0" wp14:anchorId="6D0BA98C" wp14:editId="408E0F9A">
@@ -1090,17 +1099,17 @@
         <w:rPr>
           <w:rFonts w:ascii="微软雅黑" w:eastAsia="微软雅黑" w:hAnsi="微软雅黑"/>
           <w:color w:val="353535"/>
-          <w:sz w:val="26"/>
-          <w:szCs w:val="26"/>
-          <w:shd w:val="clear" w:color="auto" w:fill="FFFFFF"/>
-        </w:rPr>
-      </w:pPr>
-      <w:r>
-        <w:rPr>
-          <w:rFonts w:ascii="微软雅黑" w:eastAsia="微软雅黑" w:hAnsi="微软雅黑" w:hint="eastAsia"/>
-          <w:color w:val="353535"/>
-          <w:sz w:val="26"/>
-          <w:szCs w:val="26"/>
+          <w:sz w:val="18"/>
+          <w:szCs w:val="18"/>
+          <w:shd w:val="clear" w:color="auto" w:fill="FFFFFF"/>
+        </w:rPr>
+      </w:pPr>
+      <w:r>
+        <w:rPr>
+          <w:rFonts w:ascii="微软雅黑" w:eastAsia="微软雅黑" w:hAnsi="微软雅黑" w:hint="eastAsia"/>
+          <w:color w:val="353535"/>
+          <w:sz w:val="18"/>
+          <w:szCs w:val="18"/>
           <w:shd w:val="clear" w:color="auto" w:fill="FFFFFF"/>
         </w:rPr>
         <w:t>T(n)：表示代码执行的时间；</w:t>
@@ -1111,17 +1120,17 @@
         <w:rPr>
           <w:rFonts w:ascii="微软雅黑" w:eastAsia="微软雅黑" w:hAnsi="微软雅黑"/>
           <w:color w:val="353535"/>
-          <w:sz w:val="26"/>
-          <w:szCs w:val="26"/>
-          <w:shd w:val="clear" w:color="auto" w:fill="FFFFFF"/>
-        </w:rPr>
-      </w:pPr>
-      <w:r>
-        <w:rPr>
-          <w:rFonts w:ascii="微软雅黑" w:eastAsia="微软雅黑" w:hAnsi="微软雅黑" w:hint="eastAsia"/>
-          <w:color w:val="353535"/>
-          <w:sz w:val="26"/>
-          <w:szCs w:val="26"/>
+          <w:sz w:val="18"/>
+          <w:szCs w:val="18"/>
+          <w:shd w:val="clear" w:color="auto" w:fill="FFFFFF"/>
+        </w:rPr>
+      </w:pPr>
+      <w:r>
+        <w:rPr>
+          <w:rFonts w:ascii="微软雅黑" w:eastAsia="微软雅黑" w:hAnsi="微软雅黑" w:hint="eastAsia"/>
+          <w:color w:val="353535"/>
+          <w:sz w:val="18"/>
+          <w:szCs w:val="18"/>
           <w:shd w:val="clear" w:color="auto" w:fill="FFFFFF"/>
         </w:rPr>
         <w:t>n</w:t>
@@ -1130,8 +1139,8 @@
         <w:rPr>
           <w:rFonts w:ascii="微软雅黑" w:eastAsia="微软雅黑" w:hAnsi="微软雅黑"/>
           <w:color w:val="353535"/>
-          <w:sz w:val="26"/>
-          <w:szCs w:val="26"/>
+          <w:sz w:val="18"/>
+          <w:szCs w:val="18"/>
           <w:shd w:val="clear" w:color="auto" w:fill="FFFFFF"/>
         </w:rPr>
         <w:t xml:space="preserve">   :</w:t>
@@ -1140,8 +1149,8 @@
         <w:rPr>
           <w:rFonts w:ascii="微软雅黑" w:eastAsia="微软雅黑" w:hAnsi="微软雅黑" w:hint="eastAsia"/>
           <w:color w:val="353535"/>
-          <w:sz w:val="26"/>
-          <w:szCs w:val="26"/>
+          <w:sz w:val="18"/>
+          <w:szCs w:val="18"/>
           <w:shd w:val="clear" w:color="auto" w:fill="FFFFFF"/>
         </w:rPr>
         <w:t xml:space="preserve"> 表示数据规模的大小；</w:t>
@@ -1152,17 +1161,17 @@
         <w:rPr>
           <w:rFonts w:ascii="微软雅黑" w:eastAsia="微软雅黑" w:hAnsi="微软雅黑"/>
           <w:color w:val="353535"/>
-          <w:sz w:val="26"/>
-          <w:szCs w:val="26"/>
-          <w:shd w:val="clear" w:color="auto" w:fill="FFFFFF"/>
-        </w:rPr>
-      </w:pPr>
-      <w:r>
-        <w:rPr>
-          <w:rFonts w:ascii="微软雅黑" w:eastAsia="微软雅黑" w:hAnsi="微软雅黑" w:hint="eastAsia"/>
-          <w:color w:val="353535"/>
-          <w:sz w:val="26"/>
-          <w:szCs w:val="26"/>
+          <w:sz w:val="18"/>
+          <w:szCs w:val="18"/>
+          <w:shd w:val="clear" w:color="auto" w:fill="FFFFFF"/>
+        </w:rPr>
+      </w:pPr>
+      <w:r>
+        <w:rPr>
+          <w:rFonts w:ascii="微软雅黑" w:eastAsia="微软雅黑" w:hAnsi="微软雅黑" w:hint="eastAsia"/>
+          <w:color w:val="353535"/>
+          <w:sz w:val="18"/>
+          <w:szCs w:val="18"/>
           <w:shd w:val="clear" w:color="auto" w:fill="FFFFFF"/>
         </w:rPr>
         <w:t>f(n)</w:t>
@@ -1171,8 +1180,8 @@
         <w:rPr>
           <w:rFonts w:ascii="微软雅黑" w:eastAsia="微软雅黑" w:hAnsi="微软雅黑"/>
           <w:color w:val="353535"/>
-          <w:sz w:val="26"/>
-          <w:szCs w:val="26"/>
+          <w:sz w:val="18"/>
+          <w:szCs w:val="18"/>
           <w:shd w:val="clear" w:color="auto" w:fill="FFFFFF"/>
         </w:rPr>
         <w:t xml:space="preserve"> : </w:t>
@@ -1181,8 +1190,8 @@
         <w:rPr>
           <w:rFonts w:ascii="微软雅黑" w:eastAsia="微软雅黑" w:hAnsi="微软雅黑" w:hint="eastAsia"/>
           <w:color w:val="353535"/>
-          <w:sz w:val="26"/>
-          <w:szCs w:val="26"/>
+          <w:sz w:val="18"/>
+          <w:szCs w:val="18"/>
           <w:shd w:val="clear" w:color="auto" w:fill="FFFFFF"/>
         </w:rPr>
         <w:t>表示每行代码执</w:t>
@@ -1193,8 +1202,8 @@
           <w:b/>
           <w:bCs/>
           <w:color w:val="FF0000"/>
-          <w:sz w:val="26"/>
-          <w:szCs w:val="26"/>
+          <w:sz w:val="18"/>
+          <w:szCs w:val="18"/>
           <w:highlight w:val="yellow"/>
           <w:shd w:val="clear" w:color="auto" w:fill="FFFFFF"/>
         </w:rPr>
@@ -1204,8 +1213,8 @@
         <w:rPr>
           <w:rFonts w:ascii="微软雅黑" w:eastAsia="微软雅黑" w:hAnsi="微软雅黑" w:hint="eastAsia"/>
           <w:color w:val="353535"/>
-          <w:sz w:val="26"/>
-          <w:szCs w:val="26"/>
+          <w:sz w:val="18"/>
+          <w:szCs w:val="18"/>
           <w:shd w:val="clear" w:color="auto" w:fill="FFFFFF"/>
         </w:rPr>
         <w:t>。</w:t>
@@ -1216,17 +1225,28 @@
         <w:rPr>
           <w:rFonts w:ascii="微软雅黑" w:eastAsia="微软雅黑" w:hAnsi="微软雅黑"/>
           <w:color w:val="353535"/>
-          <w:sz w:val="26"/>
-          <w:szCs w:val="26"/>
-          <w:shd w:val="clear" w:color="auto" w:fill="FFFFFF"/>
-        </w:rPr>
-      </w:pPr>
-      <w:r>
+          <w:sz w:val="18"/>
+          <w:szCs w:val="18"/>
+          <w:shd w:val="clear" w:color="auto" w:fill="FFFFFF"/>
+        </w:rPr>
+      </w:pPr>
+    </w:p>
+    <w:p>
+      <w:pPr>
         <w:rPr>
           <w:rFonts w:ascii="微软雅黑" w:eastAsia="微软雅黑" w:hAnsi="微软雅黑"/>
           <w:color w:val="353535"/>
-          <w:sz w:val="26"/>
-          <w:szCs w:val="26"/>
+          <w:sz w:val="24"/>
+          <w:szCs w:val="24"/>
+          <w:shd w:val="clear" w:color="auto" w:fill="FFFFFF"/>
+        </w:rPr>
+      </w:pPr>
+      <w:r>
+        <w:rPr>
+          <w:rFonts w:ascii="微软雅黑" w:eastAsia="微软雅黑" w:hAnsi="微软雅黑"/>
+          <w:color w:val="353535"/>
+          <w:sz w:val="24"/>
+          <w:szCs w:val="24"/>
           <w:shd w:val="clear" w:color="auto" w:fill="FFFFFF"/>
         </w:rPr>
         <w:tab/>
@@ -1235,8 +1255,8 @@
         <w:rPr>
           <w:rFonts w:ascii="微软雅黑" w:eastAsia="微软雅黑" w:hAnsi="微软雅黑" w:hint="eastAsia"/>
           <w:color w:val="353535"/>
-          <w:sz w:val="26"/>
-          <w:szCs w:val="26"/>
+          <w:sz w:val="24"/>
+          <w:szCs w:val="24"/>
           <w:shd w:val="clear" w:color="auto" w:fill="FFFFFF"/>
         </w:rPr>
         <w:t>公式中的 O，表示代码的执行时间 T(n) 与 f(n) 表达式成正比。</w:t>
@@ -1245,8 +1265,8 @@
         <w:rPr>
           <w:rFonts w:ascii="微软雅黑" w:eastAsia="微软雅黑" w:hAnsi="微软雅黑" w:hint="eastAsia"/>
           <w:color w:val="353535"/>
-          <w:sz w:val="26"/>
-          <w:szCs w:val="26"/>
+          <w:sz w:val="24"/>
+          <w:szCs w:val="24"/>
           <w:highlight w:val="magenta"/>
           <w:shd w:val="clear" w:color="auto" w:fill="FFFFFF"/>
         </w:rPr>
@@ -1256,8 +1276,8 @@
         <w:rPr>
           <w:rFonts w:ascii="微软雅黑" w:eastAsia="微软雅黑" w:hAnsi="微软雅黑" w:hint="eastAsia"/>
           <w:color w:val="353535"/>
-          <w:sz w:val="26"/>
-          <w:szCs w:val="26"/>
+          <w:sz w:val="24"/>
+          <w:szCs w:val="24"/>
           <w:highlight w:val="yellow"/>
           <w:u w:val="single"/>
           <w:shd w:val="clear" w:color="auto" w:fill="FFFFFF"/>
@@ -1268,8 +1288,8 @@
         <w:rPr>
           <w:rFonts w:ascii="微软雅黑" w:eastAsia="微软雅黑" w:hAnsi="微软雅黑" w:hint="eastAsia"/>
           <w:color w:val="353535"/>
-          <w:sz w:val="26"/>
-          <w:szCs w:val="26"/>
+          <w:sz w:val="24"/>
+          <w:szCs w:val="24"/>
           <w:shd w:val="clear" w:color="auto" w:fill="FFFFFF"/>
         </w:rPr>
         <w:t>，而是表示</w:t>
@@ -1279,8 +1299,8 @@
           <w:rStyle w:val="a4"/>
           <w:rFonts w:ascii="微软雅黑" w:eastAsia="微软雅黑" w:hAnsi="微软雅黑" w:hint="eastAsia"/>
           <w:color w:val="353535"/>
-          <w:sz w:val="26"/>
-          <w:szCs w:val="26"/>
+          <w:sz w:val="24"/>
+          <w:szCs w:val="24"/>
           <w:shd w:val="clear" w:color="auto" w:fill="FFFFFF"/>
         </w:rPr>
         <w:t>代码执行时间随数据规模增长的变化趋势</w:t>
@@ -1289,8 +1309,8 @@
         <w:rPr>
           <w:rFonts w:ascii="微软雅黑" w:eastAsia="微软雅黑" w:hAnsi="微软雅黑" w:hint="eastAsia"/>
           <w:color w:val="353535"/>
-          <w:sz w:val="26"/>
-          <w:szCs w:val="26"/>
+          <w:sz w:val="24"/>
+          <w:szCs w:val="24"/>
           <w:shd w:val="clear" w:color="auto" w:fill="FFFFFF"/>
         </w:rPr>
         <w:t>，所以，也叫作</w:t>
@@ -1300,8 +1320,8 @@
           <w:rStyle w:val="a4"/>
           <w:rFonts w:ascii="微软雅黑" w:eastAsia="微软雅黑" w:hAnsi="微软雅黑" w:hint="eastAsia"/>
           <w:color w:val="353535"/>
-          <w:sz w:val="26"/>
-          <w:szCs w:val="26"/>
+          <w:sz w:val="24"/>
+          <w:szCs w:val="24"/>
           <w:shd w:val="clear" w:color="auto" w:fill="FFFFFF"/>
         </w:rPr>
         <w:t>渐进时间复杂度</w:t>
@@ -1310,8 +1330,8 @@
         <w:rPr>
           <w:rFonts w:ascii="微软雅黑" w:eastAsia="微软雅黑" w:hAnsi="微软雅黑" w:hint="eastAsia"/>
           <w:color w:val="353535"/>
-          <w:sz w:val="26"/>
-          <w:szCs w:val="26"/>
+          <w:sz w:val="24"/>
+          <w:szCs w:val="24"/>
           <w:shd w:val="clear" w:color="auto" w:fill="FFFFFF"/>
         </w:rPr>
         <w:t>（asymptotic time complexity），</w:t>
@@ -1320,8 +1340,8 @@
         <w:rPr>
           <w:rFonts w:ascii="微软雅黑" w:eastAsia="微软雅黑" w:hAnsi="微软雅黑" w:hint="eastAsia"/>
           <w:color w:val="353535"/>
-          <w:sz w:val="26"/>
-          <w:szCs w:val="26"/>
+          <w:sz w:val="24"/>
+          <w:szCs w:val="24"/>
           <w:u w:val="single"/>
           <w:shd w:val="clear" w:color="auto" w:fill="FFFFFF"/>
         </w:rPr>
@@ -1332,8 +1352,8 @@
           <w:rStyle w:val="a4"/>
           <w:rFonts w:ascii="微软雅黑" w:eastAsia="微软雅黑" w:hAnsi="微软雅黑" w:hint="eastAsia"/>
           <w:color w:val="353535"/>
-          <w:sz w:val="26"/>
-          <w:szCs w:val="26"/>
+          <w:sz w:val="24"/>
+          <w:szCs w:val="24"/>
           <w:u w:val="single"/>
           <w:shd w:val="clear" w:color="auto" w:fill="FFFFFF"/>
         </w:rPr>
@@ -1343,8 +1363,8 @@
         <w:rPr>
           <w:rFonts w:ascii="微软雅黑" w:eastAsia="微软雅黑" w:hAnsi="微软雅黑" w:hint="eastAsia"/>
           <w:color w:val="353535"/>
-          <w:sz w:val="26"/>
-          <w:szCs w:val="26"/>
+          <w:sz w:val="24"/>
+          <w:szCs w:val="24"/>
           <w:u w:val="single"/>
           <w:shd w:val="clear" w:color="auto" w:fill="FFFFFF"/>
         </w:rPr>
@@ -1364,7 +1384,7 @@
     </w:p>
     <w:p>
       <w:pPr>
-        <w:pStyle w:val="2"/>
+        <w:pStyle w:val="4"/>
         <w:rPr>
           <w:shd w:val="clear" w:color="auto" w:fill="FFFFFF"/>
         </w:rPr>
@@ -1611,23 +1631,10 @@
     </w:p>
     <w:p>
       <w:pPr>
-        <w:pStyle w:val="2"/>
-        <w:shd w:val="clear" w:color="auto" w:fill="FFFFFF"/>
-        <w:spacing w:before="0" w:after="300"/>
-        <w:rPr>
-          <w:rFonts w:ascii="Verdana" w:hAnsi="Verdana"/>
-          <w:color w:val="353535"/>
-          <w:sz w:val="30"/>
-          <w:szCs w:val="30"/>
-        </w:rPr>
-      </w:pPr>
-      <w:r>
-        <w:rPr>
-          <w:rFonts w:ascii="Verdana" w:hAnsi="Verdana"/>
-          <w:color w:val="353535"/>
-          <w:sz w:val="30"/>
-          <w:szCs w:val="30"/>
-        </w:rPr>
+        <w:pStyle w:val="3"/>
+      </w:pPr>
+      <w:r>
+        <w:lastRenderedPageBreak/>
         <w:t>时间复杂度分析</w:t>
       </w:r>
     </w:p>
@@ -1750,7 +1757,6 @@
         <w:rPr>
           <w:noProof/>
         </w:rPr>
-        <w:lastRenderedPageBreak/>
         <w:drawing>
           <wp:inline distT="0" distB="0" distL="0" distR="0" wp14:anchorId="3304EEFF" wp14:editId="7DEECCE4">
             <wp:extent cx="5274310" cy="542290"/>
@@ -2104,86 +2110,6 @@
     </w:p>
     <w:p>
       <w:pPr>
-        <w:pStyle w:val="2"/>
-        <w:shd w:val="clear" w:color="auto" w:fill="FFFFFF"/>
-        <w:spacing w:before="0" w:after="300"/>
-        <w:rPr>
-          <w:rFonts w:ascii="Verdana" w:hAnsi="Verdana"/>
-          <w:color w:val="353535"/>
-          <w:sz w:val="30"/>
-          <w:szCs w:val="30"/>
-        </w:rPr>
-      </w:pPr>
-      <w:r>
-        <w:rPr>
-          <w:rFonts w:ascii="Verdana" w:hAnsi="Verdana"/>
-          <w:color w:val="353535"/>
-          <w:sz w:val="30"/>
-          <w:szCs w:val="30"/>
-        </w:rPr>
-        <w:t>几种常见时间复杂度</w:t>
-      </w:r>
-    </w:p>
-    <w:p>
-      <w:pPr>
-        <w:rPr>
-          <w:shd w:val="clear" w:color="auto" w:fill="FFFFFF"/>
-        </w:rPr>
-      </w:pPr>
-      <w:r>
-        <w:rPr>
-          <w:rFonts w:ascii="Verdana" w:hAnsi="Verdana"/>
-          <w:sz w:val="30"/>
-          <w:szCs w:val="30"/>
-        </w:rPr>
-        <w:tab/>
-      </w:r>
-      <w:r>
-        <w:rPr>
-          <w:rFonts w:hint="eastAsia"/>
-          <w:shd w:val="clear" w:color="auto" w:fill="FFFFFF"/>
-        </w:rPr>
-        <w:t>分为两类，</w:t>
-      </w:r>
-      <w:r>
-        <w:rPr>
-          <w:rStyle w:val="a4"/>
-          <w:rFonts w:ascii="微软雅黑" w:eastAsia="微软雅黑" w:hAnsi="微软雅黑" w:hint="eastAsia"/>
-          <w:color w:val="353535"/>
-          <w:sz w:val="26"/>
-          <w:szCs w:val="26"/>
-          <w:shd w:val="clear" w:color="auto" w:fill="FFFFFF"/>
-        </w:rPr>
-        <w:t>多项式量级</w:t>
-      </w:r>
-      <w:r>
-        <w:rPr>
-          <w:rFonts w:hint="eastAsia"/>
-          <w:shd w:val="clear" w:color="auto" w:fill="FFFFFF"/>
-        </w:rPr>
-        <w:t>和</w:t>
-      </w:r>
-      <w:r>
-        <w:rPr>
-          <w:rStyle w:val="a4"/>
-          <w:rFonts w:ascii="微软雅黑" w:eastAsia="微软雅黑" w:hAnsi="微软雅黑" w:hint="eastAsia"/>
-          <w:color w:val="353535"/>
-          <w:sz w:val="26"/>
-          <w:szCs w:val="26"/>
-          <w:shd w:val="clear" w:color="auto" w:fill="FFFFFF"/>
-        </w:rPr>
-        <w:t>非多项式量级</w:t>
-      </w:r>
-      <w:r>
-        <w:rPr>
-          <w:rFonts w:hint="eastAsia"/>
-          <w:shd w:val="clear" w:color="auto" w:fill="FFFFFF"/>
-        </w:rPr>
-        <w:t>。</w:t>
-      </w:r>
-    </w:p>
-    <w:p>
-      <w:pPr>
         <w:rPr>
           <w:rFonts w:ascii="Verdana" w:eastAsiaTheme="majorEastAsia" w:hAnsi="Verdana"/>
           <w:sz w:val="30"/>
@@ -2203,6 +2129,15 @@
           <w:shd w:val="clear" w:color="auto" w:fill="FFFFFF"/>
         </w:rPr>
       </w:pPr>
+      <w:r>
+        <w:t>时间复杂度</w:t>
+      </w:r>
+      <w:r>
+        <w:rPr>
+          <w:rFonts w:hint="eastAsia"/>
+        </w:rPr>
+        <w:t>-</w:t>
+      </w:r>
       <w:r>
         <w:rPr>
           <w:rStyle w:val="a4"/>
@@ -2438,6 +2373,15 @@
         </w:rPr>
       </w:pPr>
       <w:r>
+        <w:t>时间复杂度</w:t>
+      </w:r>
+      <w:r>
+        <w:rPr>
+          <w:rFonts w:hint="eastAsia"/>
+        </w:rPr>
+        <w:t>-</w:t>
+      </w:r>
+      <w:r>
         <w:rPr>
           <w:rStyle w:val="a4"/>
           <w:rFonts w:ascii="微软雅黑" w:eastAsia="微软雅黑" w:hAnsi="微软雅黑" w:hint="eastAsia"/>
@@ -2446,7 +2390,6 @@
           <w:szCs w:val="26"/>
           <w:shd w:val="clear" w:color="auto" w:fill="FFFFFF"/>
         </w:rPr>
-        <w:lastRenderedPageBreak/>
         <w:t>多项式量级</w:t>
       </w:r>
     </w:p>
@@ -2572,16 +2515,18 @@
           <w:szCs w:val="26"/>
           <w:shd w:val="clear" w:color="auto" w:fill="FFFFFF"/>
         </w:rPr>
-        <w:t>1.</w:t>
-      </w:r>
-      <w:r>
-        <w:rPr>
-          <w:rStyle w:val="a4"/>
-          <w:rFonts w:ascii="微软雅黑" w:eastAsia="微软雅黑" w:hAnsi="微软雅黑" w:hint="eastAsia"/>
-          <w:color w:val="353535"/>
-          <w:sz w:val="26"/>
-          <w:szCs w:val="26"/>
-          <w:shd w:val="clear" w:color="auto" w:fill="FFFFFF"/>
+        <w:t>1</w:t>
+      </w:r>
+      <w:r>
+        <w:rPr>
+          <w:rStyle w:val="30"/>
+        </w:rPr>
+        <w:t>.</w:t>
+      </w:r>
+      <w:r>
+        <w:rPr>
+          <w:rStyle w:val="30"/>
+          <w:rFonts w:hint="eastAsia"/>
         </w:rPr>
         <w:t>O(1)</w:t>
       </w:r>
@@ -2703,15 +2648,6 @@
       <w:r>
         <w:rPr>
           <w:rStyle w:val="a4"/>
-          <w:rFonts w:hint="eastAsia"/>
-          <w:b/>
-          <w:bCs/>
-        </w:rPr>
-        <w:t> </w:t>
-      </w:r>
-      <w:r>
-        <w:rPr>
-          <w:rStyle w:val="a4"/>
           <w:b/>
           <w:bCs/>
         </w:rPr>
@@ -2917,17 +2853,16 @@
     </w:p>
     <w:p>
       <w:pPr>
-        <w:pStyle w:val="5"/>
-        <w:rPr>
-          <w:shd w:val="clear" w:color="auto" w:fill="FFFFFF"/>
-        </w:rPr>
-      </w:pPr>
-      <w:r>
-        <w:rPr>
-          <w:rFonts w:hint="eastAsia"/>
-          <w:shd w:val="clear" w:color="auto" w:fill="FFFFFF"/>
-        </w:rPr>
-        <w:lastRenderedPageBreak/>
+        <w:pStyle w:val="6"/>
+        <w:rPr>
+          <w:shd w:val="clear" w:color="auto" w:fill="FFFFFF"/>
+        </w:rPr>
+      </w:pPr>
+      <w:r>
+        <w:rPr>
+          <w:rFonts w:hint="eastAsia"/>
+          <w:shd w:val="clear" w:color="auto" w:fill="FFFFFF"/>
+        </w:rPr>
         <w:t>为什么都记为 O(logn)？</w:t>
       </w:r>
     </w:p>
@@ -3235,7 +3170,7 @@
     </w:p>
     <w:p>
       <w:pPr>
-        <w:pStyle w:val="2"/>
+        <w:pStyle w:val="3"/>
         <w:rPr>
           <w:shd w:val="clear" w:color="auto" w:fill="FFFFFF"/>
         </w:rPr>
@@ -3429,7 +3364,6 @@
           <w:szCs w:val="26"/>
           <w:shd w:val="clear" w:color="auto" w:fill="FFFFFF"/>
         </w:rPr>
-        <w:lastRenderedPageBreak/>
         <w:t>2</w:t>
       </w:r>
       <w:r>
@@ -3588,33 +3522,10 @@
     </w:p>
     <w:p>
       <w:pPr>
-        <w:pStyle w:val="1"/>
-        <w:shd w:val="clear" w:color="auto" w:fill="FFFFFF"/>
-        <w:spacing w:before="0" w:after="0" w:line="450" w:lineRule="atLeast"/>
-        <w:rPr>
-          <w:rFonts w:ascii="Verdana" w:hAnsi="Verdana"/>
-          <w:color w:val="353535"/>
-          <w:sz w:val="33"/>
-          <w:szCs w:val="33"/>
-        </w:rPr>
-      </w:pPr>
-      <w:r>
-        <w:rPr>
-          <w:rFonts w:ascii="Verdana" w:hAnsi="Verdana"/>
-          <w:color w:val="353535"/>
-          <w:sz w:val="33"/>
-          <w:szCs w:val="33"/>
-        </w:rPr>
-        <w:t xml:space="preserve">04 | </w:t>
-      </w:r>
-      <w:r>
-        <w:rPr>
-          <w:rFonts w:ascii="Verdana" w:hAnsi="Verdana"/>
-          <w:color w:val="353535"/>
-          <w:sz w:val="33"/>
-          <w:szCs w:val="33"/>
-        </w:rPr>
-        <w:t>复杂度分析（下）：浅析最好、最坏、平均、均摊时间复杂度</w:t>
+        <w:pStyle w:val="2"/>
+      </w:pPr>
+      <w:r>
+        <w:t>04 | 复杂度分析（下）：浅析最好、最坏、平均、均摊时间复杂度</w:t>
       </w:r>
     </w:p>
     <w:p>
@@ -3685,9 +3596,17 @@
       <w:r>
         <w:rPr>
           <w:rFonts w:hint="eastAsia"/>
-          <w:shd w:val="clear" w:color="auto" w:fill="FFFFFF"/>
-        </w:rPr>
-        <w:t>最好情况时间复杂度（</w:t>
+          <w:color w:val="FF0000"/>
+          <w:shd w:val="clear" w:color="auto" w:fill="FFFFFF"/>
+        </w:rPr>
+        <w:t>最好情况时间复杂度</w:t>
+      </w:r>
+      <w:r>
+        <w:rPr>
+          <w:rFonts w:hint="eastAsia"/>
+          <w:shd w:val="clear" w:color="auto" w:fill="FFFFFF"/>
+        </w:rPr>
+        <w:t>（</w:t>
       </w:r>
       <w:r>
         <w:rPr>
@@ -3719,9 +3638,17 @@
       <w:r>
         <w:rPr>
           <w:rFonts w:hint="eastAsia"/>
-          <w:shd w:val="clear" w:color="auto" w:fill="FFFFFF"/>
-        </w:rPr>
-        <w:t>最坏情况时间复杂度（</w:t>
+          <w:color w:val="FF0000"/>
+          <w:shd w:val="clear" w:color="auto" w:fill="FFFFFF"/>
+        </w:rPr>
+        <w:t>最坏情况时间复杂度</w:t>
+      </w:r>
+      <w:r>
+        <w:rPr>
+          <w:rFonts w:hint="eastAsia"/>
+          <w:shd w:val="clear" w:color="auto" w:fill="FFFFFF"/>
+        </w:rPr>
+        <w:t>（</w:t>
       </w:r>
       <w:r>
         <w:rPr>
@@ -3760,9 +3687,17 @@
       <w:r>
         <w:rPr>
           <w:rFonts w:hint="eastAsia"/>
-          <w:shd w:val="clear" w:color="auto" w:fill="FFFFFF"/>
-        </w:rPr>
-        <w:t>平均情况时间复杂度（</w:t>
+          <w:color w:val="FF0000"/>
+          <w:shd w:val="clear" w:color="auto" w:fill="FFFFFF"/>
+        </w:rPr>
+        <w:t>平均情况时间复杂度</w:t>
+      </w:r>
+      <w:r>
+        <w:rPr>
+          <w:rFonts w:hint="eastAsia"/>
+          <w:shd w:val="clear" w:color="auto" w:fill="FFFFFF"/>
+        </w:rPr>
+        <w:t>（</w:t>
       </w:r>
       <w:r>
         <w:rPr>
@@ -3829,7 +3764,7 @@
     </w:p>
     <w:p>
       <w:pPr>
-        <w:pStyle w:val="2"/>
+        <w:pStyle w:val="3"/>
         <w:rPr>
           <w:shd w:val="clear" w:color="auto" w:fill="FFFFFF"/>
         </w:rPr>
@@ -3840,19 +3775,6 @@
           <w:rFonts w:hint="eastAsia"/>
         </w:rPr>
         <w:t>均摊时间复杂度</w:t>
-      </w:r>
-      <w:r>
-        <w:rPr>
-          <w:rFonts w:hint="eastAsia"/>
-          <w:shd w:val="clear" w:color="auto" w:fill="FFFFFF"/>
-        </w:rPr>
-        <w:t>（</w:t>
-      </w:r>
-      <w:r>
-        <w:rPr>
-          <w:shd w:val="clear" w:color="auto" w:fill="FFFFFF"/>
-        </w:rPr>
-        <w:t>amortized time complexity）</w:t>
       </w:r>
     </w:p>
     <w:p>
@@ -4057,7 +3979,15 @@
           <w:rFonts w:hint="eastAsia"/>
           <w:shd w:val="clear" w:color="auto" w:fill="FFFFFF"/>
         </w:rPr>
-        <w:t>我们就可以将这一组操作放在一块儿分析，看是否能将较高时间复杂度那次操作的耗时，平摊到其他那些时间复杂度比较低的操作上。</w:t>
+        <w:t>我们就可以将这一组操作放在一块儿分析，看是否能将较高时间</w:t>
+      </w:r>
+      <w:r>
+        <w:rPr>
+          <w:rFonts w:hint="eastAsia"/>
+          <w:shd w:val="clear" w:color="auto" w:fill="FFFFFF"/>
+        </w:rPr>
+        <w:lastRenderedPageBreak/>
+        <w:t>复杂度那次操作的耗时，平摊到其他那些时间复杂度比较低的操作上。</w:t>
       </w:r>
     </w:p>
     <w:p>
@@ -4104,7 +4034,6 @@
         <w:rPr>
           <w:shd w:val="clear" w:color="auto" w:fill="FFFFFF"/>
         </w:rPr>
-        <w:lastRenderedPageBreak/>
         <w:tab/>
       </w:r>
       <w:r>
@@ -4252,51 +4181,10 @@
     </w:p>
     <w:p>
       <w:pPr>
-        <w:pStyle w:val="1"/>
-        <w:shd w:val="clear" w:color="auto" w:fill="FFFFFF"/>
-        <w:spacing w:before="0" w:after="0" w:line="450" w:lineRule="atLeast"/>
-        <w:rPr>
-          <w:rFonts w:ascii="Verdana" w:hAnsi="Verdana"/>
-          <w:color w:val="353535"/>
-          <w:sz w:val="33"/>
-          <w:szCs w:val="33"/>
-        </w:rPr>
-      </w:pPr>
-      <w:r>
-        <w:rPr>
-          <w:rFonts w:ascii="Verdana" w:hAnsi="Verdana"/>
-          <w:color w:val="353535"/>
-          <w:sz w:val="33"/>
-          <w:szCs w:val="33"/>
-        </w:rPr>
-        <w:t xml:space="preserve">05 | </w:t>
-      </w:r>
-      <w:r>
-        <w:rPr>
-          <w:rFonts w:ascii="Verdana" w:hAnsi="Verdana"/>
-          <w:color w:val="353535"/>
-          <w:sz w:val="33"/>
-          <w:szCs w:val="33"/>
-        </w:rPr>
-        <w:t>数组：为什么很多编程语言中数组都从</w:t>
-      </w:r>
-      <w:r>
-        <w:rPr>
-          <w:rFonts w:ascii="Verdana" w:hAnsi="Verdana"/>
-          <w:color w:val="353535"/>
-          <w:sz w:val="33"/>
-          <w:szCs w:val="33"/>
-        </w:rPr>
-        <w:t>0</w:t>
-      </w:r>
-      <w:r>
-        <w:rPr>
-          <w:rFonts w:ascii="Verdana" w:hAnsi="Verdana"/>
-          <w:color w:val="353535"/>
-          <w:sz w:val="33"/>
-          <w:szCs w:val="33"/>
-        </w:rPr>
-        <w:t>开始编号？</w:t>
+        <w:pStyle w:val="2"/>
+      </w:pPr>
+      <w:r>
+        <w:t>05 | 数组：为什么很多编程语言中数组都从0开始编号？</w:t>
       </w:r>
     </w:p>
     <w:p>
@@ -4479,15 +4367,13 @@
     </w:p>
     <w:p>
       <w:pPr>
-        <w:pStyle w:val="1"/>
-        <w:rPr>
-          <w:szCs w:val="36"/>
-          <w:shd w:val="clear" w:color="auto" w:fill="FFFFFF"/>
-        </w:rPr>
-      </w:pPr>
-      <w:r>
-        <w:rPr>
-          <w:szCs w:val="36"/>
+        <w:pStyle w:val="2"/>
+        <w:rPr>
+          <w:shd w:val="clear" w:color="auto" w:fill="FFFFFF"/>
+        </w:rPr>
+      </w:pPr>
+      <w:r>
+        <w:rPr>
           <w:shd w:val="clear" w:color="auto" w:fill="FFFFFF"/>
         </w:rPr>
         <w:t>06丨链表（上）：如何实现LRU缓存淘汰算法？</w:t>
@@ -4877,7 +4763,7 @@
     </w:p>
     <w:p>
       <w:pPr>
-        <w:pStyle w:val="1"/>
+        <w:pStyle w:val="2"/>
         <w:rPr>
           <w:shd w:val="clear" w:color="auto" w:fill="FFFFFF"/>
         </w:rPr>
@@ -5168,7 +5054,7 @@
     </w:p>
     <w:p>
       <w:pPr>
-        <w:pStyle w:val="1"/>
+        <w:pStyle w:val="2"/>
         <w:rPr>
           <w:shd w:val="clear" w:color="auto" w:fill="FFFFFF"/>
         </w:rPr>
@@ -5288,7 +5174,7 @@
     </w:p>
     <w:p>
       <w:pPr>
-        <w:pStyle w:val="2"/>
+        <w:pStyle w:val="3"/>
         <w:rPr>
           <w:shd w:val="clear" w:color="auto" w:fill="FFFFFF"/>
         </w:rPr>
@@ -5389,7 +5275,16 @@
           <w:color w:val="FF0000"/>
           <w:shd w:val="clear" w:color="auto" w:fill="FFFFFF"/>
         </w:rPr>
-        <w:t>运算符栈的栈顶元素</w:t>
+        <w:t>运算符栈的栈</w:t>
+      </w:r>
+      <w:r>
+        <w:rPr>
+          <w:rFonts w:hint="eastAsia"/>
+          <w:color w:val="FF0000"/>
+          <w:shd w:val="clear" w:color="auto" w:fill="FFFFFF"/>
+        </w:rPr>
+        <w:lastRenderedPageBreak/>
+        <w:t>顶元素</w:t>
       </w:r>
       <w:r>
         <w:rPr>
@@ -5477,7 +5372,7 @@
     </w:p>
     <w:p>
       <w:pPr>
-        <w:pStyle w:val="2"/>
+        <w:pStyle w:val="3"/>
         <w:rPr>
           <w:shd w:val="clear" w:color="auto" w:fill="FFFFFF"/>
         </w:rPr>
@@ -5591,179 +5486,227 @@
     </w:p>
     <w:p>
       <w:pPr>
+        <w:pStyle w:val="2"/>
+        <w:rPr>
+          <w:shd w:val="clear" w:color="auto" w:fill="FFFFFF"/>
+        </w:rPr>
+      </w:pPr>
+      <w:r>
+        <w:rPr>
+          <w:shd w:val="clear" w:color="auto" w:fill="FFFFFF"/>
+        </w:rPr>
+        <w:t>09丨队列：队列在线程池等有限资源池中的应用</w:t>
+      </w:r>
+    </w:p>
+    <w:p>
+      <w:pPr>
+        <w:rPr>
+          <w:shd w:val="clear" w:color="auto" w:fill="FFFFFF"/>
+        </w:rPr>
+      </w:pPr>
+    </w:p>
+    <w:p>
+      <w:pPr>
+        <w:rPr>
+          <w:rFonts w:ascii="微软雅黑" w:eastAsia="微软雅黑" w:hAnsi="微软雅黑"/>
+          <w:color w:val="353535"/>
+          <w:sz w:val="26"/>
+          <w:szCs w:val="26"/>
+          <w:shd w:val="clear" w:color="auto" w:fill="FFFFFF"/>
+        </w:rPr>
+      </w:pPr>
+      <w:r>
+        <w:rPr>
+          <w:rFonts w:ascii="微软雅黑" w:eastAsia="微软雅黑" w:hAnsi="微软雅黑" w:hint="eastAsia"/>
+          <w:color w:val="353535"/>
+          <w:sz w:val="26"/>
+          <w:szCs w:val="26"/>
+          <w:shd w:val="clear" w:color="auto" w:fill="FFFFFF"/>
+        </w:rPr>
+        <w:t>用</w:t>
+      </w:r>
+      <w:r>
+        <w:rPr>
+          <w:rFonts w:ascii="微软雅黑" w:eastAsia="微软雅黑" w:hAnsi="微软雅黑" w:hint="eastAsia"/>
+          <w:color w:val="FF0000"/>
+          <w:sz w:val="26"/>
+          <w:szCs w:val="26"/>
+          <w:shd w:val="clear" w:color="auto" w:fill="FFFFFF"/>
+        </w:rPr>
+        <w:t>数组实现的栈</w:t>
+      </w:r>
+      <w:r>
+        <w:rPr>
+          <w:rFonts w:ascii="微软雅黑" w:eastAsia="微软雅黑" w:hAnsi="微软雅黑" w:hint="eastAsia"/>
+          <w:color w:val="353535"/>
+          <w:sz w:val="26"/>
+          <w:szCs w:val="26"/>
+          <w:shd w:val="clear" w:color="auto" w:fill="FFFFFF"/>
+        </w:rPr>
+        <w:t>叫作</w:t>
+      </w:r>
+      <w:r>
+        <w:rPr>
+          <w:rFonts w:ascii="微软雅黑" w:eastAsia="微软雅黑" w:hAnsi="微软雅黑" w:hint="eastAsia"/>
+          <w:color w:val="FF0000"/>
+          <w:sz w:val="26"/>
+          <w:szCs w:val="26"/>
+          <w:shd w:val="clear" w:color="auto" w:fill="FFFFFF"/>
+        </w:rPr>
+        <w:t>顺序栈</w:t>
+      </w:r>
+      <w:r>
+        <w:rPr>
+          <w:rFonts w:ascii="微软雅黑" w:eastAsia="微软雅黑" w:hAnsi="微软雅黑" w:hint="eastAsia"/>
+          <w:color w:val="353535"/>
+          <w:sz w:val="26"/>
+          <w:szCs w:val="26"/>
+          <w:shd w:val="clear" w:color="auto" w:fill="FFFFFF"/>
+        </w:rPr>
+        <w:t>，用</w:t>
+      </w:r>
+      <w:r>
+        <w:rPr>
+          <w:rFonts w:ascii="微软雅黑" w:eastAsia="微软雅黑" w:hAnsi="微软雅黑" w:hint="eastAsia"/>
+          <w:color w:val="FF0000"/>
+          <w:sz w:val="26"/>
+          <w:szCs w:val="26"/>
+          <w:shd w:val="clear" w:color="auto" w:fill="FFFFFF"/>
+        </w:rPr>
+        <w:t>链表实现的栈</w:t>
+      </w:r>
+      <w:r>
+        <w:rPr>
+          <w:rFonts w:ascii="微软雅黑" w:eastAsia="微软雅黑" w:hAnsi="微软雅黑" w:hint="eastAsia"/>
+          <w:color w:val="353535"/>
+          <w:sz w:val="26"/>
+          <w:szCs w:val="26"/>
+          <w:shd w:val="clear" w:color="auto" w:fill="FFFFFF"/>
+        </w:rPr>
+        <w:t>叫作</w:t>
+      </w:r>
+      <w:r>
+        <w:rPr>
+          <w:rFonts w:ascii="微软雅黑" w:eastAsia="微软雅黑" w:hAnsi="微软雅黑" w:hint="eastAsia"/>
+          <w:color w:val="FF0000"/>
+          <w:sz w:val="26"/>
+          <w:szCs w:val="26"/>
+          <w:shd w:val="clear" w:color="auto" w:fill="FFFFFF"/>
+        </w:rPr>
+        <w:t>链式栈</w:t>
+      </w:r>
+      <w:r>
+        <w:rPr>
+          <w:rFonts w:ascii="微软雅黑" w:eastAsia="微软雅黑" w:hAnsi="微软雅黑" w:hint="eastAsia"/>
+          <w:color w:val="353535"/>
+          <w:sz w:val="26"/>
+          <w:szCs w:val="26"/>
+          <w:shd w:val="clear" w:color="auto" w:fill="FFFFFF"/>
+        </w:rPr>
+        <w:t>。</w:t>
+      </w:r>
+    </w:p>
+    <w:p>
+      <w:pPr>
+        <w:rPr>
+          <w:shd w:val="clear" w:color="auto" w:fill="FFFFFF"/>
+        </w:rPr>
+      </w:pPr>
+      <w:r>
+        <w:rPr>
+          <w:rFonts w:ascii="微软雅黑" w:eastAsia="微软雅黑" w:hAnsi="微软雅黑" w:hint="eastAsia"/>
+          <w:color w:val="353535"/>
+          <w:sz w:val="26"/>
+          <w:szCs w:val="26"/>
+          <w:shd w:val="clear" w:color="auto" w:fill="FFFFFF"/>
+        </w:rPr>
+        <w:t>用数组实现的队列叫作</w:t>
+      </w:r>
+      <w:r>
+        <w:rPr>
+          <w:rStyle w:val="a4"/>
+          <w:rFonts w:ascii="微软雅黑" w:eastAsia="微软雅黑" w:hAnsi="微软雅黑" w:hint="eastAsia"/>
+          <w:color w:val="353535"/>
+          <w:sz w:val="26"/>
+          <w:szCs w:val="26"/>
+          <w:shd w:val="clear" w:color="auto" w:fill="FFFFFF"/>
+        </w:rPr>
+        <w:t>顺序队列</w:t>
+      </w:r>
+      <w:r>
+        <w:rPr>
+          <w:rFonts w:ascii="微软雅黑" w:eastAsia="微软雅黑" w:hAnsi="微软雅黑" w:hint="eastAsia"/>
+          <w:color w:val="353535"/>
+          <w:sz w:val="26"/>
+          <w:szCs w:val="26"/>
+          <w:shd w:val="clear" w:color="auto" w:fill="FFFFFF"/>
+        </w:rPr>
+        <w:t>，用链表实现的队列叫作</w:t>
+      </w:r>
+      <w:r>
+        <w:rPr>
+          <w:rStyle w:val="a4"/>
+          <w:rFonts w:ascii="微软雅黑" w:eastAsia="微软雅黑" w:hAnsi="微软雅黑" w:hint="eastAsia"/>
+          <w:color w:val="353535"/>
+          <w:sz w:val="26"/>
+          <w:szCs w:val="26"/>
+          <w:shd w:val="clear" w:color="auto" w:fill="FFFFFF"/>
+        </w:rPr>
+        <w:t>链式队列</w:t>
+      </w:r>
+      <w:r>
+        <w:rPr>
+          <w:rFonts w:ascii="微软雅黑" w:eastAsia="微软雅黑" w:hAnsi="微软雅黑" w:hint="eastAsia"/>
+          <w:color w:val="353535"/>
+          <w:sz w:val="26"/>
+          <w:szCs w:val="26"/>
+          <w:shd w:val="clear" w:color="auto" w:fill="FFFFFF"/>
+        </w:rPr>
+        <w:t>。</w:t>
+      </w:r>
+    </w:p>
+    <w:p>
+      <w:pPr>
+        <w:rPr>
+          <w:shd w:val="clear" w:color="auto" w:fill="FFFFFF"/>
+        </w:rPr>
+      </w:pPr>
+    </w:p>
+    <w:p>
+      <w:pPr>
         <w:pStyle w:val="1"/>
-        <w:rPr>
-          <w:shd w:val="clear" w:color="auto" w:fill="FFFFFF"/>
-        </w:rPr>
-      </w:pPr>
-      <w:r>
-        <w:rPr>
-          <w:shd w:val="clear" w:color="auto" w:fill="FFFFFF"/>
-        </w:rPr>
-        <w:t>09丨队列：队列在线程池等有限资源池中的应用</w:t>
-      </w:r>
-    </w:p>
-    <w:p>
-      <w:pPr>
-        <w:rPr>
-          <w:shd w:val="clear" w:color="auto" w:fill="FFFFFF"/>
-        </w:rPr>
-      </w:pPr>
-    </w:p>
-    <w:p>
-      <w:pPr>
-        <w:rPr>
-          <w:shd w:val="clear" w:color="auto" w:fill="FFFFFF"/>
-        </w:rPr>
-      </w:pPr>
-    </w:p>
-    <w:p>
-      <w:pPr>
-        <w:rPr>
-          <w:rFonts w:ascii="微软雅黑" w:eastAsia="微软雅黑" w:hAnsi="微软雅黑"/>
-          <w:color w:val="353535"/>
-          <w:sz w:val="26"/>
-          <w:szCs w:val="26"/>
-          <w:shd w:val="clear" w:color="auto" w:fill="FFFFFF"/>
-        </w:rPr>
-      </w:pPr>
-      <w:r>
-        <w:rPr>
-          <w:rFonts w:ascii="微软雅黑" w:eastAsia="微软雅黑" w:hAnsi="微软雅黑" w:hint="eastAsia"/>
-          <w:color w:val="353535"/>
-          <w:sz w:val="26"/>
-          <w:szCs w:val="26"/>
-          <w:shd w:val="clear" w:color="auto" w:fill="FFFFFF"/>
-        </w:rPr>
-        <w:t>用数组实现的栈叫作顺序栈，用链表实现的栈叫作链式栈。</w:t>
-      </w:r>
-    </w:p>
-    <w:p>
-      <w:pPr>
-        <w:rPr>
-          <w:shd w:val="clear" w:color="auto" w:fill="FFFFFF"/>
-        </w:rPr>
-      </w:pPr>
-      <w:r>
-        <w:rPr>
-          <w:rFonts w:ascii="微软雅黑" w:eastAsia="微软雅黑" w:hAnsi="微软雅黑" w:hint="eastAsia"/>
-          <w:color w:val="353535"/>
-          <w:sz w:val="26"/>
-          <w:szCs w:val="26"/>
-          <w:shd w:val="clear" w:color="auto" w:fill="FFFFFF"/>
-        </w:rPr>
-        <w:t>用数组实现的队列叫作</w:t>
-      </w:r>
-      <w:r>
-        <w:rPr>
-          <w:rStyle w:val="a4"/>
-          <w:rFonts w:ascii="微软雅黑" w:eastAsia="微软雅黑" w:hAnsi="微软雅黑" w:hint="eastAsia"/>
-          <w:color w:val="353535"/>
-          <w:sz w:val="26"/>
-          <w:szCs w:val="26"/>
-          <w:shd w:val="clear" w:color="auto" w:fill="FFFFFF"/>
-        </w:rPr>
-        <w:t>顺序队列</w:t>
-      </w:r>
-      <w:r>
-        <w:rPr>
-          <w:rFonts w:ascii="微软雅黑" w:eastAsia="微软雅黑" w:hAnsi="微软雅黑" w:hint="eastAsia"/>
-          <w:color w:val="353535"/>
-          <w:sz w:val="26"/>
-          <w:szCs w:val="26"/>
-          <w:shd w:val="clear" w:color="auto" w:fill="FFFFFF"/>
-        </w:rPr>
-        <w:t>，用链表实现的队列叫作</w:t>
-      </w:r>
-      <w:r>
-        <w:rPr>
-          <w:rStyle w:val="a4"/>
-          <w:rFonts w:ascii="微软雅黑" w:eastAsia="微软雅黑" w:hAnsi="微软雅黑" w:hint="eastAsia"/>
-          <w:color w:val="353535"/>
-          <w:sz w:val="26"/>
-          <w:szCs w:val="26"/>
-          <w:shd w:val="clear" w:color="auto" w:fill="FFFFFF"/>
-        </w:rPr>
-        <w:t>链式队列</w:t>
-      </w:r>
-      <w:r>
-        <w:rPr>
-          <w:rFonts w:ascii="微软雅黑" w:eastAsia="微软雅黑" w:hAnsi="微软雅黑" w:hint="eastAsia"/>
-          <w:color w:val="353535"/>
-          <w:sz w:val="26"/>
-          <w:szCs w:val="26"/>
-          <w:shd w:val="clear" w:color="auto" w:fill="FFFFFF"/>
-        </w:rPr>
-        <w:t>。</w:t>
-      </w:r>
-    </w:p>
-    <w:p>
-      <w:pPr>
-        <w:rPr>
-          <w:shd w:val="clear" w:color="auto" w:fill="FFFFFF"/>
-        </w:rPr>
-      </w:pPr>
-    </w:p>
-    <w:p>
-      <w:pPr>
-        <w:rPr>
-          <w:shd w:val="clear" w:color="auto" w:fill="FFFFFF"/>
-        </w:rPr>
-      </w:pPr>
-    </w:p>
-    <w:p>
-      <w:pPr>
-        <w:rPr>
-          <w:shd w:val="clear" w:color="auto" w:fill="FFFFFF"/>
-        </w:rPr>
-      </w:pPr>
-    </w:p>
-    <w:p>
-      <w:pPr>
-        <w:rPr>
-          <w:shd w:val="clear" w:color="auto" w:fill="FFFFFF"/>
-        </w:rPr>
-      </w:pPr>
-    </w:p>
-    <w:p>
-      <w:pPr>
-        <w:pStyle w:val="1"/>
-      </w:pPr>
-      <w:r>
+      </w:pPr>
+      <w:r>
+        <w:rPr>
+          <w:rFonts w:hint="eastAsia"/>
+        </w:rPr>
         <w:lastRenderedPageBreak/>
+        <w:t>算法</w:t>
+      </w:r>
+    </w:p>
+    <w:p>
+      <w:pPr>
+        <w:pStyle w:val="2"/>
+      </w:pPr>
+      <w:r>
         <w:t>10丨递归：如何用三行代码找到“最终推荐人”？</w:t>
       </w:r>
     </w:p>
     <w:p>
-      <w:pPr>
-        <w:rPr>
-          <w:rFonts w:hint="eastAsia"/>
-        </w:rPr>
-      </w:pPr>
-      <w:r>
-        <w:rPr>
-          <w:rFonts w:ascii="微软雅黑" w:eastAsia="微软雅黑" w:hAnsi="微软雅黑" w:hint="eastAsia"/>
-          <w:color w:val="353535"/>
-          <w:sz w:val="26"/>
-          <w:szCs w:val="26"/>
-          <w:shd w:val="clear" w:color="auto" w:fill="FFFFFF"/>
-        </w:rPr>
-        <w:t>递归：</w:t>
-      </w:r>
-      <w:r>
-        <w:rPr>
-          <w:rFonts w:ascii="微软雅黑" w:eastAsia="微软雅黑" w:hAnsi="微软雅黑" w:hint="eastAsia"/>
-          <w:color w:val="353535"/>
-          <w:sz w:val="26"/>
-          <w:szCs w:val="26"/>
-          <w:shd w:val="clear" w:color="auto" w:fill="FFFFFF"/>
-        </w:rPr>
-        <w:t>去的过程叫“递”，回来的过程叫“归”。</w:t>
-      </w:r>
-    </w:p>
-    <w:p>
-      <w:pPr>
-        <w:pStyle w:val="2"/>
+      <w:r>
+        <w:rPr>
+          <w:rFonts w:ascii="微软雅黑" w:eastAsia="微软雅黑" w:hAnsi="微软雅黑" w:hint="eastAsia"/>
+          <w:color w:val="353535"/>
+          <w:sz w:val="26"/>
+          <w:szCs w:val="26"/>
+          <w:shd w:val="clear" w:color="auto" w:fill="FFFFFF"/>
+        </w:rPr>
+        <w:t>递归：去的过程叫“递”，回来的过程叫“归”。</w:t>
+      </w:r>
+    </w:p>
+    <w:p>
+      <w:pPr>
+        <w:pStyle w:val="3"/>
         <w:rPr>
           <w:shd w:val="clear" w:color="auto" w:fill="FFFFFF"/>
         </w:rPr>
@@ -5833,7 +5776,6 @@
     <w:p>
       <w:pPr>
         <w:rPr>
-          <w:rFonts w:hint="eastAsia"/>
           <w:b/>
           <w:bCs/>
           <w:shd w:val="clear" w:color="auto" w:fill="FFFFFF"/>
@@ -5905,23 +5847,9 @@
     </w:p>
     <w:p>
       <w:pPr>
-        <w:pStyle w:val="2"/>
-        <w:shd w:val="clear" w:color="auto" w:fill="FFFFFF"/>
-        <w:spacing w:before="0" w:after="300"/>
-        <w:rPr>
-          <w:rFonts w:ascii="Verdana" w:hAnsi="Verdana" w:hint="eastAsia"/>
-          <w:color w:val="353535"/>
-          <w:sz w:val="30"/>
-          <w:szCs w:val="30"/>
-        </w:rPr>
-      </w:pPr>
-      <w:r>
-        <w:rPr>
-          <w:rFonts w:ascii="Verdana" w:hAnsi="Verdana"/>
-          <w:color w:val="353535"/>
-          <w:sz w:val="30"/>
-          <w:szCs w:val="30"/>
-        </w:rPr>
+        <w:pStyle w:val="3"/>
+      </w:pPr>
+      <w:r>
         <w:t>递归需要满足的三个条件</w:t>
       </w:r>
     </w:p>
@@ -6007,6 +5935,7 @@
         <w:rPr>
           <w:noProof/>
         </w:rPr>
+        <w:lastRenderedPageBreak/>
         <w:drawing>
           <wp:inline distT="0" distB="0" distL="0" distR="0" wp14:anchorId="386F0A74" wp14:editId="5720F097">
             <wp:extent cx="3448050" cy="2483709"/>
@@ -6053,24 +5982,9 @@
     </w:p>
     <w:p>
       <w:pPr>
-        <w:pStyle w:val="2"/>
-        <w:shd w:val="clear" w:color="auto" w:fill="FFFFFF"/>
-        <w:spacing w:before="0" w:after="300"/>
-        <w:rPr>
-          <w:rFonts w:ascii="Verdana" w:hAnsi="Verdana"/>
-          <w:color w:val="353535"/>
-          <w:sz w:val="30"/>
-          <w:szCs w:val="30"/>
-        </w:rPr>
-      </w:pPr>
-      <w:r>
-        <w:rPr>
-          <w:rFonts w:ascii="Verdana" w:hAnsi="Verdana"/>
-          <w:color w:val="353535"/>
-          <w:sz w:val="30"/>
-          <w:szCs w:val="30"/>
-        </w:rPr>
-        <w:lastRenderedPageBreak/>
+        <w:pStyle w:val="3"/>
+      </w:pPr>
+      <w:r>
         <w:t>如何编写递归代码</w:t>
       </w:r>
     </w:p>
@@ -6079,8 +5993,8 @@
         <w:rPr>
           <w:rFonts w:ascii="微软雅黑" w:eastAsia="微软雅黑" w:hAnsi="微软雅黑"/>
           <w:color w:val="353535"/>
-          <w:sz w:val="26"/>
-          <w:szCs w:val="26"/>
+          <w:sz w:val="18"/>
+          <w:szCs w:val="18"/>
           <w:shd w:val="clear" w:color="auto" w:fill="FFFFFF"/>
         </w:rPr>
       </w:pPr>
@@ -6097,8 +6011,8 @@
           <w:b/>
           <w:bCs/>
           <w:color w:val="FA8919"/>
-          <w:sz w:val="26"/>
-          <w:szCs w:val="26"/>
+          <w:sz w:val="18"/>
+          <w:szCs w:val="18"/>
           <w:shd w:val="clear" w:color="auto" w:fill="FFFFFF"/>
         </w:rPr>
         <w:t>写递归代码的关键就是找到</w:t>
@@ -6110,8 +6024,8 @@
           <w:b/>
           <w:bCs/>
           <w:color w:val="000000" w:themeColor="text1"/>
-          <w:sz w:val="26"/>
-          <w:szCs w:val="26"/>
+          <w:sz w:val="18"/>
+          <w:szCs w:val="18"/>
           <w:highlight w:val="yellow"/>
           <w:shd w:val="clear" w:color="auto" w:fill="FFFFFF"/>
         </w:rPr>
@@ -6124,8 +6038,8 @@
           <w:b/>
           <w:bCs/>
           <w:color w:val="FA8919"/>
-          <w:sz w:val="26"/>
-          <w:szCs w:val="26"/>
+          <w:sz w:val="18"/>
+          <w:szCs w:val="18"/>
           <w:shd w:val="clear" w:color="auto" w:fill="FFFFFF"/>
         </w:rPr>
         <w:t>的规律，并且基于此</w:t>
@@ -6137,8 +6051,8 @@
           <w:b/>
           <w:bCs/>
           <w:color w:val="000000" w:themeColor="text1"/>
-          <w:sz w:val="26"/>
-          <w:szCs w:val="26"/>
+          <w:sz w:val="18"/>
+          <w:szCs w:val="18"/>
           <w:highlight w:val="yellow"/>
           <w:shd w:val="clear" w:color="auto" w:fill="FFFFFF"/>
         </w:rPr>
@@ -6151,18 +6065,31 @@
           <w:b/>
           <w:bCs/>
           <w:color w:val="FA8919"/>
-          <w:sz w:val="26"/>
-          <w:szCs w:val="26"/>
-          <w:shd w:val="clear" w:color="auto" w:fill="FFFFFF"/>
-        </w:rPr>
-        <w:t>，最后将递推公式和终止条件翻译成代码</w:t>
-      </w:r>
-      <w:r>
-        <w:rPr>
-          <w:rFonts w:ascii="微软雅黑" w:eastAsia="微软雅黑" w:hAnsi="微软雅黑" w:hint="eastAsia"/>
-          <w:color w:val="353535"/>
-          <w:sz w:val="26"/>
-          <w:szCs w:val="26"/>
+          <w:sz w:val="18"/>
+          <w:szCs w:val="18"/>
+          <w:shd w:val="clear" w:color="auto" w:fill="FFFFFF"/>
+        </w:rPr>
+        <w:t>，最后将递推公式和终止条件</w:t>
+      </w:r>
+      <w:r>
+        <w:rPr>
+          <w:rStyle w:val="orange"/>
+          <w:rFonts w:ascii="微软雅黑" w:eastAsia="微软雅黑" w:hAnsi="微软雅黑" w:hint="eastAsia"/>
+          <w:b/>
+          <w:bCs/>
+          <w:sz w:val="18"/>
+          <w:szCs w:val="18"/>
+          <w:highlight w:val="yellow"/>
+          <w:shd w:val="clear" w:color="auto" w:fill="FFFFFF"/>
+        </w:rPr>
+        <w:t>翻译成代码</w:t>
+      </w:r>
+      <w:r>
+        <w:rPr>
+          <w:rFonts w:ascii="微软雅黑" w:eastAsia="微软雅黑" w:hAnsi="微软雅黑" w:hint="eastAsia"/>
+          <w:color w:val="353535"/>
+          <w:sz w:val="18"/>
+          <w:szCs w:val="18"/>
           <w:shd w:val="clear" w:color="auto" w:fill="FFFFFF"/>
         </w:rPr>
         <w:t>。</w:t>
@@ -6170,7 +6097,7 @@
     </w:p>
     <w:p>
       <w:pPr>
-        <w:pStyle w:val="3"/>
+        <w:pStyle w:val="4"/>
         <w:rPr>
           <w:shd w:val="clear" w:color="auto" w:fill="FFFFFF"/>
         </w:rPr>
@@ -6198,9 +6125,9 @@
           <w:noProof/>
         </w:rPr>
         <w:drawing>
-          <wp:inline distT="0" distB="0" distL="0" distR="0" wp14:anchorId="7751150D" wp14:editId="611A2FEF">
-            <wp:extent cx="3800868" cy="2150745"/>
-            <wp:effectExtent l="0" t="0" r="9525" b="1905"/>
+          <wp:inline distT="0" distB="0" distL="0" distR="0" wp14:anchorId="7751150D" wp14:editId="1A62F1AD">
+            <wp:extent cx="3429423" cy="1940560"/>
+            <wp:effectExtent l="0" t="0" r="0" b="2540"/>
             <wp:docPr id="22" name="图片 22"/>
             <wp:cNvGraphicFramePr>
               <a:graphicFrameLocks xmlns:a="http://schemas.openxmlformats.org/drawingml/2006/main" noChangeAspect="1"/>
@@ -6221,7 +6148,7 @@
                   <pic:spPr>
                     <a:xfrm>
                       <a:off x="0" y="0"/>
-                      <a:ext cx="3833327" cy="2169112"/>
+                      <a:ext cx="3468134" cy="1962465"/>
                     </a:xfrm>
                     <a:prstGeom prst="rect">
                       <a:avLst/>
@@ -6237,7 +6164,7 @@
     <w:p>
       <w:pPr>
         <w:rPr>
-          <w:rFonts w:ascii="微软雅黑" w:eastAsia="微软雅黑" w:hAnsi="微软雅黑" w:hint="eastAsia"/>
+          <w:rFonts w:ascii="微软雅黑" w:eastAsia="微软雅黑" w:hAnsi="微软雅黑"/>
           <w:color w:val="353535"/>
           <w:sz w:val="26"/>
           <w:szCs w:val="26"/>
@@ -6249,9 +6176,9 @@
           <w:noProof/>
         </w:rPr>
         <w:drawing>
-          <wp:inline distT="0" distB="0" distL="0" distR="0" wp14:anchorId="3EA64DC7" wp14:editId="18698A24">
-            <wp:extent cx="4279900" cy="1603030"/>
-            <wp:effectExtent l="0" t="0" r="6350" b="0"/>
+          <wp:inline distT="0" distB="0" distL="0" distR="0" wp14:anchorId="3EA64DC7" wp14:editId="4C6BADBB">
+            <wp:extent cx="3984484" cy="1492383"/>
+            <wp:effectExtent l="0" t="0" r="0" b="0"/>
             <wp:docPr id="23" name="图片 23"/>
             <wp:cNvGraphicFramePr>
               <a:graphicFrameLocks xmlns:a="http://schemas.openxmlformats.org/drawingml/2006/main" noChangeAspect="1"/>
@@ -6272,7 +6199,7 @@
                   <pic:spPr>
                     <a:xfrm>
                       <a:off x="0" y="0"/>
-                      <a:ext cx="4303375" cy="1611823"/>
+                      <a:ext cx="4013891" cy="1503397"/>
                     </a:xfrm>
                     <a:prstGeom prst="rect">
                       <a:avLst/>
@@ -6294,38 +6221,18 @@
     </w:p>
     <w:p>
       <w:pPr>
-        <w:pStyle w:val="2"/>
-        <w:rPr>
-          <w:shd w:val="clear" w:color="auto" w:fill="FFFFFF"/>
-        </w:rPr>
-      </w:pPr>
-      <w:r>
-        <w:rPr>
-          <w:rFonts w:hint="eastAsia"/>
-          <w:shd w:val="clear" w:color="auto" w:fill="FFFFFF"/>
-        </w:rPr>
-        <w:t>如何已</w:t>
-      </w:r>
-      <w:r>
-        <w:rPr>
-          <w:rFonts w:hint="eastAsia"/>
-          <w:shd w:val="clear" w:color="auto" w:fill="FFFFFF"/>
-        </w:rPr>
-        <w:t>正确的思维方式</w:t>
-      </w:r>
-      <w:r>
-        <w:rPr>
-          <w:rFonts w:hint="eastAsia"/>
-          <w:shd w:val="clear" w:color="auto" w:fill="FFFFFF"/>
-        </w:rPr>
-        <w:t>去理解递归</w:t>
-      </w:r>
-      <w:r>
-        <w:rPr>
-          <w:rFonts w:hint="eastAsia"/>
-          <w:shd w:val="clear" w:color="auto" w:fill="FFFFFF"/>
-        </w:rPr>
-        <w:t>？</w:t>
+        <w:pStyle w:val="3"/>
+        <w:rPr>
+          <w:shd w:val="clear" w:color="auto" w:fill="FFFFFF"/>
+        </w:rPr>
+      </w:pPr>
+      <w:r>
+        <w:rPr>
+          <w:rFonts w:hint="eastAsia"/>
+          <w:shd w:val="clear" w:color="auto" w:fill="FFFFFF"/>
+        </w:rPr>
+        <w:lastRenderedPageBreak/>
+        <w:t>如何已正确的思维方式去理解递归？</w:t>
       </w:r>
     </w:p>
     <w:p>
@@ -6333,8 +6240,8 @@
         <w:rPr>
           <w:rFonts w:ascii="微软雅黑" w:eastAsia="微软雅黑" w:hAnsi="微软雅黑"/>
           <w:color w:val="FF0000"/>
-          <w:sz w:val="26"/>
-          <w:szCs w:val="26"/>
+          <w:sz w:val="18"/>
+          <w:szCs w:val="18"/>
           <w:shd w:val="clear" w:color="auto" w:fill="FFFFFF"/>
         </w:rPr>
       </w:pPr>
@@ -6354,8 +6261,8 @@
           <w:rStyle w:val="a4"/>
           <w:rFonts w:ascii="微软雅黑" w:eastAsia="微软雅黑" w:hAnsi="微软雅黑" w:hint="eastAsia"/>
           <w:color w:val="353535"/>
-          <w:sz w:val="26"/>
-          <w:szCs w:val="26"/>
+          <w:sz w:val="18"/>
+          <w:szCs w:val="18"/>
           <w:shd w:val="clear" w:color="auto" w:fill="FFFFFF"/>
         </w:rPr>
         <w:t>编写递归代码的关键是，只要遇到递归，我们</w:t>
@@ -6365,8 +6272,8 @@
           <w:rStyle w:val="a4"/>
           <w:rFonts w:ascii="微软雅黑" w:eastAsia="微软雅黑" w:hAnsi="微软雅黑" w:hint="eastAsia"/>
           <w:color w:val="353535"/>
-          <w:sz w:val="26"/>
-          <w:szCs w:val="26"/>
+          <w:sz w:val="18"/>
+          <w:szCs w:val="18"/>
           <w:highlight w:val="yellow"/>
           <w:shd w:val="clear" w:color="auto" w:fill="FFFFFF"/>
         </w:rPr>
@@ -6377,8 +6284,8 @@
           <w:rStyle w:val="a4"/>
           <w:rFonts w:ascii="微软雅黑" w:eastAsia="微软雅黑" w:hAnsi="微软雅黑" w:hint="eastAsia"/>
           <w:color w:val="353535"/>
-          <w:sz w:val="26"/>
-          <w:szCs w:val="26"/>
+          <w:sz w:val="18"/>
+          <w:szCs w:val="18"/>
           <w:shd w:val="clear" w:color="auto" w:fill="FFFFFF"/>
         </w:rPr>
         <w:t>，</w:t>
@@ -6388,8 +6295,8 @@
           <w:rStyle w:val="a4"/>
           <w:rFonts w:ascii="微软雅黑" w:eastAsia="微软雅黑" w:hAnsi="微软雅黑" w:hint="eastAsia"/>
           <w:color w:val="FF0000"/>
-          <w:sz w:val="26"/>
-          <w:szCs w:val="26"/>
+          <w:sz w:val="18"/>
+          <w:szCs w:val="18"/>
           <w:highlight w:val="cyan"/>
           <w:shd w:val="clear" w:color="auto" w:fill="FFFFFF"/>
         </w:rPr>
@@ -6399,8 +6306,8 @@
         <w:rPr>
           <w:rFonts w:ascii="微软雅黑" w:eastAsia="微软雅黑" w:hAnsi="微软雅黑" w:hint="eastAsia"/>
           <w:color w:val="FF0000"/>
-          <w:sz w:val="26"/>
-          <w:szCs w:val="26"/>
+          <w:sz w:val="18"/>
+          <w:szCs w:val="18"/>
           <w:highlight w:val="cyan"/>
           <w:shd w:val="clear" w:color="auto" w:fill="FFFFFF"/>
         </w:rPr>
@@ -6421,11 +6328,10 @@
         <w:rPr>
           <w:noProof/>
         </w:rPr>
-        <w:lastRenderedPageBreak/>
         <w:drawing>
-          <wp:inline distT="0" distB="0" distL="0" distR="0" wp14:anchorId="294F374D" wp14:editId="1AC985D3">
-            <wp:extent cx="5274310" cy="883285"/>
-            <wp:effectExtent l="0" t="0" r="2540" b="0"/>
+          <wp:inline distT="0" distB="0" distL="0" distR="0" wp14:anchorId="294F374D" wp14:editId="0EB23753">
+            <wp:extent cx="5248910" cy="879031"/>
+            <wp:effectExtent l="0" t="0" r="0" b="0"/>
             <wp:docPr id="24" name="图片 24"/>
             <wp:cNvGraphicFramePr>
               <a:graphicFrameLocks xmlns:a="http://schemas.openxmlformats.org/drawingml/2006/main" noChangeAspect="1"/>
@@ -6446,7 +6352,7 @@
                   <pic:spPr>
                     <a:xfrm>
                       <a:off x="0" y="0"/>
-                      <a:ext cx="5274310" cy="883285"/>
+                      <a:ext cx="5329372" cy="892506"/>
                     </a:xfrm>
                     <a:prstGeom prst="rect">
                       <a:avLst/>
@@ -6469,89 +6375,60 @@
     </w:p>
     <w:p>
       <w:pPr>
+        <w:pStyle w:val="3"/>
+        <w:rPr>
+          <w:shd w:val="clear" w:color="auto" w:fill="FFFFFF"/>
+        </w:rPr>
+      </w:pPr>
+      <w:r>
+        <w:rPr>
+          <w:rFonts w:hint="eastAsia"/>
+          <w:shd w:val="clear" w:color="auto" w:fill="FFFFFF"/>
+        </w:rPr>
+        <w:t>递归优缺点</w:t>
+      </w:r>
+    </w:p>
+    <w:p>
+      <w:pPr>
+        <w:rPr>
+          <w:shd w:val="clear" w:color="auto" w:fill="FFFFFF"/>
+        </w:rPr>
+      </w:pPr>
+      <w:r>
+        <w:rPr>
+          <w:shd w:val="clear" w:color="auto" w:fill="FFFFFF"/>
+        </w:rPr>
+        <w:tab/>
+      </w:r>
+      <w:r>
+        <w:rPr>
+          <w:rFonts w:hint="eastAsia"/>
+          <w:shd w:val="clear" w:color="auto" w:fill="FFFFFF"/>
+        </w:rPr>
+        <w:t>利是：递归代码的表达力很强，写起来非常简洁；</w:t>
+      </w:r>
+    </w:p>
+    <w:p>
+      <w:r>
+        <w:rPr>
+          <w:shd w:val="clear" w:color="auto" w:fill="FFFFFF"/>
+        </w:rPr>
+        <w:tab/>
+      </w:r>
+      <w:r>
+        <w:rPr>
+          <w:rFonts w:hint="eastAsia"/>
+          <w:shd w:val="clear" w:color="auto" w:fill="FFFFFF"/>
+        </w:rPr>
+        <w:t>弊是：空间复杂度高、有堆栈溢出的风险、存在重复计算、过多的函数调用会耗时较多等问题。</w:t>
+      </w:r>
+    </w:p>
+    <w:p/>
+    <w:p/>
+    <w:p>
+      <w:pPr>
         <w:pStyle w:val="2"/>
         <w:rPr>
-          <w:rFonts w:hint="eastAsia"/>
-          <w:shd w:val="clear" w:color="auto" w:fill="FFFFFF"/>
-        </w:rPr>
-      </w:pPr>
-      <w:r>
-        <w:rPr>
-          <w:rFonts w:hint="eastAsia"/>
-          <w:shd w:val="clear" w:color="auto" w:fill="FFFFFF"/>
-        </w:rPr>
-        <w:t>递归优缺点</w:t>
-      </w:r>
-    </w:p>
-    <w:p>
-      <w:pPr>
-        <w:rPr>
-          <w:shd w:val="clear" w:color="auto" w:fill="FFFFFF"/>
-        </w:rPr>
-      </w:pPr>
-      <w:r>
-        <w:rPr>
-          <w:rFonts w:hint="eastAsia"/>
-          <w:shd w:val="clear" w:color="auto" w:fill="FFFFFF"/>
-        </w:rPr>
-        <w:t>利是</w:t>
-      </w:r>
-      <w:r>
-        <w:rPr>
-          <w:rFonts w:hint="eastAsia"/>
-          <w:shd w:val="clear" w:color="auto" w:fill="FFFFFF"/>
-        </w:rPr>
-        <w:t>：</w:t>
-      </w:r>
-      <w:r>
-        <w:rPr>
-          <w:rFonts w:hint="eastAsia"/>
-          <w:shd w:val="clear" w:color="auto" w:fill="FFFFFF"/>
-        </w:rPr>
-        <w:t>递归代码的表达力很强，写起来非常简洁；</w:t>
-      </w:r>
-    </w:p>
-    <w:p>
-      <w:r>
-        <w:rPr>
-          <w:rFonts w:hint="eastAsia"/>
-          <w:shd w:val="clear" w:color="auto" w:fill="FFFFFF"/>
-        </w:rPr>
-        <w:t>弊是</w:t>
-      </w:r>
-      <w:r>
-        <w:rPr>
-          <w:rFonts w:hint="eastAsia"/>
-          <w:shd w:val="clear" w:color="auto" w:fill="FFFFFF"/>
-        </w:rPr>
-        <w:t>：</w:t>
-      </w:r>
-      <w:r>
-        <w:rPr>
-          <w:rFonts w:hint="eastAsia"/>
-          <w:shd w:val="clear" w:color="auto" w:fill="FFFFFF"/>
-        </w:rPr>
-        <w:t>空间复杂度高、有堆栈溢出的风险、存在重复计算、过多的函数调用会耗时较多等问题。</w:t>
-      </w:r>
-    </w:p>
-    <w:p/>
-    <w:p>
-      <w:pPr>
-        <w:rPr>
-          <w:rFonts w:hint="eastAsia"/>
-        </w:rPr>
-      </w:pPr>
-    </w:p>
-    <w:p>
-      <w:pPr>
-        <w:rPr>
-          <w:shd w:val="clear" w:color="auto" w:fill="FFFFFF"/>
-        </w:rPr>
-      </w:pPr>
-    </w:p>
-    <w:p>
-      <w:pPr>
-        <w:rPr>
           <w:shd w:val="clear" w:color="auto" w:fill="FFFFFF"/>
         </w:rPr>
       </w:pPr>
@@ -6568,29 +6445,2250 @@
           <w:shd w:val="clear" w:color="auto" w:fill="FFFFFF"/>
         </w:rPr>
       </w:pPr>
-    </w:p>
-    <w:p>
-      <w:pPr>
-        <w:rPr>
-          <w:shd w:val="clear" w:color="auto" w:fill="FFFFFF"/>
-        </w:rPr>
-      </w:pPr>
-      <w:r>
-        <w:rPr>
-          <w:shd w:val="clear" w:color="auto" w:fill="FFFFFF"/>
-        </w:rPr>
-        <w:t>12丨排序（下）：如何用快排思想在O(n)内查找第K大元素？</w:t>
-      </w:r>
-    </w:p>
-    <w:p>
-      <w:pPr>
-        <w:rPr>
-          <w:shd w:val="clear" w:color="auto" w:fill="FFFFFF"/>
-        </w:rPr>
-      </w:pPr>
-    </w:p>
-    <w:p>
-      <w:pPr>
+      <w:r>
+        <w:rPr>
+          <w:noProof/>
+        </w:rPr>
+        <w:drawing>
+          <wp:inline distT="0" distB="0" distL="0" distR="0" wp14:anchorId="4DC4EA4D" wp14:editId="5F414A78">
+            <wp:extent cx="3293110" cy="1807523"/>
+            <wp:effectExtent l="0" t="0" r="2540" b="2540"/>
+            <wp:docPr id="21" name="图片 21"/>
+            <wp:cNvGraphicFramePr>
+              <a:graphicFrameLocks xmlns:a="http://schemas.openxmlformats.org/drawingml/2006/main" noChangeAspect="1"/>
+            </wp:cNvGraphicFramePr>
+            <a:graphic xmlns:a="http://schemas.openxmlformats.org/drawingml/2006/main">
+              <a:graphicData uri="http://schemas.openxmlformats.org/drawingml/2006/picture">
+                <pic:pic xmlns:pic="http://schemas.openxmlformats.org/drawingml/2006/picture">
+                  <pic:nvPicPr>
+                    <pic:cNvPr id="1" name=""/>
+                    <pic:cNvPicPr/>
+                  </pic:nvPicPr>
+                  <pic:blipFill>
+                    <a:blip r:embed="rId32"/>
+                    <a:stretch>
+                      <a:fillRect/>
+                    </a:stretch>
+                  </pic:blipFill>
+                  <pic:spPr>
+                    <a:xfrm>
+                      <a:off x="0" y="0"/>
+                      <a:ext cx="3304778" cy="1813927"/>
+                    </a:xfrm>
+                    <a:prstGeom prst="rect">
+                      <a:avLst/>
+                    </a:prstGeom>
+                  </pic:spPr>
+                </pic:pic>
+              </a:graphicData>
+            </a:graphic>
+          </wp:inline>
+        </w:drawing>
+      </w:r>
+    </w:p>
+    <w:p>
+      <w:pPr>
+        <w:rPr>
+          <w:shd w:val="clear" w:color="auto" w:fill="FFFFFF"/>
+        </w:rPr>
+      </w:pPr>
+    </w:p>
+    <w:p>
+      <w:pPr>
+        <w:pStyle w:val="3"/>
+        <w:rPr>
+          <w:shd w:val="clear" w:color="auto" w:fill="FFFFFF"/>
+        </w:rPr>
+      </w:pPr>
+      <w:r>
+        <w:rPr>
+          <w:rFonts w:hint="eastAsia"/>
+          <w:shd w:val="clear" w:color="auto" w:fill="FFFFFF"/>
+        </w:rPr>
+        <w:t>排序算法分析方法</w:t>
+      </w:r>
+    </w:p>
+    <w:p>
+      <w:pPr>
+        <w:pStyle w:val="4"/>
+        <w:rPr>
+          <w:shd w:val="clear" w:color="auto" w:fill="FFFFFF"/>
+        </w:rPr>
+      </w:pPr>
+      <w:r>
+        <w:rPr>
+          <w:rFonts w:hint="eastAsia"/>
+          <w:shd w:val="clear" w:color="auto" w:fill="FFFFFF"/>
+        </w:rPr>
+        <w:t>1</w:t>
+      </w:r>
+      <w:r>
+        <w:rPr>
+          <w:shd w:val="clear" w:color="auto" w:fill="FFFFFF"/>
+        </w:rPr>
+        <w:t>.</w:t>
+      </w:r>
+      <w:r>
+        <w:rPr>
+          <w:rFonts w:hint="eastAsia"/>
+          <w:shd w:val="clear" w:color="auto" w:fill="FFFFFF"/>
+        </w:rPr>
+        <w:t>执行效率</w:t>
+      </w:r>
+    </w:p>
+    <w:p>
+      <w:pPr>
+        <w:rPr>
+          <w:shd w:val="clear" w:color="auto" w:fill="FFFFFF"/>
+        </w:rPr>
+      </w:pPr>
+      <w:r>
+        <w:rPr>
+          <w:shd w:val="clear" w:color="auto" w:fill="FFFFFF"/>
+        </w:rPr>
+        <w:tab/>
+        <w:t>1. 最好情况、最坏情况、平均情况时间复杂度</w:t>
+      </w:r>
+    </w:p>
+    <w:p>
+      <w:pPr>
+        <w:rPr>
+          <w:shd w:val="clear" w:color="auto" w:fill="FFFFFF"/>
+        </w:rPr>
+      </w:pPr>
+      <w:r>
+        <w:rPr>
+          <w:shd w:val="clear" w:color="auto" w:fill="FFFFFF"/>
+        </w:rPr>
+        <w:tab/>
+        <w:t>2. 时间复杂度的系数、常数 、低阶</w:t>
+      </w:r>
+    </w:p>
+    <w:p>
+      <w:pPr>
+        <w:rPr>
+          <w:shd w:val="clear" w:color="auto" w:fill="FFFFFF"/>
+        </w:rPr>
+      </w:pPr>
+      <w:r>
+        <w:rPr>
+          <w:shd w:val="clear" w:color="auto" w:fill="FFFFFF"/>
+        </w:rPr>
+        <w:tab/>
+        <w:t>3. 比较次数和交换（或移动）次数</w:t>
+      </w:r>
+    </w:p>
+    <w:p>
+      <w:pPr>
+        <w:pStyle w:val="4"/>
+        <w:rPr>
+          <w:shd w:val="clear" w:color="auto" w:fill="FFFFFF"/>
+        </w:rPr>
+      </w:pPr>
+      <w:r>
+        <w:rPr>
+          <w:rFonts w:hint="eastAsia"/>
+          <w:shd w:val="clear" w:color="auto" w:fill="FFFFFF"/>
+        </w:rPr>
+        <w:lastRenderedPageBreak/>
+        <w:t>2</w:t>
+      </w:r>
+      <w:r>
+        <w:rPr>
+          <w:shd w:val="clear" w:color="auto" w:fill="FFFFFF"/>
+        </w:rPr>
+        <w:t>.</w:t>
+      </w:r>
+      <w:r>
+        <w:rPr>
+          <w:rFonts w:hint="eastAsia"/>
+          <w:shd w:val="clear" w:color="auto" w:fill="FFFFFF"/>
+        </w:rPr>
+        <w:t>内存消耗</w:t>
+      </w:r>
+      <w:r>
+        <w:rPr>
+          <w:rFonts w:hint="eastAsia"/>
+          <w:shd w:val="clear" w:color="auto" w:fill="FFFFFF"/>
+        </w:rPr>
+        <w:t>-</w:t>
+      </w:r>
+      <w:r>
+        <w:rPr>
+          <w:shd w:val="clear" w:color="auto" w:fill="FFFFFF"/>
+        </w:rPr>
+        <w:t>原地排序</w:t>
+      </w:r>
+    </w:p>
+    <w:p>
+      <w:pPr>
+        <w:rPr>
+          <w:shd w:val="clear" w:color="auto" w:fill="FFFFFF"/>
+        </w:rPr>
+      </w:pPr>
+      <w:r>
+        <w:rPr>
+          <w:shd w:val="clear" w:color="auto" w:fill="FFFFFF"/>
+        </w:rPr>
+        <w:tab/>
+      </w:r>
+      <w:r>
+        <w:rPr>
+          <w:b/>
+          <w:bCs/>
+          <w:shd w:val="clear" w:color="auto" w:fill="FFFFFF"/>
+        </w:rPr>
+        <w:t>原地排序（Sorted in place）</w:t>
+      </w:r>
+      <w:r>
+        <w:rPr>
+          <w:shd w:val="clear" w:color="auto" w:fill="FFFFFF"/>
+        </w:rPr>
+        <w:t>。就是特指</w:t>
+      </w:r>
+      <w:r>
+        <w:rPr>
+          <w:color w:val="FF0000"/>
+          <w:shd w:val="clear" w:color="auto" w:fill="FFFFFF"/>
+        </w:rPr>
+        <w:t>空间复杂度是 O(1) 的排序算法.</w:t>
+      </w:r>
+    </w:p>
+    <w:p>
+      <w:pPr>
+        <w:pStyle w:val="4"/>
+        <w:rPr>
+          <w:shd w:val="clear" w:color="auto" w:fill="FFFFFF"/>
+        </w:rPr>
+      </w:pPr>
+      <w:r>
+        <w:rPr>
+          <w:rFonts w:hint="eastAsia"/>
+          <w:shd w:val="clear" w:color="auto" w:fill="FFFFFF"/>
+        </w:rPr>
+        <w:t>3</w:t>
+      </w:r>
+      <w:r>
+        <w:rPr>
+          <w:shd w:val="clear" w:color="auto" w:fill="FFFFFF"/>
+        </w:rPr>
+        <w:t>.</w:t>
+      </w:r>
+      <w:r>
+        <w:rPr>
+          <w:rFonts w:hint="eastAsia"/>
+          <w:shd w:val="clear" w:color="auto" w:fill="FFFFFF"/>
+        </w:rPr>
+        <w:t>稳定性</w:t>
+      </w:r>
+    </w:p>
+    <w:p>
+      <w:pPr>
+        <w:rPr>
+          <w:shd w:val="clear" w:color="auto" w:fill="FFFFFF"/>
+        </w:rPr>
+      </w:pPr>
+      <w:r>
+        <w:rPr>
+          <w:shd w:val="clear" w:color="auto" w:fill="FFFFFF"/>
+        </w:rPr>
+        <w:tab/>
+        <w:t>稳定性。这个概念是说，如果待排序的序列中存在值相等的元素，经过排序之后，相等元素之间原有的先后顺序不变。</w:t>
+      </w:r>
+    </w:p>
+    <w:p>
+      <w:pPr>
+        <w:rPr>
+          <w:shd w:val="clear" w:color="auto" w:fill="FFFFFF"/>
+        </w:rPr>
+      </w:pPr>
+      <w:r>
+        <w:rPr>
+          <w:shd w:val="clear" w:color="auto" w:fill="FFFFFF"/>
+        </w:rPr>
+        <w:tab/>
+      </w:r>
+      <w:r>
+        <w:rPr>
+          <w:rFonts w:hint="eastAsia"/>
+          <w:shd w:val="clear" w:color="auto" w:fill="FFFFFF"/>
+        </w:rPr>
+        <w:t>eg</w:t>
+      </w:r>
+      <w:r>
+        <w:rPr>
+          <w:shd w:val="clear" w:color="auto" w:fill="FFFFFF"/>
+        </w:rPr>
+        <w:t xml:space="preserve">: </w:t>
+      </w:r>
+      <w:r>
+        <w:rPr>
+          <w:shd w:val="clear" w:color="auto" w:fill="FFFFFF"/>
+        </w:rPr>
+        <w:t>我们有一组数据 2，9，3，4，8，3，按照大小排序之后就是 2，3，3，4，8，9。这组数据里有两个 3。经过某种排序算法排序之后，</w:t>
+      </w:r>
+    </w:p>
+    <w:p>
+      <w:pPr>
+        <w:rPr>
+          <w:shd w:val="clear" w:color="auto" w:fill="FFFFFF"/>
+        </w:rPr>
+      </w:pPr>
+      <w:r>
+        <w:rPr>
+          <w:shd w:val="clear" w:color="auto" w:fill="FFFFFF"/>
+        </w:rPr>
+        <w:t>如果</w:t>
+      </w:r>
+      <w:r>
+        <w:rPr>
+          <w:b/>
+          <w:bCs/>
+          <w:u w:val="single"/>
+          <w:shd w:val="clear" w:color="auto" w:fill="FFFFFF"/>
+        </w:rPr>
+        <w:t>两个 3 的前后顺序没有改变</w:t>
+      </w:r>
+      <w:r>
+        <w:rPr>
+          <w:shd w:val="clear" w:color="auto" w:fill="FFFFFF"/>
+        </w:rPr>
+        <w:t>，那我们就把这种排序算法叫作</w:t>
+      </w:r>
+      <w:r>
+        <w:rPr>
+          <w:color w:val="FF0000"/>
+          <w:shd w:val="clear" w:color="auto" w:fill="FFFFFF"/>
+        </w:rPr>
+        <w:t>稳定的排序算法</w:t>
+      </w:r>
+      <w:r>
+        <w:rPr>
+          <w:shd w:val="clear" w:color="auto" w:fill="FFFFFF"/>
+        </w:rPr>
+        <w:t>；</w:t>
+      </w:r>
+    </w:p>
+    <w:p>
+      <w:pPr>
+        <w:rPr>
+          <w:shd w:val="clear" w:color="auto" w:fill="FFFFFF"/>
+        </w:rPr>
+      </w:pPr>
+      <w:r>
+        <w:rPr>
+          <w:shd w:val="clear" w:color="auto" w:fill="FFFFFF"/>
+        </w:rPr>
+        <w:t>如果</w:t>
+      </w:r>
+      <w:r>
+        <w:rPr>
+          <w:u w:val="single"/>
+          <w:shd w:val="clear" w:color="auto" w:fill="FFFFFF"/>
+        </w:rPr>
+        <w:t>前后顺序发生变化</w:t>
+      </w:r>
+      <w:r>
+        <w:rPr>
+          <w:shd w:val="clear" w:color="auto" w:fill="FFFFFF"/>
+        </w:rPr>
+        <w:t>，那对应的排序算法就叫作</w:t>
+      </w:r>
+      <w:r>
+        <w:rPr>
+          <w:color w:val="FF0000"/>
+          <w:shd w:val="clear" w:color="auto" w:fill="FFFFFF"/>
+        </w:rPr>
+        <w:t>不稳定的排序算法</w:t>
+      </w:r>
+      <w:r>
+        <w:rPr>
+          <w:shd w:val="clear" w:color="auto" w:fill="FFFFFF"/>
+        </w:rPr>
+        <w:t>。</w:t>
+      </w:r>
+    </w:p>
+    <w:p>
+      <w:pPr>
+        <w:rPr>
+          <w:shd w:val="clear" w:color="auto" w:fill="FFFFFF"/>
+        </w:rPr>
+      </w:pPr>
+    </w:p>
+    <w:p>
+      <w:pPr>
+        <w:pStyle w:val="4"/>
+        <w:rPr>
+          <w:shd w:val="clear" w:color="auto" w:fill="FFFFFF"/>
+        </w:rPr>
+      </w:pPr>
+      <w:r>
+        <w:rPr>
+          <w:shd w:val="clear" w:color="auto" w:fill="FFFFFF"/>
+        </w:rPr>
+        <w:t>4</w:t>
+      </w:r>
+      <w:r>
+        <w:rPr>
+          <w:rFonts w:hint="eastAsia"/>
+          <w:shd w:val="clear" w:color="auto" w:fill="FFFFFF"/>
+        </w:rPr>
+        <w:t>.排序算法为什么要有稳定性</w:t>
+      </w:r>
+    </w:p>
+    <w:p>
+      <w:pPr>
+        <w:rPr>
+          <w:shd w:val="clear" w:color="auto" w:fill="FFFFFF"/>
+        </w:rPr>
+      </w:pPr>
+      <w:r>
+        <w:rPr>
+          <w:noProof/>
+        </w:rPr>
+        <w:drawing>
+          <wp:inline distT="0" distB="0" distL="0" distR="0" wp14:anchorId="2EB6CA58" wp14:editId="45936DA3">
+            <wp:extent cx="3876040" cy="2234347"/>
+            <wp:effectExtent l="0" t="0" r="0" b="0"/>
+            <wp:docPr id="26" name="图片 26"/>
+            <wp:cNvGraphicFramePr>
+              <a:graphicFrameLocks xmlns:a="http://schemas.openxmlformats.org/drawingml/2006/main" noChangeAspect="1"/>
+            </wp:cNvGraphicFramePr>
+            <a:graphic xmlns:a="http://schemas.openxmlformats.org/drawingml/2006/main">
+              <a:graphicData uri="http://schemas.openxmlformats.org/drawingml/2006/picture">
+                <pic:pic xmlns:pic="http://schemas.openxmlformats.org/drawingml/2006/picture">
+                  <pic:nvPicPr>
+                    <pic:cNvPr id="1" name=""/>
+                    <pic:cNvPicPr/>
+                  </pic:nvPicPr>
+                  <pic:blipFill>
+                    <a:blip r:embed="rId33"/>
+                    <a:stretch>
+                      <a:fillRect/>
+                    </a:stretch>
+                  </pic:blipFill>
+                  <pic:spPr>
+                    <a:xfrm>
+                      <a:off x="0" y="0"/>
+                      <a:ext cx="4015731" cy="2314872"/>
+                    </a:xfrm>
+                    <a:prstGeom prst="rect">
+                      <a:avLst/>
+                    </a:prstGeom>
+                  </pic:spPr>
+                </pic:pic>
+              </a:graphicData>
+            </a:graphic>
+          </wp:inline>
+        </w:drawing>
+      </w:r>
+    </w:p>
+    <w:p>
+      <w:pPr>
+        <w:rPr>
+          <w:shd w:val="clear" w:color="auto" w:fill="FFFFFF"/>
+        </w:rPr>
+      </w:pPr>
+      <w:r>
+        <w:rPr>
+          <w:noProof/>
+        </w:rPr>
+        <w:lastRenderedPageBreak/>
+        <w:drawing>
+          <wp:inline distT="0" distB="0" distL="0" distR="0" wp14:anchorId="511AE7FD" wp14:editId="2E6A8CBF">
+            <wp:extent cx="3164840" cy="3129405"/>
+            <wp:effectExtent l="0" t="0" r="0" b="0"/>
+            <wp:docPr id="27" name="图片 27"/>
+            <wp:cNvGraphicFramePr>
+              <a:graphicFrameLocks xmlns:a="http://schemas.openxmlformats.org/drawingml/2006/main" noChangeAspect="1"/>
+            </wp:cNvGraphicFramePr>
+            <a:graphic xmlns:a="http://schemas.openxmlformats.org/drawingml/2006/main">
+              <a:graphicData uri="http://schemas.openxmlformats.org/drawingml/2006/picture">
+                <pic:pic xmlns:pic="http://schemas.openxmlformats.org/drawingml/2006/picture">
+                  <pic:nvPicPr>
+                    <pic:cNvPr id="1" name=""/>
+                    <pic:cNvPicPr/>
+                  </pic:nvPicPr>
+                  <pic:blipFill>
+                    <a:blip r:embed="rId34"/>
+                    <a:stretch>
+                      <a:fillRect/>
+                    </a:stretch>
+                  </pic:blipFill>
+                  <pic:spPr>
+                    <a:xfrm>
+                      <a:off x="0" y="0"/>
+                      <a:ext cx="3203506" cy="3167639"/>
+                    </a:xfrm>
+                    <a:prstGeom prst="rect">
+                      <a:avLst/>
+                    </a:prstGeom>
+                  </pic:spPr>
+                </pic:pic>
+              </a:graphicData>
+            </a:graphic>
+          </wp:inline>
+        </w:drawing>
+      </w:r>
+    </w:p>
+    <w:p>
+      <w:pPr>
+        <w:rPr>
+          <w:shd w:val="clear" w:color="auto" w:fill="FFFFFF"/>
+        </w:rPr>
+      </w:pPr>
+    </w:p>
+    <w:p>
+      <w:pPr>
+        <w:pStyle w:val="3"/>
+        <w:rPr>
+          <w:shd w:val="clear" w:color="auto" w:fill="FFFFFF"/>
+        </w:rPr>
+      </w:pPr>
+      <w:r>
+        <w:rPr>
+          <w:rFonts w:hint="eastAsia"/>
+          <w:shd w:val="clear" w:color="auto" w:fill="FFFFFF"/>
+        </w:rPr>
+        <w:t>分析-</w:t>
+      </w:r>
+      <w:r>
+        <w:rPr>
+          <w:rFonts w:hint="eastAsia"/>
+          <w:shd w:val="clear" w:color="auto" w:fill="FFFFFF"/>
+        </w:rPr>
+        <w:t>平均情况下的时间复杂度</w:t>
+      </w:r>
+    </w:p>
+    <w:p>
+      <w:pPr>
+        <w:rPr>
+          <w:shd w:val="clear" w:color="auto" w:fill="FFFFFF"/>
+        </w:rPr>
+      </w:pPr>
+      <w:r>
+        <w:rPr>
+          <w:shd w:val="clear" w:color="auto" w:fill="FFFFFF"/>
+        </w:rPr>
+        <w:tab/>
+      </w:r>
+      <w:r>
+        <w:rPr>
+          <w:rFonts w:hint="eastAsia"/>
+          <w:shd w:val="clear" w:color="auto" w:fill="FFFFFF"/>
+        </w:rPr>
+        <w:t>如果用</w:t>
+      </w:r>
+      <w:r>
+        <w:rPr>
+          <w:rFonts w:hint="eastAsia"/>
+          <w:b/>
+          <w:bCs/>
+          <w:shd w:val="clear" w:color="auto" w:fill="FFFFFF"/>
+        </w:rPr>
+        <w:t>概率论方法</w:t>
+      </w:r>
+      <w:r>
+        <w:rPr>
+          <w:rFonts w:hint="eastAsia"/>
+          <w:shd w:val="clear" w:color="auto" w:fill="FFFFFF"/>
+        </w:rPr>
+        <w:t>定量分析</w:t>
+      </w:r>
+      <w:r>
+        <w:rPr>
+          <w:rFonts w:ascii="微软雅黑" w:eastAsia="微软雅黑" w:hAnsi="微软雅黑" w:hint="eastAsia"/>
+          <w:color w:val="FF0000"/>
+          <w:szCs w:val="21"/>
+          <w:highlight w:val="yellow"/>
+          <w:shd w:val="clear" w:color="auto" w:fill="FFFFFF"/>
+        </w:rPr>
+        <w:t>平均情况下的时间复杂</w:t>
+      </w:r>
+      <w:r>
+        <w:rPr>
+          <w:rFonts w:hint="eastAsia"/>
+          <w:color w:val="FF0000"/>
+          <w:szCs w:val="21"/>
+          <w:highlight w:val="yellow"/>
+          <w:shd w:val="clear" w:color="auto" w:fill="FFFFFF"/>
+        </w:rPr>
+        <w:t>度</w:t>
+      </w:r>
+      <w:r>
+        <w:rPr>
+          <w:rFonts w:hint="eastAsia"/>
+          <w:shd w:val="clear" w:color="auto" w:fill="FFFFFF"/>
+        </w:rPr>
+        <w:t>，涉及的数学推理和计算就会</w:t>
+      </w:r>
+      <w:r>
+        <w:rPr>
+          <w:rFonts w:hint="eastAsia"/>
+          <w:color w:val="FF0000"/>
+          <w:shd w:val="clear" w:color="auto" w:fill="FFFFFF"/>
+        </w:rPr>
+        <w:t>很复杂</w:t>
+      </w:r>
+      <w:r>
+        <w:rPr>
+          <w:rFonts w:hint="eastAsia"/>
+          <w:shd w:val="clear" w:color="auto" w:fill="FFFFFF"/>
+        </w:rPr>
+        <w:t>。还有一种思路，通过“有序度”和“逆序度”这两个概念来进行分析。</w:t>
+      </w:r>
+    </w:p>
+    <w:p>
+      <w:pPr>
+        <w:rPr>
+          <w:shd w:val="clear" w:color="auto" w:fill="FFFFFF"/>
+        </w:rPr>
+      </w:pPr>
+    </w:p>
+    <w:p>
+      <w:pPr>
+        <w:pStyle w:val="4"/>
+        <w:rPr>
+          <w:shd w:val="clear" w:color="auto" w:fill="FFFFFF"/>
+        </w:rPr>
+      </w:pPr>
+      <w:r>
+        <w:rPr>
+          <w:rFonts w:hint="eastAsia"/>
+          <w:shd w:val="clear" w:color="auto" w:fill="FFFFFF"/>
+        </w:rPr>
+        <w:t>1</w:t>
+      </w:r>
+      <w:r>
+        <w:rPr>
+          <w:shd w:val="clear" w:color="auto" w:fill="FFFFFF"/>
+        </w:rPr>
+        <w:t>.</w:t>
+      </w:r>
+      <w:r>
+        <w:rPr>
+          <w:rFonts w:hint="eastAsia"/>
+          <w:shd w:val="clear" w:color="auto" w:fill="FFFFFF"/>
+        </w:rPr>
+        <w:t>有序度</w:t>
+      </w:r>
+    </w:p>
+    <w:p>
+      <w:pPr>
+        <w:rPr>
+          <w:shd w:val="clear" w:color="auto" w:fill="FFFFFF"/>
+        </w:rPr>
+      </w:pPr>
+      <w:r>
+        <w:rPr>
+          <w:shd w:val="clear" w:color="auto" w:fill="FFFFFF"/>
+        </w:rPr>
+        <w:tab/>
+      </w:r>
+      <w:r>
+        <w:rPr>
+          <w:rFonts w:hint="eastAsia"/>
+          <w:shd w:val="clear" w:color="auto" w:fill="FFFFFF"/>
+        </w:rPr>
+        <w:t>是</w:t>
+      </w:r>
+      <w:r>
+        <w:rPr>
+          <w:rFonts w:hint="eastAsia"/>
+          <w:color w:val="FF0000"/>
+          <w:shd w:val="clear" w:color="auto" w:fill="FFFFFF"/>
+        </w:rPr>
+        <w:t>数组中</w:t>
+      </w:r>
+      <w:r>
+        <w:rPr>
+          <w:rFonts w:hint="eastAsia"/>
+          <w:shd w:val="clear" w:color="auto" w:fill="FFFFFF"/>
+        </w:rPr>
+        <w:t>具有</w:t>
+      </w:r>
+      <w:r>
+        <w:rPr>
+          <w:rFonts w:hint="eastAsia"/>
+          <w:b/>
+          <w:bCs/>
+          <w:highlight w:val="cyan"/>
+          <w:shd w:val="clear" w:color="auto" w:fill="FFFFFF"/>
+        </w:rPr>
+        <w:t>有序关系的</w:t>
+      </w:r>
+      <w:r>
+        <w:rPr>
+          <w:rFonts w:hint="eastAsia"/>
+          <w:highlight w:val="cyan"/>
+          <w:u w:val="single"/>
+          <w:shd w:val="clear" w:color="auto" w:fill="FFFFFF"/>
+        </w:rPr>
+        <w:t>元素对的个数</w:t>
+      </w:r>
+      <w:r>
+        <w:rPr>
+          <w:rFonts w:hint="eastAsia"/>
+          <w:shd w:val="clear" w:color="auto" w:fill="FFFFFF"/>
+        </w:rPr>
+        <w:t>。</w:t>
+      </w:r>
+    </w:p>
+    <w:p>
+      <w:pPr>
+        <w:rPr>
+          <w:shd w:val="clear" w:color="auto" w:fill="FFFFFF"/>
+        </w:rPr>
+      </w:pPr>
+      <w:r>
+        <w:rPr>
+          <w:shd w:val="clear" w:color="auto" w:fill="FFFFFF"/>
+        </w:rPr>
+        <w:tab/>
+      </w:r>
+      <w:r>
+        <w:rPr>
+          <w:rFonts w:hint="eastAsia"/>
+          <w:shd w:val="clear" w:color="auto" w:fill="FFFFFF"/>
+        </w:rPr>
+        <w:t>数学表达式：</w:t>
+      </w:r>
+      <w:r>
+        <w:rPr>
+          <w:highlight w:val="yellow"/>
+          <w:shd w:val="clear" w:color="auto" w:fill="FFFFFF"/>
+        </w:rPr>
+        <w:t>有序元素对：a[i] &lt;= a[j], 如果 i &lt; j。</w:t>
+      </w:r>
+    </w:p>
+    <w:p>
+      <w:pPr>
+        <w:ind w:firstLine="420"/>
+        <w:rPr>
+          <w:shd w:val="clear" w:color="auto" w:fill="FFFFFF"/>
+        </w:rPr>
+      </w:pPr>
+      <w:r>
+        <w:rPr>
+          <w:noProof/>
+        </w:rPr>
+        <w:drawing>
+          <wp:inline distT="0" distB="0" distL="0" distR="0" wp14:anchorId="349EBC9C" wp14:editId="4AD65D36">
+            <wp:extent cx="1573186" cy="865251"/>
+            <wp:effectExtent l="0" t="0" r="8255" b="0"/>
+            <wp:docPr id="25" name="图片 25"/>
+            <wp:cNvGraphicFramePr>
+              <a:graphicFrameLocks xmlns:a="http://schemas.openxmlformats.org/drawingml/2006/main" noChangeAspect="1"/>
+            </wp:cNvGraphicFramePr>
+            <a:graphic xmlns:a="http://schemas.openxmlformats.org/drawingml/2006/main">
+              <a:graphicData uri="http://schemas.openxmlformats.org/drawingml/2006/picture">
+                <pic:pic xmlns:pic="http://schemas.openxmlformats.org/drawingml/2006/picture">
+                  <pic:nvPicPr>
+                    <pic:cNvPr id="1" name=""/>
+                    <pic:cNvPicPr/>
+                  </pic:nvPicPr>
+                  <pic:blipFill>
+                    <a:blip r:embed="rId35"/>
+                    <a:stretch>
+                      <a:fillRect/>
+                    </a:stretch>
+                  </pic:blipFill>
+                  <pic:spPr>
+                    <a:xfrm>
+                      <a:off x="0" y="0"/>
+                      <a:ext cx="1609744" cy="885358"/>
+                    </a:xfrm>
+                    <a:prstGeom prst="rect">
+                      <a:avLst/>
+                    </a:prstGeom>
+                  </pic:spPr>
+                </pic:pic>
+              </a:graphicData>
+            </a:graphic>
+          </wp:inline>
+        </w:drawing>
+      </w:r>
+    </w:p>
+    <w:p>
+      <w:pPr>
+        <w:rPr>
+          <w:shd w:val="clear" w:color="auto" w:fill="FFFFFF"/>
+        </w:rPr>
+      </w:pPr>
+      <w:r>
+        <w:rPr>
+          <w:shd w:val="clear" w:color="auto" w:fill="FFFFFF"/>
+        </w:rPr>
+        <w:tab/>
+      </w:r>
+      <w:r>
+        <w:rPr>
+          <w:rFonts w:hint="eastAsia"/>
+          <w:shd w:val="clear" w:color="auto" w:fill="FFFFFF"/>
+        </w:rPr>
+        <w:t>对于一个</w:t>
+      </w:r>
+      <w:r>
+        <w:rPr>
+          <w:rFonts w:hint="eastAsia"/>
+          <w:b/>
+          <w:bCs/>
+          <w:color w:val="FF0000"/>
+          <w:shd w:val="clear" w:color="auto" w:fill="FFFFFF"/>
+        </w:rPr>
+        <w:t>倒序排列的数组</w:t>
+      </w:r>
+      <w:r>
+        <w:rPr>
+          <w:rFonts w:hint="eastAsia"/>
+          <w:shd w:val="clear" w:color="auto" w:fill="FFFFFF"/>
+        </w:rPr>
+        <w:t>，比如</w:t>
+      </w:r>
+      <w:r>
+        <w:rPr>
+          <w:shd w:val="clear" w:color="auto" w:fill="FFFFFF"/>
+        </w:rPr>
+        <w:t xml:space="preserve"> 6，5，4，3，2，1，</w:t>
+      </w:r>
+      <w:r>
+        <w:rPr>
+          <w:b/>
+          <w:bCs/>
+          <w:sz w:val="24"/>
+          <w:szCs w:val="24"/>
+          <w:u w:val="single"/>
+          <w:shd w:val="clear" w:color="auto" w:fill="FFFFFF"/>
+        </w:rPr>
+        <w:t>有序度是 0；</w:t>
+      </w:r>
+    </w:p>
+    <w:p>
+      <w:pPr>
+        <w:pStyle w:val="4"/>
+        <w:rPr>
+          <w:shd w:val="clear" w:color="auto" w:fill="FFFFFF"/>
+        </w:rPr>
+      </w:pPr>
+      <w:r>
+        <w:rPr>
+          <w:rFonts w:hint="eastAsia"/>
+          <w:shd w:val="clear" w:color="auto" w:fill="FFFFFF"/>
+        </w:rPr>
+        <w:t>2</w:t>
+      </w:r>
+      <w:r>
+        <w:rPr>
+          <w:shd w:val="clear" w:color="auto" w:fill="FFFFFF"/>
+        </w:rPr>
+        <w:t>.</w:t>
+      </w:r>
+      <w:r>
+        <w:rPr>
+          <w:rFonts w:hint="eastAsia"/>
+          <w:shd w:val="clear" w:color="auto" w:fill="FFFFFF"/>
+        </w:rPr>
+        <w:t>满有序度</w:t>
+      </w:r>
+    </w:p>
+    <w:p>
+      <w:pPr>
+        <w:rPr>
+          <w:shd w:val="clear" w:color="auto" w:fill="FFFFFF"/>
+        </w:rPr>
+      </w:pPr>
+      <w:r>
+        <w:rPr>
+          <w:shd w:val="clear" w:color="auto" w:fill="FFFFFF"/>
+        </w:rPr>
+        <w:t xml:space="preserve">   </w:t>
+      </w:r>
+      <w:r>
+        <w:rPr>
+          <w:shd w:val="clear" w:color="auto" w:fill="FFFFFF"/>
+        </w:rPr>
+        <w:t>对于一个完全有序的数组，比如 1，2，3，4，5，6，有序度就是</w:t>
+      </w:r>
+      <w:r>
+        <w:rPr>
+          <w:b/>
+          <w:bCs/>
+          <w:highlight w:val="cyan"/>
+          <w:shd w:val="clear" w:color="auto" w:fill="FFFFFF"/>
+        </w:rPr>
+        <w:t>n*(n-1)/2</w:t>
+      </w:r>
+      <w:r>
+        <w:rPr>
+          <w:shd w:val="clear" w:color="auto" w:fill="FFFFFF"/>
+        </w:rPr>
+        <w:t>，也就是 15。我们把这种完全有序的数组的有序度叫作满有序度。</w:t>
+      </w:r>
+    </w:p>
+    <w:p>
+      <w:pPr>
+        <w:pStyle w:val="4"/>
+        <w:rPr>
+          <w:shd w:val="clear" w:color="auto" w:fill="FFFFFF"/>
+        </w:rPr>
+      </w:pPr>
+      <w:r>
+        <w:rPr>
+          <w:rFonts w:hint="eastAsia"/>
+          <w:shd w:val="clear" w:color="auto" w:fill="FFFFFF"/>
+        </w:rPr>
+        <w:lastRenderedPageBreak/>
+        <w:t>3</w:t>
+      </w:r>
+      <w:r>
+        <w:rPr>
+          <w:shd w:val="clear" w:color="auto" w:fill="FFFFFF"/>
+        </w:rPr>
+        <w:t>.</w:t>
+      </w:r>
+      <w:r>
+        <w:rPr>
+          <w:rFonts w:hint="eastAsia"/>
+          <w:shd w:val="clear" w:color="auto" w:fill="FFFFFF"/>
+        </w:rPr>
+        <w:t>逆序度</w:t>
+      </w:r>
+    </w:p>
+    <w:p>
+      <w:pPr>
+        <w:rPr>
+          <w:shd w:val="clear" w:color="auto" w:fill="FFFFFF"/>
+        </w:rPr>
+      </w:pPr>
+      <w:r>
+        <w:rPr>
+          <w:shd w:val="clear" w:color="auto" w:fill="FFFFFF"/>
+        </w:rPr>
+        <w:tab/>
+      </w:r>
+      <w:r>
+        <w:rPr>
+          <w:rFonts w:hint="eastAsia"/>
+          <w:shd w:val="clear" w:color="auto" w:fill="FFFFFF"/>
+        </w:rPr>
+        <w:t>逆序度</w:t>
+      </w:r>
+      <w:r>
+        <w:rPr>
+          <w:shd w:val="clear" w:color="auto" w:fill="FFFFFF"/>
+        </w:rPr>
+        <w:t xml:space="preserve"> = 满有序度 - 有序度。</w:t>
+      </w:r>
+    </w:p>
+    <w:p>
+      <w:pPr>
+        <w:rPr>
+          <w:shd w:val="clear" w:color="auto" w:fill="FFFFFF"/>
+        </w:rPr>
+      </w:pPr>
+    </w:p>
+    <w:p>
+      <w:pPr>
+        <w:rPr>
+          <w:shd w:val="clear" w:color="auto" w:fill="FFFFFF"/>
+        </w:rPr>
+      </w:pPr>
+    </w:p>
+    <w:p>
+      <w:pPr>
+        <w:pStyle w:val="3"/>
+        <w:rPr>
+          <w:shd w:val="clear" w:color="auto" w:fill="FFFFFF"/>
+        </w:rPr>
+      </w:pPr>
+      <w:r>
+        <w:rPr>
+          <w:rFonts w:hint="eastAsia"/>
+          <w:shd w:val="clear" w:color="auto" w:fill="FFFFFF"/>
+        </w:rPr>
+        <w:t>总结</w:t>
+      </w:r>
+    </w:p>
+    <w:p>
+      <w:pPr>
+        <w:rPr>
+          <w:shd w:val="clear" w:color="auto" w:fill="FFFFFF"/>
+        </w:rPr>
+      </w:pPr>
+      <w:r>
+        <w:rPr>
+          <w:noProof/>
+        </w:rPr>
+        <w:drawing>
+          <wp:inline distT="0" distB="0" distL="0" distR="0" wp14:anchorId="4A0288F8" wp14:editId="5E4D7B84">
+            <wp:extent cx="4915326" cy="2065199"/>
+            <wp:effectExtent l="0" t="0" r="0" b="0"/>
+            <wp:docPr id="28" name="图片 28"/>
+            <wp:cNvGraphicFramePr>
+              <a:graphicFrameLocks xmlns:a="http://schemas.openxmlformats.org/drawingml/2006/main" noChangeAspect="1"/>
+            </wp:cNvGraphicFramePr>
+            <a:graphic xmlns:a="http://schemas.openxmlformats.org/drawingml/2006/main">
+              <a:graphicData uri="http://schemas.openxmlformats.org/drawingml/2006/picture">
+                <pic:pic xmlns:pic="http://schemas.openxmlformats.org/drawingml/2006/picture">
+                  <pic:nvPicPr>
+                    <pic:cNvPr id="1" name=""/>
+                    <pic:cNvPicPr/>
+                  </pic:nvPicPr>
+                  <pic:blipFill>
+                    <a:blip r:embed="rId36"/>
+                    <a:stretch>
+                      <a:fillRect/>
+                    </a:stretch>
+                  </pic:blipFill>
+                  <pic:spPr>
+                    <a:xfrm>
+                      <a:off x="0" y="0"/>
+                      <a:ext cx="4915326" cy="2065199"/>
+                    </a:xfrm>
+                    <a:prstGeom prst="rect">
+                      <a:avLst/>
+                    </a:prstGeom>
+                  </pic:spPr>
+                </pic:pic>
+              </a:graphicData>
+            </a:graphic>
+          </wp:inline>
+        </w:drawing>
+      </w:r>
+    </w:p>
+    <w:p>
+      <w:pPr>
+        <w:rPr>
+          <w:shd w:val="clear" w:color="auto" w:fill="FFFFFF"/>
+        </w:rPr>
+      </w:pPr>
+      <w:r>
+        <w:rPr>
+          <w:rFonts w:hint="eastAsia"/>
+          <w:highlight w:val="yellow"/>
+          <w:shd w:val="clear" w:color="auto" w:fill="FFFFFF"/>
+        </w:rPr>
+        <w:t>冒泡排序、插入排、选择排序</w:t>
+      </w:r>
+      <w:r>
+        <w:rPr>
+          <w:rFonts w:hint="eastAsia"/>
+          <w:shd w:val="clear" w:color="auto" w:fill="FFFFFF"/>
+        </w:rPr>
+        <w:t xml:space="preserve"> </w:t>
+      </w:r>
+      <w:r>
+        <w:rPr>
+          <w:rFonts w:hint="eastAsia"/>
+          <w:shd w:val="clear" w:color="auto" w:fill="FFFFFF"/>
+        </w:rPr>
+        <w:t>都是</w:t>
+      </w:r>
+      <w:r>
+        <w:rPr>
+          <w:rFonts w:hint="eastAsia"/>
+          <w:shd w:val="clear" w:color="auto" w:fill="FFFFFF"/>
+        </w:rPr>
+        <w:t xml:space="preserve"> </w:t>
+      </w:r>
+      <w:r>
+        <w:rPr>
+          <w:rFonts w:hint="eastAsia"/>
+          <w:color w:val="FF0000"/>
+          <w:sz w:val="24"/>
+          <w:szCs w:val="24"/>
+          <w:shd w:val="clear" w:color="auto" w:fill="FFFFFF"/>
+        </w:rPr>
+        <w:t>基于数组实现的</w:t>
+      </w:r>
+      <w:r>
+        <w:rPr>
+          <w:rFonts w:hint="eastAsia"/>
+          <w:shd w:val="clear" w:color="auto" w:fill="FFFFFF"/>
+        </w:rPr>
+        <w:t>。</w:t>
+      </w:r>
+    </w:p>
+    <w:p>
+      <w:pPr>
+        <w:rPr>
+          <w:shd w:val="clear" w:color="auto" w:fill="FFFFFF"/>
+        </w:rPr>
+      </w:pPr>
+    </w:p>
+    <w:p>
+      <w:pPr>
+        <w:pStyle w:val="2"/>
+        <w:rPr>
+          <w:shd w:val="clear" w:color="auto" w:fill="FFFFFF"/>
+        </w:rPr>
+      </w:pPr>
+      <w:r>
+        <w:rPr>
+          <w:shd w:val="clear" w:color="auto" w:fill="FFFFFF"/>
+        </w:rPr>
+        <w:t>12丨排序（下）：</w:t>
+      </w:r>
+      <w:r>
+        <w:rPr>
+          <w:rFonts w:hint="eastAsia"/>
+          <w:shd w:val="clear" w:color="auto" w:fill="FFFFFF"/>
+        </w:rPr>
+        <w:t>递归实现的算法</w:t>
+      </w:r>
+      <w:r>
+        <w:rPr>
+          <w:shd w:val="clear" w:color="auto" w:fill="FFFFFF"/>
+        </w:rPr>
+        <w:t xml:space="preserve"> </w:t>
+      </w:r>
+    </w:p>
+    <w:p>
+      <w:pPr>
+        <w:rPr>
+          <w:shd w:val="clear" w:color="auto" w:fill="FFFFFF"/>
+        </w:rPr>
+      </w:pPr>
+    </w:p>
+    <w:p>
+      <w:pPr>
+        <w:pStyle w:val="3"/>
+        <w:rPr>
+          <w:shd w:val="clear" w:color="auto" w:fill="FFFFFF"/>
+        </w:rPr>
+      </w:pPr>
+      <w:r>
+        <w:rPr>
+          <w:rFonts w:hint="eastAsia"/>
+          <w:shd w:val="clear" w:color="auto" w:fill="FFFFFF"/>
+        </w:rPr>
+        <w:t>归并排序（</w:t>
+      </w:r>
+      <w:r>
+        <w:rPr>
+          <w:shd w:val="clear" w:color="auto" w:fill="FFFFFF"/>
+        </w:rPr>
+        <w:t>Merge Sort）</w:t>
+      </w:r>
+    </w:p>
+    <w:p>
+      <w:pPr>
+        <w:rPr>
+          <w:shd w:val="clear" w:color="auto" w:fill="FFFFFF"/>
+        </w:rPr>
+      </w:pPr>
+    </w:p>
+    <w:p>
+      <w:pPr>
+        <w:rPr>
+          <w:shd w:val="clear" w:color="auto" w:fill="FFFFFF"/>
+        </w:rPr>
+      </w:pPr>
+      <w:r>
+        <w:rPr>
+          <w:shd w:val="clear" w:color="auto" w:fill="FFFFFF"/>
+        </w:rPr>
+        <w:tab/>
+      </w:r>
+      <w:r>
+        <w:rPr>
+          <w:rFonts w:hint="eastAsia"/>
+          <w:shd w:val="clear" w:color="auto" w:fill="FFFFFF"/>
+        </w:rPr>
+        <w:t>归并排序的核心思想还是蛮简单的。如果要排序一个数组，我们先把数组从中间分成前后两部分，然后对前后两部分分别排序，再将排好序的两部分合并在一起，这样整个数组就都有序了。</w:t>
+      </w:r>
+    </w:p>
+    <w:p>
+      <w:pPr>
+        <w:rPr>
+          <w:shd w:val="clear" w:color="auto" w:fill="FFFFFF"/>
+        </w:rPr>
+      </w:pPr>
+    </w:p>
+    <w:p>
+      <w:pPr>
+        <w:rPr>
+          <w:shd w:val="clear" w:color="auto" w:fill="FFFFFF"/>
+        </w:rPr>
+      </w:pPr>
+      <w:r>
+        <w:rPr>
+          <w:shd w:val="clear" w:color="auto" w:fill="FFFFFF"/>
+        </w:rPr>
+        <w:tab/>
+      </w:r>
+      <w:r>
+        <w:rPr>
+          <w:rFonts w:hint="eastAsia"/>
+          <w:shd w:val="clear" w:color="auto" w:fill="FFFFFF"/>
+        </w:rPr>
+        <w:t>归并排序使用的就是分治思想。分治，顾名思义，就是分而治之，将一个大问题分解成小的子问题来解决。小的子问题解决了，大问题也就解决了。</w:t>
+      </w:r>
+    </w:p>
+    <w:p>
+      <w:pPr>
+        <w:rPr>
+          <w:shd w:val="clear" w:color="auto" w:fill="FFFFFF"/>
+        </w:rPr>
+      </w:pPr>
+    </w:p>
+    <w:p>
+      <w:pPr>
+        <w:rPr>
+          <w:shd w:val="clear" w:color="auto" w:fill="FFFFFF"/>
+        </w:rPr>
+      </w:pPr>
+      <w:r>
+        <w:rPr>
+          <w:shd w:val="clear" w:color="auto" w:fill="FFFFFF"/>
+        </w:rPr>
+        <w:tab/>
+      </w:r>
+      <w:r>
+        <w:rPr>
+          <w:rFonts w:hint="eastAsia"/>
+          <w:shd w:val="clear" w:color="auto" w:fill="FFFFFF"/>
+        </w:rPr>
+        <w:t>分治思想跟我们前面讲的递归思想很像。是的，分治算法一般都是用递归来实现的。分治是一种解决问题的处理思想，递归是一种编程技巧，这两者并不冲突</w:t>
+      </w:r>
+    </w:p>
+    <w:p>
+      <w:pPr>
+        <w:rPr>
+          <w:shd w:val="clear" w:color="auto" w:fill="FFFFFF"/>
+        </w:rPr>
+      </w:pPr>
+      <w:r>
+        <w:rPr>
+          <w:noProof/>
+        </w:rPr>
+        <w:lastRenderedPageBreak/>
+        <w:drawing>
+          <wp:inline distT="0" distB="0" distL="0" distR="0" wp14:anchorId="50EE1C8B" wp14:editId="296098B3">
+            <wp:extent cx="3216910" cy="2674303"/>
+            <wp:effectExtent l="0" t="0" r="2540" b="0"/>
+            <wp:docPr id="33" name="图片 33"/>
+            <wp:cNvGraphicFramePr>
+              <a:graphicFrameLocks xmlns:a="http://schemas.openxmlformats.org/drawingml/2006/main" noChangeAspect="1"/>
+            </wp:cNvGraphicFramePr>
+            <a:graphic xmlns:a="http://schemas.openxmlformats.org/drawingml/2006/main">
+              <a:graphicData uri="http://schemas.openxmlformats.org/drawingml/2006/picture">
+                <pic:pic xmlns:pic="http://schemas.openxmlformats.org/drawingml/2006/picture">
+                  <pic:nvPicPr>
+                    <pic:cNvPr id="1" name=""/>
+                    <pic:cNvPicPr/>
+                  </pic:nvPicPr>
+                  <pic:blipFill>
+                    <a:blip r:embed="rId37"/>
+                    <a:stretch>
+                      <a:fillRect/>
+                    </a:stretch>
+                  </pic:blipFill>
+                  <pic:spPr>
+                    <a:xfrm>
+                      <a:off x="0" y="0"/>
+                      <a:ext cx="3221852" cy="2678411"/>
+                    </a:xfrm>
+                    <a:prstGeom prst="rect">
+                      <a:avLst/>
+                    </a:prstGeom>
+                  </pic:spPr>
+                </pic:pic>
+              </a:graphicData>
+            </a:graphic>
+          </wp:inline>
+        </w:drawing>
+      </w:r>
+    </w:p>
+    <w:p>
+      <w:pPr>
+        <w:rPr>
+          <w:shd w:val="clear" w:color="auto" w:fill="FFFFFF"/>
+        </w:rPr>
+      </w:pPr>
+    </w:p>
+    <w:p>
+      <w:pPr>
+        <w:pStyle w:val="3"/>
+        <w:rPr>
+          <w:shd w:val="clear" w:color="auto" w:fill="FFFFFF"/>
+        </w:rPr>
+      </w:pPr>
+      <w:r>
+        <w:rPr>
+          <w:rFonts w:hint="eastAsia"/>
+          <w:shd w:val="clear" w:color="auto" w:fill="FFFFFF"/>
+        </w:rPr>
+        <w:t>归并排序的时间复杂度</w:t>
+      </w:r>
+      <w:r>
+        <w:rPr>
+          <w:rFonts w:hint="eastAsia"/>
+          <w:shd w:val="clear" w:color="auto" w:fill="FFFFFF"/>
+        </w:rPr>
+        <w:t>推到</w:t>
+      </w:r>
+    </w:p>
+    <w:p>
+      <w:pPr>
+        <w:rPr>
+          <w:shd w:val="clear" w:color="auto" w:fill="FFFFFF"/>
+        </w:rPr>
+      </w:pPr>
+    </w:p>
+    <w:p>
+      <w:pPr>
+        <w:pStyle w:val="4"/>
+        <w:rPr>
+          <w:rFonts w:hint="eastAsia"/>
+          <w:shd w:val="clear" w:color="auto" w:fill="FFFFFF"/>
+        </w:rPr>
+      </w:pPr>
+      <w:r>
+        <w:rPr>
+          <w:shd w:val="clear" w:color="auto" w:fill="FFFFFF"/>
+        </w:rPr>
+        <w:t>1</w:t>
+      </w:r>
+      <w:r>
+        <w:rPr>
+          <w:shd w:val="clear" w:color="auto" w:fill="FFFFFF"/>
+        </w:rPr>
+        <w:t>.</w:t>
+      </w:r>
+      <w:r>
+        <w:rPr>
+          <w:shd w:val="clear" w:color="auto" w:fill="FFFFFF"/>
+        </w:rPr>
+        <w:t>分析方法</w:t>
+      </w:r>
+    </w:p>
+    <w:p>
+      <w:pPr>
+        <w:ind w:firstLine="420"/>
+        <w:rPr>
+          <w:shd w:val="clear" w:color="auto" w:fill="FFFFFF"/>
+        </w:rPr>
+      </w:pPr>
+      <w:r>
+        <w:rPr>
+          <w:shd w:val="clear" w:color="auto" w:fill="FFFFFF"/>
+        </w:rPr>
+        <w:t>如果我们定义求解问题 a 的时间是 T(a)，求解问题 b、c 的时间分别是 T(b) 和 T( c)，那我们就可以得到这样的递推关系式：</w:t>
+      </w:r>
+      <w:r>
+        <w:rPr>
+          <w:b/>
+          <w:bCs/>
+          <w:szCs w:val="21"/>
+          <w:shd w:val="clear" w:color="auto" w:fill="FFFFFF"/>
+        </w:rPr>
+        <w:t>T(a) = T(b) + T(c) + K</w:t>
+      </w:r>
+    </w:p>
+    <w:p>
+      <w:pPr>
+        <w:rPr>
+          <w:shd w:val="clear" w:color="auto" w:fill="FFFFFF"/>
+        </w:rPr>
+      </w:pPr>
+      <w:r>
+        <w:rPr>
+          <w:shd w:val="clear" w:color="auto" w:fill="FFFFFF"/>
+        </w:rPr>
+        <w:tab/>
+      </w:r>
+      <w:r>
+        <w:rPr>
+          <w:shd w:val="clear" w:color="auto" w:fill="FFFFFF"/>
+        </w:rPr>
+        <w:t>其中</w:t>
+      </w:r>
+      <w:r>
+        <w:rPr>
+          <w:b/>
+          <w:bCs/>
+          <w:shd w:val="clear" w:color="auto" w:fill="FFFFFF"/>
+        </w:rPr>
+        <w:t xml:space="preserve"> K 等于</w:t>
+      </w:r>
+      <w:r>
+        <w:rPr>
+          <w:shd w:val="clear" w:color="auto" w:fill="FFFFFF"/>
+        </w:rPr>
+        <w:t>将两个子问题 b、c 的结果</w:t>
+      </w:r>
+      <w:r>
+        <w:rPr>
+          <w:color w:val="FF0000"/>
+          <w:shd w:val="clear" w:color="auto" w:fill="FFFFFF"/>
+        </w:rPr>
+        <w:t>合并成问题 a 的结果所消耗的时间</w:t>
+      </w:r>
+      <w:r>
+        <w:rPr>
+          <w:shd w:val="clear" w:color="auto" w:fill="FFFFFF"/>
+        </w:rPr>
+        <w:t>。</w:t>
+      </w:r>
+    </w:p>
+    <w:p>
+      <w:pPr>
+        <w:rPr>
+          <w:shd w:val="clear" w:color="auto" w:fill="FFFFFF"/>
+        </w:rPr>
+      </w:pPr>
+      <w:r>
+        <w:rPr>
+          <w:shd w:val="clear" w:color="auto" w:fill="FFFFFF"/>
+        </w:rPr>
+        <w:tab/>
+      </w:r>
+      <w:r>
+        <w:rPr>
+          <w:shd w:val="clear" w:color="auto" w:fill="FFFFFF"/>
+        </w:rPr>
+        <w:tab/>
+      </w:r>
+    </w:p>
+    <w:p>
+      <w:pPr>
+        <w:pStyle w:val="4"/>
+        <w:rPr>
+          <w:shd w:val="clear" w:color="auto" w:fill="FFFFFF"/>
+        </w:rPr>
+      </w:pPr>
+      <w:r>
+        <w:rPr>
+          <w:shd w:val="clear" w:color="auto" w:fill="FFFFFF"/>
+        </w:rPr>
+        <w:t>2</w:t>
+      </w:r>
+      <w:r>
+        <w:rPr>
+          <w:shd w:val="clear" w:color="auto" w:fill="FFFFFF"/>
+        </w:rPr>
+        <w:t>.</w:t>
+      </w:r>
+      <w:r>
+        <w:rPr>
+          <w:shd w:val="clear" w:color="auto" w:fill="FFFFFF"/>
+        </w:rPr>
+        <w:t>计算方法</w:t>
+      </w:r>
+    </w:p>
+    <w:p>
+      <w:pPr>
+        <w:rPr>
+          <w:shd w:val="clear" w:color="auto" w:fill="FFFFFF"/>
+        </w:rPr>
+      </w:pPr>
+      <w:r>
+        <w:rPr>
+          <w:shd w:val="clear" w:color="auto" w:fill="FFFFFF"/>
+        </w:rPr>
+        <w:t xml:space="preserve">   </w:t>
+      </w:r>
+      <w:r>
+        <w:rPr>
+          <w:shd w:val="clear" w:color="auto" w:fill="FFFFFF"/>
+        </w:rPr>
+        <w:t>我们假设对 n 个元素进行归并排序需要的时间是 T(n)，那分解成两个子数组排序的时间都是 T(n/2)。我们知道，merge() 函数合并两个有序子数组的时间复杂度是 O(n)。所以，套用前面的公式，归并排序的时间复杂度的计算公式就是：</w:t>
+      </w:r>
+    </w:p>
+    <w:p>
+      <w:pPr>
+        <w:rPr>
+          <w:rFonts w:hint="eastAsia"/>
+          <w:shd w:val="clear" w:color="auto" w:fill="FFFFFF"/>
+        </w:rPr>
+      </w:pPr>
+    </w:p>
+    <w:p>
+      <w:pPr>
+        <w:rPr>
+          <w:b/>
+          <w:bCs/>
+          <w:shd w:val="clear" w:color="auto" w:fill="FFFFFF"/>
+        </w:rPr>
+      </w:pPr>
+      <w:r>
+        <w:rPr>
+          <w:shd w:val="clear" w:color="auto" w:fill="FFFFFF"/>
+        </w:rPr>
+        <w:tab/>
+      </w:r>
+      <w:r>
+        <w:rPr>
+          <w:shd w:val="clear" w:color="auto" w:fill="FFFFFF"/>
+        </w:rPr>
+        <w:tab/>
+        <w:t>T</w:t>
+      </w:r>
+      <w:r>
+        <w:rPr>
+          <w:b/>
+          <w:bCs/>
+          <w:shd w:val="clear" w:color="auto" w:fill="FFFFFF"/>
+        </w:rPr>
+        <w:t>(1) = C；   n=1 时，只需要常量级的执行时间，所以表示为 C。</w:t>
+      </w:r>
+    </w:p>
+    <w:p>
+      <w:pPr>
+        <w:rPr>
+          <w:b/>
+          <w:bCs/>
+          <w:shd w:val="clear" w:color="auto" w:fill="FFFFFF"/>
+        </w:rPr>
+      </w:pPr>
+      <w:r>
+        <w:rPr>
+          <w:shd w:val="clear" w:color="auto" w:fill="FFFFFF"/>
+        </w:rPr>
+        <w:tab/>
+      </w:r>
+      <w:r>
+        <w:rPr>
+          <w:shd w:val="clear" w:color="auto" w:fill="FFFFFF"/>
+        </w:rPr>
+        <w:tab/>
+      </w:r>
+      <w:r>
+        <w:rPr>
+          <w:b/>
+          <w:bCs/>
+          <w:shd w:val="clear" w:color="auto" w:fill="FFFFFF"/>
+        </w:rPr>
+        <w:t>T(n) = 2*T(n/2) + n； n&gt;1</w:t>
+      </w:r>
+    </w:p>
+    <w:p>
+      <w:pPr>
+        <w:rPr>
+          <w:shd w:val="clear" w:color="auto" w:fill="FFFFFF"/>
+        </w:rPr>
+      </w:pPr>
+      <w:r>
+        <w:rPr>
+          <w:shd w:val="clear" w:color="auto" w:fill="FFFFFF"/>
+        </w:rPr>
+        <w:tab/>
+      </w:r>
+      <w:r>
+        <w:rPr>
+          <w:shd w:val="clear" w:color="auto" w:fill="FFFFFF"/>
+        </w:rPr>
+        <w:tab/>
+      </w:r>
+    </w:p>
+    <w:p>
+      <w:pPr>
+        <w:pStyle w:val="4"/>
+        <w:rPr>
+          <w:shd w:val="clear" w:color="auto" w:fill="FFFFFF"/>
+        </w:rPr>
+      </w:pPr>
+      <w:r>
+        <w:rPr>
+          <w:shd w:val="clear" w:color="auto" w:fill="FFFFFF"/>
+        </w:rPr>
+        <w:t>3</w:t>
+      </w:r>
+      <w:r>
+        <w:rPr>
+          <w:rFonts w:hint="eastAsia"/>
+          <w:shd w:val="clear" w:color="auto" w:fill="FFFFFF"/>
+        </w:rPr>
+        <w:t>.</w:t>
+      </w:r>
+      <w:r>
+        <w:rPr>
+          <w:shd w:val="clear" w:color="auto" w:fill="FFFFFF"/>
+        </w:rPr>
+        <w:t>复杂度计算</w:t>
+      </w:r>
+      <w:r>
+        <w:rPr>
+          <w:shd w:val="clear" w:color="auto" w:fill="FFFFFF"/>
+        </w:rPr>
+        <w:tab/>
+      </w:r>
+    </w:p>
+    <w:p>
+      <w:pPr>
+        <w:rPr>
+          <w:shd w:val="clear" w:color="auto" w:fill="FFFFFF"/>
+        </w:rPr>
+      </w:pPr>
+      <w:r>
+        <w:rPr>
+          <w:shd w:val="clear" w:color="auto" w:fill="FFFFFF"/>
+        </w:rPr>
+        <w:tab/>
+      </w:r>
+      <w:r>
+        <w:rPr>
+          <w:shd w:val="clear" w:color="auto" w:fill="FFFFFF"/>
+        </w:rPr>
+        <w:tab/>
+        <w:t>T(n) = 2*T(n/2) + n</w:t>
+      </w:r>
+    </w:p>
+    <w:p>
+      <w:pPr>
+        <w:rPr>
+          <w:shd w:val="clear" w:color="auto" w:fill="FFFFFF"/>
+        </w:rPr>
+      </w:pPr>
+      <w:r>
+        <w:rPr>
+          <w:shd w:val="clear" w:color="auto" w:fill="FFFFFF"/>
+        </w:rPr>
+        <w:tab/>
+      </w:r>
+      <w:r>
+        <w:rPr>
+          <w:shd w:val="clear" w:color="auto" w:fill="FFFFFF"/>
+        </w:rPr>
+        <w:tab/>
+        <w:t xml:space="preserve"> = 2*(2*T(n/4) + n/2) + n = 4*T(n/4) + 2*n</w:t>
+      </w:r>
+    </w:p>
+    <w:p>
+      <w:pPr>
+        <w:rPr>
+          <w:shd w:val="clear" w:color="auto" w:fill="FFFFFF"/>
+        </w:rPr>
+      </w:pPr>
+      <w:r>
+        <w:rPr>
+          <w:shd w:val="clear" w:color="auto" w:fill="FFFFFF"/>
+        </w:rPr>
+        <w:lastRenderedPageBreak/>
+        <w:tab/>
+      </w:r>
+      <w:r>
+        <w:rPr>
+          <w:shd w:val="clear" w:color="auto" w:fill="FFFFFF"/>
+        </w:rPr>
+        <w:tab/>
+        <w:t xml:space="preserve"> = 4*(2*T(n/8) + n/4) + 2*n = 8*T(n/8) + 3*n</w:t>
+      </w:r>
+    </w:p>
+    <w:p>
+      <w:pPr>
+        <w:rPr>
+          <w:shd w:val="clear" w:color="auto" w:fill="FFFFFF"/>
+        </w:rPr>
+      </w:pPr>
+      <w:r>
+        <w:rPr>
+          <w:shd w:val="clear" w:color="auto" w:fill="FFFFFF"/>
+        </w:rPr>
+        <w:tab/>
+      </w:r>
+      <w:r>
+        <w:rPr>
+          <w:shd w:val="clear" w:color="auto" w:fill="FFFFFF"/>
+        </w:rPr>
+        <w:tab/>
+        <w:t xml:space="preserve"> = 8*(2*T(n/16) + n/8) + 3*n = 16*T(n/16) + 4*n</w:t>
+      </w:r>
+    </w:p>
+    <w:p>
+      <w:pPr>
+        <w:rPr>
+          <w:shd w:val="clear" w:color="auto" w:fill="FFFFFF"/>
+        </w:rPr>
+      </w:pPr>
+      <w:r>
+        <w:rPr>
+          <w:shd w:val="clear" w:color="auto" w:fill="FFFFFF"/>
+        </w:rPr>
+        <w:tab/>
+      </w:r>
+      <w:r>
+        <w:rPr>
+          <w:shd w:val="clear" w:color="auto" w:fill="FFFFFF"/>
+        </w:rPr>
+        <w:tab/>
+        <w:t xml:space="preserve"> ......</w:t>
+      </w:r>
+    </w:p>
+    <w:p>
+      <w:pPr>
+        <w:rPr>
+          <w:b/>
+          <w:bCs/>
+          <w:shd w:val="clear" w:color="auto" w:fill="FFFFFF"/>
+        </w:rPr>
+      </w:pPr>
+      <w:r>
+        <w:rPr>
+          <w:shd w:val="clear" w:color="auto" w:fill="FFFFFF"/>
+        </w:rPr>
+        <w:tab/>
+      </w:r>
+      <w:r>
+        <w:rPr>
+          <w:shd w:val="clear" w:color="auto" w:fill="FFFFFF"/>
+        </w:rPr>
+        <w:tab/>
+        <w:t xml:space="preserve"> = </w:t>
+      </w:r>
+      <w:r>
+        <w:rPr>
+          <w:b/>
+          <w:bCs/>
+          <w:shd w:val="clear" w:color="auto" w:fill="FFFFFF"/>
+        </w:rPr>
+        <w:t>2^k * T(n/2^k) + k * n</w:t>
+      </w:r>
+    </w:p>
+    <w:p>
+      <w:pPr>
+        <w:rPr>
+          <w:rFonts w:hint="eastAsia"/>
+          <w:shd w:val="clear" w:color="auto" w:fill="FFFFFF"/>
+        </w:rPr>
+      </w:pPr>
+      <w:r>
+        <w:rPr>
+          <w:shd w:val="clear" w:color="auto" w:fill="FFFFFF"/>
+        </w:rPr>
+        <w:tab/>
+      </w:r>
+      <w:r>
+        <w:rPr>
+          <w:shd w:val="clear" w:color="auto" w:fill="FFFFFF"/>
+        </w:rPr>
+        <w:tab/>
+        <w:t xml:space="preserve"> ......</w:t>
+      </w:r>
+    </w:p>
+    <w:p>
+      <w:pPr>
+        <w:pStyle w:val="4"/>
+        <w:rPr>
+          <w:shd w:val="clear" w:color="auto" w:fill="FFFFFF"/>
+        </w:rPr>
+      </w:pPr>
+      <w:r>
+        <w:rPr>
+          <w:rFonts w:hint="eastAsia"/>
+          <w:shd w:val="clear" w:color="auto" w:fill="FFFFFF"/>
+        </w:rPr>
+        <w:t>4</w:t>
+      </w:r>
+      <w:r>
+        <w:rPr>
+          <w:shd w:val="clear" w:color="auto" w:fill="FFFFFF"/>
+        </w:rPr>
+        <w:t>.</w:t>
+      </w:r>
+      <w:r>
+        <w:rPr>
+          <w:rFonts w:hint="eastAsia"/>
+          <w:shd w:val="clear" w:color="auto" w:fill="FFFFFF"/>
+        </w:rPr>
+        <w:t>推到过程</w:t>
+      </w:r>
+    </w:p>
+    <w:p>
+      <w:pPr>
+        <w:rPr>
+          <w:rFonts w:ascii="微软雅黑" w:eastAsia="微软雅黑" w:hAnsi="微软雅黑" w:hint="eastAsia"/>
+          <w:color w:val="353535"/>
+          <w:sz w:val="26"/>
+          <w:szCs w:val="26"/>
+          <w:shd w:val="clear" w:color="auto" w:fill="FFFFFF"/>
+        </w:rPr>
+      </w:pPr>
+      <w:r>
+        <w:rPr>
+          <w:rFonts w:ascii="微软雅黑" w:eastAsia="微软雅黑" w:hAnsi="微软雅黑" w:hint="eastAsia"/>
+          <w:color w:val="353535"/>
+          <w:sz w:val="26"/>
+          <w:szCs w:val="26"/>
+          <w:shd w:val="clear" w:color="auto" w:fill="FFFFFF"/>
+        </w:rPr>
+        <w:t>已知：</w:t>
+      </w:r>
+      <w:r>
+        <w:rPr>
+          <w:rFonts w:ascii="微软雅黑" w:eastAsia="微软雅黑" w:hAnsi="微软雅黑" w:hint="eastAsia"/>
+          <w:color w:val="353535"/>
+          <w:sz w:val="26"/>
+          <w:szCs w:val="26"/>
+          <w:shd w:val="clear" w:color="auto" w:fill="FFFFFF"/>
+        </w:rPr>
+        <w:t>当 T(n/2^k)=T(1) 时，也就是 n/2^k=1，我们得到 k=log</w:t>
+      </w:r>
+      <w:r>
+        <w:rPr>
+          <w:rFonts w:ascii="微软雅黑" w:eastAsia="微软雅黑" w:hAnsi="微软雅黑" w:hint="eastAsia"/>
+          <w:color w:val="353535"/>
+          <w:sz w:val="19"/>
+          <w:szCs w:val="19"/>
+          <w:shd w:val="clear" w:color="auto" w:fill="FFFFFF"/>
+          <w:vertAlign w:val="subscript"/>
+        </w:rPr>
+        <w:t>2</w:t>
+      </w:r>
+      <w:r>
+        <w:rPr>
+          <w:rFonts w:ascii="微软雅黑" w:eastAsia="微软雅黑" w:hAnsi="微软雅黑" w:hint="eastAsia"/>
+          <w:color w:val="353535"/>
+          <w:sz w:val="26"/>
+          <w:szCs w:val="26"/>
+          <w:shd w:val="clear" w:color="auto" w:fill="FFFFFF"/>
+        </w:rPr>
+        <w:t>n 。</w:t>
+      </w:r>
+    </w:p>
+    <w:p>
+      <w:pPr>
+        <w:rPr>
+          <w:rFonts w:ascii="微软雅黑" w:eastAsia="微软雅黑" w:hAnsi="微软雅黑"/>
+          <w:b/>
+          <w:bCs/>
+          <w:color w:val="FF0000"/>
+          <w:sz w:val="26"/>
+          <w:szCs w:val="26"/>
+          <w:shd w:val="clear" w:color="auto" w:fill="FFFFFF"/>
+        </w:rPr>
+      </w:pPr>
+      <w:r>
+        <w:rPr>
+          <w:noProof/>
+        </w:rPr>
+        <w:drawing>
+          <wp:inline distT="0" distB="0" distL="0" distR="0" wp14:anchorId="5ECEC9B4" wp14:editId="76533577">
+            <wp:extent cx="3337560" cy="3196038"/>
+            <wp:effectExtent l="0" t="0" r="0" b="4445"/>
+            <wp:docPr id="36" name="图片 36"/>
+            <wp:cNvGraphicFramePr>
+              <a:graphicFrameLocks xmlns:a="http://schemas.openxmlformats.org/drawingml/2006/main" noChangeAspect="1"/>
+            </wp:cNvGraphicFramePr>
+            <a:graphic xmlns:a="http://schemas.openxmlformats.org/drawingml/2006/main">
+              <a:graphicData uri="http://schemas.openxmlformats.org/drawingml/2006/picture">
+                <pic:pic xmlns:pic="http://schemas.openxmlformats.org/drawingml/2006/picture">
+                  <pic:nvPicPr>
+                    <pic:cNvPr id="1" name=""/>
+                    <pic:cNvPicPr/>
+                  </pic:nvPicPr>
+                  <pic:blipFill>
+                    <a:blip r:embed="rId38"/>
+                    <a:stretch>
+                      <a:fillRect/>
+                    </a:stretch>
+                  </pic:blipFill>
+                  <pic:spPr>
+                    <a:xfrm>
+                      <a:off x="0" y="0"/>
+                      <a:ext cx="3341086" cy="3199414"/>
+                    </a:xfrm>
+                    <a:prstGeom prst="rect">
+                      <a:avLst/>
+                    </a:prstGeom>
+                  </pic:spPr>
+                </pic:pic>
+              </a:graphicData>
+            </a:graphic>
+          </wp:inline>
+        </w:drawing>
+      </w:r>
+    </w:p>
+    <w:p>
+      <w:pPr>
+        <w:rPr>
+          <w:rFonts w:ascii="微软雅黑" w:eastAsia="微软雅黑" w:hAnsi="微软雅黑"/>
+          <w:color w:val="FF0000"/>
+          <w:sz w:val="26"/>
+          <w:szCs w:val="26"/>
+          <w:shd w:val="clear" w:color="auto" w:fill="FFFFFF"/>
+        </w:rPr>
+      </w:pPr>
+      <w:r>
+        <w:rPr>
+          <w:rFonts w:ascii="微软雅黑" w:eastAsia="微软雅黑" w:hAnsi="微软雅黑" w:hint="eastAsia"/>
+          <w:color w:val="353535"/>
+          <w:sz w:val="26"/>
+          <w:szCs w:val="26"/>
+          <w:shd w:val="clear" w:color="auto" w:fill="FFFFFF"/>
+        </w:rPr>
+        <w:t>最终得到</w:t>
+      </w:r>
+      <w:r>
+        <w:rPr>
+          <w:rFonts w:ascii="微软雅黑" w:eastAsia="微软雅黑" w:hAnsi="微软雅黑" w:hint="eastAsia"/>
+          <w:b/>
+          <w:bCs/>
+          <w:color w:val="FF0000"/>
+          <w:sz w:val="26"/>
+          <w:szCs w:val="26"/>
+          <w:shd w:val="clear" w:color="auto" w:fill="FFFFFF"/>
+        </w:rPr>
+        <w:t xml:space="preserve"> T(n)=C</w:t>
+      </w:r>
+      <w:r>
+        <w:rPr>
+          <w:rStyle w:val="ac"/>
+          <w:rFonts w:ascii="微软雅黑" w:eastAsia="微软雅黑" w:hAnsi="微软雅黑" w:hint="eastAsia"/>
+          <w:b/>
+          <w:bCs/>
+          <w:i w:val="0"/>
+          <w:iCs w:val="0"/>
+          <w:color w:val="FF0000"/>
+          <w:sz w:val="26"/>
+          <w:szCs w:val="26"/>
+          <w:shd w:val="clear" w:color="auto" w:fill="FFFFFF"/>
+        </w:rPr>
+        <w:t>n+n</w:t>
+      </w:r>
+      <w:r>
+        <w:rPr>
+          <w:rFonts w:ascii="微软雅黑" w:eastAsia="微软雅黑" w:hAnsi="微软雅黑" w:hint="eastAsia"/>
+          <w:b/>
+          <w:bCs/>
+          <w:color w:val="FF0000"/>
+          <w:sz w:val="26"/>
+          <w:szCs w:val="26"/>
+          <w:shd w:val="clear" w:color="auto" w:fill="FFFFFF"/>
+        </w:rPr>
+        <w:t>log</w:t>
+      </w:r>
+      <w:r>
+        <w:rPr>
+          <w:rFonts w:ascii="微软雅黑" w:eastAsia="微软雅黑" w:hAnsi="微软雅黑" w:hint="eastAsia"/>
+          <w:b/>
+          <w:bCs/>
+          <w:color w:val="FF0000"/>
+          <w:sz w:val="19"/>
+          <w:szCs w:val="19"/>
+          <w:shd w:val="clear" w:color="auto" w:fill="FFFFFF"/>
+          <w:vertAlign w:val="subscript"/>
+        </w:rPr>
+        <w:t>2</w:t>
+      </w:r>
+      <w:r>
+        <w:rPr>
+          <w:rFonts w:ascii="微软雅黑" w:eastAsia="微软雅黑" w:hAnsi="微软雅黑" w:hint="eastAsia"/>
+          <w:b/>
+          <w:bCs/>
+          <w:color w:val="FF0000"/>
+          <w:sz w:val="26"/>
+          <w:szCs w:val="26"/>
+          <w:shd w:val="clear" w:color="auto" w:fill="FFFFFF"/>
+        </w:rPr>
+        <w:t>n</w:t>
+      </w:r>
+      <w:r>
+        <w:rPr>
+          <w:rFonts w:ascii="微软雅黑" w:eastAsia="微软雅黑" w:hAnsi="微软雅黑" w:hint="eastAsia"/>
+          <w:color w:val="353535"/>
+          <w:sz w:val="26"/>
+          <w:szCs w:val="26"/>
+          <w:shd w:val="clear" w:color="auto" w:fill="FFFFFF"/>
+        </w:rPr>
+        <w:t xml:space="preserve"> 。如果我们用大 O 标记法来表示的话，T(n) 就等于 O(nlogn)。所以</w:t>
+      </w:r>
+      <w:r>
+        <w:rPr>
+          <w:rFonts w:ascii="微软雅黑" w:eastAsia="微软雅黑" w:hAnsi="微软雅黑" w:hint="eastAsia"/>
+          <w:b/>
+          <w:bCs/>
+          <w:color w:val="353535"/>
+          <w:sz w:val="26"/>
+          <w:szCs w:val="26"/>
+          <w:shd w:val="clear" w:color="auto" w:fill="FFFFFF"/>
+        </w:rPr>
+        <w:t>归并排序的时间复杂度</w:t>
+      </w:r>
+      <w:r>
+        <w:rPr>
+          <w:rFonts w:ascii="微软雅黑" w:eastAsia="微软雅黑" w:hAnsi="微软雅黑" w:hint="eastAsia"/>
+          <w:color w:val="353535"/>
+          <w:sz w:val="26"/>
+          <w:szCs w:val="26"/>
+          <w:shd w:val="clear" w:color="auto" w:fill="FFFFFF"/>
+        </w:rPr>
+        <w:t xml:space="preserve">是 </w:t>
+      </w:r>
+      <w:r>
+        <w:rPr>
+          <w:rFonts w:ascii="微软雅黑" w:eastAsia="微软雅黑" w:hAnsi="微软雅黑" w:hint="eastAsia"/>
+          <w:color w:val="FF0000"/>
+          <w:sz w:val="26"/>
+          <w:szCs w:val="26"/>
+          <w:shd w:val="clear" w:color="auto" w:fill="FFFFFF"/>
+        </w:rPr>
+        <w:t>O(nlogn)。</w:t>
+      </w:r>
+    </w:p>
+    <w:p>
+      <w:pPr>
+        <w:rPr>
+          <w:rFonts w:ascii="微软雅黑" w:eastAsia="微软雅黑" w:hAnsi="微软雅黑" w:hint="eastAsia"/>
+          <w:b/>
+          <w:bCs/>
+          <w:color w:val="FF0000"/>
+          <w:sz w:val="26"/>
+          <w:szCs w:val="26"/>
+          <w:shd w:val="clear" w:color="auto" w:fill="FFFFFF"/>
+        </w:rPr>
+      </w:pPr>
+    </w:p>
+    <w:p>
+      <w:pPr>
+        <w:rPr>
+          <w:rFonts w:ascii="微软雅黑" w:eastAsia="微软雅黑" w:hAnsi="微软雅黑"/>
+          <w:color w:val="FF0000"/>
+          <w:sz w:val="26"/>
+          <w:szCs w:val="26"/>
+          <w:shd w:val="clear" w:color="auto" w:fill="FFFFFF"/>
+        </w:rPr>
+      </w:pPr>
+    </w:p>
+    <w:p>
+      <w:pPr>
+        <w:rPr>
+          <w:rFonts w:hint="eastAsia"/>
+          <w:shd w:val="clear" w:color="auto" w:fill="FFFFFF"/>
+        </w:rPr>
+      </w:pPr>
+    </w:p>
+    <w:p>
+      <w:pPr>
+        <w:rPr>
+          <w:rFonts w:hint="eastAsia"/>
+          <w:shd w:val="clear" w:color="auto" w:fill="FFFFFF"/>
+        </w:rPr>
+      </w:pPr>
+    </w:p>
+    <w:p>
+      <w:pPr>
+        <w:pStyle w:val="3"/>
+        <w:rPr>
+          <w:shd w:val="clear" w:color="auto" w:fill="FFFFFF"/>
+        </w:rPr>
+      </w:pPr>
+      <w:r>
+        <w:rPr>
+          <w:rFonts w:hint="eastAsia"/>
+          <w:shd w:val="clear" w:color="auto" w:fill="FFFFFF"/>
+        </w:rPr>
+        <w:t>快速排序算法（</w:t>
+      </w:r>
+      <w:r>
+        <w:rPr>
+          <w:shd w:val="clear" w:color="auto" w:fill="FFFFFF"/>
+        </w:rPr>
+        <w:t>Quicksort），</w:t>
+      </w:r>
+    </w:p>
+    <w:p>
+      <w:pPr>
+        <w:rPr>
+          <w:shd w:val="clear" w:color="auto" w:fill="FFFFFF"/>
+        </w:rPr>
+      </w:pPr>
+      <w:r>
+        <w:rPr>
+          <w:rFonts w:hint="eastAsia"/>
+          <w:shd w:val="clear" w:color="auto" w:fill="FFFFFF"/>
+        </w:rPr>
+        <w:t>习惯性称为“快排”。快排利用的也是分治思想。</w:t>
+      </w:r>
+    </w:p>
+    <w:p>
+      <w:pPr>
+        <w:rPr>
+          <w:shd w:val="clear" w:color="auto" w:fill="FFFFFF"/>
+        </w:rPr>
+      </w:pPr>
+    </w:p>
+    <w:p>
+      <w:pPr>
+        <w:rPr>
+          <w:shd w:val="clear" w:color="auto" w:fill="FFFFFF"/>
+        </w:rPr>
+      </w:pPr>
+      <w:r>
+        <w:rPr>
+          <w:rFonts w:hint="eastAsia"/>
+          <w:shd w:val="clear" w:color="auto" w:fill="FFFFFF"/>
+        </w:rPr>
+        <w:t>快排的思想是这样的：如果要排序数组中下标从</w:t>
+      </w:r>
+      <w:r>
+        <w:rPr>
+          <w:shd w:val="clear" w:color="auto" w:fill="FFFFFF"/>
+        </w:rPr>
+        <w:t xml:space="preserve"> p 到 r 之间的一组数据，我们选择 p 到 </w:t>
+      </w:r>
+      <w:r>
+        <w:rPr>
+          <w:shd w:val="clear" w:color="auto" w:fill="FFFFFF"/>
+        </w:rPr>
+        <w:lastRenderedPageBreak/>
+        <w:t>r 之间的任意一个数据作为 pivot（分区点）。</w:t>
+      </w:r>
+    </w:p>
+    <w:p>
+      <w:pPr>
+        <w:rPr>
+          <w:shd w:val="clear" w:color="auto" w:fill="FFFFFF"/>
+        </w:rPr>
+      </w:pPr>
+    </w:p>
+    <w:p>
+      <w:pPr>
+        <w:rPr>
+          <w:shd w:val="clear" w:color="auto" w:fill="FFFFFF"/>
+        </w:rPr>
+      </w:pPr>
+      <w:r>
+        <w:rPr>
+          <w:rFonts w:hint="eastAsia"/>
+          <w:shd w:val="clear" w:color="auto" w:fill="FFFFFF"/>
+        </w:rPr>
+        <w:t>我们遍历</w:t>
+      </w:r>
+      <w:r>
+        <w:rPr>
+          <w:shd w:val="clear" w:color="auto" w:fill="FFFFFF"/>
+        </w:rPr>
+        <w:t xml:space="preserve"> p 到 r 之间的数据，将小于 pivot 的放到左边，将大于 pivot 的放到右边，将 pivot 放到中间。经过这一步骤之后，数组 p 到 r 之间的数据就被分成了三个部分，前面 p 到 q-1 之间都是小于 pivot 的，中间是 pivot，后面的 q+1 到 r 之间是大于 pivot 的。</w:t>
+      </w:r>
+    </w:p>
+    <w:p>
+      <w:pPr>
+        <w:rPr>
+          <w:shd w:val="clear" w:color="auto" w:fill="FFFFFF"/>
+        </w:rPr>
+      </w:pPr>
+      <w:r>
+        <w:rPr>
+          <w:noProof/>
+        </w:rPr>
+        <w:drawing>
+          <wp:inline distT="0" distB="0" distL="0" distR="0" wp14:anchorId="419FD74D" wp14:editId="17F96869">
+            <wp:extent cx="2679700" cy="2337473"/>
+            <wp:effectExtent l="0" t="0" r="6350" b="5715"/>
+            <wp:docPr id="32" name="图片 32"/>
+            <wp:cNvGraphicFramePr>
+              <a:graphicFrameLocks xmlns:a="http://schemas.openxmlformats.org/drawingml/2006/main" noChangeAspect="1"/>
+            </wp:cNvGraphicFramePr>
+            <a:graphic xmlns:a="http://schemas.openxmlformats.org/drawingml/2006/main">
+              <a:graphicData uri="http://schemas.openxmlformats.org/drawingml/2006/picture">
+                <pic:pic xmlns:pic="http://schemas.openxmlformats.org/drawingml/2006/picture">
+                  <pic:nvPicPr>
+                    <pic:cNvPr id="1" name=""/>
+                    <pic:cNvPicPr/>
+                  </pic:nvPicPr>
+                  <pic:blipFill>
+                    <a:blip r:embed="rId39"/>
+                    <a:stretch>
+                      <a:fillRect/>
+                    </a:stretch>
+                  </pic:blipFill>
+                  <pic:spPr>
+                    <a:xfrm>
+                      <a:off x="0" y="0"/>
+                      <a:ext cx="2683981" cy="2341207"/>
+                    </a:xfrm>
+                    <a:prstGeom prst="rect">
+                      <a:avLst/>
+                    </a:prstGeom>
+                  </pic:spPr>
+                </pic:pic>
+              </a:graphicData>
+            </a:graphic>
+          </wp:inline>
+        </w:drawing>
+      </w:r>
+    </w:p>
+    <w:p>
+      <w:pPr>
+        <w:rPr>
+          <w:shd w:val="clear" w:color="auto" w:fill="FFFFFF"/>
+        </w:rPr>
+      </w:pPr>
+    </w:p>
+    <w:p>
+      <w:pPr>
+        <w:pStyle w:val="3"/>
+        <w:rPr>
+          <w:shd w:val="clear" w:color="auto" w:fill="FFFFFF"/>
+        </w:rPr>
+      </w:pPr>
+      <w:r>
+        <w:rPr>
+          <w:shd w:val="clear" w:color="auto" w:fill="FFFFFF"/>
+        </w:rPr>
+        <w:t>如何用快排思想在O(n)内查找第K大元素？</w:t>
+      </w:r>
+    </w:p>
+    <w:p>
+      <w:pPr>
+        <w:rPr>
+          <w:rFonts w:hint="eastAsia"/>
+          <w:shd w:val="clear" w:color="auto" w:fill="FFFFFF"/>
+        </w:rPr>
+      </w:pPr>
+      <w:r>
+        <w:rPr>
+          <w:noProof/>
+        </w:rPr>
+        <w:drawing>
+          <wp:inline distT="0" distB="0" distL="0" distR="0" wp14:anchorId="3A57A04D" wp14:editId="3B8B535F">
+            <wp:extent cx="5274310" cy="2214880"/>
+            <wp:effectExtent l="0" t="0" r="2540" b="0"/>
+            <wp:docPr id="34" name="图片 34"/>
+            <wp:cNvGraphicFramePr>
+              <a:graphicFrameLocks xmlns:a="http://schemas.openxmlformats.org/drawingml/2006/main" noChangeAspect="1"/>
+            </wp:cNvGraphicFramePr>
+            <a:graphic xmlns:a="http://schemas.openxmlformats.org/drawingml/2006/main">
+              <a:graphicData uri="http://schemas.openxmlformats.org/drawingml/2006/picture">
+                <pic:pic xmlns:pic="http://schemas.openxmlformats.org/drawingml/2006/picture">
+                  <pic:nvPicPr>
+                    <pic:cNvPr id="1" name=""/>
+                    <pic:cNvPicPr/>
+                  </pic:nvPicPr>
+                  <pic:blipFill>
+                    <a:blip r:embed="rId40"/>
+                    <a:stretch>
+                      <a:fillRect/>
+                    </a:stretch>
+                  </pic:blipFill>
+                  <pic:spPr>
+                    <a:xfrm>
+                      <a:off x="0" y="0"/>
+                      <a:ext cx="5274310" cy="2214880"/>
+                    </a:xfrm>
+                    <a:prstGeom prst="rect">
+                      <a:avLst/>
+                    </a:prstGeom>
+                  </pic:spPr>
+                </pic:pic>
+              </a:graphicData>
+            </a:graphic>
+          </wp:inline>
+        </w:drawing>
+      </w:r>
+    </w:p>
+    <w:p>
+      <w:pPr>
+        <w:rPr>
+          <w:shd w:val="clear" w:color="auto" w:fill="FFFFFF"/>
+        </w:rPr>
+      </w:pPr>
+    </w:p>
+    <w:p>
+      <w:pPr>
+        <w:pStyle w:val="2"/>
         <w:rPr>
           <w:shd w:val="clear" w:color="auto" w:fill="FFFFFF"/>
         </w:rPr>
@@ -6615,10 +8713,26 @@
           <w:shd w:val="clear" w:color="auto" w:fill="FFFFFF"/>
         </w:rPr>
       </w:pPr>
-      <w:r>
-        <w:rPr>
-          <w:shd w:val="clear" w:color="auto" w:fill="FFFFFF"/>
-        </w:rPr>
+    </w:p>
+    <w:p>
+      <w:pPr>
+        <w:rPr>
+          <w:shd w:val="clear" w:color="auto" w:fill="FFFFFF"/>
+        </w:rPr>
+      </w:pPr>
+    </w:p>
+    <w:p>
+      <w:pPr>
+        <w:pStyle w:val="2"/>
+        <w:rPr>
+          <w:shd w:val="clear" w:color="auto" w:fill="FFFFFF"/>
+        </w:rPr>
+      </w:pPr>
+      <w:r>
+        <w:rPr>
+          <w:shd w:val="clear" w:color="auto" w:fill="FFFFFF"/>
+        </w:rPr>
+        <w:lastRenderedPageBreak/>
         <w:t>14丨排序优化：如何实现一个通用的、高性能的排序函数？</w:t>
       </w:r>
     </w:p>
@@ -6635,6 +8749,34 @@
           <w:shd w:val="clear" w:color="auto" w:fill="FFFFFF"/>
         </w:rPr>
       </w:pPr>
+    </w:p>
+    <w:p>
+      <w:pPr>
+        <w:rPr>
+          <w:shd w:val="clear" w:color="auto" w:fill="FFFFFF"/>
+        </w:rPr>
+      </w:pPr>
+    </w:p>
+    <w:p>
+      <w:pPr>
+        <w:rPr>
+          <w:shd w:val="clear" w:color="auto" w:fill="FFFFFF"/>
+        </w:rPr>
+      </w:pPr>
+    </w:p>
+    <w:p>
+      <w:pPr>
+        <w:rPr>
+          <w:shd w:val="clear" w:color="auto" w:fill="FFFFFF"/>
+        </w:rPr>
+      </w:pPr>
+    </w:p>
+    <w:p>
+      <w:pPr>
+        <w:rPr>
+          <w:shd w:val="clear" w:color="auto" w:fill="FFFFFF"/>
+        </w:rPr>
+      </w:pPr>
       <w:r>
         <w:rPr>
           <w:shd w:val="clear" w:color="auto" w:fill="FFFFFF"/>
@@ -6900,161 +9042,161 @@
         <w:rPr>
           <w:shd w:val="clear" w:color="auto" w:fill="FFFFFF"/>
         </w:rPr>
+        <w:t>34丨字符串匹配基础（下）：如何借助BM算法轻松理解KMP算法？</w:t>
+      </w:r>
+    </w:p>
+    <w:p>
+      <w:pPr>
+        <w:rPr>
+          <w:shd w:val="clear" w:color="auto" w:fill="FFFFFF"/>
+        </w:rPr>
+      </w:pPr>
+      <w:r>
+        <w:rPr>
+          <w:shd w:val="clear" w:color="auto" w:fill="FFFFFF"/>
+        </w:rPr>
+        <w:t>35丨Trie树：如何实现搜索引擎的搜索关键词提示功能？</w:t>
+      </w:r>
+    </w:p>
+    <w:p>
+      <w:pPr>
+        <w:rPr>
+          <w:shd w:val="clear" w:color="auto" w:fill="FFFFFF"/>
+        </w:rPr>
+      </w:pPr>
+      <w:r>
+        <w:rPr>
+          <w:shd w:val="clear" w:color="auto" w:fill="FFFFFF"/>
+        </w:rPr>
+        <w:t>36丨AC自动机：如何用多模式串匹配实现敏感词过滤功能？</w:t>
+      </w:r>
+    </w:p>
+    <w:p>
+      <w:pPr>
+        <w:rPr>
+          <w:shd w:val="clear" w:color="auto" w:fill="FFFFFF"/>
+        </w:rPr>
+      </w:pPr>
+      <w:r>
+        <w:rPr>
+          <w:shd w:val="clear" w:color="auto" w:fill="FFFFFF"/>
+        </w:rPr>
+        <w:t>37丨贪心算法：如何用贪心算法实现Huffman压缩编码？</w:t>
+      </w:r>
+    </w:p>
+    <w:p>
+      <w:pPr>
+        <w:rPr>
+          <w:shd w:val="clear" w:color="auto" w:fill="FFFFFF"/>
+        </w:rPr>
+      </w:pPr>
+      <w:r>
+        <w:rPr>
+          <w:shd w:val="clear" w:color="auto" w:fill="FFFFFF"/>
+        </w:rPr>
+        <w:t>38丨分治算法：谈一谈大规模计算框架MapReduce中的分治思想</w:t>
+      </w:r>
+    </w:p>
+    <w:p>
+      <w:pPr>
+        <w:rPr>
+          <w:shd w:val="clear" w:color="auto" w:fill="FFFFFF"/>
+        </w:rPr>
+      </w:pPr>
+      <w:r>
+        <w:rPr>
+          <w:shd w:val="clear" w:color="auto" w:fill="FFFFFF"/>
+        </w:rPr>
+        <w:t>39丨回溯算法：从电影《蝴蝶效应》中学习回溯算法的核心思想</w:t>
+      </w:r>
+    </w:p>
+    <w:p>
+      <w:pPr>
+        <w:rPr>
+          <w:shd w:val="clear" w:color="auto" w:fill="FFFFFF"/>
+        </w:rPr>
+      </w:pPr>
+      <w:r>
+        <w:rPr>
+          <w:shd w:val="clear" w:color="auto" w:fill="FFFFFF"/>
+        </w:rPr>
+        <w:t>40丨初识动态规划：如何巧妙解决“双十一”购物时的凑单问题？</w:t>
+      </w:r>
+    </w:p>
+    <w:p>
+      <w:pPr>
+        <w:rPr>
+          <w:shd w:val="clear" w:color="auto" w:fill="FFFFFF"/>
+        </w:rPr>
+      </w:pPr>
+      <w:r>
+        <w:rPr>
+          <w:shd w:val="clear" w:color="auto" w:fill="FFFFFF"/>
+        </w:rPr>
+        <w:t>41丨动态规划理论：一篇文章带你彻底搞懂最优子结构、无后效性和重复子问题</w:t>
+      </w:r>
+    </w:p>
+    <w:p>
+      <w:pPr>
+        <w:rPr>
+          <w:shd w:val="clear" w:color="auto" w:fill="FFFFFF"/>
+        </w:rPr>
+      </w:pPr>
+      <w:r>
+        <w:rPr>
+          <w:shd w:val="clear" w:color="auto" w:fill="FFFFFF"/>
+        </w:rPr>
+        <w:t>42丨动态规划实战：如何实现搜索引擎中的拼写纠错功能？</w:t>
+      </w:r>
+    </w:p>
+    <w:p>
+      <w:pPr>
+        <w:rPr>
+          <w:shd w:val="clear" w:color="auto" w:fill="FFFFFF"/>
+        </w:rPr>
+      </w:pPr>
+    </w:p>
+    <w:p>
+      <w:pPr>
+        <w:rPr>
+          <w:shd w:val="clear" w:color="auto" w:fill="FFFFFF"/>
+        </w:rPr>
+      </w:pPr>
+    </w:p>
+    <w:p>
+      <w:pPr>
+        <w:rPr>
+          <w:shd w:val="clear" w:color="auto" w:fill="FFFFFF"/>
+        </w:rPr>
+      </w:pPr>
+    </w:p>
+    <w:p>
+      <w:pPr>
+        <w:rPr>
+          <w:shd w:val="clear" w:color="auto" w:fill="FFFFFF"/>
+        </w:rPr>
+      </w:pPr>
+    </w:p>
+    <w:p>
+      <w:pPr>
+        <w:rPr>
+          <w:shd w:val="clear" w:color="auto" w:fill="FFFFFF"/>
+        </w:rPr>
+      </w:pPr>
+    </w:p>
+    <w:p>
+      <w:pPr>
+        <w:pStyle w:val="1"/>
+        <w:rPr>
+          <w:shd w:val="clear" w:color="auto" w:fill="FFFFFF"/>
+        </w:rPr>
+      </w:pPr>
+      <w:r>
+        <w:rPr>
+          <w:rFonts w:hint="eastAsia"/>
+          <w:shd w:val="clear" w:color="auto" w:fill="FFFFFF"/>
+        </w:rPr>
         <w:lastRenderedPageBreak/>
-        <w:t>34丨字符串匹配基础（下）：如何借助BM算法轻松理解KMP算法？</w:t>
-      </w:r>
-    </w:p>
-    <w:p>
-      <w:pPr>
-        <w:rPr>
-          <w:shd w:val="clear" w:color="auto" w:fill="FFFFFF"/>
-        </w:rPr>
-      </w:pPr>
-      <w:r>
-        <w:rPr>
-          <w:shd w:val="clear" w:color="auto" w:fill="FFFFFF"/>
-        </w:rPr>
-        <w:t>35丨Trie树：如何实现搜索引擎的搜索关键词提示功能？</w:t>
-      </w:r>
-    </w:p>
-    <w:p>
-      <w:pPr>
-        <w:rPr>
-          <w:shd w:val="clear" w:color="auto" w:fill="FFFFFF"/>
-        </w:rPr>
-      </w:pPr>
-      <w:r>
-        <w:rPr>
-          <w:shd w:val="clear" w:color="auto" w:fill="FFFFFF"/>
-        </w:rPr>
-        <w:t>36丨AC自动机：如何用多模式串匹配实现敏感词过滤功能？</w:t>
-      </w:r>
-    </w:p>
-    <w:p>
-      <w:pPr>
-        <w:rPr>
-          <w:shd w:val="clear" w:color="auto" w:fill="FFFFFF"/>
-        </w:rPr>
-      </w:pPr>
-      <w:r>
-        <w:rPr>
-          <w:shd w:val="clear" w:color="auto" w:fill="FFFFFF"/>
-        </w:rPr>
-        <w:t>37丨贪心算法：如何用贪心算法实现Huffman压缩编码？</w:t>
-      </w:r>
-    </w:p>
-    <w:p>
-      <w:pPr>
-        <w:rPr>
-          <w:shd w:val="clear" w:color="auto" w:fill="FFFFFF"/>
-        </w:rPr>
-      </w:pPr>
-      <w:r>
-        <w:rPr>
-          <w:shd w:val="clear" w:color="auto" w:fill="FFFFFF"/>
-        </w:rPr>
-        <w:t>38丨分治算法：谈一谈大规模计算框架MapReduce中的分治思想</w:t>
-      </w:r>
-    </w:p>
-    <w:p>
-      <w:pPr>
-        <w:rPr>
-          <w:shd w:val="clear" w:color="auto" w:fill="FFFFFF"/>
-        </w:rPr>
-      </w:pPr>
-      <w:r>
-        <w:rPr>
-          <w:shd w:val="clear" w:color="auto" w:fill="FFFFFF"/>
-        </w:rPr>
-        <w:t>39丨回溯算法：从电影《蝴蝶效应》中学习回溯算法的核心思想</w:t>
-      </w:r>
-    </w:p>
-    <w:p>
-      <w:pPr>
-        <w:rPr>
-          <w:shd w:val="clear" w:color="auto" w:fill="FFFFFF"/>
-        </w:rPr>
-      </w:pPr>
-      <w:r>
-        <w:rPr>
-          <w:shd w:val="clear" w:color="auto" w:fill="FFFFFF"/>
-        </w:rPr>
-        <w:t>40丨初识动态规划：如何巧妙解决“双十一”购物时的凑单问题？</w:t>
-      </w:r>
-    </w:p>
-    <w:p>
-      <w:pPr>
-        <w:rPr>
-          <w:shd w:val="clear" w:color="auto" w:fill="FFFFFF"/>
-        </w:rPr>
-      </w:pPr>
-      <w:r>
-        <w:rPr>
-          <w:shd w:val="clear" w:color="auto" w:fill="FFFFFF"/>
-        </w:rPr>
-        <w:t>41丨动态规划理论：一篇文章带你彻底搞懂最优子结构、无后效性和重复子问题</w:t>
-      </w:r>
-    </w:p>
-    <w:p>
-      <w:pPr>
-        <w:rPr>
-          <w:shd w:val="clear" w:color="auto" w:fill="FFFFFF"/>
-        </w:rPr>
-      </w:pPr>
-      <w:r>
-        <w:rPr>
-          <w:shd w:val="clear" w:color="auto" w:fill="FFFFFF"/>
-        </w:rPr>
-        <w:t>42丨动态规划实战：如何实现搜索引擎中的拼写纠错功能？</w:t>
-      </w:r>
-    </w:p>
-    <w:p>
-      <w:pPr>
-        <w:rPr>
-          <w:shd w:val="clear" w:color="auto" w:fill="FFFFFF"/>
-        </w:rPr>
-      </w:pPr>
-    </w:p>
-    <w:p>
-      <w:pPr>
-        <w:rPr>
-          <w:shd w:val="clear" w:color="auto" w:fill="FFFFFF"/>
-        </w:rPr>
-      </w:pPr>
-    </w:p>
-    <w:p>
-      <w:pPr>
-        <w:rPr>
-          <w:shd w:val="clear" w:color="auto" w:fill="FFFFFF"/>
-        </w:rPr>
-      </w:pPr>
-    </w:p>
-    <w:p>
-      <w:pPr>
-        <w:rPr>
-          <w:shd w:val="clear" w:color="auto" w:fill="FFFFFF"/>
-        </w:rPr>
-      </w:pPr>
-    </w:p>
-    <w:p>
-      <w:pPr>
-        <w:rPr>
-          <w:shd w:val="clear" w:color="auto" w:fill="FFFFFF"/>
-        </w:rPr>
-      </w:pPr>
-    </w:p>
-    <w:p>
-      <w:pPr>
-        <w:pStyle w:val="1"/>
-        <w:rPr>
-          <w:shd w:val="clear" w:color="auto" w:fill="FFFFFF"/>
-        </w:rPr>
-      </w:pPr>
-      <w:r>
-        <w:rPr>
-          <w:rFonts w:hint="eastAsia"/>
-          <w:shd w:val="clear" w:color="auto" w:fill="FFFFFF"/>
-        </w:rPr>
         <w:t>总结</w:t>
       </w:r>
     </w:p>
@@ -7099,6 +9241,299 @@
           <w:shd w:val="clear" w:color="auto" w:fill="FFFFFF"/>
         </w:rPr>
       </w:pPr>
+    </w:p>
+    <w:p>
+      <w:pPr>
+        <w:rPr>
+          <w:shd w:val="clear" w:color="auto" w:fill="FFFFFF"/>
+        </w:rPr>
+      </w:pPr>
+    </w:p>
+    <w:p>
+      <w:pPr>
+        <w:pStyle w:val="2"/>
+        <w:rPr>
+          <w:shd w:val="clear" w:color="auto" w:fill="FFFFFF"/>
+        </w:rPr>
+      </w:pPr>
+      <w:r>
+        <w:rPr>
+          <w:rFonts w:hint="eastAsia"/>
+          <w:shd w:val="clear" w:color="auto" w:fill="FFFFFF"/>
+        </w:rPr>
+        <w:t>数学公式</w:t>
+      </w:r>
+    </w:p>
+    <w:p>
+      <w:pPr>
+        <w:pStyle w:val="3"/>
+        <w:rPr>
+          <w:shd w:val="clear" w:color="auto" w:fill="FFFFFF"/>
+        </w:rPr>
+      </w:pPr>
+      <w:r>
+        <w:rPr>
+          <w:rFonts w:hint="eastAsia"/>
+          <w:shd w:val="clear" w:color="auto" w:fill="FFFFFF"/>
+        </w:rPr>
+        <w:t>公式一</w:t>
+      </w:r>
+    </w:p>
+    <w:p>
+      <w:pPr>
+        <w:rPr>
+          <w:shd w:val="clear" w:color="auto" w:fill="FFFFFF"/>
+        </w:rPr>
+      </w:pPr>
+      <w:r>
+        <w:rPr>
+          <w:noProof/>
+        </w:rPr>
+        <w:drawing>
+          <wp:inline distT="0" distB="0" distL="0" distR="0" wp14:anchorId="32EA0C5D" wp14:editId="37C3DD70">
+            <wp:extent cx="3841749" cy="960437"/>
+            <wp:effectExtent l="0" t="0" r="6985" b="0"/>
+            <wp:docPr id="29" name="图片 29"/>
+            <wp:cNvGraphicFramePr>
+              <a:graphicFrameLocks xmlns:a="http://schemas.openxmlformats.org/drawingml/2006/main" noChangeAspect="1"/>
+            </wp:cNvGraphicFramePr>
+            <a:graphic xmlns:a="http://schemas.openxmlformats.org/drawingml/2006/main">
+              <a:graphicData uri="http://schemas.openxmlformats.org/drawingml/2006/picture">
+                <pic:pic xmlns:pic="http://schemas.openxmlformats.org/drawingml/2006/picture">
+                  <pic:nvPicPr>
+                    <pic:cNvPr id="1" name=""/>
+                    <pic:cNvPicPr/>
+                  </pic:nvPicPr>
+                  <pic:blipFill>
+                    <a:blip r:embed="rId41"/>
+                    <a:stretch>
+                      <a:fillRect/>
+                    </a:stretch>
+                  </pic:blipFill>
+                  <pic:spPr>
+                    <a:xfrm>
+                      <a:off x="0" y="0"/>
+                      <a:ext cx="3858895" cy="964723"/>
+                    </a:xfrm>
+                    <a:prstGeom prst="rect">
+                      <a:avLst/>
+                    </a:prstGeom>
+                  </pic:spPr>
+                </pic:pic>
+              </a:graphicData>
+            </a:graphic>
+          </wp:inline>
+        </w:drawing>
+      </w:r>
+    </w:p>
+    <w:p>
+      <w:pPr>
+        <w:rPr>
+          <w:shd w:val="clear" w:color="auto" w:fill="FFFFFF"/>
+        </w:rPr>
+      </w:pPr>
+    </w:p>
+    <w:p>
+      <w:pPr>
+        <w:rPr>
+          <w:shd w:val="clear" w:color="auto" w:fill="FFFFFF"/>
+        </w:rPr>
+      </w:pPr>
+    </w:p>
+    <w:p>
+      <w:pPr>
+        <w:pStyle w:val="3"/>
+        <w:rPr>
+          <w:shd w:val="clear" w:color="auto" w:fill="FFFFFF"/>
+        </w:rPr>
+      </w:pPr>
+      <w:r>
+        <w:rPr>
+          <w:rFonts w:hint="eastAsia"/>
+          <w:shd w:val="clear" w:color="auto" w:fill="FFFFFF"/>
+        </w:rPr>
+        <w:t>公式二</w:t>
+      </w:r>
+    </w:p>
+    <w:p>
+      <w:pPr>
+        <w:rPr>
+          <w:shd w:val="clear" w:color="auto" w:fill="FFFFFF"/>
+        </w:rPr>
+      </w:pPr>
+      <w:r>
+        <w:rPr>
+          <w:noProof/>
+        </w:rPr>
+        <w:drawing>
+          <wp:inline distT="0" distB="0" distL="0" distR="0" wp14:anchorId="5C2ADA7F" wp14:editId="5DF856B2">
+            <wp:extent cx="3087368" cy="257878"/>
+            <wp:effectExtent l="0" t="0" r="0" b="8890"/>
+            <wp:docPr id="30" name="图片 30"/>
+            <wp:cNvGraphicFramePr>
+              <a:graphicFrameLocks xmlns:a="http://schemas.openxmlformats.org/drawingml/2006/main" noChangeAspect="1"/>
+            </wp:cNvGraphicFramePr>
+            <a:graphic xmlns:a="http://schemas.openxmlformats.org/drawingml/2006/main">
+              <a:graphicData uri="http://schemas.openxmlformats.org/drawingml/2006/picture">
+                <pic:pic xmlns:pic="http://schemas.openxmlformats.org/drawingml/2006/picture">
+                  <pic:nvPicPr>
+                    <pic:cNvPr id="1" name=""/>
+                    <pic:cNvPicPr/>
+                  </pic:nvPicPr>
+                  <pic:blipFill>
+                    <a:blip r:embed="rId42"/>
+                    <a:stretch>
+                      <a:fillRect/>
+                    </a:stretch>
+                  </pic:blipFill>
+                  <pic:spPr>
+                    <a:xfrm>
+                      <a:off x="0" y="0"/>
+                      <a:ext cx="3114109" cy="260112"/>
+                    </a:xfrm>
+                    <a:prstGeom prst="rect">
+                      <a:avLst/>
+                    </a:prstGeom>
+                  </pic:spPr>
+                </pic:pic>
+              </a:graphicData>
+            </a:graphic>
+          </wp:inline>
+        </w:drawing>
+      </w:r>
+    </w:p>
+    <w:p>
+      <w:pPr>
+        <w:widowControl/>
+        <w:shd w:val="clear" w:color="auto" w:fill="FFFFFF"/>
+        <w:spacing w:line="360" w:lineRule="atLeast"/>
+        <w:jc w:val="left"/>
+        <w:rPr>
+          <w:rFonts w:ascii="Helvetica" w:eastAsia="宋体" w:hAnsi="Helvetica" w:cs="Helvetica"/>
+          <w:color w:val="333333"/>
+          <w:kern w:val="0"/>
+          <w:szCs w:val="21"/>
+        </w:rPr>
+      </w:pPr>
+      <w:r>
+        <w:rPr>
+          <w:rFonts w:ascii="Helvetica" w:eastAsia="宋体" w:hAnsi="Helvetica" w:cs="Helvetica" w:hint="eastAsia"/>
+          <w:color w:val="333333"/>
+          <w:kern w:val="0"/>
+          <w:szCs w:val="21"/>
+        </w:rPr>
+        <w:t xml:space="preserve"> </w:t>
+      </w:r>
+      <w:r>
+        <w:rPr>
+          <w:rFonts w:ascii="Helvetica" w:eastAsia="宋体" w:hAnsi="Helvetica" w:cs="Helvetica"/>
+          <w:color w:val="333333"/>
+          <w:kern w:val="0"/>
+          <w:szCs w:val="21"/>
+        </w:rPr>
+        <w:t xml:space="preserve"> </w:t>
+      </w:r>
+      <w:r>
+        <w:rPr>
+          <w:rFonts w:ascii="Helvetica" w:eastAsia="宋体" w:hAnsi="Helvetica" w:cs="Helvetica" w:hint="eastAsia"/>
+          <w:color w:val="333333"/>
+          <w:kern w:val="0"/>
+          <w:szCs w:val="21"/>
+        </w:rPr>
+        <w:t>证明：</w:t>
+      </w:r>
+    </w:p>
+    <w:p>
+      <w:pPr>
+        <w:widowControl/>
+        <w:shd w:val="clear" w:color="auto" w:fill="FFFFFF"/>
+        <w:spacing w:line="360" w:lineRule="atLeast"/>
+        <w:jc w:val="left"/>
+        <w:rPr>
+          <w:rFonts w:ascii="Helvetica" w:eastAsia="宋体" w:hAnsi="Helvetica" w:cs="Helvetica"/>
+          <w:color w:val="333333"/>
+          <w:kern w:val="0"/>
+          <w:szCs w:val="21"/>
+        </w:rPr>
+      </w:pPr>
+      <w:r>
+        <w:rPr>
+          <w:rFonts w:ascii="Helvetica" w:eastAsia="宋体" w:hAnsi="Helvetica" w:cs="Helvetica"/>
+          <w:color w:val="333333"/>
+          <w:kern w:val="0"/>
+          <w:szCs w:val="21"/>
+        </w:rPr>
+        <w:tab/>
+      </w:r>
+      <w:r>
+        <w:rPr>
+          <w:noProof/>
+        </w:rPr>
+        <w:drawing>
+          <wp:inline distT="0" distB="0" distL="0" distR="0" wp14:anchorId="14B4322C" wp14:editId="5FF58D5C">
+            <wp:extent cx="1996613" cy="823031"/>
+            <wp:effectExtent l="0" t="0" r="3810" b="0"/>
+            <wp:docPr id="31" name="图片 31"/>
+            <wp:cNvGraphicFramePr>
+              <a:graphicFrameLocks xmlns:a="http://schemas.openxmlformats.org/drawingml/2006/main" noChangeAspect="1"/>
+            </wp:cNvGraphicFramePr>
+            <a:graphic xmlns:a="http://schemas.openxmlformats.org/drawingml/2006/main">
+              <a:graphicData uri="http://schemas.openxmlformats.org/drawingml/2006/picture">
+                <pic:pic xmlns:pic="http://schemas.openxmlformats.org/drawingml/2006/picture">
+                  <pic:nvPicPr>
+                    <pic:cNvPr id="1" name=""/>
+                    <pic:cNvPicPr/>
+                  </pic:nvPicPr>
+                  <pic:blipFill>
+                    <a:blip r:embed="rId43"/>
+                    <a:stretch>
+                      <a:fillRect/>
+                    </a:stretch>
+                  </pic:blipFill>
+                  <pic:spPr>
+                    <a:xfrm>
+                      <a:off x="0" y="0"/>
+                      <a:ext cx="1996613" cy="823031"/>
+                    </a:xfrm>
+                    <a:prstGeom prst="rect">
+                      <a:avLst/>
+                    </a:prstGeom>
+                  </pic:spPr>
+                </pic:pic>
+              </a:graphicData>
+            </a:graphic>
+          </wp:inline>
+        </w:drawing>
+      </w:r>
+    </w:p>
+    <w:p>
+      <w:pPr>
+        <w:rPr>
+          <w:shd w:val="clear" w:color="auto" w:fill="FFFFFF"/>
+        </w:rPr>
+      </w:pPr>
+    </w:p>
+    <w:p>
+      <w:pPr>
+        <w:rPr>
+          <w:shd w:val="clear" w:color="auto" w:fill="FFFFFF"/>
+        </w:rPr>
+      </w:pPr>
+    </w:p>
+    <w:p>
+      <w:pPr>
+        <w:pStyle w:val="1"/>
+        <w:rPr>
+          <w:shd w:val="clear" w:color="auto" w:fill="FFFFFF"/>
+        </w:rPr>
+      </w:pPr>
+      <w:r>
+        <w:rPr>
+          <w:rFonts w:hint="eastAsia"/>
+          <w:shd w:val="clear" w:color="auto" w:fill="FFFFFF"/>
+        </w:rPr>
+        <w:t>案例</w:t>
+      </w:r>
     </w:p>
     <w:p>
       <w:pPr>
@@ -8249,21 +10684,25 @@
     <w:basedOn w:val="a"/>
     <w:next w:val="a"/>
     <w:link w:val="10"/>
+    <w:autoRedefine/>
     <w:uiPriority w:val="9"/>
     <w:qFormat/>
-    <w:rsid w:val="00464C26"/>
+    <w:rsid w:val="007F1131"/>
     <w:pPr>
       <w:keepNext/>
       <w:keepLines/>
-      <w:spacing w:before="120" w:after="120" w:line="578" w:lineRule="auto"/>
+      <w:shd w:val="clear" w:color="auto" w:fill="FFFFFF"/>
+      <w:spacing w:line="450" w:lineRule="atLeast"/>
       <w:outlineLvl w:val="0"/>
     </w:pPr>
     <w:rPr>
+      <w:rFonts w:ascii="Verdana" w:hAnsi="Verdana"/>
       <w:b/>
       <w:bCs/>
+      <w:color w:val="353535"/>
       <w:kern w:val="44"/>
-      <w:sz w:val="36"/>
-      <w:szCs w:val="44"/>
+      <w:sz w:val="24"/>
+      <w:szCs w:val="33"/>
     </w:rPr>
   </w:style>
   <w:style w:type="paragraph" w:styleId="2">
@@ -8356,6 +10795,29 @@
       <w:szCs w:val="28"/>
     </w:rPr>
   </w:style>
+  <w:style w:type="paragraph" w:styleId="6">
+    <w:name w:val="heading 6"/>
+    <w:basedOn w:val="a"/>
+    <w:next w:val="a"/>
+    <w:link w:val="60"/>
+    <w:uiPriority w:val="9"/>
+    <w:unhideWhenUsed/>
+    <w:qFormat/>
+    <w:rsid w:val="007130DA"/>
+    <w:pPr>
+      <w:keepNext/>
+      <w:keepLines/>
+      <w:spacing w:before="240" w:after="64" w:line="320" w:lineRule="auto"/>
+      <w:outlineLvl w:val="5"/>
+    </w:pPr>
+    <w:rPr>
+      <w:rFonts w:asciiTheme="majorHAnsi" w:eastAsiaTheme="majorEastAsia" w:hAnsiTheme="majorHAnsi" w:cstheme="majorBidi"/>
+      <w:b/>
+      <w:bCs/>
+      <w:sz w:val="24"/>
+      <w:szCs w:val="24"/>
+    </w:rPr>
+  </w:style>
   <w:style w:type="character" w:default="1" w:styleId="a0">
     <w:name w:val="Default Paragraph Font"/>
     <w:uiPriority w:val="1"/>
@@ -8437,13 +10899,16 @@
     <w:basedOn w:val="a0"/>
     <w:link w:val="1"/>
     <w:uiPriority w:val="9"/>
-    <w:rsid w:val="00464C26"/>
+    <w:rsid w:val="007F1131"/>
     <w:rPr>
+      <w:rFonts w:ascii="Verdana" w:hAnsi="Verdana"/>
       <w:b/>
       <w:bCs/>
+      <w:color w:val="353535"/>
       <w:kern w:val="44"/>
-      <w:sz w:val="36"/>
-      <w:szCs w:val="44"/>
+      <w:sz w:val="24"/>
+      <w:szCs w:val="33"/>
+      <w:shd w:val="clear" w:color="auto" w:fill="FFFFFF"/>
     </w:rPr>
   </w:style>
   <w:style w:type="paragraph" w:styleId="a5">
@@ -8582,6 +11047,36 @@
     <w:rPr>
       <w:color w:val="605E5C"/>
       <w:shd w:val="clear" w:color="auto" w:fill="E1DFDD"/>
+    </w:rPr>
+  </w:style>
+  <w:style w:type="character" w:customStyle="1" w:styleId="60">
+    <w:name w:val="标题 6 字符"/>
+    <w:basedOn w:val="a0"/>
+    <w:link w:val="6"/>
+    <w:uiPriority w:val="9"/>
+    <w:rsid w:val="007130DA"/>
+    <w:rPr>
+      <w:rFonts w:asciiTheme="majorHAnsi" w:eastAsiaTheme="majorEastAsia" w:hAnsiTheme="majorHAnsi" w:cstheme="majorBidi"/>
+      <w:b/>
+      <w:bCs/>
+      <w:sz w:val="24"/>
+      <w:szCs w:val="24"/>
+    </w:rPr>
+  </w:style>
+  <w:style w:type="character" w:customStyle="1" w:styleId="texto3fq3">
+    <w:name w:val="text_o3fq3"/>
+    <w:basedOn w:val="a0"/>
+    <w:rsid w:val="002B717F"/>
+  </w:style>
+  <w:style w:type="character" w:styleId="ac">
+    <w:name w:val="Emphasis"/>
+    <w:basedOn w:val="a0"/>
+    <w:uiPriority w:val="20"/>
+    <w:qFormat/>
+    <w:rsid w:val="00C426B0"/>
+    <w:rPr>
+      <w:i/>
+      <w:iCs/>
     </w:rPr>
   </w:style>
 </w:styles>

--- a/1-学习内容/2024/数据结构与算法之美/数据结构与算法之美.docx
+++ b/1-学习内容/2024/数据结构与算法之美/数据结构与算法之美.docx
@@ -6436,7 +6436,357 @@
         <w:rPr>
           <w:shd w:val="clear" w:color="auto" w:fill="FFFFFF"/>
         </w:rPr>
-        <w:t>11丨排序（上）：为什么插入排序比冒泡排序更受欢迎？</w:t>
+        <w:t>11丨排序（上）：</w:t>
+      </w:r>
+      <w:r>
+        <w:rPr>
+          <w:rFonts w:hint="eastAsia"/>
+          <w:shd w:val="clear" w:color="auto" w:fill="FFFFFF"/>
+        </w:rPr>
+        <w:t>数组实现-比较排序</w:t>
+      </w:r>
+    </w:p>
+    <w:p>
+      <w:pPr>
+        <w:pStyle w:val="3"/>
+        <w:rPr>
+          <w:shd w:val="clear" w:color="auto" w:fill="FFFFFF"/>
+        </w:rPr>
+      </w:pPr>
+      <w:r>
+        <w:rPr>
+          <w:rFonts w:hint="eastAsia"/>
+          <w:shd w:val="clear" w:color="auto" w:fill="FFFFFF"/>
+        </w:rPr>
+        <w:t>排序算法分析方法</w:t>
+      </w:r>
+    </w:p>
+    <w:p>
+      <w:pPr>
+        <w:pStyle w:val="4"/>
+        <w:rPr>
+          <w:shd w:val="clear" w:color="auto" w:fill="FFFFFF"/>
+        </w:rPr>
+      </w:pPr>
+      <w:r>
+        <w:rPr>
+          <w:rFonts w:hint="eastAsia"/>
+          <w:shd w:val="clear" w:color="auto" w:fill="FFFFFF"/>
+        </w:rPr>
+        <w:t>1</w:t>
+      </w:r>
+      <w:r>
+        <w:rPr>
+          <w:shd w:val="clear" w:color="auto" w:fill="FFFFFF"/>
+        </w:rPr>
+        <w:t>.</w:t>
+      </w:r>
+      <w:r>
+        <w:rPr>
+          <w:rFonts w:hint="eastAsia"/>
+          <w:shd w:val="clear" w:color="auto" w:fill="FFFFFF"/>
+        </w:rPr>
+        <w:t>执行效率</w:t>
+      </w:r>
+    </w:p>
+    <w:p>
+      <w:pPr>
+        <w:rPr>
+          <w:shd w:val="clear" w:color="auto" w:fill="FFFFFF"/>
+        </w:rPr>
+      </w:pPr>
+      <w:r>
+        <w:rPr>
+          <w:shd w:val="clear" w:color="auto" w:fill="FFFFFF"/>
+        </w:rPr>
+        <w:tab/>
+        <w:t>1. 最好情况、最坏情况、平均情况时间复杂度</w:t>
+      </w:r>
+    </w:p>
+    <w:p>
+      <w:pPr>
+        <w:rPr>
+          <w:shd w:val="clear" w:color="auto" w:fill="FFFFFF"/>
+        </w:rPr>
+      </w:pPr>
+      <w:r>
+        <w:rPr>
+          <w:shd w:val="clear" w:color="auto" w:fill="FFFFFF"/>
+        </w:rPr>
+        <w:tab/>
+        <w:t>2. 时间复杂度的系数、常数 、低阶</w:t>
+      </w:r>
+    </w:p>
+    <w:p>
+      <w:pPr>
+        <w:rPr>
+          <w:shd w:val="clear" w:color="auto" w:fill="FFFFFF"/>
+        </w:rPr>
+      </w:pPr>
+      <w:r>
+        <w:rPr>
+          <w:shd w:val="clear" w:color="auto" w:fill="FFFFFF"/>
+        </w:rPr>
+        <w:tab/>
+        <w:t>3. 比较次数和交换（或移动）次数</w:t>
+      </w:r>
+    </w:p>
+    <w:p>
+      <w:pPr>
+        <w:pStyle w:val="4"/>
+        <w:rPr>
+          <w:shd w:val="clear" w:color="auto" w:fill="FFFFFF"/>
+        </w:rPr>
+      </w:pPr>
+      <w:r>
+        <w:rPr>
+          <w:rFonts w:hint="eastAsia"/>
+          <w:shd w:val="clear" w:color="auto" w:fill="FFFFFF"/>
+        </w:rPr>
+        <w:t>2</w:t>
+      </w:r>
+      <w:r>
+        <w:rPr>
+          <w:shd w:val="clear" w:color="auto" w:fill="FFFFFF"/>
+        </w:rPr>
+        <w:t>.</w:t>
+      </w:r>
+      <w:r>
+        <w:rPr>
+          <w:rFonts w:hint="eastAsia"/>
+          <w:shd w:val="clear" w:color="auto" w:fill="FFFFFF"/>
+        </w:rPr>
+        <w:t>内存消耗</w:t>
+      </w:r>
+      <w:r>
+        <w:rPr>
+          <w:rFonts w:hint="eastAsia"/>
+          <w:shd w:val="clear" w:color="auto" w:fill="FFFFFF"/>
+        </w:rPr>
+        <w:t>-</w:t>
+      </w:r>
+      <w:r>
+        <w:rPr>
+          <w:shd w:val="clear" w:color="auto" w:fill="FFFFFF"/>
+        </w:rPr>
+        <w:t>原地排序</w:t>
+      </w:r>
+    </w:p>
+    <w:p>
+      <w:pPr>
+        <w:rPr>
+          <w:shd w:val="clear" w:color="auto" w:fill="FFFFFF"/>
+        </w:rPr>
+      </w:pPr>
+      <w:r>
+        <w:rPr>
+          <w:shd w:val="clear" w:color="auto" w:fill="FFFFFF"/>
+        </w:rPr>
+        <w:tab/>
+      </w:r>
+      <w:r>
+        <w:rPr>
+          <w:b/>
+          <w:bCs/>
+          <w:shd w:val="clear" w:color="auto" w:fill="FFFFFF"/>
+        </w:rPr>
+        <w:t>原地排序（Sorted in place）</w:t>
+      </w:r>
+      <w:r>
+        <w:rPr>
+          <w:shd w:val="clear" w:color="auto" w:fill="FFFFFF"/>
+        </w:rPr>
+        <w:t>。就是特指</w:t>
+      </w:r>
+      <w:r>
+        <w:rPr>
+          <w:color w:val="FF0000"/>
+          <w:shd w:val="clear" w:color="auto" w:fill="FFFFFF"/>
+        </w:rPr>
+        <w:t>空间复杂度是 O(1) 的排序算法.</w:t>
+      </w:r>
+    </w:p>
+    <w:p>
+      <w:pPr>
+        <w:pStyle w:val="4"/>
+        <w:rPr>
+          <w:shd w:val="clear" w:color="auto" w:fill="FFFFFF"/>
+        </w:rPr>
+      </w:pPr>
+      <w:r>
+        <w:rPr>
+          <w:rFonts w:hint="eastAsia"/>
+          <w:shd w:val="clear" w:color="auto" w:fill="FFFFFF"/>
+        </w:rPr>
+        <w:t>3</w:t>
+      </w:r>
+      <w:r>
+        <w:rPr>
+          <w:shd w:val="clear" w:color="auto" w:fill="FFFFFF"/>
+        </w:rPr>
+        <w:t>.</w:t>
+      </w:r>
+      <w:r>
+        <w:rPr>
+          <w:rFonts w:hint="eastAsia"/>
+          <w:shd w:val="clear" w:color="auto" w:fill="FFFFFF"/>
+        </w:rPr>
+        <w:t>稳定性</w:t>
+      </w:r>
+    </w:p>
+    <w:p>
+      <w:pPr>
+        <w:rPr>
+          <w:shd w:val="clear" w:color="auto" w:fill="FFFFFF"/>
+        </w:rPr>
+      </w:pPr>
+      <w:r>
+        <w:rPr>
+          <w:shd w:val="clear" w:color="auto" w:fill="FFFFFF"/>
+        </w:rPr>
+        <w:tab/>
+        <w:t>稳定性。这个概念是说，如果待排序的序列中存在值相等的元素，经过排序之后，相等元素之间原有的先后顺序不变。</w:t>
+      </w:r>
+    </w:p>
+    <w:p>
+      <w:pPr>
+        <w:rPr>
+          <w:shd w:val="clear" w:color="auto" w:fill="FFFFFF"/>
+        </w:rPr>
+      </w:pPr>
+      <w:r>
+        <w:rPr>
+          <w:shd w:val="clear" w:color="auto" w:fill="FFFFFF"/>
+        </w:rPr>
+        <w:tab/>
+      </w:r>
+      <w:r>
+        <w:rPr>
+          <w:rFonts w:hint="eastAsia"/>
+          <w:shd w:val="clear" w:color="auto" w:fill="FFFFFF"/>
+        </w:rPr>
+        <w:t>eg</w:t>
+      </w:r>
+      <w:r>
+        <w:rPr>
+          <w:shd w:val="clear" w:color="auto" w:fill="FFFFFF"/>
+        </w:rPr>
+        <w:t xml:space="preserve">: </w:t>
+      </w:r>
+      <w:r>
+        <w:rPr>
+          <w:shd w:val="clear" w:color="auto" w:fill="FFFFFF"/>
+        </w:rPr>
+        <w:t>我们有一组数据 2，9，3，4，8，3，按照大小排序之后就是 2，3，3，4，8，9。这组数据里有两个 3。经过某种排序算法排序之后，</w:t>
+      </w:r>
+    </w:p>
+    <w:p>
+      <w:pPr>
+        <w:rPr>
+          <w:shd w:val="clear" w:color="auto" w:fill="FFFFFF"/>
+        </w:rPr>
+      </w:pPr>
+      <w:r>
+        <w:rPr>
+          <w:shd w:val="clear" w:color="auto" w:fill="FFFFFF"/>
+        </w:rPr>
+        <w:lastRenderedPageBreak/>
+        <w:t>如果</w:t>
+      </w:r>
+      <w:r>
+        <w:rPr>
+          <w:b/>
+          <w:bCs/>
+          <w:u w:val="single"/>
+          <w:shd w:val="clear" w:color="auto" w:fill="FFFFFF"/>
+        </w:rPr>
+        <w:t>两个 3 的前后顺序没有改变</w:t>
+      </w:r>
+      <w:r>
+        <w:rPr>
+          <w:shd w:val="clear" w:color="auto" w:fill="FFFFFF"/>
+        </w:rPr>
+        <w:t>，那我们就把这种排序算法叫作</w:t>
+      </w:r>
+      <w:r>
+        <w:rPr>
+          <w:color w:val="FF0000"/>
+          <w:shd w:val="clear" w:color="auto" w:fill="FFFFFF"/>
+        </w:rPr>
+        <w:t>稳定的排序算法</w:t>
+      </w:r>
+      <w:r>
+        <w:rPr>
+          <w:shd w:val="clear" w:color="auto" w:fill="FFFFFF"/>
+        </w:rPr>
+        <w:t>；</w:t>
+      </w:r>
+    </w:p>
+    <w:p>
+      <w:pPr>
+        <w:rPr>
+          <w:shd w:val="clear" w:color="auto" w:fill="FFFFFF"/>
+        </w:rPr>
+      </w:pPr>
+      <w:r>
+        <w:rPr>
+          <w:shd w:val="clear" w:color="auto" w:fill="FFFFFF"/>
+        </w:rPr>
+        <w:t>如果</w:t>
+      </w:r>
+      <w:r>
+        <w:rPr>
+          <w:u w:val="single"/>
+          <w:shd w:val="clear" w:color="auto" w:fill="FFFFFF"/>
+        </w:rPr>
+        <w:t>前后顺序发生变化</w:t>
+      </w:r>
+      <w:r>
+        <w:rPr>
+          <w:shd w:val="clear" w:color="auto" w:fill="FFFFFF"/>
+        </w:rPr>
+        <w:t>，那对应的排序算法就叫作</w:t>
+      </w:r>
+      <w:r>
+        <w:rPr>
+          <w:color w:val="FF0000"/>
+          <w:shd w:val="clear" w:color="auto" w:fill="FFFFFF"/>
+        </w:rPr>
+        <w:t>不稳定的排序算法</w:t>
+      </w:r>
+      <w:r>
+        <w:rPr>
+          <w:shd w:val="clear" w:color="auto" w:fill="FFFFFF"/>
+        </w:rPr>
+        <w:t>。</w:t>
+      </w:r>
+    </w:p>
+    <w:p>
+      <w:pPr>
+        <w:rPr>
+          <w:shd w:val="clear" w:color="auto" w:fill="FFFFFF"/>
+        </w:rPr>
+      </w:pPr>
+    </w:p>
+    <w:p>
+      <w:pPr>
+        <w:pStyle w:val="4"/>
+        <w:rPr>
+          <w:shd w:val="clear" w:color="auto" w:fill="FFFFFF"/>
+        </w:rPr>
+      </w:pPr>
+      <w:r>
+        <w:rPr>
+          <w:shd w:val="clear" w:color="auto" w:fill="FFFFFF"/>
+        </w:rPr>
+        <w:t>4</w:t>
+      </w:r>
+      <w:r>
+        <w:rPr>
+          <w:rFonts w:hint="eastAsia"/>
+          <w:shd w:val="clear" w:color="auto" w:fill="FFFFFF"/>
+        </w:rPr>
+        <w:t>.排序算法为什么要有稳定性</w:t>
       </w:r>
     </w:p>
     <w:p>
@@ -6450,10 +6800,10 @@
           <w:noProof/>
         </w:rPr>
         <w:drawing>
-          <wp:inline distT="0" distB="0" distL="0" distR="0" wp14:anchorId="4DC4EA4D" wp14:editId="5F414A78">
-            <wp:extent cx="3293110" cy="1807523"/>
-            <wp:effectExtent l="0" t="0" r="2540" b="2540"/>
-            <wp:docPr id="21" name="图片 21"/>
+          <wp:inline distT="0" distB="0" distL="0" distR="0" wp14:anchorId="2EB6CA58" wp14:editId="45936DA3">
+            <wp:extent cx="3876040" cy="2234347"/>
+            <wp:effectExtent l="0" t="0" r="0" b="0"/>
+            <wp:docPr id="26" name="图片 26"/>
             <wp:cNvGraphicFramePr>
               <a:graphicFrameLocks xmlns:a="http://schemas.openxmlformats.org/drawingml/2006/main" noChangeAspect="1"/>
             </wp:cNvGraphicFramePr>
@@ -6473,7 +6823,7 @@
                   <pic:spPr>
                     <a:xfrm>
                       <a:off x="0" y="0"/>
-                      <a:ext cx="3304778" cy="1813927"/>
+                      <a:ext cx="4015731" cy="2314872"/>
                     </a:xfrm>
                     <a:prstGeom prst="rect">
                       <a:avLst/>
@@ -6492,365 +6842,15 @@
           <w:shd w:val="clear" w:color="auto" w:fill="FFFFFF"/>
         </w:rPr>
       </w:pPr>
-    </w:p>
-    <w:p>
-      <w:pPr>
-        <w:pStyle w:val="3"/>
-        <w:rPr>
-          <w:shd w:val="clear" w:color="auto" w:fill="FFFFFF"/>
-        </w:rPr>
-      </w:pPr>
-      <w:r>
-        <w:rPr>
-          <w:rFonts w:hint="eastAsia"/>
-          <w:shd w:val="clear" w:color="auto" w:fill="FFFFFF"/>
-        </w:rPr>
-        <w:t>排序算法分析方法</w:t>
-      </w:r>
-    </w:p>
-    <w:p>
-      <w:pPr>
-        <w:pStyle w:val="4"/>
-        <w:rPr>
-          <w:shd w:val="clear" w:color="auto" w:fill="FFFFFF"/>
-        </w:rPr>
-      </w:pPr>
-      <w:r>
-        <w:rPr>
-          <w:rFonts w:hint="eastAsia"/>
-          <w:shd w:val="clear" w:color="auto" w:fill="FFFFFF"/>
-        </w:rPr>
-        <w:t>1</w:t>
-      </w:r>
-      <w:r>
-        <w:rPr>
-          <w:shd w:val="clear" w:color="auto" w:fill="FFFFFF"/>
-        </w:rPr>
-        <w:t>.</w:t>
-      </w:r>
-      <w:r>
-        <w:rPr>
-          <w:rFonts w:hint="eastAsia"/>
-          <w:shd w:val="clear" w:color="auto" w:fill="FFFFFF"/>
-        </w:rPr>
-        <w:t>执行效率</w:t>
-      </w:r>
-    </w:p>
-    <w:p>
-      <w:pPr>
-        <w:rPr>
-          <w:shd w:val="clear" w:color="auto" w:fill="FFFFFF"/>
-        </w:rPr>
-      </w:pPr>
-      <w:r>
-        <w:rPr>
-          <w:shd w:val="clear" w:color="auto" w:fill="FFFFFF"/>
-        </w:rPr>
-        <w:tab/>
-        <w:t>1. 最好情况、最坏情况、平均情况时间复杂度</w:t>
-      </w:r>
-    </w:p>
-    <w:p>
-      <w:pPr>
-        <w:rPr>
-          <w:shd w:val="clear" w:color="auto" w:fill="FFFFFF"/>
-        </w:rPr>
-      </w:pPr>
-      <w:r>
-        <w:rPr>
-          <w:shd w:val="clear" w:color="auto" w:fill="FFFFFF"/>
-        </w:rPr>
-        <w:tab/>
-        <w:t>2. 时间复杂度的系数、常数 、低阶</w:t>
-      </w:r>
-    </w:p>
-    <w:p>
-      <w:pPr>
-        <w:rPr>
-          <w:shd w:val="clear" w:color="auto" w:fill="FFFFFF"/>
-        </w:rPr>
-      </w:pPr>
-      <w:r>
-        <w:rPr>
-          <w:shd w:val="clear" w:color="auto" w:fill="FFFFFF"/>
-        </w:rPr>
-        <w:tab/>
-        <w:t>3. 比较次数和交换（或移动）次数</w:t>
-      </w:r>
-    </w:p>
-    <w:p>
-      <w:pPr>
-        <w:pStyle w:val="4"/>
-        <w:rPr>
-          <w:shd w:val="clear" w:color="auto" w:fill="FFFFFF"/>
-        </w:rPr>
-      </w:pPr>
-      <w:r>
-        <w:rPr>
-          <w:rFonts w:hint="eastAsia"/>
-          <w:shd w:val="clear" w:color="auto" w:fill="FFFFFF"/>
-        </w:rPr>
-        <w:lastRenderedPageBreak/>
-        <w:t>2</w:t>
-      </w:r>
-      <w:r>
-        <w:rPr>
-          <w:shd w:val="clear" w:color="auto" w:fill="FFFFFF"/>
-        </w:rPr>
-        <w:t>.</w:t>
-      </w:r>
-      <w:r>
-        <w:rPr>
-          <w:rFonts w:hint="eastAsia"/>
-          <w:shd w:val="clear" w:color="auto" w:fill="FFFFFF"/>
-        </w:rPr>
-        <w:t>内存消耗</w:t>
-      </w:r>
-      <w:r>
-        <w:rPr>
-          <w:rFonts w:hint="eastAsia"/>
-          <w:shd w:val="clear" w:color="auto" w:fill="FFFFFF"/>
-        </w:rPr>
-        <w:t>-</w:t>
-      </w:r>
-      <w:r>
-        <w:rPr>
-          <w:shd w:val="clear" w:color="auto" w:fill="FFFFFF"/>
-        </w:rPr>
-        <w:t>原地排序</w:t>
-      </w:r>
-    </w:p>
-    <w:p>
-      <w:pPr>
-        <w:rPr>
-          <w:shd w:val="clear" w:color="auto" w:fill="FFFFFF"/>
-        </w:rPr>
-      </w:pPr>
-      <w:r>
-        <w:rPr>
-          <w:shd w:val="clear" w:color="auto" w:fill="FFFFFF"/>
-        </w:rPr>
-        <w:tab/>
-      </w:r>
-      <w:r>
-        <w:rPr>
-          <w:b/>
-          <w:bCs/>
-          <w:shd w:val="clear" w:color="auto" w:fill="FFFFFF"/>
-        </w:rPr>
-        <w:t>原地排序（Sorted in place）</w:t>
-      </w:r>
-      <w:r>
-        <w:rPr>
-          <w:shd w:val="clear" w:color="auto" w:fill="FFFFFF"/>
-        </w:rPr>
-        <w:t>。就是特指</w:t>
-      </w:r>
-      <w:r>
-        <w:rPr>
-          <w:color w:val="FF0000"/>
-          <w:shd w:val="clear" w:color="auto" w:fill="FFFFFF"/>
-        </w:rPr>
-        <w:t>空间复杂度是 O(1) 的排序算法.</w:t>
-      </w:r>
-    </w:p>
-    <w:p>
-      <w:pPr>
-        <w:pStyle w:val="4"/>
-        <w:rPr>
-          <w:shd w:val="clear" w:color="auto" w:fill="FFFFFF"/>
-        </w:rPr>
-      </w:pPr>
-      <w:r>
-        <w:rPr>
-          <w:rFonts w:hint="eastAsia"/>
-          <w:shd w:val="clear" w:color="auto" w:fill="FFFFFF"/>
-        </w:rPr>
-        <w:t>3</w:t>
-      </w:r>
-      <w:r>
-        <w:rPr>
-          <w:shd w:val="clear" w:color="auto" w:fill="FFFFFF"/>
-        </w:rPr>
-        <w:t>.</w:t>
-      </w:r>
-      <w:r>
-        <w:rPr>
-          <w:rFonts w:hint="eastAsia"/>
-          <w:shd w:val="clear" w:color="auto" w:fill="FFFFFF"/>
-        </w:rPr>
-        <w:t>稳定性</w:t>
-      </w:r>
-    </w:p>
-    <w:p>
-      <w:pPr>
-        <w:rPr>
-          <w:shd w:val="clear" w:color="auto" w:fill="FFFFFF"/>
-        </w:rPr>
-      </w:pPr>
-      <w:r>
-        <w:rPr>
-          <w:shd w:val="clear" w:color="auto" w:fill="FFFFFF"/>
-        </w:rPr>
-        <w:tab/>
-        <w:t>稳定性。这个概念是说，如果待排序的序列中存在值相等的元素，经过排序之后，相等元素之间原有的先后顺序不变。</w:t>
-      </w:r>
-    </w:p>
-    <w:p>
-      <w:pPr>
-        <w:rPr>
-          <w:shd w:val="clear" w:color="auto" w:fill="FFFFFF"/>
-        </w:rPr>
-      </w:pPr>
-      <w:r>
-        <w:rPr>
-          <w:shd w:val="clear" w:color="auto" w:fill="FFFFFF"/>
-        </w:rPr>
-        <w:tab/>
-      </w:r>
-      <w:r>
-        <w:rPr>
-          <w:rFonts w:hint="eastAsia"/>
-          <w:shd w:val="clear" w:color="auto" w:fill="FFFFFF"/>
-        </w:rPr>
-        <w:t>eg</w:t>
-      </w:r>
-      <w:r>
-        <w:rPr>
-          <w:shd w:val="clear" w:color="auto" w:fill="FFFFFF"/>
-        </w:rPr>
-        <w:t xml:space="preserve">: </w:t>
-      </w:r>
-      <w:r>
-        <w:rPr>
-          <w:shd w:val="clear" w:color="auto" w:fill="FFFFFF"/>
-        </w:rPr>
-        <w:t>我们有一组数据 2，9，3，4，8，3，按照大小排序之后就是 2，3，3，4，8，9。这组数据里有两个 3。经过某种排序算法排序之后，</w:t>
-      </w:r>
-    </w:p>
-    <w:p>
-      <w:pPr>
-        <w:rPr>
-          <w:shd w:val="clear" w:color="auto" w:fill="FFFFFF"/>
-        </w:rPr>
-      </w:pPr>
-      <w:r>
-        <w:rPr>
-          <w:shd w:val="clear" w:color="auto" w:fill="FFFFFF"/>
-        </w:rPr>
-        <w:t>如果</w:t>
-      </w:r>
-      <w:r>
-        <w:rPr>
-          <w:b/>
-          <w:bCs/>
-          <w:u w:val="single"/>
-          <w:shd w:val="clear" w:color="auto" w:fill="FFFFFF"/>
-        </w:rPr>
-        <w:t>两个 3 的前后顺序没有改变</w:t>
-      </w:r>
-      <w:r>
-        <w:rPr>
-          <w:shd w:val="clear" w:color="auto" w:fill="FFFFFF"/>
-        </w:rPr>
-        <w:t>，那我们就把这种排序算法叫作</w:t>
-      </w:r>
-      <w:r>
-        <w:rPr>
-          <w:color w:val="FF0000"/>
-          <w:shd w:val="clear" w:color="auto" w:fill="FFFFFF"/>
-        </w:rPr>
-        <w:t>稳定的排序算法</w:t>
-      </w:r>
-      <w:r>
-        <w:rPr>
-          <w:shd w:val="clear" w:color="auto" w:fill="FFFFFF"/>
-        </w:rPr>
-        <w:t>；</w:t>
-      </w:r>
-    </w:p>
-    <w:p>
-      <w:pPr>
-        <w:rPr>
-          <w:shd w:val="clear" w:color="auto" w:fill="FFFFFF"/>
-        </w:rPr>
-      </w:pPr>
-      <w:r>
-        <w:rPr>
-          <w:shd w:val="clear" w:color="auto" w:fill="FFFFFF"/>
-        </w:rPr>
-        <w:t>如果</w:t>
-      </w:r>
-      <w:r>
-        <w:rPr>
-          <w:u w:val="single"/>
-          <w:shd w:val="clear" w:color="auto" w:fill="FFFFFF"/>
-        </w:rPr>
-        <w:t>前后顺序发生变化</w:t>
-      </w:r>
-      <w:r>
-        <w:rPr>
-          <w:shd w:val="clear" w:color="auto" w:fill="FFFFFF"/>
-        </w:rPr>
-        <w:t>，那对应的排序算法就叫作</w:t>
-      </w:r>
-      <w:r>
-        <w:rPr>
-          <w:color w:val="FF0000"/>
-          <w:shd w:val="clear" w:color="auto" w:fill="FFFFFF"/>
-        </w:rPr>
-        <w:t>不稳定的排序算法</w:t>
-      </w:r>
-      <w:r>
-        <w:rPr>
-          <w:shd w:val="clear" w:color="auto" w:fill="FFFFFF"/>
-        </w:rPr>
-        <w:t>。</w:t>
-      </w:r>
-    </w:p>
-    <w:p>
-      <w:pPr>
-        <w:rPr>
-          <w:shd w:val="clear" w:color="auto" w:fill="FFFFFF"/>
-        </w:rPr>
-      </w:pPr>
-    </w:p>
-    <w:p>
-      <w:pPr>
-        <w:pStyle w:val="4"/>
-        <w:rPr>
-          <w:shd w:val="clear" w:color="auto" w:fill="FFFFFF"/>
-        </w:rPr>
-      </w:pPr>
-      <w:r>
-        <w:rPr>
-          <w:shd w:val="clear" w:color="auto" w:fill="FFFFFF"/>
-        </w:rPr>
-        <w:t>4</w:t>
-      </w:r>
-      <w:r>
-        <w:rPr>
-          <w:rFonts w:hint="eastAsia"/>
-          <w:shd w:val="clear" w:color="auto" w:fill="FFFFFF"/>
-        </w:rPr>
-        <w:t>.排序算法为什么要有稳定性</w:t>
-      </w:r>
-    </w:p>
-    <w:p>
-      <w:pPr>
-        <w:rPr>
-          <w:shd w:val="clear" w:color="auto" w:fill="FFFFFF"/>
-        </w:rPr>
-      </w:pPr>
       <w:r>
         <w:rPr>
           <w:noProof/>
         </w:rPr>
         <w:drawing>
-          <wp:inline distT="0" distB="0" distL="0" distR="0" wp14:anchorId="2EB6CA58" wp14:editId="45936DA3">
-            <wp:extent cx="3876040" cy="2234347"/>
+          <wp:inline distT="0" distB="0" distL="0" distR="0" wp14:anchorId="511AE7FD" wp14:editId="2E6A8CBF">
+            <wp:extent cx="3164840" cy="3129405"/>
             <wp:effectExtent l="0" t="0" r="0" b="0"/>
-            <wp:docPr id="26" name="图片 26"/>
+            <wp:docPr id="27" name="图片 27"/>
             <wp:cNvGraphicFramePr>
               <a:graphicFrameLocks xmlns:a="http://schemas.openxmlformats.org/drawingml/2006/main" noChangeAspect="1"/>
             </wp:cNvGraphicFramePr>
@@ -6870,7 +6870,7 @@
                   <pic:spPr>
                     <a:xfrm>
                       <a:off x="0" y="0"/>
-                      <a:ext cx="4015731" cy="2314872"/>
+                      <a:ext cx="3203506" cy="3167639"/>
                     </a:xfrm>
                     <a:prstGeom prst="rect">
                       <a:avLst/>
@@ -6889,16 +6889,247 @@
           <w:shd w:val="clear" w:color="auto" w:fill="FFFFFF"/>
         </w:rPr>
       </w:pPr>
+    </w:p>
+    <w:p>
+      <w:pPr>
+        <w:pStyle w:val="3"/>
+        <w:rPr>
+          <w:shd w:val="clear" w:color="auto" w:fill="FFFFFF"/>
+        </w:rPr>
+      </w:pPr>
+      <w:r>
+        <w:rPr>
+          <w:rFonts w:hint="eastAsia"/>
+          <w:shd w:val="clear" w:color="auto" w:fill="FFFFFF"/>
+        </w:rPr>
+        <w:t>分析-</w:t>
+      </w:r>
+      <w:r>
+        <w:rPr>
+          <w:rFonts w:hint="eastAsia"/>
+          <w:shd w:val="clear" w:color="auto" w:fill="FFFFFF"/>
+        </w:rPr>
+        <w:t>平均情况下的时间复杂度</w:t>
+      </w:r>
+    </w:p>
+    <w:p>
+      <w:pPr>
+        <w:rPr>
+          <w:shd w:val="clear" w:color="auto" w:fill="FFFFFF"/>
+        </w:rPr>
+      </w:pPr>
+      <w:r>
+        <w:rPr>
+          <w:shd w:val="clear" w:color="auto" w:fill="FFFFFF"/>
+        </w:rPr>
+        <w:tab/>
+      </w:r>
+      <w:r>
+        <w:rPr>
+          <w:rFonts w:hint="eastAsia"/>
+          <w:shd w:val="clear" w:color="auto" w:fill="FFFFFF"/>
+        </w:rPr>
+        <w:t>如果用</w:t>
+      </w:r>
+      <w:r>
+        <w:rPr>
+          <w:rFonts w:hint="eastAsia"/>
+          <w:b/>
+          <w:bCs/>
+          <w:shd w:val="clear" w:color="auto" w:fill="FFFFFF"/>
+        </w:rPr>
+        <w:t>概率论方法</w:t>
+      </w:r>
+      <w:r>
+        <w:rPr>
+          <w:rFonts w:hint="eastAsia"/>
+          <w:shd w:val="clear" w:color="auto" w:fill="FFFFFF"/>
+        </w:rPr>
+        <w:t>定量分析</w:t>
+      </w:r>
+      <w:r>
+        <w:rPr>
+          <w:rFonts w:ascii="微软雅黑" w:eastAsia="微软雅黑" w:hAnsi="微软雅黑" w:hint="eastAsia"/>
+          <w:color w:val="FF0000"/>
+          <w:szCs w:val="21"/>
+          <w:highlight w:val="yellow"/>
+          <w:shd w:val="clear" w:color="auto" w:fill="FFFFFF"/>
+        </w:rPr>
+        <w:t>平均情况下的时间复杂</w:t>
+      </w:r>
+      <w:r>
+        <w:rPr>
+          <w:rFonts w:hint="eastAsia"/>
+          <w:color w:val="FF0000"/>
+          <w:szCs w:val="21"/>
+          <w:highlight w:val="yellow"/>
+          <w:shd w:val="clear" w:color="auto" w:fill="FFFFFF"/>
+        </w:rPr>
+        <w:t>度</w:t>
+      </w:r>
+      <w:r>
+        <w:rPr>
+          <w:rFonts w:hint="eastAsia"/>
+          <w:shd w:val="clear" w:color="auto" w:fill="FFFFFF"/>
+        </w:rPr>
+        <w:t>，涉及的数学推理和计算就会</w:t>
+      </w:r>
+      <w:r>
+        <w:rPr>
+          <w:rFonts w:hint="eastAsia"/>
+          <w:color w:val="FF0000"/>
+          <w:shd w:val="clear" w:color="auto" w:fill="FFFFFF"/>
+        </w:rPr>
+        <w:t>很复杂</w:t>
+      </w:r>
+      <w:r>
+        <w:rPr>
+          <w:rFonts w:hint="eastAsia"/>
+          <w:shd w:val="clear" w:color="auto" w:fill="FFFFFF"/>
+        </w:rPr>
+        <w:t>。还有一种思路，通过“有序度”和“逆序度”这两个概念来进行分析。</w:t>
+      </w:r>
+    </w:p>
+    <w:p>
+      <w:pPr>
+        <w:rPr>
+          <w:shd w:val="clear" w:color="auto" w:fill="FFFFFF"/>
+        </w:rPr>
+      </w:pPr>
+    </w:p>
+    <w:p>
+      <w:pPr>
+        <w:pStyle w:val="4"/>
+        <w:rPr>
+          <w:shd w:val="clear" w:color="auto" w:fill="FFFFFF"/>
+        </w:rPr>
+      </w:pPr>
+      <w:r>
+        <w:rPr>
+          <w:rFonts w:hint="eastAsia"/>
+          <w:shd w:val="clear" w:color="auto" w:fill="FFFFFF"/>
+        </w:rPr>
+        <w:lastRenderedPageBreak/>
+        <w:t>1</w:t>
+      </w:r>
+      <w:r>
+        <w:rPr>
+          <w:shd w:val="clear" w:color="auto" w:fill="FFFFFF"/>
+        </w:rPr>
+        <w:t>.</w:t>
+      </w:r>
+      <w:r>
+        <w:rPr>
+          <w:rFonts w:hint="eastAsia"/>
+          <w:shd w:val="clear" w:color="auto" w:fill="FFFFFF"/>
+        </w:rPr>
+        <w:t>有序度</w:t>
+      </w:r>
+    </w:p>
+    <w:p>
+      <w:pPr>
+        <w:rPr>
+          <w:shd w:val="clear" w:color="auto" w:fill="FFFFFF"/>
+        </w:rPr>
+      </w:pPr>
+      <w:r>
+        <w:rPr>
+          <w:shd w:val="clear" w:color="auto" w:fill="FFFFFF"/>
+        </w:rPr>
+        <w:tab/>
+      </w:r>
+      <w:r>
+        <w:rPr>
+          <w:rFonts w:hint="eastAsia"/>
+          <w:shd w:val="clear" w:color="auto" w:fill="FFFFFF"/>
+        </w:rPr>
+        <w:t>是</w:t>
+      </w:r>
+      <w:r>
+        <w:rPr>
+          <w:rFonts w:hint="eastAsia"/>
+          <w:color w:val="FF0000"/>
+          <w:shd w:val="clear" w:color="auto" w:fill="FFFFFF"/>
+        </w:rPr>
+        <w:t>数组中</w:t>
+      </w:r>
+      <w:r>
+        <w:rPr>
+          <w:rFonts w:hint="eastAsia"/>
+          <w:shd w:val="clear" w:color="auto" w:fill="FFFFFF"/>
+        </w:rPr>
+        <w:t>具有</w:t>
+      </w:r>
+      <w:r>
+        <w:rPr>
+          <w:rFonts w:hint="eastAsia"/>
+          <w:b/>
+          <w:bCs/>
+          <w:highlight w:val="cyan"/>
+          <w:shd w:val="clear" w:color="auto" w:fill="FFFFFF"/>
+        </w:rPr>
+        <w:t>有序关系的</w:t>
+      </w:r>
+      <w:r>
+        <w:rPr>
+          <w:rFonts w:hint="eastAsia"/>
+          <w:highlight w:val="cyan"/>
+          <w:u w:val="single"/>
+          <w:shd w:val="clear" w:color="auto" w:fill="FFFFFF"/>
+        </w:rPr>
+        <w:t>元素对的个数</w:t>
+      </w:r>
+      <w:r>
+        <w:rPr>
+          <w:rFonts w:hint="eastAsia"/>
+          <w:shd w:val="clear" w:color="auto" w:fill="FFFFFF"/>
+        </w:rPr>
+        <w:t>。</w:t>
+      </w:r>
+    </w:p>
+    <w:p>
+      <w:pPr>
+        <w:rPr>
+          <w:shd w:val="clear" w:color="auto" w:fill="FFFFFF"/>
+        </w:rPr>
+      </w:pPr>
+      <w:r>
+        <w:rPr>
+          <w:shd w:val="clear" w:color="auto" w:fill="FFFFFF"/>
+        </w:rPr>
+        <w:tab/>
+      </w:r>
+      <w:r>
+        <w:rPr>
+          <w:rFonts w:hint="eastAsia"/>
+          <w:shd w:val="clear" w:color="auto" w:fill="FFFFFF"/>
+        </w:rPr>
+        <w:t>数学表达式：</w:t>
+      </w:r>
+      <w:r>
+        <w:rPr>
+          <w:highlight w:val="yellow"/>
+          <w:shd w:val="clear" w:color="auto" w:fill="FFFFFF"/>
+        </w:rPr>
+        <w:t>有序元素对：a[i] &lt;= a[j], 如果 i &lt; j。</w:t>
+      </w:r>
+    </w:p>
+    <w:p>
+      <w:pPr>
+        <w:ind w:firstLine="420"/>
+        <w:rPr>
+          <w:shd w:val="clear" w:color="auto" w:fill="FFFFFF"/>
+        </w:rPr>
+      </w:pPr>
       <w:r>
         <w:rPr>
           <w:noProof/>
         </w:rPr>
-        <w:lastRenderedPageBreak/>
         <w:drawing>
-          <wp:inline distT="0" distB="0" distL="0" distR="0" wp14:anchorId="511AE7FD" wp14:editId="2E6A8CBF">
-            <wp:extent cx="3164840" cy="3129405"/>
-            <wp:effectExtent l="0" t="0" r="0" b="0"/>
-            <wp:docPr id="27" name="图片 27"/>
+          <wp:inline distT="0" distB="0" distL="0" distR="0" wp14:anchorId="349EBC9C" wp14:editId="4AD65D36">
+            <wp:extent cx="1573186" cy="865251"/>
+            <wp:effectExtent l="0" t="0" r="8255" b="0"/>
+            <wp:docPr id="25" name="图片 25"/>
             <wp:cNvGraphicFramePr>
               <a:graphicFrameLocks xmlns:a="http://schemas.openxmlformats.org/drawingml/2006/main" noChangeAspect="1"/>
             </wp:cNvGraphicFramePr>
@@ -6918,7 +7149,7 @@
                   <pic:spPr>
                     <a:xfrm>
                       <a:off x="0" y="0"/>
-                      <a:ext cx="3203506" cy="3167639"/>
+                      <a:ext cx="1609744" cy="885358"/>
                     </a:xfrm>
                     <a:prstGeom prst="rect">
                       <a:avLst/>
@@ -6937,35 +7168,6 @@
           <w:shd w:val="clear" w:color="auto" w:fill="FFFFFF"/>
         </w:rPr>
       </w:pPr>
-    </w:p>
-    <w:p>
-      <w:pPr>
-        <w:pStyle w:val="3"/>
-        <w:rPr>
-          <w:shd w:val="clear" w:color="auto" w:fill="FFFFFF"/>
-        </w:rPr>
-      </w:pPr>
-      <w:r>
-        <w:rPr>
-          <w:rFonts w:hint="eastAsia"/>
-          <w:shd w:val="clear" w:color="auto" w:fill="FFFFFF"/>
-        </w:rPr>
-        <w:t>分析-</w:t>
-      </w:r>
-      <w:r>
-        <w:rPr>
-          <w:rFonts w:hint="eastAsia"/>
-          <w:shd w:val="clear" w:color="auto" w:fill="FFFFFF"/>
-        </w:rPr>
-        <w:t>平均情况下的时间复杂度</w:t>
-      </w:r>
-    </w:p>
-    <w:p>
-      <w:pPr>
-        <w:rPr>
-          <w:shd w:val="clear" w:color="auto" w:fill="FFFFFF"/>
-        </w:rPr>
-      </w:pPr>
       <w:r>
         <w:rPr>
           <w:shd w:val="clear" w:color="auto" w:fill="FFFFFF"/>
@@ -6977,73 +7179,42 @@
           <w:rFonts w:hint="eastAsia"/>
           <w:shd w:val="clear" w:color="auto" w:fill="FFFFFF"/>
         </w:rPr>
-        <w:t>如果用</w:t>
+        <w:t>对于一个</w:t>
       </w:r>
       <w:r>
         <w:rPr>
           <w:rFonts w:hint="eastAsia"/>
           <w:b/>
           <w:bCs/>
-          <w:shd w:val="clear" w:color="auto" w:fill="FFFFFF"/>
-        </w:rPr>
-        <w:t>概率论方法</w:t>
-      </w:r>
-      <w:r>
-        <w:rPr>
-          <w:rFonts w:hint="eastAsia"/>
-          <w:shd w:val="clear" w:color="auto" w:fill="FFFFFF"/>
-        </w:rPr>
-        <w:t>定量分析</w:t>
-      </w:r>
-      <w:r>
-        <w:rPr>
-          <w:rFonts w:ascii="微软雅黑" w:eastAsia="微软雅黑" w:hAnsi="微软雅黑" w:hint="eastAsia"/>
           <w:color w:val="FF0000"/>
-          <w:szCs w:val="21"/>
-          <w:highlight w:val="yellow"/>
-          <w:shd w:val="clear" w:color="auto" w:fill="FFFFFF"/>
-        </w:rPr>
-        <w:t>平均情况下的时间复杂</w:t>
-      </w:r>
-      <w:r>
-        <w:rPr>
-          <w:rFonts w:hint="eastAsia"/>
-          <w:color w:val="FF0000"/>
-          <w:szCs w:val="21"/>
-          <w:highlight w:val="yellow"/>
-          <w:shd w:val="clear" w:color="auto" w:fill="FFFFFF"/>
-        </w:rPr>
-        <w:t>度</w:t>
-      </w:r>
-      <w:r>
-        <w:rPr>
-          <w:rFonts w:hint="eastAsia"/>
-          <w:shd w:val="clear" w:color="auto" w:fill="FFFFFF"/>
-        </w:rPr>
-        <w:t>，涉及的数学推理和计算就会</w:t>
-      </w:r>
-      <w:r>
-        <w:rPr>
-          <w:rFonts w:hint="eastAsia"/>
-          <w:color w:val="FF0000"/>
-          <w:shd w:val="clear" w:color="auto" w:fill="FFFFFF"/>
-        </w:rPr>
-        <w:t>很复杂</w:t>
-      </w:r>
-      <w:r>
-        <w:rPr>
-          <w:rFonts w:hint="eastAsia"/>
-          <w:shd w:val="clear" w:color="auto" w:fill="FFFFFF"/>
-        </w:rPr>
-        <w:t>。还有一种思路，通过“有序度”和“逆序度”这两个概念来进行分析。</w:t>
-      </w:r>
-    </w:p>
-    <w:p>
-      <w:pPr>
-        <w:rPr>
-          <w:shd w:val="clear" w:color="auto" w:fill="FFFFFF"/>
-        </w:rPr>
-      </w:pPr>
+          <w:shd w:val="clear" w:color="auto" w:fill="FFFFFF"/>
+        </w:rPr>
+        <w:t>倒序排列的数组</w:t>
+      </w:r>
+      <w:r>
+        <w:rPr>
+          <w:rFonts w:hint="eastAsia"/>
+          <w:shd w:val="clear" w:color="auto" w:fill="FFFFFF"/>
+        </w:rPr>
+        <w:t>，比如</w:t>
+      </w:r>
+      <w:r>
+        <w:rPr>
+          <w:shd w:val="clear" w:color="auto" w:fill="FFFFFF"/>
+        </w:rPr>
+        <w:t xml:space="preserve"> 6，5，4，3，2，1，</w:t>
+      </w:r>
+      <w:r>
+        <w:rPr>
+          <w:b/>
+          <w:bCs/>
+          <w:sz w:val="24"/>
+          <w:szCs w:val="24"/>
+          <w:u w:val="single"/>
+          <w:shd w:val="clear" w:color="auto" w:fill="FFFFFF"/>
+        </w:rPr>
+        <w:t>有序度是 0；</w:t>
+      </w:r>
     </w:p>
     <w:p>
       <w:pPr>
@@ -7057,7 +7228,7 @@
           <w:rFonts w:hint="eastAsia"/>
           <w:shd w:val="clear" w:color="auto" w:fill="FFFFFF"/>
         </w:rPr>
-        <w:t>1</w:t>
+        <w:t>2</w:t>
       </w:r>
       <w:r>
         <w:rPr>
@@ -7070,68 +7241,69 @@
           <w:rFonts w:hint="eastAsia"/>
           <w:shd w:val="clear" w:color="auto" w:fill="FFFFFF"/>
         </w:rPr>
-        <w:t>有序度</w:t>
-      </w:r>
-    </w:p>
-    <w:p>
-      <w:pPr>
-        <w:rPr>
-          <w:shd w:val="clear" w:color="auto" w:fill="FFFFFF"/>
-        </w:rPr>
-      </w:pPr>
-      <w:r>
-        <w:rPr>
-          <w:shd w:val="clear" w:color="auto" w:fill="FFFFFF"/>
-        </w:rPr>
-        <w:tab/>
-      </w:r>
-      <w:r>
-        <w:rPr>
-          <w:rFonts w:hint="eastAsia"/>
-          <w:shd w:val="clear" w:color="auto" w:fill="FFFFFF"/>
-        </w:rPr>
-        <w:t>是</w:t>
-      </w:r>
-      <w:r>
-        <w:rPr>
-          <w:rFonts w:hint="eastAsia"/>
-          <w:color w:val="FF0000"/>
-          <w:shd w:val="clear" w:color="auto" w:fill="FFFFFF"/>
-        </w:rPr>
-        <w:t>数组中</w:t>
-      </w:r>
-      <w:r>
-        <w:rPr>
-          <w:rFonts w:hint="eastAsia"/>
-          <w:shd w:val="clear" w:color="auto" w:fill="FFFFFF"/>
-        </w:rPr>
-        <w:t>具有</w:t>
-      </w:r>
-      <w:r>
-        <w:rPr>
-          <w:rFonts w:hint="eastAsia"/>
+        <w:t>满有序度</w:t>
+      </w:r>
+    </w:p>
+    <w:p>
+      <w:pPr>
+        <w:rPr>
+          <w:shd w:val="clear" w:color="auto" w:fill="FFFFFF"/>
+        </w:rPr>
+      </w:pPr>
+      <w:r>
+        <w:rPr>
+          <w:shd w:val="clear" w:color="auto" w:fill="FFFFFF"/>
+        </w:rPr>
+        <w:t xml:space="preserve">   </w:t>
+      </w:r>
+      <w:r>
+        <w:rPr>
+          <w:shd w:val="clear" w:color="auto" w:fill="FFFFFF"/>
+        </w:rPr>
+        <w:t>对于一个完全有序的数组，比如 1，2，3，4，5，6，有序度就是</w:t>
+      </w:r>
+      <w:r>
+        <w:rPr>
           <w:b/>
           <w:bCs/>
           <w:highlight w:val="cyan"/>
           <w:shd w:val="clear" w:color="auto" w:fill="FFFFFF"/>
         </w:rPr>
-        <w:t>有序关系的</w:t>
-      </w:r>
-      <w:r>
-        <w:rPr>
-          <w:rFonts w:hint="eastAsia"/>
-          <w:highlight w:val="cyan"/>
-          <w:u w:val="single"/>
-          <w:shd w:val="clear" w:color="auto" w:fill="FFFFFF"/>
-        </w:rPr>
-        <w:t>元素对的个数</w:t>
-      </w:r>
-      <w:r>
-        <w:rPr>
-          <w:rFonts w:hint="eastAsia"/>
-          <w:shd w:val="clear" w:color="auto" w:fill="FFFFFF"/>
-        </w:rPr>
-        <w:t>。</w:t>
+        <w:t>n*(n-1)/2</w:t>
+      </w:r>
+      <w:r>
+        <w:rPr>
+          <w:shd w:val="clear" w:color="auto" w:fill="FFFFFF"/>
+        </w:rPr>
+        <w:t>，也就是 15。我们把这种完全有序的数组的有序度叫作满有序度。</w:t>
+      </w:r>
+    </w:p>
+    <w:p>
+      <w:pPr>
+        <w:pStyle w:val="4"/>
+        <w:rPr>
+          <w:shd w:val="clear" w:color="auto" w:fill="FFFFFF"/>
+        </w:rPr>
+      </w:pPr>
+      <w:r>
+        <w:rPr>
+          <w:rFonts w:hint="eastAsia"/>
+          <w:shd w:val="clear" w:color="auto" w:fill="FFFFFF"/>
+        </w:rPr>
+        <w:t>3</w:t>
+      </w:r>
+      <w:r>
+        <w:rPr>
+          <w:shd w:val="clear" w:color="auto" w:fill="FFFFFF"/>
+        </w:rPr>
+        <w:t>.</w:t>
+      </w:r>
+      <w:r>
+        <w:rPr>
+          <w:rFonts w:hint="eastAsia"/>
+          <w:shd w:val="clear" w:color="auto" w:fill="FFFFFF"/>
+        </w:rPr>
+        <w:t>逆序度</w:t>
       </w:r>
     </w:p>
     <w:p>
@@ -7151,19 +7323,46 @@
           <w:rFonts w:hint="eastAsia"/>
           <w:shd w:val="clear" w:color="auto" w:fill="FFFFFF"/>
         </w:rPr>
-        <w:t>数学表达式：</w:t>
-      </w:r>
-      <w:r>
-        <w:rPr>
-          <w:highlight w:val="yellow"/>
-          <w:shd w:val="clear" w:color="auto" w:fill="FFFFFF"/>
-        </w:rPr>
-        <w:t>有序元素对：a[i] &lt;= a[j], 如果 i &lt; j。</w:t>
-      </w:r>
-    </w:p>
-    <w:p>
-      <w:pPr>
-        <w:ind w:firstLine="420"/>
+        <w:t>逆序度</w:t>
+      </w:r>
+      <w:r>
+        <w:rPr>
+          <w:shd w:val="clear" w:color="auto" w:fill="FFFFFF"/>
+        </w:rPr>
+        <w:t xml:space="preserve"> = 满有序度 - 有序度。</w:t>
+      </w:r>
+    </w:p>
+    <w:p>
+      <w:pPr>
+        <w:rPr>
+          <w:shd w:val="clear" w:color="auto" w:fill="FFFFFF"/>
+        </w:rPr>
+      </w:pPr>
+    </w:p>
+    <w:p>
+      <w:pPr>
+        <w:rPr>
+          <w:shd w:val="clear" w:color="auto" w:fill="FFFFFF"/>
+        </w:rPr>
+      </w:pPr>
+    </w:p>
+    <w:p>
+      <w:pPr>
+        <w:pStyle w:val="3"/>
+        <w:rPr>
+          <w:shd w:val="clear" w:color="auto" w:fill="FFFFFF"/>
+        </w:rPr>
+      </w:pPr>
+      <w:r>
+        <w:rPr>
+          <w:rFonts w:hint="eastAsia"/>
+          <w:shd w:val="clear" w:color="auto" w:fill="FFFFFF"/>
+        </w:rPr>
+        <w:t>总结</w:t>
+      </w:r>
+    </w:p>
+    <w:p>
+      <w:pPr>
         <w:rPr>
           <w:shd w:val="clear" w:color="auto" w:fill="FFFFFF"/>
         </w:rPr>
@@ -7173,10 +7372,10 @@
           <w:noProof/>
         </w:rPr>
         <w:drawing>
-          <wp:inline distT="0" distB="0" distL="0" distR="0" wp14:anchorId="349EBC9C" wp14:editId="4AD65D36">
-            <wp:extent cx="1573186" cy="865251"/>
-            <wp:effectExtent l="0" t="0" r="8255" b="0"/>
-            <wp:docPr id="25" name="图片 25"/>
+          <wp:inline distT="0" distB="0" distL="0" distR="0" wp14:anchorId="4A0288F8" wp14:editId="48DB8DC6">
+            <wp:extent cx="3352800" cy="1408696"/>
+            <wp:effectExtent l="0" t="0" r="0" b="1270"/>
+            <wp:docPr id="28" name="图片 28"/>
             <wp:cNvGraphicFramePr>
               <a:graphicFrameLocks xmlns:a="http://schemas.openxmlformats.org/drawingml/2006/main" noChangeAspect="1"/>
             </wp:cNvGraphicFramePr>
@@ -7196,7 +7395,7 @@
                   <pic:spPr>
                     <a:xfrm>
                       <a:off x="0" y="0"/>
-                      <a:ext cx="1609744" cy="885358"/>
+                      <a:ext cx="3360794" cy="1412055"/>
                     </a:xfrm>
                     <a:prstGeom prst="rect">
                       <a:avLst/>
@@ -7217,117 +7416,102 @@
       </w:pPr>
       <w:r>
         <w:rPr>
-          <w:shd w:val="clear" w:color="auto" w:fill="FFFFFF"/>
-        </w:rPr>
-        <w:tab/>
-      </w:r>
-      <w:r>
-        <w:rPr>
-          <w:rFonts w:hint="eastAsia"/>
-          <w:shd w:val="clear" w:color="auto" w:fill="FFFFFF"/>
-        </w:rPr>
-        <w:t>对于一个</w:t>
-      </w:r>
-      <w:r>
-        <w:rPr>
-          <w:rFonts w:hint="eastAsia"/>
-          <w:b/>
-          <w:bCs/>
+          <w:rFonts w:hint="eastAsia"/>
+          <w:highlight w:val="yellow"/>
+          <w:shd w:val="clear" w:color="auto" w:fill="FFFFFF"/>
+        </w:rPr>
+        <w:t>冒泡排序、插入排、选择排序</w:t>
+      </w:r>
+      <w:r>
+        <w:rPr>
+          <w:rFonts w:hint="eastAsia"/>
+          <w:shd w:val="clear" w:color="auto" w:fill="FFFFFF"/>
+        </w:rPr>
+        <w:t xml:space="preserve"> </w:t>
+      </w:r>
+      <w:r>
+        <w:rPr>
+          <w:rFonts w:hint="eastAsia"/>
+          <w:shd w:val="clear" w:color="auto" w:fill="FFFFFF"/>
+        </w:rPr>
+        <w:t>都是</w:t>
+      </w:r>
+      <w:r>
+        <w:rPr>
+          <w:rFonts w:hint="eastAsia"/>
+          <w:shd w:val="clear" w:color="auto" w:fill="FFFFFF"/>
+        </w:rPr>
+        <w:t xml:space="preserve"> </w:t>
+      </w:r>
+      <w:r>
+        <w:rPr>
+          <w:rFonts w:hint="eastAsia"/>
           <w:color w:val="FF0000"/>
-          <w:shd w:val="clear" w:color="auto" w:fill="FFFFFF"/>
-        </w:rPr>
-        <w:t>倒序排列的数组</w:t>
-      </w:r>
-      <w:r>
-        <w:rPr>
-          <w:rFonts w:hint="eastAsia"/>
-          <w:shd w:val="clear" w:color="auto" w:fill="FFFFFF"/>
-        </w:rPr>
-        <w:t>，比如</w:t>
-      </w:r>
-      <w:r>
-        <w:rPr>
-          <w:shd w:val="clear" w:color="auto" w:fill="FFFFFF"/>
-        </w:rPr>
-        <w:t xml:space="preserve"> 6，5，4，3，2，1，</w:t>
-      </w:r>
-      <w:r>
-        <w:rPr>
-          <w:b/>
-          <w:bCs/>
           <w:sz w:val="24"/>
           <w:szCs w:val="24"/>
-          <w:u w:val="single"/>
-          <w:shd w:val="clear" w:color="auto" w:fill="FFFFFF"/>
-        </w:rPr>
-        <w:t>有序度是 0；</w:t>
-      </w:r>
-    </w:p>
-    <w:p>
-      <w:pPr>
-        <w:pStyle w:val="4"/>
-        <w:rPr>
-          <w:shd w:val="clear" w:color="auto" w:fill="FFFFFF"/>
-        </w:rPr>
-      </w:pPr>
-      <w:r>
-        <w:rPr>
-          <w:rFonts w:hint="eastAsia"/>
-          <w:shd w:val="clear" w:color="auto" w:fill="FFFFFF"/>
-        </w:rPr>
-        <w:t>2</w:t>
-      </w:r>
-      <w:r>
-        <w:rPr>
-          <w:shd w:val="clear" w:color="auto" w:fill="FFFFFF"/>
-        </w:rPr>
-        <w:t>.</w:t>
-      </w:r>
-      <w:r>
-        <w:rPr>
-          <w:rFonts w:hint="eastAsia"/>
-          <w:shd w:val="clear" w:color="auto" w:fill="FFFFFF"/>
-        </w:rPr>
-        <w:t>满有序度</w:t>
-      </w:r>
-    </w:p>
-    <w:p>
-      <w:pPr>
-        <w:rPr>
-          <w:shd w:val="clear" w:color="auto" w:fill="FFFFFF"/>
-        </w:rPr>
-      </w:pPr>
-      <w:r>
-        <w:rPr>
-          <w:shd w:val="clear" w:color="auto" w:fill="FFFFFF"/>
-        </w:rPr>
-        <w:t xml:space="preserve">   </w:t>
-      </w:r>
-      <w:r>
-        <w:rPr>
-          <w:shd w:val="clear" w:color="auto" w:fill="FFFFFF"/>
-        </w:rPr>
-        <w:t>对于一个完全有序的数组，比如 1，2，3，4，5，6，有序度就是</w:t>
-      </w:r>
-      <w:r>
-        <w:rPr>
-          <w:b/>
-          <w:bCs/>
-          <w:highlight w:val="cyan"/>
-          <w:shd w:val="clear" w:color="auto" w:fill="FFFFFF"/>
-        </w:rPr>
-        <w:t>n*(n-1)/2</w:t>
-      </w:r>
-      <w:r>
-        <w:rPr>
-          <w:shd w:val="clear" w:color="auto" w:fill="FFFFFF"/>
-        </w:rPr>
-        <w:t>，也就是 15。我们把这种完全有序的数组的有序度叫作满有序度。</w:t>
-      </w:r>
-    </w:p>
-    <w:p>
-      <w:pPr>
-        <w:pStyle w:val="4"/>
+          <w:shd w:val="clear" w:color="auto" w:fill="FFFFFF"/>
+        </w:rPr>
+        <w:t>基于数组实现的</w:t>
+      </w:r>
+      <w:r>
+        <w:rPr>
+          <w:rFonts w:hint="eastAsia"/>
+          <w:shd w:val="clear" w:color="auto" w:fill="FFFFFF"/>
+        </w:rPr>
+        <w:t>。</w:t>
+      </w:r>
+    </w:p>
+    <w:p>
+      <w:pPr>
+        <w:rPr>
+          <w:shd w:val="clear" w:color="auto" w:fill="FFFFFF"/>
+        </w:rPr>
+      </w:pPr>
+    </w:p>
+    <w:p>
+      <w:pPr>
+        <w:pStyle w:val="2"/>
+        <w:rPr>
+          <w:shd w:val="clear" w:color="auto" w:fill="FFFFFF"/>
+        </w:rPr>
+      </w:pPr>
+      <w:r>
+        <w:rPr>
+          <w:shd w:val="clear" w:color="auto" w:fill="FFFFFF"/>
+        </w:rPr>
+        <w:t>12丨排序（下）：</w:t>
+      </w:r>
+      <w:r>
+        <w:rPr>
+          <w:rFonts w:hint="eastAsia"/>
+          <w:shd w:val="clear" w:color="auto" w:fill="FFFFFF"/>
+        </w:rPr>
+        <w:t>递归实现</w:t>
+      </w:r>
+      <w:r>
+        <w:rPr>
+          <w:rFonts w:hint="eastAsia"/>
+          <w:shd w:val="clear" w:color="auto" w:fill="FFFFFF"/>
+        </w:rPr>
+        <w:t>-比较排序</w:t>
+      </w:r>
+      <w:r>
+        <w:rPr>
+          <w:shd w:val="clear" w:color="auto" w:fill="FFFFFF"/>
+        </w:rPr>
+        <w:t xml:space="preserve"> </w:t>
+      </w:r>
+    </w:p>
+    <w:p>
+      <w:pPr>
+        <w:rPr>
+          <w:shd w:val="clear" w:color="auto" w:fill="FFFFFF"/>
+        </w:rPr>
+      </w:pPr>
+    </w:p>
+    <w:p>
+      <w:pPr>
+        <w:pStyle w:val="3"/>
         <w:rPr>
           <w:shd w:val="clear" w:color="auto" w:fill="FFFFFF"/>
         </w:rPr>
@@ -7338,21 +7522,21 @@
           <w:shd w:val="clear" w:color="auto" w:fill="FFFFFF"/>
         </w:rPr>
         <w:lastRenderedPageBreak/>
-        <w:t>3</w:t>
-      </w:r>
-      <w:r>
-        <w:rPr>
-          <w:shd w:val="clear" w:color="auto" w:fill="FFFFFF"/>
-        </w:rPr>
-        <w:t>.</w:t>
-      </w:r>
-      <w:r>
-        <w:rPr>
-          <w:rFonts w:hint="eastAsia"/>
-          <w:shd w:val="clear" w:color="auto" w:fill="FFFFFF"/>
-        </w:rPr>
-        <w:t>逆序度</w:t>
-      </w:r>
+        <w:t>归并排序（</w:t>
+      </w:r>
+      <w:r>
+        <w:rPr>
+          <w:shd w:val="clear" w:color="auto" w:fill="FFFFFF"/>
+        </w:rPr>
+        <w:t>Merge Sort）</w:t>
+      </w:r>
+    </w:p>
+    <w:p>
+      <w:pPr>
+        <w:rPr>
+          <w:shd w:val="clear" w:color="auto" w:fill="FFFFFF"/>
+        </w:rPr>
+      </w:pPr>
     </w:p>
     <w:p>
       <w:pPr>
@@ -7371,42 +7555,61 @@
           <w:rFonts w:hint="eastAsia"/>
           <w:shd w:val="clear" w:color="auto" w:fill="FFFFFF"/>
         </w:rPr>
-        <w:t>逆序度</w:t>
-      </w:r>
-      <w:r>
-        <w:rPr>
-          <w:shd w:val="clear" w:color="auto" w:fill="FFFFFF"/>
-        </w:rPr>
-        <w:t xml:space="preserve"> = 满有序度 - 有序度。</w:t>
-      </w:r>
-    </w:p>
-    <w:p>
-      <w:pPr>
-        <w:rPr>
-          <w:shd w:val="clear" w:color="auto" w:fill="FFFFFF"/>
-        </w:rPr>
-      </w:pPr>
-    </w:p>
-    <w:p>
-      <w:pPr>
-        <w:rPr>
-          <w:shd w:val="clear" w:color="auto" w:fill="FFFFFF"/>
-        </w:rPr>
-      </w:pPr>
-    </w:p>
-    <w:p>
-      <w:pPr>
-        <w:pStyle w:val="3"/>
-        <w:rPr>
-          <w:shd w:val="clear" w:color="auto" w:fill="FFFFFF"/>
-        </w:rPr>
-      </w:pPr>
-      <w:r>
-        <w:rPr>
-          <w:rFonts w:hint="eastAsia"/>
-          <w:shd w:val="clear" w:color="auto" w:fill="FFFFFF"/>
-        </w:rPr>
-        <w:t>总结</w:t>
+        <w:t>归并排序的核心思想还是蛮简单的。如果要排序一个数组，我们先把数组从中间分成前后两部分，然后对前后两部分分别排序，再将排好序的两部分合并在一起，这样整个数组就都有序了。</w:t>
+      </w:r>
+    </w:p>
+    <w:p>
+      <w:pPr>
+        <w:rPr>
+          <w:shd w:val="clear" w:color="auto" w:fill="FFFFFF"/>
+        </w:rPr>
+      </w:pPr>
+    </w:p>
+    <w:p>
+      <w:pPr>
+        <w:rPr>
+          <w:shd w:val="clear" w:color="auto" w:fill="FFFFFF"/>
+        </w:rPr>
+      </w:pPr>
+      <w:r>
+        <w:rPr>
+          <w:shd w:val="clear" w:color="auto" w:fill="FFFFFF"/>
+        </w:rPr>
+        <w:tab/>
+      </w:r>
+      <w:r>
+        <w:rPr>
+          <w:rFonts w:hint="eastAsia"/>
+          <w:shd w:val="clear" w:color="auto" w:fill="FFFFFF"/>
+        </w:rPr>
+        <w:t>归并排序使用的就是分治思想。分治，顾名思义，就是分而治之，将一个大问题分解成小的子问题来解决。小的子问题解决了，大问题也就解决了。</w:t>
+      </w:r>
+    </w:p>
+    <w:p>
+      <w:pPr>
+        <w:rPr>
+          <w:shd w:val="clear" w:color="auto" w:fill="FFFFFF"/>
+        </w:rPr>
+      </w:pPr>
+    </w:p>
+    <w:p>
+      <w:pPr>
+        <w:rPr>
+          <w:shd w:val="clear" w:color="auto" w:fill="FFFFFF"/>
+        </w:rPr>
+      </w:pPr>
+      <w:r>
+        <w:rPr>
+          <w:shd w:val="clear" w:color="auto" w:fill="FFFFFF"/>
+        </w:rPr>
+        <w:tab/>
+      </w:r>
+      <w:r>
+        <w:rPr>
+          <w:rFonts w:hint="eastAsia"/>
+          <w:shd w:val="clear" w:color="auto" w:fill="FFFFFF"/>
+        </w:rPr>
+        <w:t>分治思想跟我们前面讲的递归思想很像。是的，分治算法一般都是用递归来实现的。分治是一种解决问题的处理思想，递归是一种编程技巧，这两者并不冲突</w:t>
       </w:r>
     </w:p>
     <w:p>
@@ -7420,10 +7623,10 @@
           <w:noProof/>
         </w:rPr>
         <w:drawing>
-          <wp:inline distT="0" distB="0" distL="0" distR="0" wp14:anchorId="4A0288F8" wp14:editId="5E4D7B84">
-            <wp:extent cx="4915326" cy="2065199"/>
-            <wp:effectExtent l="0" t="0" r="0" b="0"/>
-            <wp:docPr id="28" name="图片 28"/>
+          <wp:inline distT="0" distB="0" distL="0" distR="0" wp14:anchorId="50EE1C8B" wp14:editId="296098B3">
+            <wp:extent cx="3216910" cy="2674303"/>
+            <wp:effectExtent l="0" t="0" r="2540" b="0"/>
+            <wp:docPr id="33" name="图片 33"/>
             <wp:cNvGraphicFramePr>
               <a:graphicFrameLocks xmlns:a="http://schemas.openxmlformats.org/drawingml/2006/main" noChangeAspect="1"/>
             </wp:cNvGraphicFramePr>
@@ -7443,7 +7646,7 @@
                   <pic:spPr>
                     <a:xfrm>
                       <a:off x="0" y="0"/>
-                      <a:ext cx="4915326" cy="2065199"/>
+                      <a:ext cx="3221852" cy="2678411"/>
                     </a:xfrm>
                     <a:prstGeom prst="rect">
                       <a:avLst/>
@@ -7462,48 +7665,126 @@
           <w:shd w:val="clear" w:color="auto" w:fill="FFFFFF"/>
         </w:rPr>
       </w:pPr>
-      <w:r>
-        <w:rPr>
-          <w:rFonts w:hint="eastAsia"/>
-          <w:highlight w:val="yellow"/>
-          <w:shd w:val="clear" w:color="auto" w:fill="FFFFFF"/>
-        </w:rPr>
-        <w:t>冒泡排序、插入排、选择排序</w:t>
-      </w:r>
-      <w:r>
-        <w:rPr>
-          <w:rFonts w:hint="eastAsia"/>
-          <w:shd w:val="clear" w:color="auto" w:fill="FFFFFF"/>
-        </w:rPr>
-        <w:t xml:space="preserve"> </w:t>
-      </w:r>
-      <w:r>
-        <w:rPr>
-          <w:rFonts w:hint="eastAsia"/>
-          <w:shd w:val="clear" w:color="auto" w:fill="FFFFFF"/>
-        </w:rPr>
-        <w:t>都是</w:t>
-      </w:r>
-      <w:r>
-        <w:rPr>
-          <w:rFonts w:hint="eastAsia"/>
-          <w:shd w:val="clear" w:color="auto" w:fill="FFFFFF"/>
-        </w:rPr>
-        <w:t xml:space="preserve"> </w:t>
-      </w:r>
-      <w:r>
-        <w:rPr>
-          <w:rFonts w:hint="eastAsia"/>
+    </w:p>
+    <w:p>
+      <w:pPr>
+        <w:pStyle w:val="3"/>
+        <w:rPr>
+          <w:shd w:val="clear" w:color="auto" w:fill="FFFFFF"/>
+        </w:rPr>
+      </w:pPr>
+      <w:r>
+        <w:rPr>
+          <w:rFonts w:hint="eastAsia"/>
+          <w:shd w:val="clear" w:color="auto" w:fill="FFFFFF"/>
+        </w:rPr>
+        <w:t>归并排序的时间复杂度</w:t>
+      </w:r>
+      <w:r>
+        <w:rPr>
+          <w:rFonts w:hint="eastAsia"/>
+          <w:shd w:val="clear" w:color="auto" w:fill="FFFFFF"/>
+        </w:rPr>
+        <w:t>推到</w:t>
+      </w:r>
+    </w:p>
+    <w:p>
+      <w:pPr>
+        <w:rPr>
+          <w:shd w:val="clear" w:color="auto" w:fill="FFFFFF"/>
+        </w:rPr>
+      </w:pPr>
+    </w:p>
+    <w:p>
+      <w:pPr>
+        <w:pStyle w:val="4"/>
+        <w:rPr>
+          <w:shd w:val="clear" w:color="auto" w:fill="FFFFFF"/>
+        </w:rPr>
+      </w:pPr>
+      <w:r>
+        <w:rPr>
+          <w:shd w:val="clear" w:color="auto" w:fill="FFFFFF"/>
+        </w:rPr>
+        <w:t>1</w:t>
+      </w:r>
+      <w:r>
+        <w:rPr>
+          <w:shd w:val="clear" w:color="auto" w:fill="FFFFFF"/>
+        </w:rPr>
+        <w:t>.</w:t>
+      </w:r>
+      <w:r>
+        <w:rPr>
+          <w:shd w:val="clear" w:color="auto" w:fill="FFFFFF"/>
+        </w:rPr>
+        <w:t>分析方法</w:t>
+      </w:r>
+    </w:p>
+    <w:p>
+      <w:pPr>
+        <w:ind w:firstLine="420"/>
+        <w:rPr>
+          <w:shd w:val="clear" w:color="auto" w:fill="FFFFFF"/>
+        </w:rPr>
+      </w:pPr>
+      <w:r>
+        <w:rPr>
+          <w:shd w:val="clear" w:color="auto" w:fill="FFFFFF"/>
+        </w:rPr>
+        <w:t>如果我们定义求解问题 a 的时间是 T(a)，求解问题 b、c 的时间分别是 T(b) 和 T( c)，那我们就可以得到这样的递推关系式：</w:t>
+      </w:r>
+      <w:r>
+        <w:rPr>
+          <w:b/>
+          <w:bCs/>
+          <w:szCs w:val="21"/>
+          <w:shd w:val="clear" w:color="auto" w:fill="FFFFFF"/>
+        </w:rPr>
+        <w:t>T(a) = T(b) + T(c) + K</w:t>
+      </w:r>
+    </w:p>
+    <w:p>
+      <w:pPr>
+        <w:rPr>
+          <w:shd w:val="clear" w:color="auto" w:fill="FFFFFF"/>
+        </w:rPr>
+      </w:pPr>
+      <w:r>
+        <w:rPr>
+          <w:shd w:val="clear" w:color="auto" w:fill="FFFFFF"/>
+        </w:rPr>
+        <w:tab/>
+      </w:r>
+      <w:r>
+        <w:rPr>
+          <w:shd w:val="clear" w:color="auto" w:fill="FFFFFF"/>
+        </w:rPr>
+        <w:t>其中</w:t>
+      </w:r>
+      <w:r>
+        <w:rPr>
+          <w:b/>
+          <w:bCs/>
+          <w:shd w:val="clear" w:color="auto" w:fill="FFFFFF"/>
+        </w:rPr>
+        <w:t xml:space="preserve"> K 等于</w:t>
+      </w:r>
+      <w:r>
+        <w:rPr>
+          <w:shd w:val="clear" w:color="auto" w:fill="FFFFFF"/>
+        </w:rPr>
+        <w:t>将两个子问题 b、c 的结果</w:t>
+      </w:r>
+      <w:r>
+        <w:rPr>
           <w:color w:val="FF0000"/>
-          <w:sz w:val="24"/>
-          <w:szCs w:val="24"/>
-          <w:shd w:val="clear" w:color="auto" w:fill="FFFFFF"/>
-        </w:rPr>
-        <w:t>基于数组实现的</w:t>
-      </w:r>
-      <w:r>
-        <w:rPr>
-          <w:rFonts w:hint="eastAsia"/>
+          <w:shd w:val="clear" w:color="auto" w:fill="FFFFFF"/>
+        </w:rPr>
+        <w:t>合并成问题 a 的结果所消耗的时间</w:t>
+      </w:r>
+      <w:r>
+        <w:rPr>
           <w:shd w:val="clear" w:color="auto" w:fill="FFFFFF"/>
         </w:rPr>
         <w:t>。</w:t>
@@ -7515,75 +7796,6 @@
           <w:shd w:val="clear" w:color="auto" w:fill="FFFFFF"/>
         </w:rPr>
       </w:pPr>
-    </w:p>
-    <w:p>
-      <w:pPr>
-        <w:pStyle w:val="2"/>
-        <w:rPr>
-          <w:shd w:val="clear" w:color="auto" w:fill="FFFFFF"/>
-        </w:rPr>
-      </w:pPr>
-      <w:r>
-        <w:rPr>
-          <w:shd w:val="clear" w:color="auto" w:fill="FFFFFF"/>
-        </w:rPr>
-        <w:t>12丨排序（下）：</w:t>
-      </w:r>
-      <w:r>
-        <w:rPr>
-          <w:rFonts w:hint="eastAsia"/>
-          <w:shd w:val="clear" w:color="auto" w:fill="FFFFFF"/>
-        </w:rPr>
-        <w:t>递归实现的算法</w:t>
-      </w:r>
-      <w:r>
-        <w:rPr>
-          <w:shd w:val="clear" w:color="auto" w:fill="FFFFFF"/>
-        </w:rPr>
-        <w:t xml:space="preserve"> </w:t>
-      </w:r>
-    </w:p>
-    <w:p>
-      <w:pPr>
-        <w:rPr>
-          <w:shd w:val="clear" w:color="auto" w:fill="FFFFFF"/>
-        </w:rPr>
-      </w:pPr>
-    </w:p>
-    <w:p>
-      <w:pPr>
-        <w:pStyle w:val="3"/>
-        <w:rPr>
-          <w:shd w:val="clear" w:color="auto" w:fill="FFFFFF"/>
-        </w:rPr>
-      </w:pPr>
-      <w:r>
-        <w:rPr>
-          <w:rFonts w:hint="eastAsia"/>
-          <w:shd w:val="clear" w:color="auto" w:fill="FFFFFF"/>
-        </w:rPr>
-        <w:t>归并排序（</w:t>
-      </w:r>
-      <w:r>
-        <w:rPr>
-          <w:shd w:val="clear" w:color="auto" w:fill="FFFFFF"/>
-        </w:rPr>
-        <w:t>Merge Sort）</w:t>
-      </w:r>
-    </w:p>
-    <w:p>
-      <w:pPr>
-        <w:rPr>
-          <w:shd w:val="clear" w:color="auto" w:fill="FFFFFF"/>
-        </w:rPr>
-      </w:pPr>
-    </w:p>
-    <w:p>
-      <w:pPr>
-        <w:rPr>
-          <w:shd w:val="clear" w:color="auto" w:fill="FFFFFF"/>
-        </w:rPr>
-      </w:pPr>
       <w:r>
         <w:rPr>
           <w:shd w:val="clear" w:color="auto" w:fill="FFFFFF"/>
@@ -7592,49 +7804,69 @@
       </w:r>
       <w:r>
         <w:rPr>
-          <w:rFonts w:hint="eastAsia"/>
-          <w:shd w:val="clear" w:color="auto" w:fill="FFFFFF"/>
-        </w:rPr>
-        <w:t>归并排序的核心思想还是蛮简单的。如果要排序一个数组，我们先把数组从中间分成前后两部分，然后对前后两部分分别排序，再将排好序的两部分合并在一起，这样整个数组就都有序了。</w:t>
-      </w:r>
-    </w:p>
-    <w:p>
-      <w:pPr>
-        <w:rPr>
-          <w:shd w:val="clear" w:color="auto" w:fill="FFFFFF"/>
-        </w:rPr>
-      </w:pPr>
-    </w:p>
-    <w:p>
-      <w:pPr>
-        <w:rPr>
-          <w:shd w:val="clear" w:color="auto" w:fill="FFFFFF"/>
-        </w:rPr>
-      </w:pPr>
-      <w:r>
-        <w:rPr>
           <w:shd w:val="clear" w:color="auto" w:fill="FFFFFF"/>
         </w:rPr>
         <w:tab/>
       </w:r>
-      <w:r>
-        <w:rPr>
-          <w:rFonts w:hint="eastAsia"/>
-          <w:shd w:val="clear" w:color="auto" w:fill="FFFFFF"/>
-        </w:rPr>
-        <w:t>归并排序使用的就是分治思想。分治，顾名思义，就是分而治之，将一个大问题分解成小的子问题来解决。小的子问题解决了，大问题也就解决了。</w:t>
-      </w:r>
-    </w:p>
-    <w:p>
-      <w:pPr>
-        <w:rPr>
-          <w:shd w:val="clear" w:color="auto" w:fill="FFFFFF"/>
-        </w:rPr>
-      </w:pPr>
-    </w:p>
-    <w:p>
-      <w:pPr>
-        <w:rPr>
+    </w:p>
+    <w:p>
+      <w:pPr>
+        <w:pStyle w:val="4"/>
+        <w:rPr>
+          <w:shd w:val="clear" w:color="auto" w:fill="FFFFFF"/>
+        </w:rPr>
+      </w:pPr>
+      <w:r>
+        <w:rPr>
+          <w:shd w:val="clear" w:color="auto" w:fill="FFFFFF"/>
+        </w:rPr>
+        <w:lastRenderedPageBreak/>
+        <w:t>2</w:t>
+      </w:r>
+      <w:r>
+        <w:rPr>
+          <w:shd w:val="clear" w:color="auto" w:fill="FFFFFF"/>
+        </w:rPr>
+        <w:t>.</w:t>
+      </w:r>
+      <w:r>
+        <w:rPr>
+          <w:shd w:val="clear" w:color="auto" w:fill="FFFFFF"/>
+        </w:rPr>
+        <w:t>计算方法</w:t>
+      </w:r>
+    </w:p>
+    <w:p>
+      <w:pPr>
+        <w:rPr>
+          <w:shd w:val="clear" w:color="auto" w:fill="FFFFFF"/>
+        </w:rPr>
+      </w:pPr>
+      <w:r>
+        <w:rPr>
+          <w:shd w:val="clear" w:color="auto" w:fill="FFFFFF"/>
+        </w:rPr>
+        <w:t xml:space="preserve">   </w:t>
+      </w:r>
+      <w:r>
+        <w:rPr>
+          <w:shd w:val="clear" w:color="auto" w:fill="FFFFFF"/>
+        </w:rPr>
+        <w:t>我们假设对 n 个元素进行归并排序需要的时间是 T(n)，那分解成两个子数组排序的时间都是 T(n/2)。我们知道，merge() 函数合并两个有序子数组的时间复杂度是 O(n)。所以，套用前面的公式，归并排序的时间复杂度的计算公式就是：</w:t>
+      </w:r>
+    </w:p>
+    <w:p>
+      <w:pPr>
+        <w:rPr>
+          <w:shd w:val="clear" w:color="auto" w:fill="FFFFFF"/>
+        </w:rPr>
+      </w:pPr>
+    </w:p>
+    <w:p>
+      <w:pPr>
+        <w:rPr>
+          <w:b/>
+          <w:bCs/>
           <w:shd w:val="clear" w:color="auto" w:fill="FFFFFF"/>
         </w:rPr>
       </w:pPr>
@@ -7646,15 +7878,330 @@
       </w:r>
       <w:r>
         <w:rPr>
-          <w:rFonts w:hint="eastAsia"/>
-          <w:shd w:val="clear" w:color="auto" w:fill="FFFFFF"/>
-        </w:rPr>
-        <w:t>分治思想跟我们前面讲的递归思想很像。是的，分治算法一般都是用递归来实现的。分治是一种解决问题的处理思想，递归是一种编程技巧，这两者并不冲突</w:t>
-      </w:r>
-    </w:p>
-    <w:p>
-      <w:pPr>
-        <w:rPr>
+          <w:shd w:val="clear" w:color="auto" w:fill="FFFFFF"/>
+        </w:rPr>
+        <w:tab/>
+        <w:t>T</w:t>
+      </w:r>
+      <w:r>
+        <w:rPr>
+          <w:b/>
+          <w:bCs/>
+          <w:shd w:val="clear" w:color="auto" w:fill="FFFFFF"/>
+        </w:rPr>
+        <w:t>(1) = C；   n=1 时，只需要常量级的执行时间，所以表示为 C。</w:t>
+      </w:r>
+    </w:p>
+    <w:p>
+      <w:pPr>
+        <w:rPr>
+          <w:b/>
+          <w:bCs/>
+          <w:shd w:val="clear" w:color="auto" w:fill="FFFFFF"/>
+        </w:rPr>
+      </w:pPr>
+      <w:r>
+        <w:rPr>
+          <w:shd w:val="clear" w:color="auto" w:fill="FFFFFF"/>
+        </w:rPr>
+        <w:tab/>
+      </w:r>
+      <w:r>
+        <w:rPr>
+          <w:shd w:val="clear" w:color="auto" w:fill="FFFFFF"/>
+        </w:rPr>
+        <w:tab/>
+      </w:r>
+      <w:r>
+        <w:rPr>
+          <w:b/>
+          <w:bCs/>
+          <w:shd w:val="clear" w:color="auto" w:fill="FFFFFF"/>
+        </w:rPr>
+        <w:t>T(n) = 2*T(n/2) + n； n&gt;1</w:t>
+      </w:r>
+    </w:p>
+    <w:p>
+      <w:pPr>
+        <w:rPr>
+          <w:shd w:val="clear" w:color="auto" w:fill="FFFFFF"/>
+        </w:rPr>
+      </w:pPr>
+      <w:r>
+        <w:rPr>
+          <w:shd w:val="clear" w:color="auto" w:fill="FFFFFF"/>
+        </w:rPr>
+        <w:tab/>
+      </w:r>
+      <w:r>
+        <w:rPr>
+          <w:shd w:val="clear" w:color="auto" w:fill="FFFFFF"/>
+        </w:rPr>
+        <w:tab/>
+      </w:r>
+    </w:p>
+    <w:p>
+      <w:pPr>
+        <w:pStyle w:val="4"/>
+        <w:rPr>
+          <w:shd w:val="clear" w:color="auto" w:fill="FFFFFF"/>
+        </w:rPr>
+      </w:pPr>
+      <w:r>
+        <w:rPr>
+          <w:shd w:val="clear" w:color="auto" w:fill="FFFFFF"/>
+        </w:rPr>
+        <w:t>3</w:t>
+      </w:r>
+      <w:r>
+        <w:rPr>
+          <w:rFonts w:hint="eastAsia"/>
+          <w:shd w:val="clear" w:color="auto" w:fill="FFFFFF"/>
+        </w:rPr>
+        <w:t>.</w:t>
+      </w:r>
+      <w:r>
+        <w:rPr>
+          <w:shd w:val="clear" w:color="auto" w:fill="FFFFFF"/>
+        </w:rPr>
+        <w:t>复杂度计算</w:t>
+      </w:r>
+      <w:r>
+        <w:rPr>
+          <w:shd w:val="clear" w:color="auto" w:fill="FFFFFF"/>
+        </w:rPr>
+        <w:tab/>
+      </w:r>
+    </w:p>
+    <w:p>
+      <w:pPr>
+        <w:rPr>
+          <w:shd w:val="clear" w:color="auto" w:fill="FFFFFF"/>
+        </w:rPr>
+      </w:pPr>
+      <w:r>
+        <w:rPr>
+          <w:shd w:val="clear" w:color="auto" w:fill="FFFFFF"/>
+        </w:rPr>
+        <w:tab/>
+      </w:r>
+      <w:r>
+        <w:rPr>
+          <w:shd w:val="clear" w:color="auto" w:fill="FFFFFF"/>
+        </w:rPr>
+        <w:tab/>
+        <w:t>T(n) = 2*T(n/2) + n</w:t>
+      </w:r>
+    </w:p>
+    <w:p>
+      <w:pPr>
+        <w:rPr>
+          <w:shd w:val="clear" w:color="auto" w:fill="FFFFFF"/>
+        </w:rPr>
+      </w:pPr>
+      <w:r>
+        <w:rPr>
+          <w:shd w:val="clear" w:color="auto" w:fill="FFFFFF"/>
+        </w:rPr>
+        <w:tab/>
+      </w:r>
+      <w:r>
+        <w:rPr>
+          <w:shd w:val="clear" w:color="auto" w:fill="FFFFFF"/>
+        </w:rPr>
+        <w:tab/>
+        <w:t xml:space="preserve"> = 2*(2*T(n/4) + n/2) + n = 4*T(n/4) + 2*n</w:t>
+      </w:r>
+    </w:p>
+    <w:p>
+      <w:pPr>
+        <w:rPr>
+          <w:shd w:val="clear" w:color="auto" w:fill="FFFFFF"/>
+        </w:rPr>
+      </w:pPr>
+      <w:r>
+        <w:rPr>
+          <w:shd w:val="clear" w:color="auto" w:fill="FFFFFF"/>
+        </w:rPr>
+        <w:tab/>
+      </w:r>
+      <w:r>
+        <w:rPr>
+          <w:shd w:val="clear" w:color="auto" w:fill="FFFFFF"/>
+        </w:rPr>
+        <w:tab/>
+        <w:t xml:space="preserve"> = 4*(2*T(n/8) + n/4) + 2*n = 8*T(n/8) + 3*n</w:t>
+      </w:r>
+    </w:p>
+    <w:p>
+      <w:pPr>
+        <w:rPr>
+          <w:shd w:val="clear" w:color="auto" w:fill="FFFFFF"/>
+        </w:rPr>
+      </w:pPr>
+      <w:r>
+        <w:rPr>
+          <w:shd w:val="clear" w:color="auto" w:fill="FFFFFF"/>
+        </w:rPr>
+        <w:tab/>
+      </w:r>
+      <w:r>
+        <w:rPr>
+          <w:shd w:val="clear" w:color="auto" w:fill="FFFFFF"/>
+        </w:rPr>
+        <w:tab/>
+        <w:t xml:space="preserve"> = 8*(2*T(n/16) + n/8) + 3*n = 16*T(n/16) + 4*n</w:t>
+      </w:r>
+    </w:p>
+    <w:p>
+      <w:pPr>
+        <w:rPr>
+          <w:shd w:val="clear" w:color="auto" w:fill="FFFFFF"/>
+        </w:rPr>
+      </w:pPr>
+      <w:r>
+        <w:rPr>
+          <w:shd w:val="clear" w:color="auto" w:fill="FFFFFF"/>
+        </w:rPr>
+        <w:tab/>
+      </w:r>
+      <w:r>
+        <w:rPr>
+          <w:shd w:val="clear" w:color="auto" w:fill="FFFFFF"/>
+        </w:rPr>
+        <w:tab/>
+        <w:t xml:space="preserve"> ......</w:t>
+      </w:r>
+    </w:p>
+    <w:p>
+      <w:pPr>
+        <w:rPr>
+          <w:b/>
+          <w:bCs/>
+          <w:shd w:val="clear" w:color="auto" w:fill="FFFFFF"/>
+        </w:rPr>
+      </w:pPr>
+      <w:r>
+        <w:rPr>
+          <w:shd w:val="clear" w:color="auto" w:fill="FFFFFF"/>
+        </w:rPr>
+        <w:tab/>
+      </w:r>
+      <w:r>
+        <w:rPr>
+          <w:shd w:val="clear" w:color="auto" w:fill="FFFFFF"/>
+        </w:rPr>
+        <w:tab/>
+        <w:t xml:space="preserve"> = </w:t>
+      </w:r>
+      <w:r>
+        <w:rPr>
+          <w:b/>
+          <w:bCs/>
+          <w:shd w:val="clear" w:color="auto" w:fill="FFFFFF"/>
+        </w:rPr>
+        <w:t>2^k * T(n/2^k) + k * n</w:t>
+      </w:r>
+    </w:p>
+    <w:p>
+      <w:pPr>
+        <w:rPr>
+          <w:shd w:val="clear" w:color="auto" w:fill="FFFFFF"/>
+        </w:rPr>
+      </w:pPr>
+      <w:r>
+        <w:rPr>
+          <w:shd w:val="clear" w:color="auto" w:fill="FFFFFF"/>
+        </w:rPr>
+        <w:tab/>
+      </w:r>
+      <w:r>
+        <w:rPr>
+          <w:shd w:val="clear" w:color="auto" w:fill="FFFFFF"/>
+        </w:rPr>
+        <w:tab/>
+        <w:t xml:space="preserve"> ......</w:t>
+      </w:r>
+    </w:p>
+    <w:p>
+      <w:pPr>
+        <w:pStyle w:val="4"/>
+        <w:rPr>
+          <w:shd w:val="clear" w:color="auto" w:fill="FFFFFF"/>
+        </w:rPr>
+      </w:pPr>
+      <w:r>
+        <w:rPr>
+          <w:rFonts w:hint="eastAsia"/>
+          <w:shd w:val="clear" w:color="auto" w:fill="FFFFFF"/>
+        </w:rPr>
+        <w:t>4</w:t>
+      </w:r>
+      <w:r>
+        <w:rPr>
+          <w:shd w:val="clear" w:color="auto" w:fill="FFFFFF"/>
+        </w:rPr>
+        <w:t>.</w:t>
+      </w:r>
+      <w:r>
+        <w:rPr>
+          <w:rFonts w:hint="eastAsia"/>
+          <w:shd w:val="clear" w:color="auto" w:fill="FFFFFF"/>
+        </w:rPr>
+        <w:t>推到过程</w:t>
+      </w:r>
+    </w:p>
+    <w:p>
+      <w:pPr>
+        <w:rPr>
+          <w:rFonts w:ascii="微软雅黑" w:eastAsia="微软雅黑" w:hAnsi="微软雅黑"/>
+          <w:color w:val="353535"/>
+          <w:sz w:val="26"/>
+          <w:szCs w:val="26"/>
+          <w:shd w:val="clear" w:color="auto" w:fill="FFFFFF"/>
+        </w:rPr>
+      </w:pPr>
+      <w:r>
+        <w:rPr>
+          <w:rFonts w:ascii="微软雅黑" w:eastAsia="微软雅黑" w:hAnsi="微软雅黑" w:hint="eastAsia"/>
+          <w:color w:val="353535"/>
+          <w:sz w:val="26"/>
+          <w:szCs w:val="26"/>
+          <w:shd w:val="clear" w:color="auto" w:fill="FFFFFF"/>
+        </w:rPr>
+        <w:t>已知：当 T(n/2^k)=T(1) 时，也就是 n/2^k=1，我们得到 k=log</w:t>
+      </w:r>
+      <w:r>
+        <w:rPr>
+          <w:rFonts w:ascii="微软雅黑" w:eastAsia="微软雅黑" w:hAnsi="微软雅黑" w:hint="eastAsia"/>
+          <w:color w:val="353535"/>
+          <w:sz w:val="19"/>
+          <w:szCs w:val="19"/>
+          <w:shd w:val="clear" w:color="auto" w:fill="FFFFFF"/>
+          <w:vertAlign w:val="subscript"/>
+        </w:rPr>
+        <w:t>2</w:t>
+      </w:r>
+      <w:r>
+        <w:rPr>
+          <w:rFonts w:ascii="微软雅黑" w:eastAsia="微软雅黑" w:hAnsi="微软雅黑" w:hint="eastAsia"/>
+          <w:color w:val="353535"/>
+          <w:sz w:val="26"/>
+          <w:szCs w:val="26"/>
+          <w:shd w:val="clear" w:color="auto" w:fill="FFFFFF"/>
+        </w:rPr>
+        <w:t>n 。</w:t>
+      </w:r>
+    </w:p>
+    <w:p>
+      <w:pPr>
+        <w:rPr>
+          <w:rFonts w:ascii="微软雅黑" w:eastAsia="微软雅黑" w:hAnsi="微软雅黑"/>
+          <w:b/>
+          <w:bCs/>
+          <w:color w:val="FF0000"/>
+          <w:sz w:val="26"/>
+          <w:szCs w:val="26"/>
           <w:shd w:val="clear" w:color="auto" w:fill="FFFFFF"/>
         </w:rPr>
       </w:pPr>
@@ -7662,12 +8209,11 @@
         <w:rPr>
           <w:noProof/>
         </w:rPr>
-        <w:lastRenderedPageBreak/>
         <w:drawing>
-          <wp:inline distT="0" distB="0" distL="0" distR="0" wp14:anchorId="50EE1C8B" wp14:editId="296098B3">
-            <wp:extent cx="3216910" cy="2674303"/>
-            <wp:effectExtent l="0" t="0" r="2540" b="0"/>
-            <wp:docPr id="33" name="图片 33"/>
+          <wp:inline distT="0" distB="0" distL="0" distR="0" wp14:anchorId="5ECEC9B4" wp14:editId="33375EE8">
+            <wp:extent cx="2865034" cy="2743548"/>
+            <wp:effectExtent l="0" t="0" r="0" b="0"/>
+            <wp:docPr id="36" name="图片 36"/>
             <wp:cNvGraphicFramePr>
               <a:graphicFrameLocks xmlns:a="http://schemas.openxmlformats.org/drawingml/2006/main" noChangeAspect="1"/>
             </wp:cNvGraphicFramePr>
@@ -7687,7 +8233,7 @@
                   <pic:spPr>
                     <a:xfrm>
                       <a:off x="0" y="0"/>
-                      <a:ext cx="3221852" cy="2678411"/>
+                      <a:ext cx="2877725" cy="2755701"/>
                     </a:xfrm>
                     <a:prstGeom prst="rect">
                       <a:avLst/>
@@ -7703,548 +8249,128 @@
     <w:p>
       <w:pPr>
         <w:rPr>
-          <w:shd w:val="clear" w:color="auto" w:fill="FFFFFF"/>
-        </w:rPr>
-      </w:pPr>
-    </w:p>
-    <w:p>
-      <w:pPr>
-        <w:pStyle w:val="3"/>
-        <w:rPr>
-          <w:shd w:val="clear" w:color="auto" w:fill="FFFFFF"/>
-        </w:rPr>
-      </w:pPr>
-      <w:r>
-        <w:rPr>
-          <w:rFonts w:hint="eastAsia"/>
-          <w:shd w:val="clear" w:color="auto" w:fill="FFFFFF"/>
-        </w:rPr>
-        <w:t>归并排序的时间复杂度</w:t>
-      </w:r>
-      <w:r>
-        <w:rPr>
-          <w:rFonts w:hint="eastAsia"/>
-          <w:shd w:val="clear" w:color="auto" w:fill="FFFFFF"/>
-        </w:rPr>
-        <w:t>推到</w:t>
-      </w:r>
-    </w:p>
-    <w:p>
-      <w:pPr>
-        <w:rPr>
-          <w:shd w:val="clear" w:color="auto" w:fill="FFFFFF"/>
-        </w:rPr>
-      </w:pPr>
-    </w:p>
-    <w:p>
-      <w:pPr>
-        <w:pStyle w:val="4"/>
-        <w:rPr>
-          <w:rFonts w:hint="eastAsia"/>
-          <w:shd w:val="clear" w:color="auto" w:fill="FFFFFF"/>
-        </w:rPr>
-      </w:pPr>
-      <w:r>
-        <w:rPr>
-          <w:shd w:val="clear" w:color="auto" w:fill="FFFFFF"/>
-        </w:rPr>
-        <w:t>1</w:t>
-      </w:r>
-      <w:r>
-        <w:rPr>
-          <w:shd w:val="clear" w:color="auto" w:fill="FFFFFF"/>
-        </w:rPr>
-        <w:t>.</w:t>
-      </w:r>
-      <w:r>
-        <w:rPr>
-          <w:shd w:val="clear" w:color="auto" w:fill="FFFFFF"/>
-        </w:rPr>
-        <w:t>分析方法</w:t>
-      </w:r>
-    </w:p>
-    <w:p>
-      <w:pPr>
-        <w:ind w:firstLine="420"/>
-        <w:rPr>
-          <w:shd w:val="clear" w:color="auto" w:fill="FFFFFF"/>
-        </w:rPr>
-      </w:pPr>
-      <w:r>
-        <w:rPr>
-          <w:shd w:val="clear" w:color="auto" w:fill="FFFFFF"/>
-        </w:rPr>
-        <w:t>如果我们定义求解问题 a 的时间是 T(a)，求解问题 b、c 的时间分别是 T(b) 和 T( c)，那我们就可以得到这样的递推关系式：</w:t>
-      </w:r>
-      <w:r>
-        <w:rPr>
+          <w:rFonts w:ascii="微软雅黑" w:eastAsia="微软雅黑" w:hAnsi="微软雅黑"/>
+          <w:color w:val="FF0000"/>
+          <w:sz w:val="26"/>
+          <w:szCs w:val="26"/>
+          <w:shd w:val="clear" w:color="auto" w:fill="FFFFFF"/>
+        </w:rPr>
+      </w:pPr>
+      <w:r>
+        <w:rPr>
+          <w:rFonts w:ascii="微软雅黑" w:eastAsia="微软雅黑" w:hAnsi="微软雅黑" w:hint="eastAsia"/>
+          <w:color w:val="353535"/>
+          <w:sz w:val="26"/>
+          <w:szCs w:val="26"/>
+          <w:shd w:val="clear" w:color="auto" w:fill="FFFFFF"/>
+        </w:rPr>
+        <w:t>最终得到</w:t>
+      </w:r>
+      <w:r>
+        <w:rPr>
+          <w:rFonts w:ascii="微软雅黑" w:eastAsia="微软雅黑" w:hAnsi="微软雅黑" w:hint="eastAsia"/>
           <w:b/>
           <w:bCs/>
-          <w:szCs w:val="21"/>
-          <w:shd w:val="clear" w:color="auto" w:fill="FFFFFF"/>
-        </w:rPr>
-        <w:t>T(a) = T(b) + T(c) + K</w:t>
-      </w:r>
-    </w:p>
-    <w:p>
-      <w:pPr>
-        <w:rPr>
-          <w:shd w:val="clear" w:color="auto" w:fill="FFFFFF"/>
-        </w:rPr>
-      </w:pPr>
-      <w:r>
-        <w:rPr>
-          <w:shd w:val="clear" w:color="auto" w:fill="FFFFFF"/>
-        </w:rPr>
-        <w:tab/>
-      </w:r>
-      <w:r>
-        <w:rPr>
-          <w:shd w:val="clear" w:color="auto" w:fill="FFFFFF"/>
-        </w:rPr>
-        <w:t>其中</w:t>
-      </w:r>
-      <w:r>
-        <w:rPr>
+          <w:color w:val="FF0000"/>
+          <w:sz w:val="26"/>
+          <w:szCs w:val="26"/>
+          <w:shd w:val="clear" w:color="auto" w:fill="FFFFFF"/>
+        </w:rPr>
+        <w:t xml:space="preserve"> T(n)=C</w:t>
+      </w:r>
+      <w:r>
+        <w:rPr>
+          <w:rStyle w:val="ac"/>
+          <w:rFonts w:ascii="微软雅黑" w:eastAsia="微软雅黑" w:hAnsi="微软雅黑" w:hint="eastAsia"/>
           <w:b/>
           <w:bCs/>
-          <w:shd w:val="clear" w:color="auto" w:fill="FFFFFF"/>
-        </w:rPr>
-        <w:t xml:space="preserve"> K 等于</w:t>
-      </w:r>
-      <w:r>
-        <w:rPr>
-          <w:shd w:val="clear" w:color="auto" w:fill="FFFFFF"/>
-        </w:rPr>
-        <w:t>将两个子问题 b、c 的结果</w:t>
-      </w:r>
-      <w:r>
-        <w:rPr>
+          <w:i w:val="0"/>
+          <w:iCs w:val="0"/>
           <w:color w:val="FF0000"/>
-          <w:shd w:val="clear" w:color="auto" w:fill="FFFFFF"/>
-        </w:rPr>
-        <w:t>合并成问题 a 的结果所消耗的时间</w:t>
-      </w:r>
-      <w:r>
-        <w:rPr>
-          <w:shd w:val="clear" w:color="auto" w:fill="FFFFFF"/>
-        </w:rPr>
-        <w:t>。</w:t>
-      </w:r>
-    </w:p>
-    <w:p>
-      <w:pPr>
-        <w:rPr>
-          <w:shd w:val="clear" w:color="auto" w:fill="FFFFFF"/>
-        </w:rPr>
-      </w:pPr>
-      <w:r>
-        <w:rPr>
-          <w:shd w:val="clear" w:color="auto" w:fill="FFFFFF"/>
-        </w:rPr>
-        <w:tab/>
-      </w:r>
-      <w:r>
-        <w:rPr>
-          <w:shd w:val="clear" w:color="auto" w:fill="FFFFFF"/>
-        </w:rPr>
-        <w:tab/>
-      </w:r>
-    </w:p>
-    <w:p>
-      <w:pPr>
-        <w:pStyle w:val="4"/>
-        <w:rPr>
-          <w:shd w:val="clear" w:color="auto" w:fill="FFFFFF"/>
-        </w:rPr>
-      </w:pPr>
-      <w:r>
-        <w:rPr>
-          <w:shd w:val="clear" w:color="auto" w:fill="FFFFFF"/>
-        </w:rPr>
-        <w:t>2</w:t>
-      </w:r>
-      <w:r>
-        <w:rPr>
-          <w:shd w:val="clear" w:color="auto" w:fill="FFFFFF"/>
-        </w:rPr>
-        <w:t>.</w:t>
-      </w:r>
-      <w:r>
-        <w:rPr>
-          <w:shd w:val="clear" w:color="auto" w:fill="FFFFFF"/>
-        </w:rPr>
-        <w:t>计算方法</w:t>
-      </w:r>
-    </w:p>
-    <w:p>
-      <w:pPr>
-        <w:rPr>
-          <w:shd w:val="clear" w:color="auto" w:fill="FFFFFF"/>
-        </w:rPr>
-      </w:pPr>
-      <w:r>
-        <w:rPr>
-          <w:shd w:val="clear" w:color="auto" w:fill="FFFFFF"/>
-        </w:rPr>
-        <w:t xml:space="preserve">   </w:t>
-      </w:r>
-      <w:r>
-        <w:rPr>
-          <w:shd w:val="clear" w:color="auto" w:fill="FFFFFF"/>
-        </w:rPr>
-        <w:t>我们假设对 n 个元素进行归并排序需要的时间是 T(n)，那分解成两个子数组排序的时间都是 T(n/2)。我们知道，merge() 函数合并两个有序子数组的时间复杂度是 O(n)。所以，套用前面的公式，归并排序的时间复杂度的计算公式就是：</w:t>
-      </w:r>
-    </w:p>
-    <w:p>
-      <w:pPr>
-        <w:rPr>
-          <w:rFonts w:hint="eastAsia"/>
-          <w:shd w:val="clear" w:color="auto" w:fill="FFFFFF"/>
-        </w:rPr>
-      </w:pPr>
-    </w:p>
-    <w:p>
-      <w:pPr>
-        <w:rPr>
+          <w:sz w:val="26"/>
+          <w:szCs w:val="26"/>
+          <w:shd w:val="clear" w:color="auto" w:fill="FFFFFF"/>
+        </w:rPr>
+        <w:t>n+n</w:t>
+      </w:r>
+      <w:r>
+        <w:rPr>
+          <w:rFonts w:ascii="微软雅黑" w:eastAsia="微软雅黑" w:hAnsi="微软雅黑" w:hint="eastAsia"/>
           <w:b/>
           <w:bCs/>
-          <w:shd w:val="clear" w:color="auto" w:fill="FFFFFF"/>
-        </w:rPr>
-      </w:pPr>
-      <w:r>
-        <w:rPr>
-          <w:shd w:val="clear" w:color="auto" w:fill="FFFFFF"/>
-        </w:rPr>
-        <w:tab/>
-      </w:r>
-      <w:r>
-        <w:rPr>
-          <w:shd w:val="clear" w:color="auto" w:fill="FFFFFF"/>
-        </w:rPr>
-        <w:tab/>
-        <w:t>T</w:t>
-      </w:r>
-      <w:r>
-        <w:rPr>
+          <w:color w:val="FF0000"/>
+          <w:sz w:val="26"/>
+          <w:szCs w:val="26"/>
+          <w:shd w:val="clear" w:color="auto" w:fill="FFFFFF"/>
+        </w:rPr>
+        <w:t>log</w:t>
+      </w:r>
+      <w:r>
+        <w:rPr>
+          <w:rFonts w:ascii="微软雅黑" w:eastAsia="微软雅黑" w:hAnsi="微软雅黑" w:hint="eastAsia"/>
           <w:b/>
           <w:bCs/>
-          <w:shd w:val="clear" w:color="auto" w:fill="FFFFFF"/>
-        </w:rPr>
-        <w:t>(1) = C；   n=1 时，只需要常量级的执行时间，所以表示为 C。</w:t>
-      </w:r>
-    </w:p>
-    <w:p>
-      <w:pPr>
-        <w:rPr>
+          <w:color w:val="FF0000"/>
+          <w:sz w:val="19"/>
+          <w:szCs w:val="19"/>
+          <w:shd w:val="clear" w:color="auto" w:fill="FFFFFF"/>
+          <w:vertAlign w:val="subscript"/>
+        </w:rPr>
+        <w:t>2</w:t>
+      </w:r>
+      <w:r>
+        <w:rPr>
+          <w:rFonts w:ascii="微软雅黑" w:eastAsia="微软雅黑" w:hAnsi="微软雅黑" w:hint="eastAsia"/>
           <w:b/>
           <w:bCs/>
-          <w:shd w:val="clear" w:color="auto" w:fill="FFFFFF"/>
-        </w:rPr>
-      </w:pPr>
-      <w:r>
-        <w:rPr>
-          <w:shd w:val="clear" w:color="auto" w:fill="FFFFFF"/>
-        </w:rPr>
-        <w:tab/>
-      </w:r>
-      <w:r>
-        <w:rPr>
-          <w:shd w:val="clear" w:color="auto" w:fill="FFFFFF"/>
-        </w:rPr>
-        <w:tab/>
-      </w:r>
-      <w:r>
-        <w:rPr>
+          <w:color w:val="FF0000"/>
+          <w:sz w:val="26"/>
+          <w:szCs w:val="26"/>
+          <w:shd w:val="clear" w:color="auto" w:fill="FFFFFF"/>
+        </w:rPr>
+        <w:t>n</w:t>
+      </w:r>
+      <w:r>
+        <w:rPr>
+          <w:rFonts w:ascii="微软雅黑" w:eastAsia="微软雅黑" w:hAnsi="微软雅黑" w:hint="eastAsia"/>
+          <w:color w:val="353535"/>
+          <w:sz w:val="26"/>
+          <w:szCs w:val="26"/>
+          <w:shd w:val="clear" w:color="auto" w:fill="FFFFFF"/>
+        </w:rPr>
+        <w:t xml:space="preserve"> 。如果我们用大 O 标记法来表示的话，T(n) 就等于 O(nlogn)。所以</w:t>
+      </w:r>
+      <w:r>
+        <w:rPr>
+          <w:rFonts w:ascii="微软雅黑" w:eastAsia="微软雅黑" w:hAnsi="微软雅黑" w:hint="eastAsia"/>
           <w:b/>
           <w:bCs/>
-          <w:shd w:val="clear" w:color="auto" w:fill="FFFFFF"/>
-        </w:rPr>
-        <w:t>T(n) = 2*T(n/2) + n； n&gt;1</w:t>
-      </w:r>
-    </w:p>
-    <w:p>
-      <w:pPr>
-        <w:rPr>
-          <w:shd w:val="clear" w:color="auto" w:fill="FFFFFF"/>
-        </w:rPr>
-      </w:pPr>
-      <w:r>
-        <w:rPr>
-          <w:shd w:val="clear" w:color="auto" w:fill="FFFFFF"/>
-        </w:rPr>
-        <w:tab/>
-      </w:r>
-      <w:r>
-        <w:rPr>
-          <w:shd w:val="clear" w:color="auto" w:fill="FFFFFF"/>
-        </w:rPr>
-        <w:tab/>
-      </w:r>
-    </w:p>
-    <w:p>
-      <w:pPr>
-        <w:pStyle w:val="4"/>
-        <w:rPr>
-          <w:shd w:val="clear" w:color="auto" w:fill="FFFFFF"/>
-        </w:rPr>
-      </w:pPr>
-      <w:r>
-        <w:rPr>
-          <w:shd w:val="clear" w:color="auto" w:fill="FFFFFF"/>
-        </w:rPr>
-        <w:t>3</w:t>
-      </w:r>
-      <w:r>
-        <w:rPr>
-          <w:rFonts w:hint="eastAsia"/>
-          <w:shd w:val="clear" w:color="auto" w:fill="FFFFFF"/>
-        </w:rPr>
-        <w:t>.</w:t>
-      </w:r>
-      <w:r>
-        <w:rPr>
-          <w:shd w:val="clear" w:color="auto" w:fill="FFFFFF"/>
-        </w:rPr>
-        <w:t>复杂度计算</w:t>
-      </w:r>
-      <w:r>
-        <w:rPr>
-          <w:shd w:val="clear" w:color="auto" w:fill="FFFFFF"/>
-        </w:rPr>
-        <w:tab/>
-      </w:r>
-    </w:p>
-    <w:p>
-      <w:pPr>
-        <w:rPr>
-          <w:shd w:val="clear" w:color="auto" w:fill="FFFFFF"/>
-        </w:rPr>
-      </w:pPr>
-      <w:r>
-        <w:rPr>
-          <w:shd w:val="clear" w:color="auto" w:fill="FFFFFF"/>
-        </w:rPr>
-        <w:tab/>
-      </w:r>
-      <w:r>
-        <w:rPr>
-          <w:shd w:val="clear" w:color="auto" w:fill="FFFFFF"/>
-        </w:rPr>
-        <w:tab/>
-        <w:t>T(n) = 2*T(n/2) + n</w:t>
-      </w:r>
-    </w:p>
-    <w:p>
-      <w:pPr>
-        <w:rPr>
-          <w:shd w:val="clear" w:color="auto" w:fill="FFFFFF"/>
-        </w:rPr>
-      </w:pPr>
-      <w:r>
-        <w:rPr>
-          <w:shd w:val="clear" w:color="auto" w:fill="FFFFFF"/>
-        </w:rPr>
-        <w:tab/>
-      </w:r>
-      <w:r>
-        <w:rPr>
-          <w:shd w:val="clear" w:color="auto" w:fill="FFFFFF"/>
-        </w:rPr>
-        <w:tab/>
-        <w:t xml:space="preserve"> = 2*(2*T(n/4) + n/2) + n = 4*T(n/4) + 2*n</w:t>
-      </w:r>
-    </w:p>
-    <w:p>
-      <w:pPr>
-        <w:rPr>
-          <w:shd w:val="clear" w:color="auto" w:fill="FFFFFF"/>
-        </w:rPr>
-      </w:pPr>
-      <w:r>
-        <w:rPr>
-          <w:shd w:val="clear" w:color="auto" w:fill="FFFFFF"/>
-        </w:rPr>
-        <w:lastRenderedPageBreak/>
-        <w:tab/>
-      </w:r>
-      <w:r>
-        <w:rPr>
-          <w:shd w:val="clear" w:color="auto" w:fill="FFFFFF"/>
-        </w:rPr>
-        <w:tab/>
-        <w:t xml:space="preserve"> = 4*(2*T(n/8) + n/4) + 2*n = 8*T(n/8) + 3*n</w:t>
-      </w:r>
-    </w:p>
-    <w:p>
-      <w:pPr>
-        <w:rPr>
-          <w:shd w:val="clear" w:color="auto" w:fill="FFFFFF"/>
-        </w:rPr>
-      </w:pPr>
-      <w:r>
-        <w:rPr>
-          <w:shd w:val="clear" w:color="auto" w:fill="FFFFFF"/>
-        </w:rPr>
-        <w:tab/>
-      </w:r>
-      <w:r>
-        <w:rPr>
-          <w:shd w:val="clear" w:color="auto" w:fill="FFFFFF"/>
-        </w:rPr>
-        <w:tab/>
-        <w:t xml:space="preserve"> = 8*(2*T(n/16) + n/8) + 3*n = 16*T(n/16) + 4*n</w:t>
-      </w:r>
-    </w:p>
-    <w:p>
-      <w:pPr>
-        <w:rPr>
-          <w:shd w:val="clear" w:color="auto" w:fill="FFFFFF"/>
-        </w:rPr>
-      </w:pPr>
-      <w:r>
-        <w:rPr>
-          <w:shd w:val="clear" w:color="auto" w:fill="FFFFFF"/>
-        </w:rPr>
-        <w:tab/>
-      </w:r>
-      <w:r>
-        <w:rPr>
-          <w:shd w:val="clear" w:color="auto" w:fill="FFFFFF"/>
-        </w:rPr>
-        <w:tab/>
-        <w:t xml:space="preserve"> ......</w:t>
-      </w:r>
-    </w:p>
-    <w:p>
-      <w:pPr>
-        <w:rPr>
-          <w:b/>
-          <w:bCs/>
-          <w:shd w:val="clear" w:color="auto" w:fill="FFFFFF"/>
-        </w:rPr>
-      </w:pPr>
-      <w:r>
-        <w:rPr>
-          <w:shd w:val="clear" w:color="auto" w:fill="FFFFFF"/>
-        </w:rPr>
-        <w:tab/>
-      </w:r>
-      <w:r>
-        <w:rPr>
-          <w:shd w:val="clear" w:color="auto" w:fill="FFFFFF"/>
-        </w:rPr>
-        <w:tab/>
-        <w:t xml:space="preserve"> = </w:t>
-      </w:r>
-      <w:r>
-        <w:rPr>
-          <w:b/>
-          <w:bCs/>
-          <w:shd w:val="clear" w:color="auto" w:fill="FFFFFF"/>
-        </w:rPr>
-        <w:t>2^k * T(n/2^k) + k * n</w:t>
-      </w:r>
-    </w:p>
-    <w:p>
-      <w:pPr>
-        <w:rPr>
-          <w:rFonts w:hint="eastAsia"/>
-          <w:shd w:val="clear" w:color="auto" w:fill="FFFFFF"/>
-        </w:rPr>
-      </w:pPr>
-      <w:r>
-        <w:rPr>
-          <w:shd w:val="clear" w:color="auto" w:fill="FFFFFF"/>
-        </w:rPr>
-        <w:tab/>
-      </w:r>
-      <w:r>
-        <w:rPr>
-          <w:shd w:val="clear" w:color="auto" w:fill="FFFFFF"/>
-        </w:rPr>
-        <w:tab/>
-        <w:t xml:space="preserve"> ......</w:t>
-      </w:r>
-    </w:p>
-    <w:p>
-      <w:pPr>
-        <w:pStyle w:val="4"/>
-        <w:rPr>
-          <w:shd w:val="clear" w:color="auto" w:fill="FFFFFF"/>
-        </w:rPr>
-      </w:pPr>
-      <w:r>
-        <w:rPr>
-          <w:rFonts w:hint="eastAsia"/>
-          <w:shd w:val="clear" w:color="auto" w:fill="FFFFFF"/>
-        </w:rPr>
-        <w:t>4</w:t>
-      </w:r>
-      <w:r>
-        <w:rPr>
-          <w:shd w:val="clear" w:color="auto" w:fill="FFFFFF"/>
-        </w:rPr>
-        <w:t>.</w:t>
-      </w:r>
-      <w:r>
-        <w:rPr>
-          <w:rFonts w:hint="eastAsia"/>
-          <w:shd w:val="clear" w:color="auto" w:fill="FFFFFF"/>
-        </w:rPr>
-        <w:t>推到过程</w:t>
-      </w:r>
-    </w:p>
-    <w:p>
-      <w:pPr>
-        <w:rPr>
-          <w:rFonts w:ascii="微软雅黑" w:eastAsia="微软雅黑" w:hAnsi="微软雅黑" w:hint="eastAsia"/>
-          <w:color w:val="353535"/>
-          <w:sz w:val="26"/>
-          <w:szCs w:val="26"/>
-          <w:shd w:val="clear" w:color="auto" w:fill="FFFFFF"/>
-        </w:rPr>
-      </w:pPr>
-      <w:r>
-        <w:rPr>
-          <w:rFonts w:ascii="微软雅黑" w:eastAsia="微软雅黑" w:hAnsi="微软雅黑" w:hint="eastAsia"/>
-          <w:color w:val="353535"/>
-          <w:sz w:val="26"/>
-          <w:szCs w:val="26"/>
-          <w:shd w:val="clear" w:color="auto" w:fill="FFFFFF"/>
-        </w:rPr>
-        <w:t>已知：</w:t>
-      </w:r>
-      <w:r>
-        <w:rPr>
-          <w:rFonts w:ascii="微软雅黑" w:eastAsia="微软雅黑" w:hAnsi="微软雅黑" w:hint="eastAsia"/>
-          <w:color w:val="353535"/>
-          <w:sz w:val="26"/>
-          <w:szCs w:val="26"/>
-          <w:shd w:val="clear" w:color="auto" w:fill="FFFFFF"/>
-        </w:rPr>
-        <w:t>当 T(n/2^k)=T(1) 时，也就是 n/2^k=1，我们得到 k=log</w:t>
-      </w:r>
-      <w:r>
-        <w:rPr>
-          <w:rFonts w:ascii="微软雅黑" w:eastAsia="微软雅黑" w:hAnsi="微软雅黑" w:hint="eastAsia"/>
-          <w:color w:val="353535"/>
-          <w:sz w:val="19"/>
-          <w:szCs w:val="19"/>
-          <w:shd w:val="clear" w:color="auto" w:fill="FFFFFF"/>
-          <w:vertAlign w:val="subscript"/>
-        </w:rPr>
-        <w:t>2</w:t>
-      </w:r>
-      <w:r>
-        <w:rPr>
-          <w:rFonts w:ascii="微软雅黑" w:eastAsia="微软雅黑" w:hAnsi="微软雅黑" w:hint="eastAsia"/>
-          <w:color w:val="353535"/>
-          <w:sz w:val="26"/>
-          <w:szCs w:val="26"/>
-          <w:shd w:val="clear" w:color="auto" w:fill="FFFFFF"/>
-        </w:rPr>
-        <w:t>n 。</w:t>
+          <w:color w:val="353535"/>
+          <w:sz w:val="26"/>
+          <w:szCs w:val="26"/>
+          <w:shd w:val="clear" w:color="auto" w:fill="FFFFFF"/>
+        </w:rPr>
+        <w:t>归并排序的时间复杂度</w:t>
+      </w:r>
+      <w:r>
+        <w:rPr>
+          <w:rFonts w:ascii="微软雅黑" w:eastAsia="微软雅黑" w:hAnsi="微软雅黑" w:hint="eastAsia"/>
+          <w:color w:val="353535"/>
+          <w:sz w:val="26"/>
+          <w:szCs w:val="26"/>
+          <w:shd w:val="clear" w:color="auto" w:fill="FFFFFF"/>
+        </w:rPr>
+        <w:t xml:space="preserve">是 </w:t>
+      </w:r>
+      <w:r>
+        <w:rPr>
+          <w:rFonts w:ascii="微软雅黑" w:eastAsia="微软雅黑" w:hAnsi="微软雅黑" w:hint="eastAsia"/>
+          <w:color w:val="FF0000"/>
+          <w:sz w:val="26"/>
+          <w:szCs w:val="26"/>
+          <w:shd w:val="clear" w:color="auto" w:fill="FFFFFF"/>
+        </w:rPr>
+        <w:t>O(nlogn)。</w:t>
       </w:r>
     </w:p>
     <w:p>
@@ -8259,15 +8385,136 @@
           <w:shd w:val="clear" w:color="auto" w:fill="FFFFFF"/>
         </w:rPr>
       </w:pPr>
+    </w:p>
+    <w:p>
+      <w:pPr>
+        <w:rPr>
+          <w:rFonts w:ascii="微软雅黑" w:eastAsia="微软雅黑" w:hAnsi="微软雅黑"/>
+          <w:color w:val="FF0000"/>
+          <w:sz w:val="26"/>
+          <w:szCs w:val="26"/>
+          <w:shd w:val="clear" w:color="auto" w:fill="FFFFFF"/>
+        </w:rPr>
+      </w:pPr>
+    </w:p>
+    <w:p>
+      <w:pPr>
+        <w:rPr>
+          <w:shd w:val="clear" w:color="auto" w:fill="FFFFFF"/>
+        </w:rPr>
+      </w:pPr>
+    </w:p>
+    <w:p>
+      <w:pPr>
+        <w:rPr>
+          <w:shd w:val="clear" w:color="auto" w:fill="FFFFFF"/>
+        </w:rPr>
+      </w:pPr>
+    </w:p>
+    <w:p>
+      <w:pPr>
+        <w:pStyle w:val="3"/>
+        <w:rPr>
+          <w:shd w:val="clear" w:color="auto" w:fill="FFFFFF"/>
+        </w:rPr>
+      </w:pPr>
+      <w:r>
+        <w:rPr>
+          <w:rFonts w:hint="eastAsia"/>
+          <w:shd w:val="clear" w:color="auto" w:fill="FFFFFF"/>
+        </w:rPr>
+        <w:t>快速排序算法（</w:t>
+      </w:r>
+      <w:r>
+        <w:rPr>
+          <w:shd w:val="clear" w:color="auto" w:fill="FFFFFF"/>
+        </w:rPr>
+        <w:t>Quicksort），</w:t>
+      </w:r>
+    </w:p>
+    <w:p>
+      <w:pPr>
+        <w:rPr>
+          <w:shd w:val="clear" w:color="auto" w:fill="FFFFFF"/>
+        </w:rPr>
+      </w:pPr>
+      <w:r>
+        <w:rPr>
+          <w:rFonts w:hint="eastAsia"/>
+          <w:shd w:val="clear" w:color="auto" w:fill="FFFFFF"/>
+        </w:rPr>
+        <w:t>习惯性称为“快排”。快排利用的也是分治思想。</w:t>
+      </w:r>
+    </w:p>
+    <w:p>
+      <w:pPr>
+        <w:rPr>
+          <w:shd w:val="clear" w:color="auto" w:fill="FFFFFF"/>
+        </w:rPr>
+      </w:pPr>
+    </w:p>
+    <w:p>
+      <w:pPr>
+        <w:rPr>
+          <w:shd w:val="clear" w:color="auto" w:fill="FFFFFF"/>
+        </w:rPr>
+      </w:pPr>
+      <w:r>
+        <w:rPr>
+          <w:rFonts w:hint="eastAsia"/>
+          <w:shd w:val="clear" w:color="auto" w:fill="FFFFFF"/>
+        </w:rPr>
+        <w:t>快排的思想是这样的：如果要排序数组中下标从</w:t>
+      </w:r>
+      <w:r>
+        <w:rPr>
+          <w:shd w:val="clear" w:color="auto" w:fill="FFFFFF"/>
+        </w:rPr>
+        <w:t xml:space="preserve"> p 到 r 之间的一组数据，我们选择 p 到 r 之间的任意一个数据作为 pivot（分区点）。</w:t>
+      </w:r>
+    </w:p>
+    <w:p>
+      <w:pPr>
+        <w:rPr>
+          <w:shd w:val="clear" w:color="auto" w:fill="FFFFFF"/>
+        </w:rPr>
+      </w:pPr>
+    </w:p>
+    <w:p>
+      <w:pPr>
+        <w:rPr>
+          <w:shd w:val="clear" w:color="auto" w:fill="FFFFFF"/>
+        </w:rPr>
+      </w:pPr>
+      <w:r>
+        <w:rPr>
+          <w:rFonts w:hint="eastAsia"/>
+          <w:shd w:val="clear" w:color="auto" w:fill="FFFFFF"/>
+        </w:rPr>
+        <w:t>我们遍历</w:t>
+      </w:r>
+      <w:r>
+        <w:rPr>
+          <w:shd w:val="clear" w:color="auto" w:fill="FFFFFF"/>
+        </w:rPr>
+        <w:t xml:space="preserve"> p 到 r 之间的数据，将小于 pivot 的放到左边，将大于 pivot 的放到右边，将 pivot 放到中间。经过这一步骤之后，数组 p 到 r 之间的数据就被分成了三个部分，前面 p 到 q-1 之间都是小于 pivot 的，中间是 pivot，后面的 q+1 到 r 之间是大于 pivot 的。</w:t>
+      </w:r>
+    </w:p>
+    <w:p>
+      <w:pPr>
+        <w:rPr>
+          <w:shd w:val="clear" w:color="auto" w:fill="FFFFFF"/>
+        </w:rPr>
+      </w:pPr>
       <w:r>
         <w:rPr>
           <w:noProof/>
         </w:rPr>
         <w:drawing>
-          <wp:inline distT="0" distB="0" distL="0" distR="0" wp14:anchorId="5ECEC9B4" wp14:editId="76533577">
-            <wp:extent cx="3337560" cy="3196038"/>
-            <wp:effectExtent l="0" t="0" r="0" b="4445"/>
-            <wp:docPr id="36" name="图片 36"/>
+          <wp:inline distT="0" distB="0" distL="0" distR="0" wp14:anchorId="419FD74D" wp14:editId="17F96869">
+            <wp:extent cx="2679700" cy="2337473"/>
+            <wp:effectExtent l="0" t="0" r="6350" b="5715"/>
+            <wp:docPr id="32" name="图片 32"/>
             <wp:cNvGraphicFramePr>
               <a:graphicFrameLocks xmlns:a="http://schemas.openxmlformats.org/drawingml/2006/main" noChangeAspect="1"/>
             </wp:cNvGraphicFramePr>
@@ -8287,7 +8534,7 @@
                   <pic:spPr>
                     <a:xfrm>
                       <a:off x="0" y="0"/>
-                      <a:ext cx="3341086" cy="3199414"/>
+                      <a:ext cx="2683981" cy="2341207"/>
                     </a:xfrm>
                     <a:prstGeom prst="rect">
                       <a:avLst/>
@@ -8303,166 +8550,145 @@
     <w:p>
       <w:pPr>
         <w:rPr>
-          <w:rFonts w:ascii="微软雅黑" w:eastAsia="微软雅黑" w:hAnsi="微软雅黑"/>
-          <w:color w:val="FF0000"/>
-          <w:sz w:val="26"/>
-          <w:szCs w:val="26"/>
-          <w:shd w:val="clear" w:color="auto" w:fill="FFFFFF"/>
-        </w:rPr>
-      </w:pPr>
-      <w:r>
-        <w:rPr>
-          <w:rFonts w:ascii="微软雅黑" w:eastAsia="微软雅黑" w:hAnsi="微软雅黑" w:hint="eastAsia"/>
-          <w:color w:val="353535"/>
-          <w:sz w:val="26"/>
-          <w:szCs w:val="26"/>
-          <w:shd w:val="clear" w:color="auto" w:fill="FFFFFF"/>
-        </w:rPr>
-        <w:t>最终得到</w:t>
-      </w:r>
-      <w:r>
-        <w:rPr>
-          <w:rFonts w:ascii="微软雅黑" w:eastAsia="微软雅黑" w:hAnsi="微软雅黑" w:hint="eastAsia"/>
+          <w:shd w:val="clear" w:color="auto" w:fill="FFFFFF"/>
+        </w:rPr>
+      </w:pPr>
+    </w:p>
+    <w:p>
+      <w:pPr>
+        <w:pStyle w:val="4"/>
+        <w:rPr>
+          <w:shd w:val="clear" w:color="auto" w:fill="FFFFFF"/>
+        </w:rPr>
+      </w:pPr>
+      <w:r>
+        <w:rPr>
+          <w:rFonts w:hint="eastAsia"/>
+          <w:shd w:val="clear" w:color="auto" w:fill="FFFFFF"/>
+        </w:rPr>
+        <w:t>如何来选择分区点呢？</w:t>
+      </w:r>
+    </w:p>
+    <w:p>
+      <w:pPr>
+        <w:rPr>
+          <w:shd w:val="clear" w:color="auto" w:fill="FFFFFF"/>
+        </w:rPr>
+      </w:pPr>
+      <w:r>
+        <w:rPr>
+          <w:rFonts w:hint="eastAsia"/>
+          <w:shd w:val="clear" w:color="auto" w:fill="FFFFFF"/>
+        </w:rPr>
+        <w:t>最理想的分区点是：被分区点分开的两个分区中，数据的数量差不多。</w:t>
+      </w:r>
+    </w:p>
+    <w:p>
+      <w:pPr>
+        <w:rPr>
+          <w:shd w:val="clear" w:color="auto" w:fill="FFFFFF"/>
+        </w:rPr>
+      </w:pPr>
+    </w:p>
+    <w:p>
+      <w:pPr>
+        <w:rPr>
           <w:b/>
           <w:bCs/>
-          <w:color w:val="FF0000"/>
-          <w:sz w:val="26"/>
-          <w:szCs w:val="26"/>
-          <w:shd w:val="clear" w:color="auto" w:fill="FFFFFF"/>
-        </w:rPr>
-        <w:t xml:space="preserve"> T(n)=C</w:t>
-      </w:r>
-      <w:r>
-        <w:rPr>
-          <w:rStyle w:val="ac"/>
-          <w:rFonts w:ascii="微软雅黑" w:eastAsia="微软雅黑" w:hAnsi="微软雅黑" w:hint="eastAsia"/>
+          <w:color w:val="000000" w:themeColor="text1"/>
+          <w:shd w:val="clear" w:color="auto" w:fill="FFFFFF"/>
+        </w:rPr>
+      </w:pPr>
+      <w:r>
+        <w:rPr>
           <w:b/>
           <w:bCs/>
-          <w:i w:val="0"/>
-          <w:iCs w:val="0"/>
-          <w:color w:val="FF0000"/>
-          <w:sz w:val="26"/>
-          <w:szCs w:val="26"/>
-          <w:shd w:val="clear" w:color="auto" w:fill="FFFFFF"/>
-        </w:rPr>
-        <w:t>n+n</w:t>
-      </w:r>
-      <w:r>
-        <w:rPr>
-          <w:rFonts w:ascii="微软雅黑" w:eastAsia="微软雅黑" w:hAnsi="微软雅黑" w:hint="eastAsia"/>
+          <w:color w:val="000000" w:themeColor="text1"/>
+          <w:shd w:val="clear" w:color="auto" w:fill="FFFFFF"/>
+        </w:rPr>
+        <w:t>1. 三数取中法</w:t>
+      </w:r>
+    </w:p>
+    <w:p>
+      <w:pPr>
+        <w:rPr>
+          <w:shd w:val="clear" w:color="auto" w:fill="FFFFFF"/>
+        </w:rPr>
+      </w:pPr>
+      <w:r>
+        <w:rPr>
+          <w:shd w:val="clear" w:color="auto" w:fill="FFFFFF"/>
+        </w:rPr>
+        <w:tab/>
+      </w:r>
+      <w:r>
+        <w:rPr>
+          <w:rFonts w:hint="eastAsia"/>
+          <w:shd w:val="clear" w:color="auto" w:fill="FFFFFF"/>
+        </w:rPr>
+        <w:t>从区间的首、尾、中间，分别取出一个数，然后对比大小，取这</w:t>
+      </w:r>
+      <w:r>
+        <w:rPr>
+          <w:shd w:val="clear" w:color="auto" w:fill="FFFFFF"/>
+        </w:rPr>
+        <w:t xml:space="preserve"> 3 个数的中间值作为分区点。如果要排序的数组比较大，那“三数取中”可能就不够了，可能要“五数取中”或者“十数取中”。</w:t>
+      </w:r>
+    </w:p>
+    <w:p>
+      <w:pPr>
+        <w:rPr>
+          <w:shd w:val="clear" w:color="auto" w:fill="FFFFFF"/>
+        </w:rPr>
+      </w:pPr>
+    </w:p>
+    <w:p>
+      <w:pPr>
+        <w:rPr>
           <w:b/>
           <w:bCs/>
-          <w:color w:val="FF0000"/>
-          <w:sz w:val="26"/>
-          <w:szCs w:val="26"/>
-          <w:shd w:val="clear" w:color="auto" w:fill="FFFFFF"/>
-        </w:rPr>
-        <w:t>log</w:t>
-      </w:r>
-      <w:r>
-        <w:rPr>
-          <w:rFonts w:ascii="微软雅黑" w:eastAsia="微软雅黑" w:hAnsi="微软雅黑" w:hint="eastAsia"/>
+          <w:shd w:val="clear" w:color="auto" w:fill="FFFFFF"/>
+        </w:rPr>
+      </w:pPr>
+      <w:r>
+        <w:rPr>
           <w:b/>
           <w:bCs/>
-          <w:color w:val="FF0000"/>
-          <w:sz w:val="19"/>
-          <w:szCs w:val="19"/>
-          <w:shd w:val="clear" w:color="auto" w:fill="FFFFFF"/>
-          <w:vertAlign w:val="subscript"/>
-        </w:rPr>
-        <w:t>2</w:t>
-      </w:r>
-      <w:r>
-        <w:rPr>
-          <w:rFonts w:ascii="微软雅黑" w:eastAsia="微软雅黑" w:hAnsi="微软雅黑" w:hint="eastAsia"/>
-          <w:b/>
-          <w:bCs/>
-          <w:color w:val="FF0000"/>
-          <w:sz w:val="26"/>
-          <w:szCs w:val="26"/>
-          <w:shd w:val="clear" w:color="auto" w:fill="FFFFFF"/>
-        </w:rPr>
-        <w:t>n</w:t>
-      </w:r>
-      <w:r>
-        <w:rPr>
-          <w:rFonts w:ascii="微软雅黑" w:eastAsia="微软雅黑" w:hAnsi="微软雅黑" w:hint="eastAsia"/>
-          <w:color w:val="353535"/>
-          <w:sz w:val="26"/>
-          <w:szCs w:val="26"/>
-          <w:shd w:val="clear" w:color="auto" w:fill="FFFFFF"/>
-        </w:rPr>
-        <w:t xml:space="preserve"> 。如果我们用大 O 标记法来表示的话，T(n) 就等于 O(nlogn)。所以</w:t>
-      </w:r>
-      <w:r>
-        <w:rPr>
-          <w:rFonts w:ascii="微软雅黑" w:eastAsia="微软雅黑" w:hAnsi="微软雅黑" w:hint="eastAsia"/>
-          <w:b/>
-          <w:bCs/>
-          <w:color w:val="353535"/>
-          <w:sz w:val="26"/>
-          <w:szCs w:val="26"/>
-          <w:shd w:val="clear" w:color="auto" w:fill="FFFFFF"/>
-        </w:rPr>
-        <w:t>归并排序的时间复杂度</w:t>
-      </w:r>
-      <w:r>
-        <w:rPr>
-          <w:rFonts w:ascii="微软雅黑" w:eastAsia="微软雅黑" w:hAnsi="微软雅黑" w:hint="eastAsia"/>
-          <w:color w:val="353535"/>
-          <w:sz w:val="26"/>
-          <w:szCs w:val="26"/>
-          <w:shd w:val="clear" w:color="auto" w:fill="FFFFFF"/>
-        </w:rPr>
-        <w:t xml:space="preserve">是 </w:t>
-      </w:r>
-      <w:r>
-        <w:rPr>
-          <w:rFonts w:ascii="微软雅黑" w:eastAsia="微软雅黑" w:hAnsi="微软雅黑" w:hint="eastAsia"/>
-          <w:color w:val="FF0000"/>
-          <w:sz w:val="26"/>
-          <w:szCs w:val="26"/>
-          <w:shd w:val="clear" w:color="auto" w:fill="FFFFFF"/>
-        </w:rPr>
-        <w:t>O(nlogn)。</w:t>
-      </w:r>
-    </w:p>
-    <w:p>
-      <w:pPr>
-        <w:rPr>
-          <w:rFonts w:ascii="微软雅黑" w:eastAsia="微软雅黑" w:hAnsi="微软雅黑" w:hint="eastAsia"/>
-          <w:b/>
-          <w:bCs/>
-          <w:color w:val="FF0000"/>
-          <w:sz w:val="26"/>
-          <w:szCs w:val="26"/>
-          <w:shd w:val="clear" w:color="auto" w:fill="FFFFFF"/>
-        </w:rPr>
-      </w:pPr>
-    </w:p>
-    <w:p>
-      <w:pPr>
-        <w:rPr>
-          <w:rFonts w:ascii="微软雅黑" w:eastAsia="微软雅黑" w:hAnsi="微软雅黑"/>
-          <w:color w:val="FF0000"/>
-          <w:sz w:val="26"/>
-          <w:szCs w:val="26"/>
-          <w:shd w:val="clear" w:color="auto" w:fill="FFFFFF"/>
-        </w:rPr>
-      </w:pPr>
-    </w:p>
-    <w:p>
-      <w:pPr>
-        <w:rPr>
-          <w:rFonts w:hint="eastAsia"/>
-          <w:shd w:val="clear" w:color="auto" w:fill="FFFFFF"/>
-        </w:rPr>
-      </w:pPr>
-    </w:p>
-    <w:p>
-      <w:pPr>
-        <w:rPr>
-          <w:rFonts w:hint="eastAsia"/>
+          <w:shd w:val="clear" w:color="auto" w:fill="FFFFFF"/>
+        </w:rPr>
+        <w:t>2. 随机法</w:t>
+      </w:r>
+    </w:p>
+    <w:p>
+      <w:pPr>
+        <w:rPr>
+          <w:shd w:val="clear" w:color="auto" w:fill="FFFFFF"/>
+        </w:rPr>
+      </w:pPr>
+      <w:r>
+        <w:rPr>
+          <w:shd w:val="clear" w:color="auto" w:fill="FFFFFF"/>
+        </w:rPr>
+        <w:tab/>
+      </w:r>
+      <w:r>
+        <w:rPr>
+          <w:rFonts w:hint="eastAsia"/>
+          <w:shd w:val="clear" w:color="auto" w:fill="FFFFFF"/>
+        </w:rPr>
+        <w:t>随机法就是每次从要排序的区间中，随机选择一个元素作为分区点。</w:t>
+      </w:r>
+    </w:p>
+    <w:p>
+      <w:pPr>
+        <w:rPr>
+          <w:shd w:val="clear" w:color="auto" w:fill="FFFFFF"/>
+        </w:rPr>
+      </w:pPr>
+    </w:p>
+    <w:p>
+      <w:pPr>
+        <w:rPr>
           <w:shd w:val="clear" w:color="auto" w:fill="FFFFFF"/>
         </w:rPr>
       </w:pPr>
@@ -8476,91 +8702,9 @@
       </w:pPr>
       <w:r>
         <w:rPr>
-          <w:rFonts w:hint="eastAsia"/>
-          <w:shd w:val="clear" w:color="auto" w:fill="FFFFFF"/>
-        </w:rPr>
-        <w:t>快速排序算法（</w:t>
-      </w:r>
-      <w:r>
-        <w:rPr>
-          <w:shd w:val="clear" w:color="auto" w:fill="FFFFFF"/>
-        </w:rPr>
-        <w:t>Quicksort），</w:t>
-      </w:r>
-    </w:p>
-    <w:p>
-      <w:pPr>
-        <w:rPr>
-          <w:shd w:val="clear" w:color="auto" w:fill="FFFFFF"/>
-        </w:rPr>
-      </w:pPr>
-      <w:r>
-        <w:rPr>
-          <w:rFonts w:hint="eastAsia"/>
-          <w:shd w:val="clear" w:color="auto" w:fill="FFFFFF"/>
-        </w:rPr>
-        <w:t>习惯性称为“快排”。快排利用的也是分治思想。</w:t>
-      </w:r>
-    </w:p>
-    <w:p>
-      <w:pPr>
-        <w:rPr>
-          <w:shd w:val="clear" w:color="auto" w:fill="FFFFFF"/>
-        </w:rPr>
-      </w:pPr>
-    </w:p>
-    <w:p>
-      <w:pPr>
-        <w:rPr>
-          <w:shd w:val="clear" w:color="auto" w:fill="FFFFFF"/>
-        </w:rPr>
-      </w:pPr>
-      <w:r>
-        <w:rPr>
-          <w:rFonts w:hint="eastAsia"/>
-          <w:shd w:val="clear" w:color="auto" w:fill="FFFFFF"/>
-        </w:rPr>
-        <w:t>快排的思想是这样的：如果要排序数组中下标从</w:t>
-      </w:r>
-      <w:r>
-        <w:rPr>
-          <w:shd w:val="clear" w:color="auto" w:fill="FFFFFF"/>
-        </w:rPr>
-        <w:t xml:space="preserve"> p 到 r 之间的一组数据，我们选择 p 到 </w:t>
-      </w:r>
-      <w:r>
-        <w:rPr>
-          <w:shd w:val="clear" w:color="auto" w:fill="FFFFFF"/>
-        </w:rPr>
-        <w:lastRenderedPageBreak/>
-        <w:t>r 之间的任意一个数据作为 pivot（分区点）。</w:t>
-      </w:r>
-    </w:p>
-    <w:p>
-      <w:pPr>
-        <w:rPr>
-          <w:shd w:val="clear" w:color="auto" w:fill="FFFFFF"/>
-        </w:rPr>
-      </w:pPr>
-    </w:p>
-    <w:p>
-      <w:pPr>
-        <w:rPr>
-          <w:shd w:val="clear" w:color="auto" w:fill="FFFFFF"/>
-        </w:rPr>
-      </w:pPr>
-      <w:r>
-        <w:rPr>
-          <w:rFonts w:hint="eastAsia"/>
-          <w:shd w:val="clear" w:color="auto" w:fill="FFFFFF"/>
-        </w:rPr>
-        <w:t>我们遍历</w:t>
-      </w:r>
-      <w:r>
-        <w:rPr>
-          <w:shd w:val="clear" w:color="auto" w:fill="FFFFFF"/>
-        </w:rPr>
-        <w:t xml:space="preserve"> p 到 r 之间的数据，将小于 pivot 的放到左边，将大于 pivot 的放到右边，将 pivot 放到中间。经过这一步骤之后，数组 p 到 r 之间的数据就被分成了三个部分，前面 p 到 q-1 之间都是小于 pivot 的，中间是 pivot，后面的 q+1 到 r 之间是大于 pivot 的。</w:t>
+          <w:shd w:val="clear" w:color="auto" w:fill="FFFFFF"/>
+        </w:rPr>
+        <w:t>如何用快排思想在O(n)内查找第K大元素？</w:t>
       </w:r>
     </w:p>
     <w:p>
@@ -8574,10 +8718,10 @@
           <w:noProof/>
         </w:rPr>
         <w:drawing>
-          <wp:inline distT="0" distB="0" distL="0" distR="0" wp14:anchorId="419FD74D" wp14:editId="17F96869">
-            <wp:extent cx="2679700" cy="2337473"/>
-            <wp:effectExtent l="0" t="0" r="6350" b="5715"/>
-            <wp:docPr id="32" name="图片 32"/>
+          <wp:inline distT="0" distB="0" distL="0" distR="0" wp14:anchorId="3A57A04D" wp14:editId="3B8B535F">
+            <wp:extent cx="5274310" cy="2214880"/>
+            <wp:effectExtent l="0" t="0" r="2540" b="0"/>
+            <wp:docPr id="34" name="图片 34"/>
             <wp:cNvGraphicFramePr>
               <a:graphicFrameLocks xmlns:a="http://schemas.openxmlformats.org/drawingml/2006/main" noChangeAspect="1"/>
             </wp:cNvGraphicFramePr>
@@ -8597,7 +8741,7 @@
                   <pic:spPr>
                     <a:xfrm>
                       <a:off x="0" y="0"/>
-                      <a:ext cx="2683981" cy="2341207"/>
+                      <a:ext cx="5274310" cy="2214880"/>
                     </a:xfrm>
                     <a:prstGeom prst="rect">
                       <a:avLst/>
@@ -8619,34 +8763,313 @@
     </w:p>
     <w:p>
       <w:pPr>
+        <w:pStyle w:val="2"/>
+        <w:rPr>
+          <w:shd w:val="clear" w:color="auto" w:fill="FFFFFF"/>
+        </w:rPr>
+      </w:pPr>
+      <w:r>
+        <w:rPr>
+          <w:shd w:val="clear" w:color="auto" w:fill="FFFFFF"/>
+        </w:rPr>
+        <w:t>13丨线性排序：</w:t>
+      </w:r>
+      <w:r>
+        <w:rPr>
+          <w:rFonts w:hint="eastAsia"/>
+          <w:shd w:val="clear" w:color="auto" w:fill="FFFFFF"/>
+        </w:rPr>
+        <w:t>非比较排序-</w:t>
+      </w:r>
+      <w:r>
+        <w:rPr>
+          <w:shd w:val="clear" w:color="auto" w:fill="FFFFFF"/>
+        </w:rPr>
+        <w:t>给100万用户数据排序？</w:t>
+      </w:r>
+    </w:p>
+    <w:p>
+      <w:pPr>
+        <w:rPr>
+          <w:shd w:val="clear" w:color="auto" w:fill="FFFFFF"/>
+        </w:rPr>
+      </w:pPr>
+    </w:p>
+    <w:p>
+      <w:pPr>
+        <w:rPr>
+          <w:shd w:val="clear" w:color="auto" w:fill="FFFFFF"/>
+        </w:rPr>
+      </w:pPr>
+      <w:r>
+        <w:rPr>
+          <w:rFonts w:hint="eastAsia"/>
+          <w:shd w:val="clear" w:color="auto" w:fill="FFFFFF"/>
+        </w:rPr>
+        <w:t>三种时间复杂度是</w:t>
+      </w:r>
+      <w:r>
+        <w:rPr>
+          <w:shd w:val="clear" w:color="auto" w:fill="FFFFFF"/>
+        </w:rPr>
+        <w:t xml:space="preserve"> O(n) 的排序算法：</w:t>
+      </w:r>
+      <w:r>
+        <w:rPr>
+          <w:b/>
+          <w:bCs/>
+          <w:color w:val="FF0000"/>
+          <w:shd w:val="clear" w:color="auto" w:fill="FFFFFF"/>
+        </w:rPr>
+        <w:t>桶排序、计数排序、基数排序。</w:t>
+      </w:r>
+      <w:r>
+        <w:rPr>
+          <w:rFonts w:hint="eastAsia"/>
+          <w:shd w:val="clear" w:color="auto" w:fill="FFFFFF"/>
+        </w:rPr>
+        <w:t>因为这些排序算法的时间复杂度是线性的，所以我们把这类排序算法叫作线性排序（</w:t>
+      </w:r>
+      <w:r>
+        <w:rPr>
+          <w:shd w:val="clear" w:color="auto" w:fill="FFFFFF"/>
+        </w:rPr>
+        <w:t>Linear sort）。</w:t>
+      </w:r>
+    </w:p>
+    <w:p>
+      <w:pPr>
+        <w:rPr>
+          <w:shd w:val="clear" w:color="auto" w:fill="FFFFFF"/>
+        </w:rPr>
+      </w:pPr>
+      <w:r>
+        <w:rPr>
+          <w:rFonts w:hint="eastAsia"/>
+          <w:shd w:val="clear" w:color="auto" w:fill="FFFFFF"/>
+        </w:rPr>
+        <w:t>之所以能做到线性的时间复杂度，主要原因是，这三个算法是</w:t>
+      </w:r>
+      <w:r>
+        <w:rPr>
+          <w:rFonts w:hint="eastAsia"/>
+          <w:b/>
+          <w:bCs/>
+          <w:color w:val="FF0000"/>
+          <w:shd w:val="clear" w:color="auto" w:fill="FFFFFF"/>
+        </w:rPr>
+        <w:t>非基于</w:t>
+      </w:r>
+      <w:r>
+        <w:rPr>
+          <w:rFonts w:hint="eastAsia"/>
+          <w:shd w:val="clear" w:color="auto" w:fill="FFFFFF"/>
+        </w:rPr>
+        <w:t>【</w:t>
+      </w:r>
+      <w:r>
+        <w:rPr>
+          <w:rFonts w:hint="eastAsia"/>
+          <w:highlight w:val="yellow"/>
+          <w:shd w:val="clear" w:color="auto" w:fill="FFFFFF"/>
+        </w:rPr>
+        <w:t>比较的排序算法</w:t>
+      </w:r>
+      <w:r>
+        <w:rPr>
+          <w:rFonts w:hint="eastAsia"/>
+          <w:shd w:val="clear" w:color="auto" w:fill="FFFFFF"/>
+        </w:rPr>
+        <w:t>】，都</w:t>
+      </w:r>
+      <w:r>
+        <w:rPr>
+          <w:rFonts w:hint="eastAsia"/>
+          <w:i/>
+          <w:iCs/>
+          <w:u w:val="single"/>
+          <w:shd w:val="clear" w:color="auto" w:fill="FFFFFF"/>
+        </w:rPr>
+        <w:t>不涉及元素之间的比较操作</w:t>
+      </w:r>
+      <w:r>
+        <w:rPr>
+          <w:rFonts w:hint="eastAsia"/>
+          <w:shd w:val="clear" w:color="auto" w:fill="FFFFFF"/>
+        </w:rPr>
+        <w:t>。</w:t>
+      </w:r>
+    </w:p>
+    <w:p>
+      <w:pPr>
+        <w:rPr>
+          <w:shd w:val="clear" w:color="auto" w:fill="FFFFFF"/>
+        </w:rPr>
+      </w:pPr>
+    </w:p>
+    <w:p>
+      <w:pPr>
+        <w:rPr>
+          <w:rStyle w:val="a4"/>
+          <w:rFonts w:ascii="微软雅黑" w:eastAsia="微软雅黑" w:hAnsi="微软雅黑"/>
+          <w:color w:val="353535"/>
+          <w:sz w:val="26"/>
+          <w:szCs w:val="26"/>
+          <w:shd w:val="clear" w:color="auto" w:fill="FFFFFF"/>
+        </w:rPr>
+      </w:pPr>
+      <w:r>
+        <w:rPr>
+          <w:rStyle w:val="a4"/>
+          <w:rFonts w:ascii="微软雅黑" w:eastAsia="微软雅黑" w:hAnsi="微软雅黑" w:hint="eastAsia"/>
+          <w:color w:val="353535"/>
+          <w:sz w:val="26"/>
+          <w:szCs w:val="26"/>
+          <w:shd w:val="clear" w:color="auto" w:fill="FFFFFF"/>
+        </w:rPr>
+        <w:t>重点的是掌握这些排序算法的适用场景。</w:t>
+      </w:r>
+    </w:p>
+    <w:p>
+      <w:pPr>
+        <w:rPr>
+          <w:rStyle w:val="a4"/>
+          <w:rFonts w:ascii="微软雅黑" w:eastAsia="微软雅黑" w:hAnsi="微软雅黑"/>
+          <w:color w:val="353535"/>
+          <w:sz w:val="26"/>
+          <w:szCs w:val="26"/>
+          <w:shd w:val="clear" w:color="auto" w:fill="FFFFFF"/>
+        </w:rPr>
+      </w:pPr>
+    </w:p>
+    <w:p>
+      <w:pPr>
         <w:pStyle w:val="3"/>
         <w:rPr>
-          <w:shd w:val="clear" w:color="auto" w:fill="FFFFFF"/>
-        </w:rPr>
-      </w:pPr>
-      <w:r>
-        <w:rPr>
-          <w:shd w:val="clear" w:color="auto" w:fill="FFFFFF"/>
-        </w:rPr>
-        <w:t>如何用快排思想在O(n)内查找第K大元素？</w:t>
-      </w:r>
-    </w:p>
-    <w:p>
-      <w:pPr>
-        <w:rPr>
-          <w:rFonts w:hint="eastAsia"/>
-          <w:shd w:val="clear" w:color="auto" w:fill="FFFFFF"/>
-        </w:rPr>
-      </w:pPr>
+          <w:rStyle w:val="a4"/>
+          <w:rFonts w:ascii="Verdana" w:eastAsiaTheme="majorEastAsia" w:hAnsi="Verdana"/>
+          <w:b/>
+          <w:bCs/>
+          <w:color w:val="353535"/>
+          <w:sz w:val="30"/>
+          <w:szCs w:val="30"/>
+        </w:rPr>
+      </w:pPr>
+      <w:r>
+        <w:t>桶排序（Bucket sort）</w:t>
+      </w:r>
+    </w:p>
+    <w:p>
+      <w:r>
+        <w:rPr>
+          <w:rFonts w:hint="eastAsia"/>
+        </w:rPr>
+        <w:t>桶排序的时间复杂度为什么是 O(n) 呢？我们一块儿来分析一下。</w:t>
+      </w:r>
+    </w:p>
+    <w:p>
+      <w:r>
+        <w:tab/>
+      </w:r>
+      <w:r>
+        <w:rPr>
+          <w:rFonts w:hint="eastAsia"/>
+        </w:rPr>
+        <w:t>如果要排序的数据有 n 个，我们把它们均匀地划分到 m 个桶内，每个桶里就有 k=n/m 个元素。</w:t>
+      </w:r>
+      <w:r>
+        <w:rPr>
+          <w:rFonts w:hint="eastAsia"/>
+          <w:b/>
+          <w:bCs/>
+          <w:highlight w:val="yellow"/>
+        </w:rPr>
+        <w:t>每个桶内部</w:t>
+      </w:r>
+      <w:r>
+        <w:rPr>
+          <w:rFonts w:hint="eastAsia"/>
+          <w:color w:val="FF0000"/>
+        </w:rPr>
+        <w:t>使用</w:t>
+      </w:r>
+      <w:r>
+        <w:rPr>
+          <w:rFonts w:hint="eastAsia"/>
+          <w:b/>
+          <w:bCs/>
+          <w:sz w:val="28"/>
+          <w:szCs w:val="28"/>
+          <w:highlight w:val="yellow"/>
+        </w:rPr>
+        <w:t>快速排序</w:t>
+      </w:r>
+      <w:r>
+        <w:rPr>
+          <w:rFonts w:hint="eastAsia"/>
+        </w:rPr>
+        <w:t>，</w:t>
+      </w:r>
+      <w:r>
+        <w:rPr>
+          <w:rFonts w:hint="eastAsia"/>
+          <w:u w:val="single"/>
+        </w:rPr>
+        <w:t>时间复杂度为 O(k * logk)</w:t>
+      </w:r>
+      <w:r>
+        <w:rPr>
+          <w:rFonts w:hint="eastAsia"/>
+        </w:rPr>
+        <w:t>。m 个桶排序的时间复杂度就是 O(m * k * logk)，因为 k=n/m，所以整个桶排序的时间复杂度就是 O(n*log(n/m))。</w:t>
+      </w:r>
+    </w:p>
+    <w:p>
+      <w:r>
+        <w:tab/>
+      </w:r>
+      <w:r>
+        <w:rPr>
+          <w:rFonts w:hint="eastAsia"/>
+        </w:rPr>
+        <w:t>当桶的个数 m 接近数据个数 n 时，</w:t>
+      </w:r>
+      <w:r>
+        <w:rPr>
+          <w:rFonts w:hint="eastAsia"/>
+          <w:color w:val="FF0000"/>
+          <w:u w:val="single"/>
+        </w:rPr>
+        <w:t>log(n/m) 就是一个非常小的常量</w:t>
+      </w:r>
+      <w:r>
+        <w:rPr>
+          <w:rFonts w:hint="eastAsia"/>
+        </w:rPr>
+        <w:t>，这个时候桶排序的时间复杂度</w:t>
+      </w:r>
+      <w:r>
+        <w:rPr>
+          <w:rFonts w:hint="eastAsia"/>
+          <w:highlight w:val="yellow"/>
+        </w:rPr>
+        <w:t>接近 O(n)</w:t>
+      </w:r>
+      <w:r>
+        <w:rPr>
+          <w:rFonts w:hint="eastAsia"/>
+        </w:rPr>
+        <w:t>。</w:t>
+      </w:r>
       <w:r>
         <w:rPr>
           <w:noProof/>
         </w:rPr>
         <w:drawing>
-          <wp:inline distT="0" distB="0" distL="0" distR="0" wp14:anchorId="3A57A04D" wp14:editId="3B8B535F">
-            <wp:extent cx="5274310" cy="2214880"/>
-            <wp:effectExtent l="0" t="0" r="2540" b="0"/>
-            <wp:docPr id="34" name="图片 34"/>
+          <wp:inline distT="0" distB="0" distL="0" distR="0" wp14:anchorId="63286165" wp14:editId="285F7773">
+            <wp:extent cx="1236784" cy="246097"/>
+            <wp:effectExtent l="0" t="0" r="1905" b="1905"/>
+            <wp:docPr id="37" name="图片 37"/>
             <wp:cNvGraphicFramePr>
               <a:graphicFrameLocks xmlns:a="http://schemas.openxmlformats.org/drawingml/2006/main" noChangeAspect="1"/>
             </wp:cNvGraphicFramePr>
@@ -8666,7 +9089,7 @@
                   <pic:spPr>
                     <a:xfrm>
                       <a:off x="0" y="0"/>
-                      <a:ext cx="5274310" cy="2214880"/>
+                      <a:ext cx="1444578" cy="287444"/>
                     </a:xfrm>
                     <a:prstGeom prst="rect">
                       <a:avLst/>
@@ -8680,620 +9103,16 @@
       </w:r>
     </w:p>
     <w:p>
-      <w:pPr>
-        <w:rPr>
-          <w:shd w:val="clear" w:color="auto" w:fill="FFFFFF"/>
-        </w:rPr>
-      </w:pPr>
-    </w:p>
-    <w:p>
-      <w:pPr>
-        <w:pStyle w:val="2"/>
-        <w:rPr>
-          <w:shd w:val="clear" w:color="auto" w:fill="FFFFFF"/>
-        </w:rPr>
-      </w:pPr>
-      <w:r>
-        <w:rPr>
-          <w:shd w:val="clear" w:color="auto" w:fill="FFFFFF"/>
-        </w:rPr>
-        <w:t>13丨线性排序：如何根据年龄给100万用户数据排序？</w:t>
-      </w:r>
-    </w:p>
-    <w:p>
-      <w:pPr>
-        <w:rPr>
-          <w:shd w:val="clear" w:color="auto" w:fill="FFFFFF"/>
-        </w:rPr>
-      </w:pPr>
-    </w:p>
-    <w:p>
-      <w:pPr>
-        <w:rPr>
-          <w:shd w:val="clear" w:color="auto" w:fill="FFFFFF"/>
-        </w:rPr>
-      </w:pPr>
-    </w:p>
-    <w:p>
-      <w:pPr>
-        <w:rPr>
-          <w:shd w:val="clear" w:color="auto" w:fill="FFFFFF"/>
-        </w:rPr>
-      </w:pPr>
-    </w:p>
-    <w:p>
-      <w:pPr>
-        <w:pStyle w:val="2"/>
-        <w:rPr>
-          <w:shd w:val="clear" w:color="auto" w:fill="FFFFFF"/>
-        </w:rPr>
-      </w:pPr>
-      <w:r>
-        <w:rPr>
-          <w:shd w:val="clear" w:color="auto" w:fill="FFFFFF"/>
+      <w:r>
+        <w:rPr>
+          <w:noProof/>
         </w:rPr>
         <w:lastRenderedPageBreak/>
-        <w:t>14丨排序优化：如何实现一个通用的、高性能的排序函数？</w:t>
-      </w:r>
-    </w:p>
-    <w:p>
-      <w:pPr>
-        <w:rPr>
-          <w:shd w:val="clear" w:color="auto" w:fill="FFFFFF"/>
-        </w:rPr>
-      </w:pPr>
-    </w:p>
-    <w:p>
-      <w:pPr>
-        <w:rPr>
-          <w:shd w:val="clear" w:color="auto" w:fill="FFFFFF"/>
-        </w:rPr>
-      </w:pPr>
-    </w:p>
-    <w:p>
-      <w:pPr>
-        <w:rPr>
-          <w:shd w:val="clear" w:color="auto" w:fill="FFFFFF"/>
-        </w:rPr>
-      </w:pPr>
-    </w:p>
-    <w:p>
-      <w:pPr>
-        <w:rPr>
-          <w:shd w:val="clear" w:color="auto" w:fill="FFFFFF"/>
-        </w:rPr>
-      </w:pPr>
-    </w:p>
-    <w:p>
-      <w:pPr>
-        <w:rPr>
-          <w:shd w:val="clear" w:color="auto" w:fill="FFFFFF"/>
-        </w:rPr>
-      </w:pPr>
-    </w:p>
-    <w:p>
-      <w:pPr>
-        <w:rPr>
-          <w:shd w:val="clear" w:color="auto" w:fill="FFFFFF"/>
-        </w:rPr>
-      </w:pPr>
-      <w:r>
-        <w:rPr>
-          <w:shd w:val="clear" w:color="auto" w:fill="FFFFFF"/>
-        </w:rPr>
-        <w:t>15丨二分查找（上）：如何用最省内存的方式实现快速查找功能？</w:t>
-      </w:r>
-    </w:p>
-    <w:p>
-      <w:pPr>
-        <w:rPr>
-          <w:shd w:val="clear" w:color="auto" w:fill="FFFFFF"/>
-        </w:rPr>
-      </w:pPr>
-    </w:p>
-    <w:p>
-      <w:pPr>
-        <w:rPr>
-          <w:shd w:val="clear" w:color="auto" w:fill="FFFFFF"/>
-        </w:rPr>
-      </w:pPr>
-      <w:r>
-        <w:rPr>
-          <w:shd w:val="clear" w:color="auto" w:fill="FFFFFF"/>
-        </w:rPr>
-        <w:t>16丨二分查找（下）：如何快速定位IP对应的省份地址？</w:t>
-      </w:r>
-    </w:p>
-    <w:p>
-      <w:pPr>
-        <w:rPr>
-          <w:shd w:val="clear" w:color="auto" w:fill="FFFFFF"/>
-        </w:rPr>
-      </w:pPr>
-    </w:p>
-    <w:p>
-      <w:pPr>
-        <w:rPr>
-          <w:shd w:val="clear" w:color="auto" w:fill="FFFFFF"/>
-        </w:rPr>
-      </w:pPr>
-      <w:r>
-        <w:rPr>
-          <w:shd w:val="clear" w:color="auto" w:fill="FFFFFF"/>
-        </w:rPr>
-        <w:t>17丨跳表：为什么Redis一定要用跳表来实现有序集合？</w:t>
-      </w:r>
-    </w:p>
-    <w:p>
-      <w:pPr>
-        <w:rPr>
-          <w:shd w:val="clear" w:color="auto" w:fill="FFFFFF"/>
-        </w:rPr>
-      </w:pPr>
-      <w:r>
-        <w:rPr>
-          <w:shd w:val="clear" w:color="auto" w:fill="FFFFFF"/>
-        </w:rPr>
-        <w:t>18丨散列表（上）：Word文档中的单词拼写检查功能是如何实现的？</w:t>
-      </w:r>
-    </w:p>
-    <w:p>
-      <w:pPr>
-        <w:rPr>
-          <w:shd w:val="clear" w:color="auto" w:fill="FFFFFF"/>
-        </w:rPr>
-      </w:pPr>
-      <w:r>
-        <w:rPr>
-          <w:shd w:val="clear" w:color="auto" w:fill="FFFFFF"/>
-        </w:rPr>
-        <w:t>19丨散列表（中）：如何打造一个工业级水平的散列表？</w:t>
-      </w:r>
-    </w:p>
-    <w:p>
-      <w:pPr>
-        <w:rPr>
-          <w:shd w:val="clear" w:color="auto" w:fill="FFFFFF"/>
-        </w:rPr>
-      </w:pPr>
-      <w:r>
-        <w:rPr>
-          <w:shd w:val="clear" w:color="auto" w:fill="FFFFFF"/>
-        </w:rPr>
-        <w:t>20丨散列表（下）：为什么散列表和链表经常会一起使用？</w:t>
-      </w:r>
-    </w:p>
-    <w:p>
-      <w:pPr>
-        <w:rPr>
-          <w:shd w:val="clear" w:color="auto" w:fill="FFFFFF"/>
-        </w:rPr>
-      </w:pPr>
-      <w:r>
-        <w:rPr>
-          <w:shd w:val="clear" w:color="auto" w:fill="FFFFFF"/>
-        </w:rPr>
-        <w:t>21丨哈希算法（上）：如何防止数据库中的用户信息被脱库？</w:t>
-      </w:r>
-    </w:p>
-    <w:p>
-      <w:pPr>
-        <w:rPr>
-          <w:shd w:val="clear" w:color="auto" w:fill="FFFFFF"/>
-        </w:rPr>
-      </w:pPr>
-      <w:r>
-        <w:rPr>
-          <w:shd w:val="clear" w:color="auto" w:fill="FFFFFF"/>
-        </w:rPr>
-        <w:t>22丨哈希算法（下）：哈希算法在分布式系统中有哪些应用？</w:t>
-      </w:r>
-    </w:p>
-    <w:p>
-      <w:pPr>
-        <w:rPr>
-          <w:shd w:val="clear" w:color="auto" w:fill="FFFFFF"/>
-        </w:rPr>
-      </w:pPr>
-      <w:r>
-        <w:rPr>
-          <w:shd w:val="clear" w:color="auto" w:fill="FFFFFF"/>
-        </w:rPr>
-        <w:t>23丨二叉树基础（上）：什么样的二叉树适合用数组来存储？</w:t>
-      </w:r>
-    </w:p>
-    <w:p>
-      <w:pPr>
-        <w:rPr>
-          <w:shd w:val="clear" w:color="auto" w:fill="FFFFFF"/>
-        </w:rPr>
-      </w:pPr>
-      <w:r>
-        <w:rPr>
-          <w:shd w:val="clear" w:color="auto" w:fill="FFFFFF"/>
-        </w:rPr>
-        <w:t>24丨二叉树基础（下）：有了如此高效的散列表，为什么还需要二叉树？</w:t>
-      </w:r>
-    </w:p>
-    <w:p>
-      <w:pPr>
-        <w:rPr>
-          <w:shd w:val="clear" w:color="auto" w:fill="FFFFFF"/>
-        </w:rPr>
-      </w:pPr>
-      <w:r>
-        <w:rPr>
-          <w:shd w:val="clear" w:color="auto" w:fill="FFFFFF"/>
-        </w:rPr>
-        <w:t>25丨红黑树（上）：为什么工程中都用红黑树这种二叉树？</w:t>
-      </w:r>
-    </w:p>
-    <w:p>
-      <w:pPr>
-        <w:rPr>
-          <w:shd w:val="clear" w:color="auto" w:fill="FFFFFF"/>
-        </w:rPr>
-      </w:pPr>
-      <w:r>
-        <w:rPr>
-          <w:shd w:val="clear" w:color="auto" w:fill="FFFFFF"/>
-        </w:rPr>
-        <w:t>26丨红黑树（下）：掌握这些技巧，你也可以实现一个红黑树</w:t>
-      </w:r>
-    </w:p>
-    <w:p>
-      <w:pPr>
-        <w:rPr>
-          <w:shd w:val="clear" w:color="auto" w:fill="FFFFFF"/>
-        </w:rPr>
-      </w:pPr>
-      <w:r>
-        <w:rPr>
-          <w:shd w:val="clear" w:color="auto" w:fill="FFFFFF"/>
-        </w:rPr>
-        <w:t>27丨递归树：如何借助树来求解递归算法的时间复杂度？</w:t>
-      </w:r>
-    </w:p>
-    <w:p>
-      <w:pPr>
-        <w:rPr>
-          <w:shd w:val="clear" w:color="auto" w:fill="FFFFFF"/>
-        </w:rPr>
-      </w:pPr>
-      <w:r>
-        <w:rPr>
-          <w:shd w:val="clear" w:color="auto" w:fill="FFFFFF"/>
-        </w:rPr>
-        <w:t>28丨堆和堆排序：为什么说堆排序没有快速排序快？</w:t>
-      </w:r>
-    </w:p>
-    <w:p>
-      <w:pPr>
-        <w:rPr>
-          <w:shd w:val="clear" w:color="auto" w:fill="FFFFFF"/>
-        </w:rPr>
-      </w:pPr>
-      <w:r>
-        <w:rPr>
-          <w:shd w:val="clear" w:color="auto" w:fill="FFFFFF"/>
-        </w:rPr>
-        <w:t>29丨堆的应用：如何快速获取到Top10最热门的搜索关键词？</w:t>
-      </w:r>
-    </w:p>
-    <w:p>
-      <w:pPr>
-        <w:rPr>
-          <w:shd w:val="clear" w:color="auto" w:fill="FFFFFF"/>
-        </w:rPr>
-      </w:pPr>
-      <w:r>
-        <w:rPr>
-          <w:shd w:val="clear" w:color="auto" w:fill="FFFFFF"/>
-        </w:rPr>
-        <w:t>30丨图的表示：如何存储微博、微信等社交网络中的好友关系？</w:t>
-      </w:r>
-    </w:p>
-    <w:p>
-      <w:pPr>
-        <w:rPr>
-          <w:shd w:val="clear" w:color="auto" w:fill="FFFFFF"/>
-        </w:rPr>
-      </w:pPr>
-      <w:r>
-        <w:rPr>
-          <w:shd w:val="clear" w:color="auto" w:fill="FFFFFF"/>
-        </w:rPr>
-        <w:t>31丨深度和广度优先搜索：如何找出社交网络中的三度好友关系？</w:t>
-      </w:r>
-    </w:p>
-    <w:p>
-      <w:pPr>
-        <w:rPr>
-          <w:shd w:val="clear" w:color="auto" w:fill="FFFFFF"/>
-        </w:rPr>
-      </w:pPr>
-      <w:r>
-        <w:rPr>
-          <w:shd w:val="clear" w:color="auto" w:fill="FFFFFF"/>
-        </w:rPr>
-        <w:t>32丨字符串匹配基础（上）：如何借助哈希算法实现高效字符串匹配？</w:t>
-      </w:r>
-    </w:p>
-    <w:p>
-      <w:pPr>
-        <w:rPr>
-          <w:shd w:val="clear" w:color="auto" w:fill="FFFFFF"/>
-        </w:rPr>
-      </w:pPr>
-      <w:r>
-        <w:rPr>
-          <w:shd w:val="clear" w:color="auto" w:fill="FFFFFF"/>
-        </w:rPr>
-        <w:t>33丨字符串匹配基础（中）：如何实现文本编辑器中的查找功能？</w:t>
-      </w:r>
-    </w:p>
-    <w:p>
-      <w:pPr>
-        <w:rPr>
-          <w:shd w:val="clear" w:color="auto" w:fill="FFFFFF"/>
-        </w:rPr>
-      </w:pPr>
-      <w:r>
-        <w:rPr>
-          <w:shd w:val="clear" w:color="auto" w:fill="FFFFFF"/>
-        </w:rPr>
-        <w:t>34丨字符串匹配基础（下）：如何借助BM算法轻松理解KMP算法？</w:t>
-      </w:r>
-    </w:p>
-    <w:p>
-      <w:pPr>
-        <w:rPr>
-          <w:shd w:val="clear" w:color="auto" w:fill="FFFFFF"/>
-        </w:rPr>
-      </w:pPr>
-      <w:r>
-        <w:rPr>
-          <w:shd w:val="clear" w:color="auto" w:fill="FFFFFF"/>
-        </w:rPr>
-        <w:t>35丨Trie树：如何实现搜索引擎的搜索关键词提示功能？</w:t>
-      </w:r>
-    </w:p>
-    <w:p>
-      <w:pPr>
-        <w:rPr>
-          <w:shd w:val="clear" w:color="auto" w:fill="FFFFFF"/>
-        </w:rPr>
-      </w:pPr>
-      <w:r>
-        <w:rPr>
-          <w:shd w:val="clear" w:color="auto" w:fill="FFFFFF"/>
-        </w:rPr>
-        <w:t>36丨AC自动机：如何用多模式串匹配实现敏感词过滤功能？</w:t>
-      </w:r>
-    </w:p>
-    <w:p>
-      <w:pPr>
-        <w:rPr>
-          <w:shd w:val="clear" w:color="auto" w:fill="FFFFFF"/>
-        </w:rPr>
-      </w:pPr>
-      <w:r>
-        <w:rPr>
-          <w:shd w:val="clear" w:color="auto" w:fill="FFFFFF"/>
-        </w:rPr>
-        <w:t>37丨贪心算法：如何用贪心算法实现Huffman压缩编码？</w:t>
-      </w:r>
-    </w:p>
-    <w:p>
-      <w:pPr>
-        <w:rPr>
-          <w:shd w:val="clear" w:color="auto" w:fill="FFFFFF"/>
-        </w:rPr>
-      </w:pPr>
-      <w:r>
-        <w:rPr>
-          <w:shd w:val="clear" w:color="auto" w:fill="FFFFFF"/>
-        </w:rPr>
-        <w:t>38丨分治算法：谈一谈大规模计算框架MapReduce中的分治思想</w:t>
-      </w:r>
-    </w:p>
-    <w:p>
-      <w:pPr>
-        <w:rPr>
-          <w:shd w:val="clear" w:color="auto" w:fill="FFFFFF"/>
-        </w:rPr>
-      </w:pPr>
-      <w:r>
-        <w:rPr>
-          <w:shd w:val="clear" w:color="auto" w:fill="FFFFFF"/>
-        </w:rPr>
-        <w:t>39丨回溯算法：从电影《蝴蝶效应》中学习回溯算法的核心思想</w:t>
-      </w:r>
-    </w:p>
-    <w:p>
-      <w:pPr>
-        <w:rPr>
-          <w:shd w:val="clear" w:color="auto" w:fill="FFFFFF"/>
-        </w:rPr>
-      </w:pPr>
-      <w:r>
-        <w:rPr>
-          <w:shd w:val="clear" w:color="auto" w:fill="FFFFFF"/>
-        </w:rPr>
-        <w:t>40丨初识动态规划：如何巧妙解决“双十一”购物时的凑单问题？</w:t>
-      </w:r>
-    </w:p>
-    <w:p>
-      <w:pPr>
-        <w:rPr>
-          <w:shd w:val="clear" w:color="auto" w:fill="FFFFFF"/>
-        </w:rPr>
-      </w:pPr>
-      <w:r>
-        <w:rPr>
-          <w:shd w:val="clear" w:color="auto" w:fill="FFFFFF"/>
-        </w:rPr>
-        <w:t>41丨动态规划理论：一篇文章带你彻底搞懂最优子结构、无后效性和重复子问题</w:t>
-      </w:r>
-    </w:p>
-    <w:p>
-      <w:pPr>
-        <w:rPr>
-          <w:shd w:val="clear" w:color="auto" w:fill="FFFFFF"/>
-        </w:rPr>
-      </w:pPr>
-      <w:r>
-        <w:rPr>
-          <w:shd w:val="clear" w:color="auto" w:fill="FFFFFF"/>
-        </w:rPr>
-        <w:t>42丨动态规划实战：如何实现搜索引擎中的拼写纠错功能？</w:t>
-      </w:r>
-    </w:p>
-    <w:p>
-      <w:pPr>
-        <w:rPr>
-          <w:shd w:val="clear" w:color="auto" w:fill="FFFFFF"/>
-        </w:rPr>
-      </w:pPr>
-    </w:p>
-    <w:p>
-      <w:pPr>
-        <w:rPr>
-          <w:shd w:val="clear" w:color="auto" w:fill="FFFFFF"/>
-        </w:rPr>
-      </w:pPr>
-    </w:p>
-    <w:p>
-      <w:pPr>
-        <w:rPr>
-          <w:shd w:val="clear" w:color="auto" w:fill="FFFFFF"/>
-        </w:rPr>
-      </w:pPr>
-    </w:p>
-    <w:p>
-      <w:pPr>
-        <w:rPr>
-          <w:shd w:val="clear" w:color="auto" w:fill="FFFFFF"/>
-        </w:rPr>
-      </w:pPr>
-    </w:p>
-    <w:p>
-      <w:pPr>
-        <w:rPr>
-          <w:shd w:val="clear" w:color="auto" w:fill="FFFFFF"/>
-        </w:rPr>
-      </w:pPr>
-    </w:p>
-    <w:p>
-      <w:pPr>
-        <w:pStyle w:val="1"/>
-        <w:rPr>
-          <w:shd w:val="clear" w:color="auto" w:fill="FFFFFF"/>
-        </w:rPr>
-      </w:pPr>
-      <w:r>
-        <w:rPr>
-          <w:rFonts w:hint="eastAsia"/>
-          <w:shd w:val="clear" w:color="auto" w:fill="FFFFFF"/>
-        </w:rPr>
-        <w:lastRenderedPageBreak/>
-        <w:t>总结</w:t>
-      </w:r>
-    </w:p>
-    <w:p>
-      <w:pPr>
-        <w:pStyle w:val="a5"/>
-        <w:numPr>
-          <w:ilvl w:val="0"/>
-          <w:numId w:val="4"/>
-        </w:numPr>
-        <w:ind w:firstLineChars="0"/>
-      </w:pPr>
-      <w:r>
-        <w:rPr>
-          <w:rFonts w:hint="eastAsia"/>
-        </w:rPr>
-        <w:t>操作受限的</w:t>
-      </w:r>
-      <w:r>
-        <w:rPr>
-          <w:rFonts w:hint="eastAsia"/>
-          <w:color w:val="FF0000"/>
-        </w:rPr>
-        <w:t>线性表数据结构</w:t>
-      </w:r>
-      <w:r>
-        <w:rPr>
-          <w:rFonts w:hint="eastAsia"/>
-        </w:rPr>
-        <w:t>：队列、栈</w:t>
-      </w:r>
-      <w:r>
-        <w:rPr>
-          <w:rFonts w:hint="eastAsia"/>
-        </w:rPr>
-        <w:t>。</w:t>
-      </w:r>
-    </w:p>
-    <w:p>
-      <w:pPr>
-        <w:rPr>
-          <w:shd w:val="clear" w:color="auto" w:fill="FFFFFF"/>
-        </w:rPr>
-      </w:pPr>
-    </w:p>
-    <w:p>
-      <w:pPr>
-        <w:rPr>
-          <w:shd w:val="clear" w:color="auto" w:fill="FFFFFF"/>
-        </w:rPr>
-      </w:pPr>
-    </w:p>
-    <w:p>
-      <w:pPr>
-        <w:pStyle w:val="2"/>
-        <w:rPr>
-          <w:shd w:val="clear" w:color="auto" w:fill="FFFFFF"/>
-        </w:rPr>
-      </w:pPr>
-      <w:r>
-        <w:rPr>
-          <w:rFonts w:hint="eastAsia"/>
-          <w:shd w:val="clear" w:color="auto" w:fill="FFFFFF"/>
-        </w:rPr>
-        <w:t>数学公式</w:t>
-      </w:r>
-    </w:p>
-    <w:p>
-      <w:pPr>
-        <w:pStyle w:val="3"/>
-        <w:rPr>
-          <w:shd w:val="clear" w:color="auto" w:fill="FFFFFF"/>
-        </w:rPr>
-      </w:pPr>
-      <w:r>
-        <w:rPr>
-          <w:rFonts w:hint="eastAsia"/>
-          <w:shd w:val="clear" w:color="auto" w:fill="FFFFFF"/>
-        </w:rPr>
-        <w:t>公式一</w:t>
-      </w:r>
-    </w:p>
-    <w:p>
-      <w:pPr>
-        <w:rPr>
-          <w:shd w:val="clear" w:color="auto" w:fill="FFFFFF"/>
-        </w:rPr>
-      </w:pPr>
-      <w:r>
-        <w:rPr>
-          <w:noProof/>
-        </w:rPr>
         <w:drawing>
-          <wp:inline distT="0" distB="0" distL="0" distR="0" wp14:anchorId="32EA0C5D" wp14:editId="37C3DD70">
-            <wp:extent cx="3841749" cy="960437"/>
-            <wp:effectExtent l="0" t="0" r="6985" b="0"/>
-            <wp:docPr id="29" name="图片 29"/>
+          <wp:inline distT="0" distB="0" distL="0" distR="0" wp14:anchorId="6452A947" wp14:editId="5B4614DA">
+            <wp:extent cx="2957830" cy="1655544"/>
+            <wp:effectExtent l="0" t="0" r="0" b="1905"/>
+            <wp:docPr id="35" name="图片 35"/>
             <wp:cNvGraphicFramePr>
               <a:graphicFrameLocks xmlns:a="http://schemas.openxmlformats.org/drawingml/2006/main" noChangeAspect="1"/>
             </wp:cNvGraphicFramePr>
@@ -9313,7 +9132,7 @@
                   <pic:spPr>
                     <a:xfrm>
                       <a:off x="0" y="0"/>
-                      <a:ext cx="3858895" cy="964723"/>
+                      <a:ext cx="2971064" cy="1662951"/>
                     </a:xfrm>
                     <a:prstGeom prst="rect">
                       <a:avLst/>
@@ -9328,48 +9147,25 @@
     </w:p>
     <w:p>
       <w:pPr>
-        <w:rPr>
-          <w:shd w:val="clear" w:color="auto" w:fill="FFFFFF"/>
-        </w:rPr>
-      </w:pPr>
-    </w:p>
-    <w:p>
-      <w:pPr>
-        <w:rPr>
-          <w:shd w:val="clear" w:color="auto" w:fill="FFFFFF"/>
-        </w:rPr>
-      </w:pPr>
-    </w:p>
-    <w:p>
-      <w:pPr>
-        <w:pStyle w:val="3"/>
-        <w:rPr>
-          <w:shd w:val="clear" w:color="auto" w:fill="FFFFFF"/>
-        </w:rPr>
-      </w:pPr>
-      <w:r>
-        <w:rPr>
-          <w:rFonts w:hint="eastAsia"/>
-          <w:shd w:val="clear" w:color="auto" w:fill="FFFFFF"/>
-        </w:rPr>
-        <w:t>公式二</w:t>
-      </w:r>
-    </w:p>
-    <w:p>
-      <w:pPr>
-        <w:rPr>
-          <w:shd w:val="clear" w:color="auto" w:fill="FFFFFF"/>
-        </w:rPr>
-      </w:pPr>
+        <w:pStyle w:val="4"/>
+      </w:pPr>
+      <w:r>
+        <w:rPr>
+          <w:rFonts w:hint="eastAsia"/>
+        </w:rPr>
+        <w:t>使用场景</w:t>
+      </w:r>
+    </w:p>
+    <w:p>
       <w:r>
         <w:rPr>
           <w:noProof/>
         </w:rPr>
         <w:drawing>
-          <wp:inline distT="0" distB="0" distL="0" distR="0" wp14:anchorId="5C2ADA7F" wp14:editId="5DF856B2">
-            <wp:extent cx="3087368" cy="257878"/>
-            <wp:effectExtent l="0" t="0" r="0" b="8890"/>
-            <wp:docPr id="30" name="图片 30"/>
+          <wp:inline distT="0" distB="0" distL="0" distR="0" wp14:anchorId="2F97501B" wp14:editId="70F054CA">
+            <wp:extent cx="4617818" cy="2782032"/>
+            <wp:effectExtent l="0" t="0" r="0" b="0"/>
+            <wp:docPr id="38" name="图片 38"/>
             <wp:cNvGraphicFramePr>
               <a:graphicFrameLocks xmlns:a="http://schemas.openxmlformats.org/drawingml/2006/main" noChangeAspect="1"/>
             </wp:cNvGraphicFramePr>
@@ -9389,6 +9185,1447 @@
                   <pic:spPr>
                     <a:xfrm>
                       <a:off x="0" y="0"/>
+                      <a:ext cx="4625230" cy="2786497"/>
+                    </a:xfrm>
+                    <a:prstGeom prst="rect">
+                      <a:avLst/>
+                    </a:prstGeom>
+                  </pic:spPr>
+                </pic:pic>
+              </a:graphicData>
+            </a:graphic>
+          </wp:inline>
+        </w:drawing>
+      </w:r>
+    </w:p>
+    <w:p/>
+    <w:p>
+      <w:pPr>
+        <w:pStyle w:val="3"/>
+      </w:pPr>
+      <w:r>
+        <w:t>计数排序（Counting sort）</w:t>
+      </w:r>
+    </w:p>
+    <w:p>
+      <w:r>
+        <w:rPr>
+          <w:rStyle w:val="a4"/>
+          <w:rFonts w:ascii="微软雅黑" w:eastAsia="微软雅黑" w:hAnsi="微软雅黑"/>
+          <w:color w:val="353535"/>
+          <w:sz w:val="26"/>
+          <w:szCs w:val="26"/>
+          <w:shd w:val="clear" w:color="auto" w:fill="FFFFFF"/>
+        </w:rPr>
+        <w:tab/>
+      </w:r>
+      <w:r>
+        <w:rPr>
+          <w:rStyle w:val="a4"/>
+          <w:rFonts w:ascii="微软雅黑" w:eastAsia="微软雅黑" w:hAnsi="微软雅黑" w:hint="eastAsia"/>
+          <w:color w:val="353535"/>
+          <w:sz w:val="26"/>
+          <w:szCs w:val="26"/>
+          <w:shd w:val="clear" w:color="auto" w:fill="FFFFFF"/>
+        </w:rPr>
+        <w:t>计数排序其实是桶排序的一种特殊情况</w:t>
+      </w:r>
+      <w:r>
+        <w:rPr>
+          <w:rFonts w:ascii="微软雅黑" w:eastAsia="微软雅黑" w:hAnsi="微软雅黑" w:hint="eastAsia"/>
+          <w:color w:val="353535"/>
+          <w:sz w:val="26"/>
+          <w:szCs w:val="26"/>
+          <w:shd w:val="clear" w:color="auto" w:fill="FFFFFF"/>
+        </w:rPr>
+        <w:t>。当要排序的 n 个数据，所处的</w:t>
+      </w:r>
+      <w:r>
+        <w:rPr>
+          <w:rFonts w:ascii="微软雅黑" w:eastAsia="微软雅黑" w:hAnsi="微软雅黑" w:hint="eastAsia"/>
+          <w:b/>
+          <w:bCs/>
+          <w:color w:val="FF0000"/>
+          <w:sz w:val="26"/>
+          <w:szCs w:val="26"/>
+          <w:shd w:val="clear" w:color="auto" w:fill="FFFFFF"/>
+        </w:rPr>
+        <w:t>范围并不大</w:t>
+      </w:r>
+      <w:r>
+        <w:rPr>
+          <w:rFonts w:ascii="微软雅黑" w:eastAsia="微软雅黑" w:hAnsi="微软雅黑" w:hint="eastAsia"/>
+          <w:color w:val="353535"/>
+          <w:sz w:val="26"/>
+          <w:szCs w:val="26"/>
+          <w:shd w:val="clear" w:color="auto" w:fill="FFFFFF"/>
+        </w:rPr>
+        <w:t>的时候，比如最大值是 k，我们就可以把数据划分成 k 个桶。</w:t>
+      </w:r>
+      <w:r>
+        <w:rPr>
+          <w:rFonts w:ascii="微软雅黑" w:eastAsia="微软雅黑" w:hAnsi="微软雅黑" w:hint="eastAsia"/>
+          <w:color w:val="353535"/>
+          <w:sz w:val="26"/>
+          <w:szCs w:val="26"/>
+          <w:highlight w:val="yellow"/>
+          <w:shd w:val="clear" w:color="auto" w:fill="FFFFFF"/>
+        </w:rPr>
+        <w:t>每个桶内的</w:t>
+      </w:r>
+      <w:r>
+        <w:rPr>
+          <w:rFonts w:ascii="微软雅黑" w:eastAsia="微软雅黑" w:hAnsi="微软雅黑" w:hint="eastAsia"/>
+          <w:color w:val="FF0000"/>
+          <w:sz w:val="26"/>
+          <w:szCs w:val="26"/>
+          <w:shd w:val="clear" w:color="auto" w:fill="FFFFFF"/>
+        </w:rPr>
+        <w:t>数据值都是相同的</w:t>
+      </w:r>
+      <w:r>
+        <w:rPr>
+          <w:rFonts w:ascii="微软雅黑" w:eastAsia="微软雅黑" w:hAnsi="微软雅黑" w:hint="eastAsia"/>
+          <w:color w:val="353535"/>
+          <w:sz w:val="26"/>
+          <w:szCs w:val="26"/>
+          <w:shd w:val="clear" w:color="auto" w:fill="FFFFFF"/>
+        </w:rPr>
+        <w:t>，</w:t>
+      </w:r>
+      <w:r>
+        <w:rPr>
+          <w:rFonts w:ascii="微软雅黑" w:eastAsia="微软雅黑" w:hAnsi="微软雅黑" w:hint="eastAsia"/>
+          <w:color w:val="353535"/>
+          <w:sz w:val="26"/>
+          <w:szCs w:val="26"/>
+          <w:u w:val="single"/>
+          <w:shd w:val="clear" w:color="auto" w:fill="FFFFFF"/>
+        </w:rPr>
+        <w:t>省掉了桶内排序的时间</w:t>
+      </w:r>
+      <w:r>
+        <w:rPr>
+          <w:rFonts w:ascii="微软雅黑" w:eastAsia="微软雅黑" w:hAnsi="微软雅黑" w:hint="eastAsia"/>
+          <w:color w:val="353535"/>
+          <w:sz w:val="26"/>
+          <w:szCs w:val="26"/>
+          <w:shd w:val="clear" w:color="auto" w:fill="FFFFFF"/>
+        </w:rPr>
+        <w:t>。</w:t>
+      </w:r>
+    </w:p>
+    <w:p>
+      <w:r>
+        <w:rPr>
+          <w:noProof/>
+        </w:rPr>
+        <w:lastRenderedPageBreak/>
+        <w:drawing>
+          <wp:inline distT="0" distB="0" distL="0" distR="0" wp14:anchorId="6ADDD1BB" wp14:editId="1DFDEF52">
+            <wp:extent cx="5274310" cy="1750060"/>
+            <wp:effectExtent l="0" t="0" r="2540" b="2540"/>
+            <wp:docPr id="39" name="图片 39"/>
+            <wp:cNvGraphicFramePr>
+              <a:graphicFrameLocks xmlns:a="http://schemas.openxmlformats.org/drawingml/2006/main" noChangeAspect="1"/>
+            </wp:cNvGraphicFramePr>
+            <a:graphic xmlns:a="http://schemas.openxmlformats.org/drawingml/2006/main">
+              <a:graphicData uri="http://schemas.openxmlformats.org/drawingml/2006/picture">
+                <pic:pic xmlns:pic="http://schemas.openxmlformats.org/drawingml/2006/picture">
+                  <pic:nvPicPr>
+                    <pic:cNvPr id="1" name=""/>
+                    <pic:cNvPicPr/>
+                  </pic:nvPicPr>
+                  <pic:blipFill>
+                    <a:blip r:embed="rId43"/>
+                    <a:stretch>
+                      <a:fillRect/>
+                    </a:stretch>
+                  </pic:blipFill>
+                  <pic:spPr>
+                    <a:xfrm>
+                      <a:off x="0" y="0"/>
+                      <a:ext cx="5274310" cy="1750060"/>
+                    </a:xfrm>
+                    <a:prstGeom prst="rect">
+                      <a:avLst/>
+                    </a:prstGeom>
+                  </pic:spPr>
+                </pic:pic>
+              </a:graphicData>
+            </a:graphic>
+          </wp:inline>
+        </w:drawing>
+      </w:r>
+    </w:p>
+    <w:p/>
+    <w:p>
+      <w:r>
+        <w:rPr>
+          <w:rStyle w:val="a4"/>
+          <w:rFonts w:ascii="微软雅黑" w:eastAsia="微软雅黑" w:hAnsi="微软雅黑"/>
+          <w:color w:val="353535"/>
+          <w:sz w:val="26"/>
+          <w:szCs w:val="26"/>
+          <w:shd w:val="clear" w:color="auto" w:fill="FFFFFF"/>
+        </w:rPr>
+        <w:tab/>
+      </w:r>
+      <w:r>
+        <w:rPr>
+          <w:rStyle w:val="a4"/>
+          <w:rFonts w:ascii="微软雅黑" w:eastAsia="微软雅黑" w:hAnsi="微软雅黑" w:hint="eastAsia"/>
+          <w:color w:val="353535"/>
+          <w:sz w:val="26"/>
+          <w:szCs w:val="26"/>
+          <w:shd w:val="clear" w:color="auto" w:fill="FFFFFF"/>
+        </w:rPr>
+        <w:t>计数排序只能用在数据范围不大的场景中，</w:t>
+      </w:r>
+      <w:r>
+        <w:rPr>
+          <w:rStyle w:val="a4"/>
+          <w:rFonts w:ascii="微软雅黑" w:eastAsia="微软雅黑" w:hAnsi="微软雅黑" w:hint="eastAsia"/>
+          <w:color w:val="FF0000"/>
+          <w:sz w:val="26"/>
+          <w:szCs w:val="26"/>
+          <w:shd w:val="clear" w:color="auto" w:fill="FFFFFF"/>
+        </w:rPr>
+        <w:t>如果数据范围 k 比要排序的数据 n 大很多，</w:t>
+      </w:r>
+      <w:r>
+        <w:rPr>
+          <w:rStyle w:val="a4"/>
+          <w:rFonts w:ascii="微软雅黑" w:eastAsia="微软雅黑" w:hAnsi="微软雅黑" w:hint="eastAsia"/>
+          <w:color w:val="FF0000"/>
+          <w:sz w:val="26"/>
+          <w:szCs w:val="26"/>
+          <w:highlight w:val="yellow"/>
+          <w:shd w:val="clear" w:color="auto" w:fill="FFFFFF"/>
+        </w:rPr>
+        <w:t>就不适合用【计数排序】了</w:t>
+      </w:r>
+      <w:r>
+        <w:rPr>
+          <w:rStyle w:val="a4"/>
+          <w:rFonts w:ascii="微软雅黑" w:eastAsia="微软雅黑" w:hAnsi="微软雅黑" w:hint="eastAsia"/>
+          <w:color w:val="353535"/>
+          <w:sz w:val="26"/>
+          <w:szCs w:val="26"/>
+          <w:shd w:val="clear" w:color="auto" w:fill="FFFFFF"/>
+        </w:rPr>
+        <w:t>。而且，</w:t>
+      </w:r>
+      <w:r>
+        <w:rPr>
+          <w:rStyle w:val="a4"/>
+          <w:rFonts w:ascii="微软雅黑" w:eastAsia="微软雅黑" w:hAnsi="微软雅黑" w:hint="eastAsia"/>
+          <w:color w:val="FF0000"/>
+          <w:sz w:val="26"/>
+          <w:szCs w:val="26"/>
+          <w:highlight w:val="yellow"/>
+          <w:shd w:val="clear" w:color="auto" w:fill="FFFFFF"/>
+        </w:rPr>
+        <w:t>计数排序</w:t>
+      </w:r>
+      <w:r>
+        <w:rPr>
+          <w:rStyle w:val="a4"/>
+          <w:rFonts w:ascii="微软雅黑" w:eastAsia="微软雅黑" w:hAnsi="微软雅黑" w:hint="eastAsia"/>
+          <w:color w:val="353535"/>
+          <w:sz w:val="28"/>
+          <w:szCs w:val="28"/>
+          <w:highlight w:val="cyan"/>
+          <w:shd w:val="clear" w:color="auto" w:fill="FFFFFF"/>
+        </w:rPr>
+        <w:t>只能</w:t>
+      </w:r>
+      <w:r>
+        <w:rPr>
+          <w:rStyle w:val="a4"/>
+          <w:rFonts w:ascii="微软雅黑" w:eastAsia="微软雅黑" w:hAnsi="微软雅黑" w:hint="eastAsia"/>
+          <w:color w:val="353535"/>
+          <w:sz w:val="26"/>
+          <w:szCs w:val="26"/>
+          <w:shd w:val="clear" w:color="auto" w:fill="FFFFFF"/>
+        </w:rPr>
+        <w:t>给</w:t>
+      </w:r>
+      <w:r>
+        <w:rPr>
+          <w:rStyle w:val="a4"/>
+          <w:rFonts w:ascii="微软雅黑" w:eastAsia="微软雅黑" w:hAnsi="微软雅黑" w:hint="eastAsia"/>
+          <w:color w:val="FF0000"/>
+          <w:sz w:val="26"/>
+          <w:szCs w:val="26"/>
+          <w:shd w:val="clear" w:color="auto" w:fill="FFFFFF"/>
+        </w:rPr>
+        <w:t>非负整</w:t>
+      </w:r>
+      <w:r>
+        <w:rPr>
+          <w:rStyle w:val="a4"/>
+          <w:rFonts w:ascii="微软雅黑" w:eastAsia="微软雅黑" w:hAnsi="微软雅黑" w:hint="eastAsia"/>
+          <w:color w:val="353535"/>
+          <w:sz w:val="26"/>
+          <w:szCs w:val="26"/>
+          <w:shd w:val="clear" w:color="auto" w:fill="FFFFFF"/>
+        </w:rPr>
+        <w:t>数排序，如果要排序的数据是其他类型的，要将其在不改变相对大小的情况下，转化为非负整数。</w:t>
+      </w:r>
+    </w:p>
+    <w:p/>
+    <w:p/>
+    <w:p>
+      <w:pPr>
+        <w:pStyle w:val="3"/>
+      </w:pPr>
+      <w:r>
+        <w:t>基数排序（Radix sort）</w:t>
+      </w:r>
+    </w:p>
+    <w:p>
+      <w:pPr>
+        <w:rPr>
+          <w:shd w:val="clear" w:color="auto" w:fill="FFFFFF"/>
+        </w:rPr>
+      </w:pPr>
+      <w:r>
+        <w:rPr>
+          <w:noProof/>
+        </w:rPr>
+        <w:drawing>
+          <wp:inline distT="0" distB="0" distL="0" distR="0" wp14:anchorId="233BBE3D" wp14:editId="35500C2D">
+            <wp:extent cx="5274310" cy="3230245"/>
+            <wp:effectExtent l="0" t="0" r="2540" b="8255"/>
+            <wp:docPr id="41" name="图片 41"/>
+            <wp:cNvGraphicFramePr>
+              <a:graphicFrameLocks xmlns:a="http://schemas.openxmlformats.org/drawingml/2006/main" noChangeAspect="1"/>
+            </wp:cNvGraphicFramePr>
+            <a:graphic xmlns:a="http://schemas.openxmlformats.org/drawingml/2006/main">
+              <a:graphicData uri="http://schemas.openxmlformats.org/drawingml/2006/picture">
+                <pic:pic xmlns:pic="http://schemas.openxmlformats.org/drawingml/2006/picture">
+                  <pic:nvPicPr>
+                    <pic:cNvPr id="1" name=""/>
+                    <pic:cNvPicPr/>
+                  </pic:nvPicPr>
+                  <pic:blipFill>
+                    <a:blip r:embed="rId44"/>
+                    <a:stretch>
+                      <a:fillRect/>
+                    </a:stretch>
+                  </pic:blipFill>
+                  <pic:spPr>
+                    <a:xfrm>
+                      <a:off x="0" y="0"/>
+                      <a:ext cx="5274310" cy="3230245"/>
+                    </a:xfrm>
+                    <a:prstGeom prst="rect">
+                      <a:avLst/>
+                    </a:prstGeom>
+                  </pic:spPr>
+                </pic:pic>
+              </a:graphicData>
+            </a:graphic>
+          </wp:inline>
+        </w:drawing>
+      </w:r>
+    </w:p>
+    <w:p>
+      <w:pPr>
+        <w:rPr>
+          <w:shd w:val="clear" w:color="auto" w:fill="FFFFFF"/>
+        </w:rPr>
+      </w:pPr>
+      <w:r>
+        <w:rPr>
+          <w:rFonts w:hint="eastAsia"/>
+          <w:shd w:val="clear" w:color="auto" w:fill="FFFFFF"/>
+        </w:rPr>
+        <w:t>基数排序对要排序的</w:t>
+      </w:r>
+      <w:r>
+        <w:rPr>
+          <w:rFonts w:hint="eastAsia"/>
+          <w:color w:val="FF0000"/>
+          <w:shd w:val="clear" w:color="auto" w:fill="FFFFFF"/>
+        </w:rPr>
+        <w:t>数据是有要求的</w:t>
+      </w:r>
+      <w:r>
+        <w:rPr>
+          <w:rFonts w:hint="eastAsia"/>
+          <w:shd w:val="clear" w:color="auto" w:fill="FFFFFF"/>
+        </w:rPr>
+        <w:t>，</w:t>
+      </w:r>
+      <w:r>
+        <w:rPr>
+          <w:rFonts w:hint="eastAsia"/>
+          <w:b/>
+          <w:bCs/>
+          <w:sz w:val="28"/>
+          <w:szCs w:val="28"/>
+          <w:shd w:val="clear" w:color="auto" w:fill="FFFFFF"/>
+        </w:rPr>
+        <w:t>需要可以</w:t>
+      </w:r>
+      <w:r>
+        <w:rPr>
+          <w:rFonts w:hint="eastAsia"/>
+          <w:b/>
+          <w:bCs/>
+          <w:color w:val="FF0000"/>
+          <w:highlight w:val="cyan"/>
+          <w:shd w:val="clear" w:color="auto" w:fill="FFFFFF"/>
+        </w:rPr>
+        <w:t>分割出独立的“位”来比较</w:t>
+      </w:r>
+      <w:r>
+        <w:rPr>
+          <w:rFonts w:hint="eastAsia"/>
+          <w:shd w:val="clear" w:color="auto" w:fill="FFFFFF"/>
+        </w:rPr>
+        <w:t>，而且位之间</w:t>
+      </w:r>
+      <w:r>
+        <w:rPr>
+          <w:rFonts w:hint="eastAsia"/>
+          <w:b/>
+          <w:bCs/>
+          <w:color w:val="FF0000"/>
+          <w:shd w:val="clear" w:color="auto" w:fill="FFFFFF"/>
+        </w:rPr>
+        <w:t>有递进的关系</w:t>
+      </w:r>
+      <w:r>
+        <w:rPr>
+          <w:rFonts w:hint="eastAsia"/>
+          <w:shd w:val="clear" w:color="auto" w:fill="FFFFFF"/>
+        </w:rPr>
+        <w:t>，如果</w:t>
+      </w:r>
+      <w:r>
+        <w:rPr>
+          <w:shd w:val="clear" w:color="auto" w:fill="FFFFFF"/>
+        </w:rPr>
+        <w:t xml:space="preserve"> a 数据的高位比 b 数据大，那剩下的低位就不用比较了。除此之外，</w:t>
+      </w:r>
+      <w:r>
+        <w:rPr>
+          <w:b/>
+          <w:bCs/>
+          <w:u w:val="single"/>
+          <w:shd w:val="clear" w:color="auto" w:fill="FFFFFF"/>
+        </w:rPr>
+        <w:t>每一位的数据范围</w:t>
+      </w:r>
+      <w:r>
+        <w:rPr>
+          <w:b/>
+          <w:bCs/>
+          <w:color w:val="FF0000"/>
+          <w:highlight w:val="cyan"/>
+          <w:shd w:val="clear" w:color="auto" w:fill="FFFFFF"/>
+        </w:rPr>
+        <w:t>不能太大</w:t>
+      </w:r>
+      <w:r>
+        <w:rPr>
+          <w:shd w:val="clear" w:color="auto" w:fill="FFFFFF"/>
+        </w:rPr>
+        <w:t>，要可以用线性排序算法来排序，否则，基数排序的时间复杂度</w:t>
+      </w:r>
+      <w:r>
+        <w:rPr>
+          <w:shd w:val="clear" w:color="auto" w:fill="FFFFFF"/>
+        </w:rPr>
+        <w:lastRenderedPageBreak/>
+        <w:t>就无法做到 O(n) 了。</w:t>
+      </w:r>
+    </w:p>
+    <w:p>
+      <w:pPr>
+        <w:rPr>
+          <w:shd w:val="clear" w:color="auto" w:fill="FFFFFF"/>
+        </w:rPr>
+      </w:pPr>
+    </w:p>
+    <w:p>
+      <w:pPr>
+        <w:rPr>
+          <w:shd w:val="clear" w:color="auto" w:fill="FFFFFF"/>
+        </w:rPr>
+      </w:pPr>
+    </w:p>
+    <w:p>
+      <w:pPr>
+        <w:pStyle w:val="2"/>
+        <w:rPr>
+          <w:shd w:val="clear" w:color="auto" w:fill="FFFFFF"/>
+        </w:rPr>
+      </w:pPr>
+      <w:r>
+        <w:rPr>
+          <w:shd w:val="clear" w:color="auto" w:fill="FFFFFF"/>
+        </w:rPr>
+        <w:t>14丨排序优化：如何实现一个通用的、高性能的排序函数？</w:t>
+      </w:r>
+    </w:p>
+    <w:p>
+      <w:pPr>
+        <w:rPr>
+          <w:shd w:val="clear" w:color="auto" w:fill="FFFFFF"/>
+        </w:rPr>
+      </w:pPr>
+      <w:r>
+        <w:rPr>
+          <w:noProof/>
+        </w:rPr>
+        <w:drawing>
+          <wp:inline distT="0" distB="0" distL="0" distR="0" wp14:anchorId="65863808" wp14:editId="69207E98">
+            <wp:extent cx="3293110" cy="1807523"/>
+            <wp:effectExtent l="0" t="0" r="2540" b="2540"/>
+            <wp:docPr id="21" name="图片 21"/>
+            <wp:cNvGraphicFramePr>
+              <a:graphicFrameLocks xmlns:a="http://schemas.openxmlformats.org/drawingml/2006/main" noChangeAspect="1"/>
+            </wp:cNvGraphicFramePr>
+            <a:graphic xmlns:a="http://schemas.openxmlformats.org/drawingml/2006/main">
+              <a:graphicData uri="http://schemas.openxmlformats.org/drawingml/2006/picture">
+                <pic:pic xmlns:pic="http://schemas.openxmlformats.org/drawingml/2006/picture">
+                  <pic:nvPicPr>
+                    <pic:cNvPr id="1" name=""/>
+                    <pic:cNvPicPr/>
+                  </pic:nvPicPr>
+                  <pic:blipFill>
+                    <a:blip r:embed="rId45"/>
+                    <a:stretch>
+                      <a:fillRect/>
+                    </a:stretch>
+                  </pic:blipFill>
+                  <pic:spPr>
+                    <a:xfrm>
+                      <a:off x="0" y="0"/>
+                      <a:ext cx="3304778" cy="1813927"/>
+                    </a:xfrm>
+                    <a:prstGeom prst="rect">
+                      <a:avLst/>
+                    </a:prstGeom>
+                  </pic:spPr>
+                </pic:pic>
+              </a:graphicData>
+            </a:graphic>
+          </wp:inline>
+        </w:drawing>
+      </w:r>
+      <w:r>
+        <w:rPr>
+          <w:noProof/>
+        </w:rPr>
+        <w:drawing>
+          <wp:inline distT="0" distB="0" distL="0" distR="0" wp14:anchorId="28D756DE" wp14:editId="4D6BA0C9">
+            <wp:extent cx="3338043" cy="2101850"/>
+            <wp:effectExtent l="0" t="0" r="0" b="0"/>
+            <wp:docPr id="40" name="图片 40"/>
+            <wp:cNvGraphicFramePr>
+              <a:graphicFrameLocks xmlns:a="http://schemas.openxmlformats.org/drawingml/2006/main" noChangeAspect="1"/>
+            </wp:cNvGraphicFramePr>
+            <a:graphic xmlns:a="http://schemas.openxmlformats.org/drawingml/2006/main">
+              <a:graphicData uri="http://schemas.openxmlformats.org/drawingml/2006/picture">
+                <pic:pic xmlns:pic="http://schemas.openxmlformats.org/drawingml/2006/picture">
+                  <pic:nvPicPr>
+                    <pic:cNvPr id="1" name=""/>
+                    <pic:cNvPicPr/>
+                  </pic:nvPicPr>
+                  <pic:blipFill>
+                    <a:blip r:embed="rId46"/>
+                    <a:stretch>
+                      <a:fillRect/>
+                    </a:stretch>
+                  </pic:blipFill>
+                  <pic:spPr>
+                    <a:xfrm>
+                      <a:off x="0" y="0"/>
+                      <a:ext cx="3344737" cy="2106065"/>
+                    </a:xfrm>
+                    <a:prstGeom prst="rect">
+                      <a:avLst/>
+                    </a:prstGeom>
+                  </pic:spPr>
+                </pic:pic>
+              </a:graphicData>
+            </a:graphic>
+          </wp:inline>
+        </w:drawing>
+      </w:r>
+    </w:p>
+    <w:p>
+      <w:pPr>
+        <w:rPr>
+          <w:shd w:val="clear" w:color="auto" w:fill="FFFFFF"/>
+        </w:rPr>
+      </w:pPr>
+    </w:p>
+    <w:p>
+      <w:pPr>
+        <w:rPr>
+          <w:shd w:val="clear" w:color="auto" w:fill="FFFFFF"/>
+        </w:rPr>
+      </w:pPr>
+    </w:p>
+    <w:p>
+      <w:pPr>
+        <w:rPr>
+          <w:shd w:val="clear" w:color="auto" w:fill="FFFFFF"/>
+        </w:rPr>
+      </w:pPr>
+    </w:p>
+    <w:p>
+      <w:pPr>
+        <w:rPr>
+          <w:shd w:val="clear" w:color="auto" w:fill="FFFFFF"/>
+        </w:rPr>
+      </w:pPr>
+    </w:p>
+    <w:p>
+      <w:pPr>
+        <w:pStyle w:val="2"/>
+        <w:rPr>
+          <w:shd w:val="clear" w:color="auto" w:fill="FFFFFF"/>
+        </w:rPr>
+      </w:pPr>
+      <w:r>
+        <w:rPr>
+          <w:shd w:val="clear" w:color="auto" w:fill="FFFFFF"/>
+        </w:rPr>
+        <w:lastRenderedPageBreak/>
+        <w:t>15丨二分查找（上）：如何用最省内存的方式实现快速查找功能？</w:t>
+      </w:r>
+    </w:p>
+    <w:p>
+      <w:pPr>
+        <w:rPr>
+          <w:shd w:val="clear" w:color="auto" w:fill="FFFFFF"/>
+        </w:rPr>
+      </w:pPr>
+      <w:r>
+        <w:rPr>
+          <w:noProof/>
+        </w:rPr>
+        <w:drawing>
+          <wp:inline distT="0" distB="0" distL="0" distR="0" wp14:anchorId="027AB1C3" wp14:editId="39AD3695">
+            <wp:extent cx="3162300" cy="2384860"/>
+            <wp:effectExtent l="0" t="0" r="0" b="0"/>
+            <wp:docPr id="43" name="图片 43"/>
+            <wp:cNvGraphicFramePr>
+              <a:graphicFrameLocks xmlns:a="http://schemas.openxmlformats.org/drawingml/2006/main" noChangeAspect="1"/>
+            </wp:cNvGraphicFramePr>
+            <a:graphic xmlns:a="http://schemas.openxmlformats.org/drawingml/2006/main">
+              <a:graphicData uri="http://schemas.openxmlformats.org/drawingml/2006/picture">
+                <pic:pic xmlns:pic="http://schemas.openxmlformats.org/drawingml/2006/picture">
+                  <pic:nvPicPr>
+                    <pic:cNvPr id="1" name=""/>
+                    <pic:cNvPicPr/>
+                  </pic:nvPicPr>
+                  <pic:blipFill>
+                    <a:blip r:embed="rId47"/>
+                    <a:stretch>
+                      <a:fillRect/>
+                    </a:stretch>
+                  </pic:blipFill>
+                  <pic:spPr>
+                    <a:xfrm>
+                      <a:off x="0" y="0"/>
+                      <a:ext cx="3169100" cy="2389988"/>
+                    </a:xfrm>
+                    <a:prstGeom prst="rect">
+                      <a:avLst/>
+                    </a:prstGeom>
+                  </pic:spPr>
+                </pic:pic>
+              </a:graphicData>
+            </a:graphic>
+          </wp:inline>
+        </w:drawing>
+      </w:r>
+      <w:r>
+        <w:rPr>
+          <w:noProof/>
+        </w:rPr>
+        <w:drawing>
+          <wp:inline distT="0" distB="0" distL="0" distR="0" wp14:anchorId="33629178" wp14:editId="44F99BA5">
+            <wp:extent cx="3270250" cy="1376056"/>
+            <wp:effectExtent l="0" t="0" r="6350" b="0"/>
+            <wp:docPr id="44" name="图片 44"/>
+            <wp:cNvGraphicFramePr>
+              <a:graphicFrameLocks xmlns:a="http://schemas.openxmlformats.org/drawingml/2006/main" noChangeAspect="1"/>
+            </wp:cNvGraphicFramePr>
+            <a:graphic xmlns:a="http://schemas.openxmlformats.org/drawingml/2006/main">
+              <a:graphicData uri="http://schemas.openxmlformats.org/drawingml/2006/picture">
+                <pic:pic xmlns:pic="http://schemas.openxmlformats.org/drawingml/2006/picture">
+                  <pic:nvPicPr>
+                    <pic:cNvPr id="1" name=""/>
+                    <pic:cNvPicPr/>
+                  </pic:nvPicPr>
+                  <pic:blipFill>
+                    <a:blip r:embed="rId48"/>
+                    <a:stretch>
+                      <a:fillRect/>
+                    </a:stretch>
+                  </pic:blipFill>
+                  <pic:spPr>
+                    <a:xfrm>
+                      <a:off x="0" y="0"/>
+                      <a:ext cx="3287834" cy="1383455"/>
+                    </a:xfrm>
+                    <a:prstGeom prst="rect">
+                      <a:avLst/>
+                    </a:prstGeom>
+                  </pic:spPr>
+                </pic:pic>
+              </a:graphicData>
+            </a:graphic>
+          </wp:inline>
+        </w:drawing>
+      </w:r>
+    </w:p>
+    <w:p>
+      <w:pPr>
+        <w:rPr>
+          <w:shd w:val="clear" w:color="auto" w:fill="FFFFFF"/>
+        </w:rPr>
+      </w:pPr>
+    </w:p>
+    <w:p>
+      <w:pPr>
+        <w:pStyle w:val="3"/>
+        <w:rPr>
+          <w:shd w:val="clear" w:color="auto" w:fill="FFFFFF"/>
+        </w:rPr>
+      </w:pPr>
+      <w:r>
+        <w:rPr>
+          <w:rFonts w:hint="eastAsia"/>
+          <w:shd w:val="clear" w:color="auto" w:fill="FFFFFF"/>
+        </w:rPr>
+        <w:t>二分查找应用场景的局限性</w:t>
+      </w:r>
+    </w:p>
+    <w:p>
+      <w:pPr>
+        <w:rPr>
+          <w:shd w:val="clear" w:color="auto" w:fill="FFFFFF"/>
+        </w:rPr>
+      </w:pPr>
+      <w:r>
+        <w:rPr>
+          <w:rFonts w:hint="eastAsia"/>
+          <w:shd w:val="clear" w:color="auto" w:fill="FFFFFF"/>
+        </w:rPr>
+        <w:t>首先，二分查找依赖的是顺序表结构，简单点说就是数组。</w:t>
+      </w:r>
+    </w:p>
+    <w:p>
+      <w:pPr>
+        <w:rPr>
+          <w:shd w:val="clear" w:color="auto" w:fill="FFFFFF"/>
+        </w:rPr>
+      </w:pPr>
+      <w:r>
+        <w:rPr>
+          <w:rFonts w:hint="eastAsia"/>
+          <w:shd w:val="clear" w:color="auto" w:fill="FFFFFF"/>
+        </w:rPr>
+        <w:t>其次，二分查找针对的是有序数据。</w:t>
+      </w:r>
+    </w:p>
+    <w:p>
+      <w:pPr>
+        <w:rPr>
+          <w:shd w:val="clear" w:color="auto" w:fill="FFFFFF"/>
+        </w:rPr>
+      </w:pPr>
+      <w:r>
+        <w:rPr>
+          <w:rFonts w:hint="eastAsia"/>
+          <w:shd w:val="clear" w:color="auto" w:fill="FFFFFF"/>
+        </w:rPr>
+        <w:t>再次，数据量太小不适合二分查找</w:t>
+      </w:r>
+    </w:p>
+    <w:p>
+      <w:pPr>
+        <w:rPr>
+          <w:rFonts w:hint="eastAsia"/>
+          <w:shd w:val="clear" w:color="auto" w:fill="FFFFFF"/>
+        </w:rPr>
+      </w:pPr>
+    </w:p>
+    <w:p>
+      <w:pPr>
+        <w:rPr>
+          <w:shd w:val="clear" w:color="auto" w:fill="FFFFFF"/>
+        </w:rPr>
+      </w:pPr>
+      <w:r>
+        <w:rPr>
+          <w:rFonts w:hint="eastAsia"/>
+          <w:shd w:val="clear" w:color="auto" w:fill="FFFFFF"/>
+        </w:rPr>
+        <w:t>最后，数据量太大也不适合二分查找。</w:t>
+      </w:r>
+    </w:p>
+    <w:p>
+      <w:pPr>
+        <w:rPr>
+          <w:rFonts w:hint="eastAsia"/>
+          <w:shd w:val="clear" w:color="auto" w:fill="FFFFFF"/>
+        </w:rPr>
+      </w:pPr>
+      <w:r>
+        <w:rPr>
+          <w:shd w:val="clear" w:color="auto" w:fill="FFFFFF"/>
+        </w:rPr>
+        <w:tab/>
+        <w:t>二分查找的底层需要依赖数组这种数据结构，而数组为了支持随机访问的特性，要求内存空间连续，对内存的要求比较苛刻。</w:t>
+      </w:r>
+    </w:p>
+    <w:p>
+      <w:pPr>
+        <w:rPr>
+          <w:rFonts w:hint="eastAsia"/>
+          <w:shd w:val="clear" w:color="auto" w:fill="FFFFFF"/>
+        </w:rPr>
+      </w:pPr>
+    </w:p>
+    <w:p>
+      <w:pPr>
+        <w:rPr>
+          <w:shd w:val="clear" w:color="auto" w:fill="FFFFFF"/>
+        </w:rPr>
+      </w:pPr>
+    </w:p>
+    <w:p>
+      <w:pPr>
+        <w:pStyle w:val="2"/>
+        <w:rPr>
+          <w:shd w:val="clear" w:color="auto" w:fill="FFFFFF"/>
+        </w:rPr>
+      </w:pPr>
+      <w:r>
+        <w:rPr>
+          <w:shd w:val="clear" w:color="auto" w:fill="FFFFFF"/>
+        </w:rPr>
+        <w:t>16丨二分查找（下）：如何快速定位IP对应的省份地址？</w:t>
+      </w:r>
+    </w:p>
+    <w:p>
+      <w:pPr>
+        <w:rPr>
+          <w:shd w:val="clear" w:color="auto" w:fill="FFFFFF"/>
+        </w:rPr>
+      </w:pPr>
+    </w:p>
+    <w:p>
+      <w:pPr>
+        <w:rPr>
+          <w:shd w:val="clear" w:color="auto" w:fill="FFFFFF"/>
+        </w:rPr>
+      </w:pPr>
+    </w:p>
+    <w:p>
+      <w:pPr>
+        <w:rPr>
+          <w:shd w:val="clear" w:color="auto" w:fill="FFFFFF"/>
+        </w:rPr>
+      </w:pPr>
+    </w:p>
+    <w:p>
+      <w:pPr>
+        <w:rPr>
+          <w:rFonts w:hint="eastAsia"/>
+          <w:shd w:val="clear" w:color="auto" w:fill="FFFFFF"/>
+        </w:rPr>
+      </w:pPr>
+    </w:p>
+    <w:p>
+      <w:pPr>
+        <w:rPr>
+          <w:shd w:val="clear" w:color="auto" w:fill="FFFFFF"/>
+        </w:rPr>
+      </w:pPr>
+      <w:r>
+        <w:rPr>
+          <w:shd w:val="clear" w:color="auto" w:fill="FFFFFF"/>
+        </w:rPr>
+        <w:t>17丨跳表：为什么Redis一定要用跳表来实现有序集合？</w:t>
+      </w:r>
+    </w:p>
+    <w:p>
+      <w:pPr>
+        <w:rPr>
+          <w:shd w:val="clear" w:color="auto" w:fill="FFFFFF"/>
+        </w:rPr>
+      </w:pPr>
+      <w:r>
+        <w:rPr>
+          <w:shd w:val="clear" w:color="auto" w:fill="FFFFFF"/>
+        </w:rPr>
+        <w:t>18丨散列表（上）：Word文档中的单词拼写检查功能是如何实现的？</w:t>
+      </w:r>
+    </w:p>
+    <w:p>
+      <w:pPr>
+        <w:rPr>
+          <w:shd w:val="clear" w:color="auto" w:fill="FFFFFF"/>
+        </w:rPr>
+      </w:pPr>
+      <w:r>
+        <w:rPr>
+          <w:shd w:val="clear" w:color="auto" w:fill="FFFFFF"/>
+        </w:rPr>
+        <w:t>19丨散列表（中）：如何打造一个工业级水平的散列表？</w:t>
+      </w:r>
+    </w:p>
+    <w:p>
+      <w:pPr>
+        <w:rPr>
+          <w:shd w:val="clear" w:color="auto" w:fill="FFFFFF"/>
+        </w:rPr>
+      </w:pPr>
+      <w:r>
+        <w:rPr>
+          <w:shd w:val="clear" w:color="auto" w:fill="FFFFFF"/>
+        </w:rPr>
+        <w:t>20丨散列表（下）：为什么散列表和链表经常会一起使用？</w:t>
+      </w:r>
+    </w:p>
+    <w:p>
+      <w:pPr>
+        <w:rPr>
+          <w:shd w:val="clear" w:color="auto" w:fill="FFFFFF"/>
+        </w:rPr>
+      </w:pPr>
+      <w:r>
+        <w:rPr>
+          <w:shd w:val="clear" w:color="auto" w:fill="FFFFFF"/>
+        </w:rPr>
+        <w:t>21丨哈希算法（上）：如何防止数据库中的用户信息被脱库？</w:t>
+      </w:r>
+    </w:p>
+    <w:p>
+      <w:pPr>
+        <w:rPr>
+          <w:shd w:val="clear" w:color="auto" w:fill="FFFFFF"/>
+        </w:rPr>
+      </w:pPr>
+      <w:r>
+        <w:rPr>
+          <w:shd w:val="clear" w:color="auto" w:fill="FFFFFF"/>
+        </w:rPr>
+        <w:t>22丨哈希算法（下）：哈希算法在分布式系统中有哪些应用？</w:t>
+      </w:r>
+    </w:p>
+    <w:p>
+      <w:pPr>
+        <w:rPr>
+          <w:shd w:val="clear" w:color="auto" w:fill="FFFFFF"/>
+        </w:rPr>
+      </w:pPr>
+      <w:r>
+        <w:rPr>
+          <w:shd w:val="clear" w:color="auto" w:fill="FFFFFF"/>
+        </w:rPr>
+        <w:t>23丨二叉树基础（上）：什么样的二叉树适合用数组来存储？</w:t>
+      </w:r>
+    </w:p>
+    <w:p>
+      <w:pPr>
+        <w:rPr>
+          <w:shd w:val="clear" w:color="auto" w:fill="FFFFFF"/>
+        </w:rPr>
+      </w:pPr>
+      <w:r>
+        <w:rPr>
+          <w:shd w:val="clear" w:color="auto" w:fill="FFFFFF"/>
+        </w:rPr>
+        <w:t>24丨二叉树基础（下）：有了如此高效的散列表，为什么还需要二叉树？</w:t>
+      </w:r>
+    </w:p>
+    <w:p>
+      <w:pPr>
+        <w:rPr>
+          <w:shd w:val="clear" w:color="auto" w:fill="FFFFFF"/>
+        </w:rPr>
+      </w:pPr>
+      <w:r>
+        <w:rPr>
+          <w:shd w:val="clear" w:color="auto" w:fill="FFFFFF"/>
+        </w:rPr>
+        <w:t>25丨红黑树（上）：为什么工程中都用红黑树这种二叉树？</w:t>
+      </w:r>
+    </w:p>
+    <w:p>
+      <w:pPr>
+        <w:rPr>
+          <w:shd w:val="clear" w:color="auto" w:fill="FFFFFF"/>
+        </w:rPr>
+      </w:pPr>
+      <w:r>
+        <w:rPr>
+          <w:shd w:val="clear" w:color="auto" w:fill="FFFFFF"/>
+        </w:rPr>
+        <w:t>26丨红黑树（下）：掌握这些技巧，你也可以实现一个红黑树</w:t>
+      </w:r>
+    </w:p>
+    <w:p>
+      <w:pPr>
+        <w:rPr>
+          <w:shd w:val="clear" w:color="auto" w:fill="FFFFFF"/>
+        </w:rPr>
+      </w:pPr>
+      <w:r>
+        <w:rPr>
+          <w:shd w:val="clear" w:color="auto" w:fill="FFFFFF"/>
+        </w:rPr>
+        <w:t>27丨递归树：如何借助树来求解递归算法的时间复杂度？</w:t>
+      </w:r>
+    </w:p>
+    <w:p>
+      <w:pPr>
+        <w:rPr>
+          <w:shd w:val="clear" w:color="auto" w:fill="FFFFFF"/>
+        </w:rPr>
+      </w:pPr>
+      <w:r>
+        <w:rPr>
+          <w:shd w:val="clear" w:color="auto" w:fill="FFFFFF"/>
+        </w:rPr>
+        <w:t>28丨堆和堆排序：为什么说堆排序没有快速排序快？</w:t>
+      </w:r>
+    </w:p>
+    <w:p>
+      <w:pPr>
+        <w:rPr>
+          <w:shd w:val="clear" w:color="auto" w:fill="FFFFFF"/>
+        </w:rPr>
+      </w:pPr>
+      <w:r>
+        <w:rPr>
+          <w:shd w:val="clear" w:color="auto" w:fill="FFFFFF"/>
+        </w:rPr>
+        <w:t>29丨堆的应用：如何快速获取到Top10最热门的搜索关键词？</w:t>
+      </w:r>
+    </w:p>
+    <w:p>
+      <w:pPr>
+        <w:rPr>
+          <w:shd w:val="clear" w:color="auto" w:fill="FFFFFF"/>
+        </w:rPr>
+      </w:pPr>
+      <w:r>
+        <w:rPr>
+          <w:shd w:val="clear" w:color="auto" w:fill="FFFFFF"/>
+        </w:rPr>
+        <w:t>30丨图的表示：如何存储微博、微信等社交网络中的好友关系？</w:t>
+      </w:r>
+    </w:p>
+    <w:p>
+      <w:pPr>
+        <w:rPr>
+          <w:shd w:val="clear" w:color="auto" w:fill="FFFFFF"/>
+        </w:rPr>
+      </w:pPr>
+      <w:r>
+        <w:rPr>
+          <w:shd w:val="clear" w:color="auto" w:fill="FFFFFF"/>
+        </w:rPr>
+        <w:t>31丨深度和广度优先搜索：如何找出社交网络中的三度好友关系？</w:t>
+      </w:r>
+    </w:p>
+    <w:p>
+      <w:pPr>
+        <w:rPr>
+          <w:shd w:val="clear" w:color="auto" w:fill="FFFFFF"/>
+        </w:rPr>
+      </w:pPr>
+      <w:r>
+        <w:rPr>
+          <w:shd w:val="clear" w:color="auto" w:fill="FFFFFF"/>
+        </w:rPr>
+        <w:t>32丨字符串匹配基础（上）：如何借助哈希算法实现高效字符串匹配？</w:t>
+      </w:r>
+    </w:p>
+    <w:p>
+      <w:pPr>
+        <w:rPr>
+          <w:shd w:val="clear" w:color="auto" w:fill="FFFFFF"/>
+        </w:rPr>
+      </w:pPr>
+      <w:r>
+        <w:rPr>
+          <w:shd w:val="clear" w:color="auto" w:fill="FFFFFF"/>
+        </w:rPr>
+        <w:t>33丨字符串匹配基础（中）：如何实现文本编辑器中的查找功能？</w:t>
+      </w:r>
+    </w:p>
+    <w:p>
+      <w:pPr>
+        <w:rPr>
+          <w:shd w:val="clear" w:color="auto" w:fill="FFFFFF"/>
+        </w:rPr>
+      </w:pPr>
+      <w:r>
+        <w:rPr>
+          <w:shd w:val="clear" w:color="auto" w:fill="FFFFFF"/>
+        </w:rPr>
+        <w:t>34丨字符串匹配基础（下）：如何借助BM算法轻松理解KMP算法？</w:t>
+      </w:r>
+    </w:p>
+    <w:p>
+      <w:pPr>
+        <w:rPr>
+          <w:shd w:val="clear" w:color="auto" w:fill="FFFFFF"/>
+        </w:rPr>
+      </w:pPr>
+      <w:r>
+        <w:rPr>
+          <w:shd w:val="clear" w:color="auto" w:fill="FFFFFF"/>
+        </w:rPr>
+        <w:t>35丨Trie树：如何实现搜索引擎的搜索关键词提示功能？</w:t>
+      </w:r>
+    </w:p>
+    <w:p>
+      <w:pPr>
+        <w:rPr>
+          <w:shd w:val="clear" w:color="auto" w:fill="FFFFFF"/>
+        </w:rPr>
+      </w:pPr>
+      <w:r>
+        <w:rPr>
+          <w:shd w:val="clear" w:color="auto" w:fill="FFFFFF"/>
+        </w:rPr>
+        <w:t>36丨AC自动机：如何用多模式串匹配实现敏感词过滤功能？</w:t>
+      </w:r>
+    </w:p>
+    <w:p>
+      <w:pPr>
+        <w:rPr>
+          <w:shd w:val="clear" w:color="auto" w:fill="FFFFFF"/>
+        </w:rPr>
+      </w:pPr>
+      <w:r>
+        <w:rPr>
+          <w:shd w:val="clear" w:color="auto" w:fill="FFFFFF"/>
+        </w:rPr>
+        <w:t>37丨贪心算法：如何用贪心算法实现Huffman压缩编码？</w:t>
+      </w:r>
+    </w:p>
+    <w:p>
+      <w:pPr>
+        <w:rPr>
+          <w:shd w:val="clear" w:color="auto" w:fill="FFFFFF"/>
+        </w:rPr>
+      </w:pPr>
+      <w:r>
+        <w:rPr>
+          <w:shd w:val="clear" w:color="auto" w:fill="FFFFFF"/>
+        </w:rPr>
+        <w:t>38丨分治算法：谈一谈大规模计算框架MapReduce中的分治思想</w:t>
+      </w:r>
+    </w:p>
+    <w:p>
+      <w:pPr>
+        <w:rPr>
+          <w:shd w:val="clear" w:color="auto" w:fill="FFFFFF"/>
+        </w:rPr>
+      </w:pPr>
+      <w:r>
+        <w:rPr>
+          <w:shd w:val="clear" w:color="auto" w:fill="FFFFFF"/>
+        </w:rPr>
+        <w:t>39丨回溯算法：从电影《蝴蝶效应》中学习回溯算法的核心思想</w:t>
+      </w:r>
+    </w:p>
+    <w:p>
+      <w:pPr>
+        <w:rPr>
+          <w:shd w:val="clear" w:color="auto" w:fill="FFFFFF"/>
+        </w:rPr>
+      </w:pPr>
+      <w:r>
+        <w:rPr>
+          <w:shd w:val="clear" w:color="auto" w:fill="FFFFFF"/>
+        </w:rPr>
+        <w:t>40丨初识动态规划：如何巧妙解决“双十一”购物时的凑单问题？</w:t>
+      </w:r>
+    </w:p>
+    <w:p>
+      <w:pPr>
+        <w:rPr>
+          <w:shd w:val="clear" w:color="auto" w:fill="FFFFFF"/>
+        </w:rPr>
+      </w:pPr>
+      <w:r>
+        <w:rPr>
+          <w:shd w:val="clear" w:color="auto" w:fill="FFFFFF"/>
+        </w:rPr>
+        <w:t>41丨动态规划理论：一篇文章带你彻底搞懂最优子结构、无后效性和重复子问题</w:t>
+      </w:r>
+    </w:p>
+    <w:p>
+      <w:pPr>
+        <w:rPr>
+          <w:shd w:val="clear" w:color="auto" w:fill="FFFFFF"/>
+        </w:rPr>
+      </w:pPr>
+      <w:r>
+        <w:rPr>
+          <w:shd w:val="clear" w:color="auto" w:fill="FFFFFF"/>
+        </w:rPr>
+        <w:t>42丨动态规划实战：如何实现搜索引擎中的拼写纠错功能？</w:t>
+      </w:r>
+    </w:p>
+    <w:p>
+      <w:pPr>
+        <w:rPr>
+          <w:shd w:val="clear" w:color="auto" w:fill="FFFFFF"/>
+        </w:rPr>
+      </w:pPr>
+    </w:p>
+    <w:p>
+      <w:pPr>
+        <w:rPr>
+          <w:shd w:val="clear" w:color="auto" w:fill="FFFFFF"/>
+        </w:rPr>
+      </w:pPr>
+    </w:p>
+    <w:p>
+      <w:pPr>
+        <w:rPr>
+          <w:shd w:val="clear" w:color="auto" w:fill="FFFFFF"/>
+        </w:rPr>
+      </w:pPr>
+    </w:p>
+    <w:p>
+      <w:pPr>
+        <w:rPr>
+          <w:shd w:val="clear" w:color="auto" w:fill="FFFFFF"/>
+        </w:rPr>
+      </w:pPr>
+    </w:p>
+    <w:p>
+      <w:pPr>
+        <w:rPr>
+          <w:shd w:val="clear" w:color="auto" w:fill="FFFFFF"/>
+        </w:rPr>
+      </w:pPr>
+    </w:p>
+    <w:p>
+      <w:pPr>
+        <w:pStyle w:val="1"/>
+        <w:rPr>
+          <w:shd w:val="clear" w:color="auto" w:fill="FFFFFF"/>
+        </w:rPr>
+      </w:pPr>
+      <w:r>
+        <w:rPr>
+          <w:rFonts w:hint="eastAsia"/>
+          <w:shd w:val="clear" w:color="auto" w:fill="FFFFFF"/>
+        </w:rPr>
+        <w:t>总结</w:t>
+      </w:r>
+    </w:p>
+    <w:p>
+      <w:pPr>
+        <w:pStyle w:val="a5"/>
+        <w:numPr>
+          <w:ilvl w:val="0"/>
+          <w:numId w:val="4"/>
+        </w:numPr>
+        <w:ind w:firstLineChars="0"/>
+      </w:pPr>
+      <w:r>
+        <w:rPr>
+          <w:rFonts w:hint="eastAsia"/>
+        </w:rPr>
+        <w:t>操作受限的</w:t>
+      </w:r>
+      <w:r>
+        <w:rPr>
+          <w:rFonts w:hint="eastAsia"/>
+          <w:color w:val="FF0000"/>
+        </w:rPr>
+        <w:t>线性表数据结构</w:t>
+      </w:r>
+      <w:r>
+        <w:rPr>
+          <w:rFonts w:hint="eastAsia"/>
+        </w:rPr>
+        <w:t>：队列、栈</w:t>
+      </w:r>
+      <w:r>
+        <w:rPr>
+          <w:rFonts w:hint="eastAsia"/>
+        </w:rPr>
+        <w:t>。</w:t>
+      </w:r>
+    </w:p>
+    <w:p>
+      <w:pPr>
+        <w:rPr>
+          <w:shd w:val="clear" w:color="auto" w:fill="FFFFFF"/>
+        </w:rPr>
+      </w:pPr>
+    </w:p>
+    <w:p>
+      <w:pPr>
+        <w:rPr>
+          <w:shd w:val="clear" w:color="auto" w:fill="FFFFFF"/>
+        </w:rPr>
+      </w:pPr>
+    </w:p>
+    <w:p>
+      <w:pPr>
+        <w:pStyle w:val="2"/>
+        <w:rPr>
+          <w:shd w:val="clear" w:color="auto" w:fill="FFFFFF"/>
+        </w:rPr>
+      </w:pPr>
+      <w:r>
+        <w:rPr>
+          <w:rFonts w:hint="eastAsia"/>
+          <w:shd w:val="clear" w:color="auto" w:fill="FFFFFF"/>
+        </w:rPr>
+        <w:lastRenderedPageBreak/>
+        <w:t>数学公式</w:t>
+      </w:r>
+    </w:p>
+    <w:p>
+      <w:pPr>
+        <w:pStyle w:val="3"/>
+        <w:rPr>
+          <w:shd w:val="clear" w:color="auto" w:fill="FFFFFF"/>
+        </w:rPr>
+      </w:pPr>
+      <w:r>
+        <w:rPr>
+          <w:rFonts w:hint="eastAsia"/>
+          <w:shd w:val="clear" w:color="auto" w:fill="FFFFFF"/>
+        </w:rPr>
+        <w:t>公式一</w:t>
+      </w:r>
+    </w:p>
+    <w:p>
+      <w:pPr>
+        <w:rPr>
+          <w:shd w:val="clear" w:color="auto" w:fill="FFFFFF"/>
+        </w:rPr>
+      </w:pPr>
+      <w:r>
+        <w:rPr>
+          <w:noProof/>
+        </w:rPr>
+        <w:drawing>
+          <wp:inline distT="0" distB="0" distL="0" distR="0" wp14:anchorId="32EA0C5D" wp14:editId="37C3DD70">
+            <wp:extent cx="3841749" cy="960437"/>
+            <wp:effectExtent l="0" t="0" r="6985" b="0"/>
+            <wp:docPr id="29" name="图片 29"/>
+            <wp:cNvGraphicFramePr>
+              <a:graphicFrameLocks xmlns:a="http://schemas.openxmlformats.org/drawingml/2006/main" noChangeAspect="1"/>
+            </wp:cNvGraphicFramePr>
+            <a:graphic xmlns:a="http://schemas.openxmlformats.org/drawingml/2006/main">
+              <a:graphicData uri="http://schemas.openxmlformats.org/drawingml/2006/picture">
+                <pic:pic xmlns:pic="http://schemas.openxmlformats.org/drawingml/2006/picture">
+                  <pic:nvPicPr>
+                    <pic:cNvPr id="1" name=""/>
+                    <pic:cNvPicPr/>
+                  </pic:nvPicPr>
+                  <pic:blipFill>
+                    <a:blip r:embed="rId49"/>
+                    <a:stretch>
+                      <a:fillRect/>
+                    </a:stretch>
+                  </pic:blipFill>
+                  <pic:spPr>
+                    <a:xfrm>
+                      <a:off x="0" y="0"/>
+                      <a:ext cx="3858895" cy="964723"/>
+                    </a:xfrm>
+                    <a:prstGeom prst="rect">
+                      <a:avLst/>
+                    </a:prstGeom>
+                  </pic:spPr>
+                </pic:pic>
+              </a:graphicData>
+            </a:graphic>
+          </wp:inline>
+        </w:drawing>
+      </w:r>
+    </w:p>
+    <w:p>
+      <w:pPr>
+        <w:rPr>
+          <w:shd w:val="clear" w:color="auto" w:fill="FFFFFF"/>
+        </w:rPr>
+      </w:pPr>
+    </w:p>
+    <w:p>
+      <w:pPr>
+        <w:rPr>
+          <w:shd w:val="clear" w:color="auto" w:fill="FFFFFF"/>
+        </w:rPr>
+      </w:pPr>
+    </w:p>
+    <w:p>
+      <w:pPr>
+        <w:pStyle w:val="3"/>
+        <w:rPr>
+          <w:shd w:val="clear" w:color="auto" w:fill="FFFFFF"/>
+        </w:rPr>
+      </w:pPr>
+      <w:r>
+        <w:rPr>
+          <w:rFonts w:hint="eastAsia"/>
+          <w:shd w:val="clear" w:color="auto" w:fill="FFFFFF"/>
+        </w:rPr>
+        <w:t>公式二</w:t>
+      </w:r>
+    </w:p>
+    <w:p>
+      <w:pPr>
+        <w:rPr>
+          <w:shd w:val="clear" w:color="auto" w:fill="FFFFFF"/>
+        </w:rPr>
+      </w:pPr>
+      <w:r>
+        <w:rPr>
+          <w:noProof/>
+        </w:rPr>
+        <w:drawing>
+          <wp:inline distT="0" distB="0" distL="0" distR="0" wp14:anchorId="5C2ADA7F" wp14:editId="5DF856B2">
+            <wp:extent cx="3087368" cy="257878"/>
+            <wp:effectExtent l="0" t="0" r="0" b="8890"/>
+            <wp:docPr id="30" name="图片 30"/>
+            <wp:cNvGraphicFramePr>
+              <a:graphicFrameLocks xmlns:a="http://schemas.openxmlformats.org/drawingml/2006/main" noChangeAspect="1"/>
+            </wp:cNvGraphicFramePr>
+            <a:graphic xmlns:a="http://schemas.openxmlformats.org/drawingml/2006/main">
+              <a:graphicData uri="http://schemas.openxmlformats.org/drawingml/2006/picture">
+                <pic:pic xmlns:pic="http://schemas.openxmlformats.org/drawingml/2006/picture">
+                  <pic:nvPicPr>
+                    <pic:cNvPr id="1" name=""/>
+                    <pic:cNvPicPr/>
+                  </pic:nvPicPr>
+                  <pic:blipFill>
+                    <a:blip r:embed="rId50"/>
+                    <a:stretch>
+                      <a:fillRect/>
+                    </a:stretch>
+                  </pic:blipFill>
+                  <pic:spPr>
+                    <a:xfrm>
+                      <a:off x="0" y="0"/>
                       <a:ext cx="3114109" cy="260112"/>
                     </a:xfrm>
                     <a:prstGeom prst="rect">
@@ -9485,7 +10722,7 @@
                     <pic:cNvPicPr/>
                   </pic:nvPicPr>
                   <pic:blipFill>
-                    <a:blip r:embed="rId43"/>
+                    <a:blip r:embed="rId51"/>
                     <a:stretch>
                       <a:fillRect/>
                     </a:stretch>
